--- a/documentation.docx
+++ b/documentation.docx
@@ -7,16 +7,423 @@
         <w:pStyle w:val="Title"/>
         <w:rPr>
           <w:rFonts w:eastAsia="Times New Roman"/>
+          <w:b/>
+          <w:bCs/>
           <w:u w:val="single"/>
           <w:lang w:val="en-US" w:eastAsia="en-IL"/>
         </w:rPr>
       </w:pPr>
       <w:r>
+        <w:rPr>
+          <w:rFonts w:eastAsia="Times New Roman"/>
+          <w:b/>
+          <w:bCs/>
+          <w:u w:val="single"/>
+          <w:lang w:val="en-US" w:eastAsia="en-IL"/>
+        </w:rPr>
+        <w:t>Documentation</w:t>
+      </w:r>
+    </w:p>
+    <w:p>
+      <w:pPr>
+        <w:pStyle w:val="Title"/>
         <w:rPr>
           <w:rFonts w:eastAsia="Times New Roman"/>
           <w:u w:val="single"/>
           <w:lang w:val="en-US" w:eastAsia="en-IL"/>
         </w:rPr>
+      </w:pPr>
+      <w:r>
+        <w:rPr>
+          <w:rFonts w:eastAsia="Times New Roman"/>
+          <w:u w:val="single"/>
+          <w:lang w:val="en-US" w:eastAsia="en-IL"/>
+        </w:rPr>
+        <w:t>How to run:</w:t>
+      </w:r>
+    </w:p>
+    <w:p>
+      <w:pPr>
+        <w:pStyle w:val="ListParagraph"/>
+        <w:numPr>
+          <w:ilvl w:val="0"/>
+          <w:numId w:val="1"/>
+        </w:numPr>
+        <w:rPr>
+          <w:lang w:val="en-US" w:eastAsia="en-IL"/>
+        </w:rPr>
+      </w:pPr>
+      <w:r>
+        <w:rPr>
+          <w:lang w:val="en-US" w:eastAsia="en-IL"/>
+        </w:rPr>
+        <w:t xml:space="preserve">Go to the database folder and run </w:t>
+      </w:r>
+      <w:proofErr w:type="spellStart"/>
+      <w:r>
+        <w:rPr>
+          <w:lang w:val="en-US" w:eastAsia="en-IL"/>
+        </w:rPr>
+        <w:t>Schema.sql</w:t>
+      </w:r>
+      <w:proofErr w:type="spellEnd"/>
+      <w:r>
+        <w:rPr>
+          <w:lang w:val="en-US" w:eastAsia="en-IL"/>
+        </w:rPr>
+        <w:t xml:space="preserve">  in </w:t>
+      </w:r>
+      <w:proofErr w:type="spellStart"/>
+      <w:r>
+        <w:rPr>
+          <w:lang w:val="en-US" w:eastAsia="en-IL"/>
+        </w:rPr>
+        <w:t>MySqlWorkbench</w:t>
+      </w:r>
+      <w:proofErr w:type="spellEnd"/>
+      <w:r>
+        <w:rPr>
+          <w:lang w:val="en-US" w:eastAsia="en-IL"/>
+        </w:rPr>
+        <w:t xml:space="preserve"> or run Schema.py to create the tables</w:t>
+      </w:r>
+    </w:p>
+    <w:p>
+      <w:pPr>
+        <w:pStyle w:val="ListParagraph"/>
+        <w:numPr>
+          <w:ilvl w:val="0"/>
+          <w:numId w:val="1"/>
+        </w:numPr>
+        <w:rPr>
+          <w:lang w:val="en-US" w:eastAsia="en-IL"/>
+        </w:rPr>
+      </w:pPr>
+      <w:r>
+        <w:rPr>
+          <w:lang w:val="en-US" w:eastAsia="en-IL"/>
+        </w:rPr>
+        <w:t>Run AddData.py in the database folder to add the data into the database. All the datasets listed below should be in the datasets folder in the same directory as the script.</w:t>
+      </w:r>
+    </w:p>
+    <w:p>
+      <w:pPr>
+        <w:pStyle w:val="ListParagraph"/>
+        <w:numPr>
+          <w:ilvl w:val="0"/>
+          <w:numId w:val="1"/>
+        </w:numPr>
+        <w:rPr>
+          <w:lang w:val="en-US" w:eastAsia="en-IL"/>
+        </w:rPr>
+      </w:pPr>
+      <w:r>
+        <w:rPr>
+          <w:lang w:val="en-US" w:eastAsia="en-IL"/>
+        </w:rPr>
+        <w:t>Run the server.</w:t>
+      </w:r>
+    </w:p>
+    <w:p>
+      <w:pPr>
+        <w:pStyle w:val="Title"/>
+        <w:rPr>
+          <w:rFonts w:eastAsia="Times New Roman"/>
+          <w:u w:val="single"/>
+          <w:lang w:val="en-US" w:eastAsia="en-IL"/>
+        </w:rPr>
+      </w:pPr>
+      <w:r>
+        <w:rPr>
+          <w:rFonts w:eastAsia="Times New Roman"/>
+          <w:u w:val="single"/>
+          <w:lang w:val="en-US" w:eastAsia="en-IL"/>
+        </w:rPr>
+        <w:t>Datasets</w:t>
+      </w:r>
+    </w:p>
+    <w:p>
+      <w:pPr>
+        <w:rPr>
+          <w:b/>
+          <w:bCs/>
+          <w:lang w:val="en-US" w:eastAsia="en-IL"/>
+        </w:rPr>
+      </w:pPr>
+      <w:r>
+        <w:rPr>
+          <w:b/>
+          <w:bCs/>
+          <w:lang w:val="en-US" w:eastAsia="en-IL"/>
+        </w:rPr>
+        <w:t>CSSE covid-19 daily reports</w:t>
+      </w:r>
+    </w:p>
+    <w:p>
+      <w:pPr>
+        <w:rPr>
+          <w:lang w:val="en-US" w:eastAsia="en-IL"/>
+        </w:rPr>
+      </w:pPr>
+      <w:hyperlink r:id="rId6" w:history="1">
+        <w:r>
+          <w:rPr>
+            <w:rStyle w:val="Hyperlink"/>
+            <w:lang w:val="en-US" w:eastAsia="en-IL"/>
+          </w:rPr>
+          <w:t>https://github.com/CSSEGISandData/COVID-19/tree/master/csse_covid_19_data/csse_covid_19_daily_reports</w:t>
+        </w:r>
+      </w:hyperlink>
+    </w:p>
+    <w:p>
+      <w:pPr>
+        <w:rPr>
+          <w:lang w:val="en-US" w:eastAsia="en-IL"/>
+        </w:rPr>
+      </w:pPr>
+      <w:r>
+        <w:rPr>
+          <w:lang w:val="en-US" w:eastAsia="en-IL"/>
+        </w:rPr>
+        <w:t xml:space="preserve">Vaccinations.csv FROM the </w:t>
+      </w:r>
+      <w:proofErr w:type="spellStart"/>
+      <w:r>
+        <w:rPr>
+          <w:lang w:val="en-US" w:eastAsia="en-IL"/>
+        </w:rPr>
+        <w:t>Owid</w:t>
+      </w:r>
+      <w:proofErr w:type="spellEnd"/>
+      <w:r>
+        <w:rPr>
+          <w:lang w:val="en-US" w:eastAsia="en-IL"/>
+        </w:rPr>
+        <w:t xml:space="preserve"> Covid dataset</w:t>
+      </w:r>
+    </w:p>
+    <w:p>
+      <w:pPr>
+        <w:rPr>
+          <w:lang w:val="en-US" w:eastAsia="en-IL"/>
+        </w:rPr>
+      </w:pPr>
+      <w:hyperlink r:id="rId7" w:history="1">
+        <w:r>
+          <w:rPr>
+            <w:rStyle w:val="Hyperlink"/>
+            <w:lang w:val="en-US" w:eastAsia="en-IL"/>
+          </w:rPr>
+          <w:t>https://github.com/owid/covid-19-data/blob/master/public/data/vaccinations/vaccinations.csv</w:t>
+        </w:r>
+      </w:hyperlink>
+    </w:p>
+    <w:p>
+      <w:pPr>
+        <w:rPr>
+          <w:lang w:val="en-US" w:eastAsia="en-IL"/>
+        </w:rPr>
+      </w:pPr>
+      <w:r>
+        <w:rPr>
+          <w:lang w:val="en-US" w:eastAsia="en-IL"/>
+        </w:rPr>
+        <w:t>WPP2019_TotalPopulationBySex.csv</w:t>
+      </w:r>
+      <w:r>
+        <w:rPr>
+          <w:lang w:val="en-US" w:eastAsia="en-IL"/>
+        </w:rPr>
+        <w:t xml:space="preserve"> From the UN. Total population – All variants</w:t>
+      </w:r>
+    </w:p>
+    <w:p>
+      <w:pPr>
+        <w:rPr>
+          <w:lang w:val="en-US" w:eastAsia="en-IL"/>
+        </w:rPr>
+      </w:pPr>
+      <w:hyperlink r:id="rId8" w:history="1">
+        <w:r>
+          <w:rPr>
+            <w:rStyle w:val="Hyperlink"/>
+            <w:lang w:val="en-US" w:eastAsia="en-IL"/>
+          </w:rPr>
+          <w:t>https://population.un.org/wpp/Download/Standard/CSV/</w:t>
+        </w:r>
+      </w:hyperlink>
+    </w:p>
+    <w:p>
+      <w:pPr>
+        <w:rPr>
+          <w:lang w:val="en-US" w:eastAsia="en-IL"/>
+        </w:rPr>
+      </w:pPr>
+      <w:r>
+        <w:rPr>
+          <w:lang w:val="en-US" w:eastAsia="en-IL"/>
+        </w:rPr>
+        <w:t>owid-covid-data.csv</w:t>
+      </w:r>
+      <w:r>
+        <w:rPr>
+          <w:lang w:val="en-US" w:eastAsia="en-IL"/>
+        </w:rPr>
+        <w:t xml:space="preserve"> For some demographic data</w:t>
+      </w:r>
+    </w:p>
+    <w:p>
+      <w:pPr>
+        <w:rPr>
+          <w:lang w:val="en-US" w:eastAsia="en-IL"/>
+        </w:rPr>
+      </w:pPr>
+      <w:hyperlink r:id="rId9" w:history="1">
+        <w:r>
+          <w:rPr>
+            <w:rStyle w:val="Hyperlink"/>
+            <w:lang w:val="en-US" w:eastAsia="en-IL"/>
+          </w:rPr>
+          <w:t>https://github.com/owid/covid-19-data/blob/master/public/data/owid-covid-data.csv</w:t>
+        </w:r>
+      </w:hyperlink>
+    </w:p>
+    <w:p>
+      <w:pPr>
+        <w:rPr>
+          <w:lang w:val="en-US" w:eastAsia="en-IL"/>
+        </w:rPr>
+      </w:pPr>
+      <w:r>
+        <w:rPr>
+          <w:lang w:val="en-US" w:eastAsia="en-IL"/>
+        </w:rPr>
+        <w:t xml:space="preserve">Countries-Continents.csv to map countries to continents </w:t>
+      </w:r>
+      <w:proofErr w:type="gramStart"/>
+      <w:r>
+        <w:rPr>
+          <w:lang w:val="en-US" w:eastAsia="en-IL"/>
+        </w:rPr>
+        <w:t>With</w:t>
+      </w:r>
+      <w:proofErr w:type="gramEnd"/>
+      <w:r>
+        <w:rPr>
+          <w:lang w:val="en-US" w:eastAsia="en-IL"/>
+        </w:rPr>
+        <w:t xml:space="preserve"> some countries added manually</w:t>
+      </w:r>
+    </w:p>
+    <w:p>
+      <w:pPr>
+        <w:rPr>
+          <w:lang w:val="en-US" w:eastAsia="en-IL"/>
+        </w:rPr>
+      </w:pPr>
+      <w:hyperlink r:id="rId10" w:history="1">
+        <w:r>
+          <w:rPr>
+            <w:rStyle w:val="Hyperlink"/>
+            <w:lang w:val="en-US" w:eastAsia="en-IL"/>
+          </w:rPr>
+          <w:t>https://github.com/dbouquin/IS_608/blob/master/NanosatDB_munging/Countries-Continents.csv</w:t>
+        </w:r>
+      </w:hyperlink>
+    </w:p>
+    <w:p>
+      <w:pPr>
+        <w:rPr>
+          <w:lang w:val="en-US" w:eastAsia="en-IL"/>
+        </w:rPr>
+      </w:pPr>
+    </w:p>
+    <w:p>
+      <w:pPr>
+        <w:pStyle w:val="Title"/>
+        <w:rPr>
+          <w:rFonts w:eastAsia="Times New Roman"/>
+          <w:u w:val="single"/>
+          <w:lang w:val="en-US" w:eastAsia="en-IL"/>
+        </w:rPr>
+      </w:pPr>
+    </w:p>
+    <w:p>
+      <w:pPr>
+        <w:pStyle w:val="Title"/>
+        <w:rPr>
+          <w:rFonts w:eastAsia="Times New Roman"/>
+          <w:u w:val="single"/>
+          <w:lang w:val="en-US" w:eastAsia="en-IL"/>
+        </w:rPr>
+      </w:pPr>
+    </w:p>
+    <w:p>
+      <w:pPr>
+        <w:pStyle w:val="Title"/>
+        <w:rPr>
+          <w:rFonts w:eastAsia="Times New Roman"/>
+          <w:u w:val="single"/>
+          <w:lang w:val="en-US" w:eastAsia="en-IL"/>
+        </w:rPr>
+      </w:pPr>
+    </w:p>
+    <w:p>
+      <w:pPr>
+        <w:pStyle w:val="Title"/>
+        <w:rPr>
+          <w:rFonts w:eastAsia="Times New Roman"/>
+          <w:u w:val="single"/>
+          <w:lang w:val="en-US" w:eastAsia="en-IL"/>
+        </w:rPr>
+      </w:pPr>
+    </w:p>
+    <w:p>
+      <w:pPr>
+        <w:pStyle w:val="Title"/>
+        <w:rPr>
+          <w:rFonts w:eastAsia="Times New Roman"/>
+          <w:u w:val="single"/>
+          <w:lang w:val="en-US" w:eastAsia="en-IL"/>
+        </w:rPr>
+      </w:pPr>
+    </w:p>
+    <w:p>
+      <w:pPr>
+        <w:pStyle w:val="Title"/>
+        <w:rPr>
+          <w:rFonts w:eastAsia="Times New Roman"/>
+          <w:u w:val="single"/>
+          <w:lang w:val="en-US" w:eastAsia="en-IL"/>
+        </w:rPr>
+      </w:pPr>
+    </w:p>
+    <w:p>
+      <w:pPr>
+        <w:pStyle w:val="Title"/>
+        <w:rPr>
+          <w:rFonts w:eastAsia="Times New Roman"/>
+          <w:u w:val="single"/>
+          <w:lang w:val="en-US" w:eastAsia="en-IL"/>
+        </w:rPr>
+      </w:pPr>
+    </w:p>
+    <w:p>
+      <w:pPr>
+        <w:pStyle w:val="Title"/>
+        <w:rPr>
+          <w:rFonts w:eastAsia="Times New Roman"/>
+          <w:u w:val="single"/>
+          <w:lang w:val="en-US" w:eastAsia="en-IL"/>
+        </w:rPr>
+      </w:pPr>
+      <w:r>
+        <w:rPr>
+          <w:rFonts w:eastAsia="Times New Roman"/>
+          <w:u w:val="single"/>
+          <w:lang w:val="en-US" w:eastAsia="en-IL"/>
+        </w:rPr>
+        <w:lastRenderedPageBreak/>
         <w:t>Schema</w:t>
       </w:r>
     </w:p>
@@ -48,7 +455,7 @@
                     </pic:cNvPicPr>
                   </pic:nvPicPr>
                   <pic:blipFill>
-                    <a:blip r:embed="rId4">
+                    <a:blip r:embed="rId11">
                       <a:extLst>
                         <a:ext uri="{28A0092B-C50C-407E-A947-70E740481C1C}">
                           <a14:useLocalDpi xmlns:a14="http://schemas.microsoft.com/office/drawing/2010/main" val="0"/>
@@ -89,16 +496,214 @@
           <w:lang w:val="en-US" w:eastAsia="en-IL"/>
         </w:rPr>
       </w:pPr>
-    </w:p>
-    <w:p>
-      <w:pPr>
-        <w:pStyle w:val="Title"/>
+      <w:r>
         <w:rPr>
           <w:rFonts w:eastAsia="Times New Roman"/>
           <w:u w:val="single"/>
           <w:lang w:val="en-US" w:eastAsia="en-IL"/>
         </w:rPr>
-      </w:pPr>
+        <w:t>Backend structure</w:t>
+      </w:r>
+    </w:p>
+    <w:p>
+      <w:pPr>
+        <w:pStyle w:val="Title"/>
+        <w:rPr>
+          <w:rFonts w:eastAsia="Times New Roman"/>
+          <w:b/>
+          <w:bCs/>
+          <w:sz w:val="24"/>
+          <w:szCs w:val="24"/>
+          <w:u w:val="single"/>
+          <w:lang w:val="en-US" w:eastAsia="en-IL"/>
+        </w:rPr>
+      </w:pPr>
+    </w:p>
+    <w:p>
+      <w:pPr>
+        <w:pStyle w:val="Title"/>
+        <w:rPr>
+          <w:rFonts w:eastAsia="Times New Roman"/>
+          <w:b/>
+          <w:bCs/>
+          <w:sz w:val="24"/>
+          <w:szCs w:val="24"/>
+          <w:u w:val="single"/>
+          <w:lang w:val="en-US" w:eastAsia="en-IL"/>
+        </w:rPr>
+      </w:pPr>
+      <w:r>
+        <w:rPr>
+          <w:rFonts w:ascii="Calibiri body" w:eastAsia="Times New Roman" w:hAnsi="Calibiri body"/>
+          <w:b/>
+          <w:bCs/>
+          <w:sz w:val="24"/>
+          <w:szCs w:val="24"/>
+          <w:u w:val="single"/>
+          <w:lang w:val="en-US" w:eastAsia="en-IL"/>
+        </w:rPr>
+        <w:t>Controllers</w:t>
+      </w:r>
+      <w:r>
+        <w:rPr>
+          <w:rFonts w:eastAsia="Times New Roman"/>
+          <w:b/>
+          <w:bCs/>
+          <w:sz w:val="24"/>
+          <w:szCs w:val="24"/>
+          <w:u w:val="single"/>
+          <w:lang w:val="en-US" w:eastAsia="en-IL"/>
+        </w:rPr>
+        <w:t>:</w:t>
+      </w:r>
+    </w:p>
+    <w:p>
+      <w:pPr>
+        <w:rPr>
+          <w:lang w:val="en-US" w:eastAsia="en-IL"/>
+        </w:rPr>
+      </w:pPr>
+      <w:r>
+        <w:rPr>
+          <w:u w:val="single"/>
+          <w:lang w:val="en-US" w:eastAsia="en-IL"/>
+        </w:rPr>
+        <w:t>DataController</w:t>
+      </w:r>
+      <w:r>
+        <w:rPr>
+          <w:lang w:val="en-US" w:eastAsia="en-IL"/>
+        </w:rPr>
+        <w:t>:</w:t>
+      </w:r>
+      <w:r>
+        <w:rPr>
+          <w:lang w:val="en-US" w:eastAsia="en-IL"/>
+        </w:rPr>
+        <w:t xml:space="preserve"> </w:t>
+      </w:r>
+      <w:r>
+        <w:rPr>
+          <w:lang w:val="en-US" w:eastAsia="en-IL"/>
+        </w:rPr>
+        <w:t>A</w:t>
+      </w:r>
+      <w:r>
+        <w:rPr>
+          <w:lang w:val="en-US" w:eastAsia="en-IL"/>
+        </w:rPr>
+        <w:t>llows the retrieval of Covid related data from the database. All API Endpoints that start with /Data come from there.</w:t>
+      </w:r>
+      <w:r>
+        <w:rPr>
+          <w:lang w:val="en-US" w:eastAsia="en-IL"/>
+        </w:rPr>
+        <w:t xml:space="preserve"> Uses the DataAccess service class.</w:t>
+      </w:r>
+    </w:p>
+    <w:p>
+      <w:pPr>
+        <w:rPr>
+          <w:lang w:val="en-US" w:eastAsia="en-IL"/>
+        </w:rPr>
+      </w:pPr>
+      <w:r>
+        <w:rPr>
+          <w:u w:val="single"/>
+          <w:lang w:val="en-US" w:eastAsia="en-IL"/>
+        </w:rPr>
+        <w:t>UserController</w:t>
+      </w:r>
+      <w:r>
+        <w:rPr>
+          <w:lang w:val="en-US" w:eastAsia="en-IL"/>
+        </w:rPr>
+        <w:t xml:space="preserve">: </w:t>
+      </w:r>
+      <w:r>
+        <w:rPr>
+          <w:lang w:val="en-US" w:eastAsia="en-IL"/>
+        </w:rPr>
+        <w:t>Allows managers to log in and out. Uses the UserAccess service class</w:t>
+      </w:r>
+    </w:p>
+    <w:p>
+      <w:pPr>
+        <w:pStyle w:val="Title"/>
+        <w:rPr>
+          <w:rFonts w:asciiTheme="minorHAnsi" w:eastAsia="Times New Roman" w:hAnsiTheme="minorHAnsi" w:cstheme="minorHAnsi"/>
+          <w:b/>
+          <w:bCs/>
+          <w:sz w:val="24"/>
+          <w:szCs w:val="24"/>
+          <w:u w:val="single"/>
+          <w:lang w:val="en-US" w:eastAsia="en-IL"/>
+        </w:rPr>
+      </w:pPr>
+      <w:r>
+        <w:rPr>
+          <w:rFonts w:asciiTheme="minorHAnsi" w:eastAsia="Times New Roman" w:hAnsiTheme="minorHAnsi" w:cstheme="minorHAnsi"/>
+          <w:b/>
+          <w:bCs/>
+          <w:sz w:val="24"/>
+          <w:szCs w:val="24"/>
+          <w:u w:val="single"/>
+          <w:lang w:val="en-US" w:eastAsia="en-IL"/>
+        </w:rPr>
+        <w:t>Services</w:t>
+      </w:r>
+      <w:r>
+        <w:rPr>
+          <w:rFonts w:asciiTheme="minorHAnsi" w:eastAsia="Times New Roman" w:hAnsiTheme="minorHAnsi" w:cstheme="minorHAnsi"/>
+          <w:b/>
+          <w:bCs/>
+          <w:sz w:val="24"/>
+          <w:szCs w:val="24"/>
+          <w:u w:val="single"/>
+          <w:lang w:val="en-US" w:eastAsia="en-IL"/>
+        </w:rPr>
+        <w:t>:</w:t>
+      </w:r>
+    </w:p>
+    <w:p>
+      <w:pPr>
+        <w:rPr>
+          <w:lang w:val="en-US" w:eastAsia="en-IL"/>
+        </w:rPr>
+      </w:pPr>
+      <w:r>
+        <w:rPr>
+          <w:u w:val="single"/>
+          <w:lang w:val="en-US" w:eastAsia="en-IL"/>
+        </w:rPr>
+        <w:t>Data access</w:t>
+      </w:r>
+      <w:r>
+        <w:rPr>
+          <w:lang w:val="en-US" w:eastAsia="en-IL"/>
+        </w:rPr>
+        <w:t>: Retrieves Covid data from the database. Takes queries from the Model/Utils/Queries.sql file.</w:t>
+      </w:r>
+    </w:p>
+    <w:p>
+      <w:pPr>
+        <w:rPr>
+          <w:lang w:val="en-US" w:eastAsia="en-IL"/>
+        </w:rPr>
+      </w:pPr>
+      <w:r>
+        <w:rPr>
+          <w:u w:val="single"/>
+          <w:lang w:val="en-US" w:eastAsia="en-IL"/>
+        </w:rPr>
+        <w:t xml:space="preserve">UserAccess: </w:t>
+      </w:r>
+      <w:r>
+        <w:rPr>
+          <w:lang w:val="en-US" w:eastAsia="en-IL"/>
+        </w:rPr>
+        <w:t>Checks if the user and password are in the database.</w:t>
+      </w:r>
     </w:p>
     <w:p>
       <w:pPr>
@@ -119,52 +724,12 @@
           <w:lang w:val="en-US" w:eastAsia="en-IL"/>
         </w:rPr>
       </w:pPr>
-    </w:p>
-    <w:p>
-      <w:pPr>
-        <w:pStyle w:val="Title"/>
+      <w:r>
         <w:rPr>
           <w:rFonts w:eastAsia="Times New Roman"/>
           <w:u w:val="single"/>
           <w:lang w:val="en-US" w:eastAsia="en-IL"/>
         </w:rPr>
-      </w:pPr>
-    </w:p>
-    <w:p>
-      <w:pPr>
-        <w:pStyle w:val="Title"/>
-        <w:rPr>
-          <w:rFonts w:eastAsia="Times New Roman"/>
-          <w:u w:val="single"/>
-          <w:lang w:val="en-US" w:eastAsia="en-IL"/>
-        </w:rPr>
-      </w:pPr>
-    </w:p>
-    <w:p>
-      <w:pPr>
-        <w:pStyle w:val="Title"/>
-        <w:rPr>
-          <w:rFonts w:eastAsia="Times New Roman"/>
-          <w:u w:val="single"/>
-          <w:lang w:val="en-US" w:eastAsia="en-IL"/>
-        </w:rPr>
-      </w:pPr>
-    </w:p>
-    <w:p>
-      <w:pPr>
-        <w:pStyle w:val="Title"/>
-        <w:rPr>
-          <w:rFonts w:eastAsia="Times New Roman"/>
-          <w:u w:val="single"/>
-          <w:lang w:val="en-US" w:eastAsia="en-IL"/>
-        </w:rPr>
-      </w:pPr>
-      <w:r>
-        <w:rPr>
-          <w:rFonts w:eastAsia="Times New Roman"/>
-          <w:u w:val="single"/>
-          <w:lang w:val="en-US" w:eastAsia="en-IL"/>
-        </w:rPr>
         <w:lastRenderedPageBreak/>
         <w:t>API</w:t>
       </w:r>
@@ -175,21 +740,103 @@
         <w:spacing w:after="0" w:line="270" w:lineRule="atLeast"/>
         <w:rPr>
           <w:rFonts w:ascii="Consolas" w:eastAsia="Times New Roman" w:hAnsi="Consolas" w:cs="Times New Roman"/>
-          <w:color w:val="000000"/>
-          <w:sz w:val="18"/>
-          <w:szCs w:val="18"/>
-          <w:lang w:val="en-US" w:eastAsia="en-IL"/>
-        </w:rPr>
-      </w:pPr>
-      <w:r>
-        <w:rPr>
-          <w:rFonts w:ascii="Consolas" w:eastAsia="Times New Roman" w:hAnsi="Consolas" w:cs="Times New Roman"/>
-          <w:color w:val="000000"/>
-          <w:sz w:val="18"/>
-          <w:szCs w:val="18"/>
-          <w:lang w:val="en-US" w:eastAsia="en-IL"/>
-        </w:rPr>
-        <w:t>(Threshold = number of days for new cases)</w:t>
+          <w:b/>
+          <w:bCs/>
+          <w:color w:val="000000"/>
+          <w:sz w:val="18"/>
+          <w:szCs w:val="18"/>
+          <w:lang w:val="en-US" w:eastAsia="en-IL"/>
+        </w:rPr>
+      </w:pPr>
+      <w:r>
+        <w:rPr>
+          <w:rFonts w:ascii="Segoe UI" w:hAnsi="Segoe UI" w:cs="Segoe UI"/>
+          <w:b/>
+          <w:bCs/>
+          <w:color w:val="212121"/>
+          <w:sz w:val="18"/>
+          <w:szCs w:val="18"/>
+          <w:shd w:val="clear" w:color="auto" w:fill="FFFFFF"/>
+        </w:rPr>
+        <w:t>/Data/</w:t>
+      </w:r>
+      <w:proofErr w:type="spellStart"/>
+      <w:r>
+        <w:rPr>
+          <w:rFonts w:ascii="Segoe UI" w:hAnsi="Segoe UI" w:cs="Segoe UI"/>
+          <w:b/>
+          <w:bCs/>
+          <w:color w:val="212121"/>
+          <w:sz w:val="18"/>
+          <w:szCs w:val="18"/>
+          <w:shd w:val="clear" w:color="auto" w:fill="FFFFFF"/>
+        </w:rPr>
+        <w:t>ByDate</w:t>
+      </w:r>
+      <w:proofErr w:type="spellEnd"/>
+      <w:r>
+        <w:rPr>
+          <w:rFonts w:ascii="Segoe UI" w:hAnsi="Segoe UI" w:cs="Segoe UI"/>
+          <w:b/>
+          <w:bCs/>
+          <w:color w:val="212121"/>
+          <w:sz w:val="18"/>
+          <w:szCs w:val="18"/>
+          <w:shd w:val="clear" w:color="auto" w:fill="FFFFFF"/>
+        </w:rPr>
+        <w:t>/</w:t>
+      </w:r>
+      <w:proofErr w:type="spellStart"/>
+      <w:r>
+        <w:rPr>
+          <w:rFonts w:ascii="Segoe UI" w:hAnsi="Segoe UI" w:cs="Segoe UI"/>
+          <w:b/>
+          <w:bCs/>
+          <w:color w:val="212121"/>
+          <w:sz w:val="18"/>
+          <w:szCs w:val="18"/>
+          <w:shd w:val="clear" w:color="auto" w:fill="FFFFFF"/>
+        </w:rPr>
+        <w:t>Countries?Date</w:t>
+      </w:r>
+      <w:proofErr w:type="spellEnd"/>
+      <w:r>
+        <w:rPr>
+          <w:rFonts w:ascii="Segoe UI" w:hAnsi="Segoe UI" w:cs="Segoe UI"/>
+          <w:b/>
+          <w:bCs/>
+          <w:color w:val="212121"/>
+          <w:sz w:val="18"/>
+          <w:szCs w:val="18"/>
+          <w:shd w:val="clear" w:color="auto" w:fill="FFFFFF"/>
+          <w:lang w:val="en-US"/>
+        </w:rPr>
+        <w:t>=(date)</w:t>
+      </w:r>
+      <w:r>
+        <w:rPr>
+          <w:rFonts w:ascii="Segoe UI" w:hAnsi="Segoe UI" w:cs="Segoe UI"/>
+          <w:b/>
+          <w:bCs/>
+          <w:color w:val="212121"/>
+          <w:sz w:val="18"/>
+          <w:szCs w:val="18"/>
+          <w:shd w:val="clear" w:color="auto" w:fill="FFFFFF"/>
+        </w:rPr>
+        <w:t>&amp;threshold=</w:t>
+      </w:r>
+      <w:r>
+        <w:rPr>
+          <w:rFonts w:ascii="Segoe UI" w:hAnsi="Segoe UI" w:cs="Segoe UI"/>
+          <w:b/>
+          <w:bCs/>
+          <w:color w:val="212121"/>
+          <w:sz w:val="18"/>
+          <w:szCs w:val="18"/>
+          <w:shd w:val="clear" w:color="auto" w:fill="FFFFFF"/>
+          <w:lang w:val="en-US"/>
+        </w:rPr>
+        <w:t>(int)</w:t>
       </w:r>
     </w:p>
     <w:p>
@@ -245,6 +892,29 @@
           <w:szCs w:val="18"/>
           <w:lang w:val="en-US" w:eastAsia="en-IL"/>
         </w:rPr>
+        <w:t>(Threshold = number of days for new cases. Default is 14)</w:t>
+      </w:r>
+    </w:p>
+    <w:p>
+      <w:pPr>
+        <w:shd w:val="clear" w:color="auto" w:fill="FFFFFE"/>
+        <w:spacing w:after="0" w:line="270" w:lineRule="atLeast"/>
+        <w:rPr>
+          <w:rFonts w:ascii="Consolas" w:eastAsia="Times New Roman" w:hAnsi="Consolas" w:cs="Times New Roman"/>
+          <w:color w:val="000000"/>
+          <w:sz w:val="18"/>
+          <w:szCs w:val="18"/>
+          <w:lang w:val="en-US" w:eastAsia="en-IL"/>
+        </w:rPr>
+      </w:pPr>
+      <w:r>
+        <w:rPr>
+          <w:rFonts w:ascii="Consolas" w:eastAsia="Times New Roman" w:hAnsi="Consolas" w:cs="Times New Roman"/>
+          <w:color w:val="000000"/>
+          <w:sz w:val="18"/>
+          <w:szCs w:val="18"/>
+          <w:lang w:val="en-US" w:eastAsia="en-IL"/>
+        </w:rPr>
         <w:t>Example output:</w:t>
       </w:r>
     </w:p>
@@ -1169,6 +1839,149 @@
           <w:lang w:val="en-US" w:eastAsia="en-IL"/>
         </w:rPr>
       </w:pPr>
+    </w:p>
+    <w:p>
+      <w:pPr>
+        <w:shd w:val="clear" w:color="auto" w:fill="FFFFFE"/>
+        <w:spacing w:after="0" w:line="270" w:lineRule="atLeast"/>
+        <w:rPr>
+          <w:rFonts w:ascii="Consolas" w:eastAsia="Times New Roman" w:hAnsi="Consolas" w:cs="Times New Roman"/>
+          <w:b/>
+          <w:bCs/>
+          <w:color w:val="000000"/>
+          <w:sz w:val="18"/>
+          <w:szCs w:val="18"/>
+          <w:lang w:eastAsia="en-IL"/>
+        </w:rPr>
+      </w:pPr>
+      <w:r>
+        <w:rPr>
+          <w:rFonts w:ascii="Segoe UI" w:hAnsi="Segoe UI" w:cs="Segoe UI"/>
+          <w:b/>
+          <w:bCs/>
+          <w:color w:val="212121"/>
+          <w:sz w:val="18"/>
+          <w:szCs w:val="18"/>
+          <w:shd w:val="clear" w:color="auto" w:fill="FFFFFF"/>
+        </w:rPr>
+        <w:t>/Data/</w:t>
+      </w:r>
+      <w:proofErr w:type="spellStart"/>
+      <w:r>
+        <w:rPr>
+          <w:rFonts w:ascii="Segoe UI" w:hAnsi="Segoe UI" w:cs="Segoe UI"/>
+          <w:b/>
+          <w:bCs/>
+          <w:color w:val="212121"/>
+          <w:sz w:val="18"/>
+          <w:szCs w:val="18"/>
+          <w:shd w:val="clear" w:color="auto" w:fill="FFFFFF"/>
+        </w:rPr>
+        <w:t>ByDate</w:t>
+      </w:r>
+      <w:proofErr w:type="spellEnd"/>
+      <w:r>
+        <w:rPr>
+          <w:rFonts w:ascii="Segoe UI" w:hAnsi="Segoe UI" w:cs="Segoe UI"/>
+          <w:b/>
+          <w:bCs/>
+          <w:color w:val="212121"/>
+          <w:sz w:val="18"/>
+          <w:szCs w:val="18"/>
+          <w:shd w:val="clear" w:color="auto" w:fill="FFFFFF"/>
+        </w:rPr>
+        <w:t>/Co</w:t>
+      </w:r>
+      <w:proofErr w:type="spellStart"/>
+      <w:r>
+        <w:rPr>
+          <w:rFonts w:ascii="Segoe UI" w:hAnsi="Segoe UI" w:cs="Segoe UI"/>
+          <w:b/>
+          <w:bCs/>
+          <w:color w:val="212121"/>
+          <w:sz w:val="18"/>
+          <w:szCs w:val="18"/>
+          <w:shd w:val="clear" w:color="auto" w:fill="FFFFFF"/>
+          <w:lang w:val="en-US"/>
+        </w:rPr>
+        <w:t>ntinents</w:t>
+      </w:r>
+      <w:proofErr w:type="spellEnd"/>
+      <w:r>
+        <w:rPr>
+          <w:rFonts w:ascii="Segoe UI" w:hAnsi="Segoe UI" w:cs="Segoe UI"/>
+          <w:b/>
+          <w:bCs/>
+          <w:color w:val="212121"/>
+          <w:sz w:val="18"/>
+          <w:szCs w:val="18"/>
+          <w:shd w:val="clear" w:color="auto" w:fill="FFFFFF"/>
+        </w:rPr>
+        <w:t>?Date=</w:t>
+      </w:r>
+      <w:r>
+        <w:rPr>
+          <w:rFonts w:ascii="Segoe UI" w:hAnsi="Segoe UI" w:cs="Segoe UI"/>
+          <w:b/>
+          <w:bCs/>
+          <w:color w:val="212121"/>
+          <w:sz w:val="18"/>
+          <w:szCs w:val="18"/>
+          <w:shd w:val="clear" w:color="auto" w:fill="FFFFFF"/>
+          <w:lang w:val="en-US"/>
+        </w:rPr>
+        <w:t>(date)</w:t>
+      </w:r>
+      <w:r>
+        <w:rPr>
+          <w:rFonts w:ascii="Segoe UI" w:hAnsi="Segoe UI" w:cs="Segoe UI"/>
+          <w:b/>
+          <w:bCs/>
+          <w:color w:val="212121"/>
+          <w:sz w:val="18"/>
+          <w:szCs w:val="18"/>
+          <w:shd w:val="clear" w:color="auto" w:fill="FFFFFF"/>
+        </w:rPr>
+        <w:t>&amp;threshold=</w:t>
+      </w:r>
+      <w:r>
+        <w:rPr>
+          <w:rFonts w:ascii="Segoe UI" w:hAnsi="Segoe UI" w:cs="Segoe UI"/>
+          <w:b/>
+          <w:bCs/>
+          <w:color w:val="212121"/>
+          <w:sz w:val="18"/>
+          <w:szCs w:val="18"/>
+          <w:shd w:val="clear" w:color="auto" w:fill="FFFFFF"/>
+          <w:lang w:val="en-US"/>
+        </w:rPr>
+        <w:t>(int)</w:t>
+      </w:r>
+      <w:r>
+        <w:rPr>
+          <w:rFonts w:ascii="Consolas" w:eastAsia="Times New Roman" w:hAnsi="Consolas" w:cs="Times New Roman"/>
+          <w:b/>
+          <w:bCs/>
+          <w:color w:val="000000"/>
+          <w:sz w:val="18"/>
+          <w:szCs w:val="18"/>
+          <w:lang w:eastAsia="en-IL"/>
+        </w:rPr>
+        <w:t xml:space="preserve"> </w:t>
+      </w:r>
+    </w:p>
+    <w:p>
+      <w:pPr>
+        <w:shd w:val="clear" w:color="auto" w:fill="FFFFFE"/>
+        <w:spacing w:after="0" w:line="270" w:lineRule="atLeast"/>
+        <w:rPr>
+          <w:rFonts w:ascii="Consolas" w:eastAsia="Times New Roman" w:hAnsi="Consolas" w:cs="Times New Roman"/>
+          <w:color w:val="000000"/>
+          <w:sz w:val="18"/>
+          <w:szCs w:val="18"/>
+          <w:lang w:val="en-US" w:eastAsia="en-IL"/>
+        </w:rPr>
+      </w:pPr>
       <w:r>
         <w:rPr>
           <w:rFonts w:ascii="Consolas" w:eastAsia="Times New Roman" w:hAnsi="Consolas" w:cs="Times New Roman"/>
@@ -1189,6 +2002,29 @@
           <w:color w:val="000000"/>
           <w:sz w:val="18"/>
           <w:szCs w:val="18"/>
+          <w:lang w:val="en-US" w:eastAsia="en-IL"/>
+        </w:rPr>
+      </w:pPr>
+      <w:r>
+        <w:rPr>
+          <w:rFonts w:ascii="Consolas" w:eastAsia="Times New Roman" w:hAnsi="Consolas" w:cs="Times New Roman"/>
+          <w:color w:val="000000"/>
+          <w:sz w:val="18"/>
+          <w:szCs w:val="18"/>
+          <w:lang w:val="en-US" w:eastAsia="en-IL"/>
+        </w:rPr>
+        <w:t>(Threshold = number of days for new cases. Default is 14)</w:t>
+      </w:r>
+    </w:p>
+    <w:p>
+      <w:pPr>
+        <w:shd w:val="clear" w:color="auto" w:fill="FFFFFE"/>
+        <w:spacing w:after="0" w:line="270" w:lineRule="atLeast"/>
+        <w:rPr>
+          <w:rFonts w:ascii="Consolas" w:eastAsia="Times New Roman" w:hAnsi="Consolas" w:cs="Times New Roman"/>
+          <w:color w:val="000000"/>
+          <w:sz w:val="18"/>
+          <w:szCs w:val="18"/>
           <w:lang w:eastAsia="en-IL"/>
         </w:rPr>
       </w:pPr>
@@ -2031,6 +2867,251 @@
           <w:lang w:val="en-US" w:eastAsia="en-IL"/>
         </w:rPr>
       </w:pPr>
+    </w:p>
+    <w:p>
+      <w:pPr>
+        <w:shd w:val="clear" w:color="auto" w:fill="FFFFFE"/>
+        <w:spacing w:after="0" w:line="270" w:lineRule="atLeast"/>
+        <w:rPr>
+          <w:rFonts w:ascii="Consolas" w:eastAsia="Times New Roman" w:hAnsi="Consolas" w:cs="Times New Roman"/>
+          <w:color w:val="000000"/>
+          <w:sz w:val="18"/>
+          <w:szCs w:val="18"/>
+          <w:lang w:val="en-US" w:eastAsia="en-IL"/>
+        </w:rPr>
+      </w:pPr>
+    </w:p>
+    <w:p>
+      <w:pPr>
+        <w:shd w:val="clear" w:color="auto" w:fill="FFFFFE"/>
+        <w:spacing w:after="0" w:line="270" w:lineRule="atLeast"/>
+        <w:rPr>
+          <w:rFonts w:ascii="Consolas" w:eastAsia="Times New Roman" w:hAnsi="Consolas" w:cs="Times New Roman"/>
+          <w:color w:val="000000"/>
+          <w:sz w:val="18"/>
+          <w:szCs w:val="18"/>
+          <w:lang w:val="en-US" w:eastAsia="en-IL"/>
+        </w:rPr>
+      </w:pPr>
+    </w:p>
+    <w:p>
+      <w:pPr>
+        <w:shd w:val="clear" w:color="auto" w:fill="FFFFFE"/>
+        <w:spacing w:after="0" w:line="270" w:lineRule="atLeast"/>
+        <w:rPr>
+          <w:rFonts w:ascii="Consolas" w:eastAsia="Times New Roman" w:hAnsi="Consolas" w:cs="Times New Roman"/>
+          <w:color w:val="000000"/>
+          <w:sz w:val="18"/>
+          <w:szCs w:val="18"/>
+          <w:lang w:val="en-US" w:eastAsia="en-IL"/>
+        </w:rPr>
+      </w:pPr>
+    </w:p>
+    <w:p>
+      <w:pPr>
+        <w:shd w:val="clear" w:color="auto" w:fill="FFFFFE"/>
+        <w:spacing w:after="0" w:line="270" w:lineRule="atLeast"/>
+        <w:rPr>
+          <w:rFonts w:ascii="Consolas" w:eastAsia="Times New Roman" w:hAnsi="Consolas" w:cs="Times New Roman"/>
+          <w:color w:val="000000"/>
+          <w:sz w:val="18"/>
+          <w:szCs w:val="18"/>
+          <w:lang w:val="en-US" w:eastAsia="en-IL"/>
+        </w:rPr>
+      </w:pPr>
+    </w:p>
+    <w:p>
+      <w:pPr>
+        <w:shd w:val="clear" w:color="auto" w:fill="FFFFFE"/>
+        <w:spacing w:after="0" w:line="270" w:lineRule="atLeast"/>
+        <w:rPr>
+          <w:rFonts w:ascii="Consolas" w:eastAsia="Times New Roman" w:hAnsi="Consolas" w:cs="Times New Roman"/>
+          <w:color w:val="000000"/>
+          <w:sz w:val="18"/>
+          <w:szCs w:val="18"/>
+          <w:lang w:val="en-US" w:eastAsia="en-IL"/>
+        </w:rPr>
+      </w:pPr>
+    </w:p>
+    <w:p>
+      <w:pPr>
+        <w:shd w:val="clear" w:color="auto" w:fill="FFFFFE"/>
+        <w:spacing w:after="0" w:line="270" w:lineRule="atLeast"/>
+        <w:rPr>
+          <w:rFonts w:ascii="Consolas" w:eastAsia="Times New Roman" w:hAnsi="Consolas" w:cs="Times New Roman"/>
+          <w:color w:val="000000"/>
+          <w:sz w:val="18"/>
+          <w:szCs w:val="18"/>
+          <w:lang w:val="en-US" w:eastAsia="en-IL"/>
+        </w:rPr>
+      </w:pPr>
+    </w:p>
+    <w:p>
+      <w:pPr>
+        <w:shd w:val="clear" w:color="auto" w:fill="FFFFFE"/>
+        <w:spacing w:after="0" w:line="270" w:lineRule="atLeast"/>
+        <w:rPr>
+          <w:rFonts w:ascii="Consolas" w:eastAsia="Times New Roman" w:hAnsi="Consolas" w:cs="Times New Roman"/>
+          <w:color w:val="000000"/>
+          <w:sz w:val="18"/>
+          <w:szCs w:val="18"/>
+          <w:lang w:val="en-US" w:eastAsia="en-IL"/>
+        </w:rPr>
+      </w:pPr>
+    </w:p>
+    <w:p>
+      <w:pPr>
+        <w:shd w:val="clear" w:color="auto" w:fill="FFFFFE"/>
+        <w:spacing w:after="0" w:line="270" w:lineRule="atLeast"/>
+        <w:rPr>
+          <w:rFonts w:ascii="Consolas" w:eastAsia="Times New Roman" w:hAnsi="Consolas" w:cs="Times New Roman"/>
+          <w:color w:val="000000"/>
+          <w:sz w:val="18"/>
+          <w:szCs w:val="18"/>
+          <w:lang w:val="en-US" w:eastAsia="en-IL"/>
+        </w:rPr>
+      </w:pPr>
+    </w:p>
+    <w:p>
+      <w:pPr>
+        <w:shd w:val="clear" w:color="auto" w:fill="FFFFFE"/>
+        <w:spacing w:after="0" w:line="270" w:lineRule="atLeast"/>
+        <w:rPr>
+          <w:rFonts w:ascii="Consolas" w:eastAsia="Times New Roman" w:hAnsi="Consolas" w:cs="Times New Roman"/>
+          <w:color w:val="000000"/>
+          <w:sz w:val="18"/>
+          <w:szCs w:val="18"/>
+          <w:lang w:val="en-US" w:eastAsia="en-IL"/>
+        </w:rPr>
+      </w:pPr>
+    </w:p>
+    <w:p>
+      <w:pPr>
+        <w:shd w:val="clear" w:color="auto" w:fill="FFFFFE"/>
+        <w:spacing w:after="0" w:line="270" w:lineRule="atLeast"/>
+        <w:rPr>
+          <w:rFonts w:ascii="Consolas" w:eastAsia="Times New Roman" w:hAnsi="Consolas" w:cs="Times New Roman"/>
+          <w:color w:val="000000"/>
+          <w:sz w:val="18"/>
+          <w:szCs w:val="18"/>
+          <w:lang w:val="en-US" w:eastAsia="en-IL"/>
+        </w:rPr>
+      </w:pPr>
+      <w:r>
+        <w:rPr>
+          <w:rFonts w:ascii="Segoe UI" w:hAnsi="Segoe UI" w:cs="Segoe UI"/>
+          <w:b/>
+          <w:bCs/>
+          <w:color w:val="212121"/>
+          <w:sz w:val="18"/>
+          <w:szCs w:val="18"/>
+          <w:shd w:val="clear" w:color="auto" w:fill="FFFFFF"/>
+        </w:rPr>
+        <w:lastRenderedPageBreak/>
+        <w:t>/Data/</w:t>
+      </w:r>
+      <w:proofErr w:type="spellStart"/>
+      <w:r>
+        <w:rPr>
+          <w:rFonts w:ascii="Segoe UI" w:hAnsi="Segoe UI" w:cs="Segoe UI"/>
+          <w:b/>
+          <w:bCs/>
+          <w:color w:val="212121"/>
+          <w:sz w:val="18"/>
+          <w:szCs w:val="18"/>
+          <w:shd w:val="clear" w:color="auto" w:fill="FFFFFF"/>
+        </w:rPr>
+        <w:t>ByDate</w:t>
+      </w:r>
+      <w:proofErr w:type="spellEnd"/>
+      <w:r>
+        <w:rPr>
+          <w:rFonts w:ascii="Segoe UI" w:hAnsi="Segoe UI" w:cs="Segoe UI"/>
+          <w:b/>
+          <w:bCs/>
+          <w:color w:val="212121"/>
+          <w:sz w:val="18"/>
+          <w:szCs w:val="18"/>
+          <w:shd w:val="clear" w:color="auto" w:fill="FFFFFF"/>
+        </w:rPr>
+        <w:t>/</w:t>
+      </w:r>
+      <w:r>
+        <w:rPr>
+          <w:rFonts w:ascii="Segoe UI" w:hAnsi="Segoe UI" w:cs="Segoe UI"/>
+          <w:b/>
+          <w:bCs/>
+          <w:color w:val="212121"/>
+          <w:sz w:val="18"/>
+          <w:szCs w:val="18"/>
+          <w:shd w:val="clear" w:color="auto" w:fill="FFFFFF"/>
+          <w:lang w:val="en-US"/>
+        </w:rPr>
+        <w:t>World</w:t>
+      </w:r>
+      <w:r>
+        <w:rPr>
+          <w:rFonts w:ascii="Segoe UI" w:hAnsi="Segoe UI" w:cs="Segoe UI"/>
+          <w:b/>
+          <w:bCs/>
+          <w:color w:val="212121"/>
+          <w:sz w:val="18"/>
+          <w:szCs w:val="18"/>
+          <w:shd w:val="clear" w:color="auto" w:fill="FFFFFF"/>
+        </w:rPr>
+        <w:t>?Date=</w:t>
+      </w:r>
+      <w:r>
+        <w:rPr>
+          <w:rFonts w:ascii="Segoe UI" w:hAnsi="Segoe UI" w:cs="Segoe UI"/>
+          <w:b/>
+          <w:bCs/>
+          <w:color w:val="212121"/>
+          <w:sz w:val="18"/>
+          <w:szCs w:val="18"/>
+          <w:shd w:val="clear" w:color="auto" w:fill="FFFFFF"/>
+          <w:lang w:val="en-US"/>
+        </w:rPr>
+        <w:t>(date)</w:t>
+      </w:r>
+      <w:r>
+        <w:rPr>
+          <w:rFonts w:ascii="Segoe UI" w:hAnsi="Segoe UI" w:cs="Segoe UI"/>
+          <w:b/>
+          <w:bCs/>
+          <w:color w:val="212121"/>
+          <w:sz w:val="18"/>
+          <w:szCs w:val="18"/>
+          <w:shd w:val="clear" w:color="auto" w:fill="FFFFFF"/>
+        </w:rPr>
+        <w:t>&amp;threshold=</w:t>
+      </w:r>
+      <w:r>
+        <w:rPr>
+          <w:rFonts w:ascii="Segoe UI" w:hAnsi="Segoe UI" w:cs="Segoe UI"/>
+          <w:b/>
+          <w:bCs/>
+          <w:color w:val="212121"/>
+          <w:sz w:val="18"/>
+          <w:szCs w:val="18"/>
+          <w:shd w:val="clear" w:color="auto" w:fill="FFFFFF"/>
+          <w:lang w:val="en-US"/>
+        </w:rPr>
+        <w:t>(int)</w:t>
+      </w:r>
+    </w:p>
+    <w:p>
+      <w:pPr>
+        <w:shd w:val="clear" w:color="auto" w:fill="FFFFFE"/>
+        <w:spacing w:after="0" w:line="270" w:lineRule="atLeast"/>
+        <w:rPr>
+          <w:rFonts w:ascii="Consolas" w:eastAsia="Times New Roman" w:hAnsi="Consolas" w:cs="Times New Roman"/>
+          <w:color w:val="000000"/>
+          <w:sz w:val="18"/>
+          <w:szCs w:val="18"/>
+          <w:lang w:val="en-US" w:eastAsia="en-IL"/>
+        </w:rPr>
+      </w:pPr>
       <w:r>
         <w:rPr>
           <w:rFonts w:ascii="Consolas" w:eastAsia="Times New Roman" w:hAnsi="Consolas" w:cs="Times New Roman"/>
@@ -2051,6 +3132,52 @@
           <w:color w:val="000000"/>
           <w:sz w:val="18"/>
           <w:szCs w:val="18"/>
+          <w:lang w:val="en-US" w:eastAsia="en-IL"/>
+        </w:rPr>
+      </w:pPr>
+      <w:r>
+        <w:rPr>
+          <w:rFonts w:ascii="Consolas" w:eastAsia="Times New Roman" w:hAnsi="Consolas" w:cs="Times New Roman"/>
+          <w:color w:val="000000"/>
+          <w:sz w:val="18"/>
+          <w:szCs w:val="18"/>
+          <w:lang w:val="en-US" w:eastAsia="en-IL"/>
+        </w:rPr>
+        <w:t>(Threshold = number of days for new cases. Default is 14)</w:t>
+      </w:r>
+    </w:p>
+    <w:p>
+      <w:pPr>
+        <w:shd w:val="clear" w:color="auto" w:fill="FFFFFE"/>
+        <w:spacing w:after="0" w:line="270" w:lineRule="atLeast"/>
+        <w:rPr>
+          <w:rFonts w:ascii="Consolas" w:eastAsia="Times New Roman" w:hAnsi="Consolas" w:cs="Times New Roman"/>
+          <w:color w:val="000000"/>
+          <w:sz w:val="18"/>
+          <w:szCs w:val="18"/>
+          <w:lang w:val="en-US" w:eastAsia="en-IL"/>
+        </w:rPr>
+      </w:pPr>
+      <w:r>
+        <w:rPr>
+          <w:rFonts w:ascii="Consolas" w:eastAsia="Times New Roman" w:hAnsi="Consolas" w:cs="Times New Roman"/>
+          <w:color w:val="000000"/>
+          <w:sz w:val="18"/>
+          <w:szCs w:val="18"/>
+          <w:lang w:val="en-US" w:eastAsia="en-IL"/>
+        </w:rPr>
+        <w:t>Example output:</w:t>
+      </w:r>
+    </w:p>
+    <w:p>
+      <w:pPr>
+        <w:shd w:val="clear" w:color="auto" w:fill="FFFFFE"/>
+        <w:spacing w:after="0" w:line="270" w:lineRule="atLeast"/>
+        <w:rPr>
+          <w:rFonts w:ascii="Consolas" w:eastAsia="Times New Roman" w:hAnsi="Consolas" w:cs="Times New Roman"/>
+          <w:color w:val="000000"/>
+          <w:sz w:val="18"/>
+          <w:szCs w:val="18"/>
           <w:lang w:eastAsia="en-IL"/>
         </w:rPr>
       </w:pPr>
@@ -2127,120 +3254,188 @@
           <w:color w:val="000000"/>
           <w:sz w:val="18"/>
           <w:szCs w:val="18"/>
-          <w:lang w:val="en-US" w:eastAsia="en-IL"/>
-        </w:rPr>
-      </w:pPr>
-      <w:r>
-        <w:rPr>
-          <w:rFonts w:ascii="Consolas" w:eastAsia="Times New Roman" w:hAnsi="Consolas" w:cs="Times New Roman"/>
-          <w:color w:val="000000"/>
-          <w:sz w:val="18"/>
-          <w:szCs w:val="18"/>
-          <w:lang w:val="en-US" w:eastAsia="en-IL"/>
-        </w:rPr>
-        <w:t>Example output:</w:t>
-      </w:r>
-    </w:p>
-    <w:p>
-      <w:pPr>
-        <w:shd w:val="clear" w:color="auto" w:fill="FFFFFE"/>
-        <w:spacing w:after="0" w:line="270" w:lineRule="atLeast"/>
-        <w:rPr>
-          <w:rFonts w:ascii="Segoe UI" w:hAnsi="Segoe UI" w:cs="Segoe UI"/>
-          <w:color w:val="212121"/>
-          <w:sz w:val="18"/>
-          <w:szCs w:val="18"/>
-          <w:shd w:val="clear" w:color="auto" w:fill="FFFFFF"/>
-          <w:lang w:val="en-US"/>
-        </w:rPr>
-      </w:pPr>
-      <w:r>
-        <w:rPr>
-          <w:rFonts w:ascii="Segoe UI" w:hAnsi="Segoe UI" w:cs="Segoe UI"/>
-          <w:color w:val="212121"/>
-          <w:sz w:val="18"/>
-          <w:szCs w:val="18"/>
-          <w:shd w:val="clear" w:color="auto" w:fill="FFFFFF"/>
-        </w:rPr>
-        <w:t>/Data/</w:t>
+          <w:lang w:eastAsia="en-IL"/>
+        </w:rPr>
+      </w:pPr>
+      <w:r>
+        <w:rPr>
+          <w:rFonts w:ascii="Consolas" w:eastAsia="Times New Roman" w:hAnsi="Consolas" w:cs="Times New Roman"/>
+          <w:color w:val="000000"/>
+          <w:sz w:val="18"/>
+          <w:szCs w:val="18"/>
+          <w:lang w:eastAsia="en-IL"/>
+        </w:rPr>
+        <w:t>{</w:t>
+      </w:r>
+    </w:p>
+    <w:p>
+      <w:pPr>
+        <w:shd w:val="clear" w:color="auto" w:fill="FFFFFE"/>
+        <w:spacing w:after="0" w:line="270" w:lineRule="atLeast"/>
+        <w:rPr>
+          <w:rFonts w:ascii="Consolas" w:eastAsia="Times New Roman" w:hAnsi="Consolas" w:cs="Times New Roman"/>
+          <w:color w:val="000000"/>
+          <w:sz w:val="18"/>
+          <w:szCs w:val="18"/>
+          <w:lang w:eastAsia="en-IL"/>
+        </w:rPr>
+      </w:pPr>
+      <w:r>
+        <w:rPr>
+          <w:rFonts w:ascii="Consolas" w:eastAsia="Times New Roman" w:hAnsi="Consolas" w:cs="Times New Roman"/>
+          <w:color w:val="000000"/>
+          <w:sz w:val="18"/>
+          <w:szCs w:val="18"/>
+          <w:lang w:eastAsia="en-IL"/>
+        </w:rPr>
+        <w:t>    </w:t>
+      </w:r>
+      <w:r>
+        <w:rPr>
+          <w:rFonts w:ascii="Consolas" w:eastAsia="Times New Roman" w:hAnsi="Consolas" w:cs="Times New Roman"/>
+          <w:color w:val="A31515"/>
+          <w:sz w:val="18"/>
+          <w:szCs w:val="18"/>
+          <w:lang w:eastAsia="en-IL"/>
+        </w:rPr>
+        <w:t>"</w:t>
       </w:r>
       <w:proofErr w:type="spellStart"/>
       <w:r>
         <w:rPr>
-          <w:rFonts w:ascii="Segoe UI" w:hAnsi="Segoe UI" w:cs="Segoe UI"/>
-          <w:color w:val="212121"/>
-          <w:sz w:val="18"/>
-          <w:szCs w:val="18"/>
-          <w:shd w:val="clear" w:color="auto" w:fill="FFFFFF"/>
-        </w:rPr>
-        <w:t>ByDate</w:t>
+          <w:rFonts w:ascii="Consolas" w:eastAsia="Times New Roman" w:hAnsi="Consolas" w:cs="Times New Roman"/>
+          <w:color w:val="A31515"/>
+          <w:sz w:val="18"/>
+          <w:szCs w:val="18"/>
+          <w:lang w:eastAsia="en-IL"/>
+        </w:rPr>
+        <w:t>confirmedCases</w:t>
       </w:r>
       <w:proofErr w:type="spellEnd"/>
       <w:r>
         <w:rPr>
-          <w:rFonts w:ascii="Segoe UI" w:hAnsi="Segoe UI" w:cs="Segoe UI"/>
-          <w:color w:val="212121"/>
-          <w:sz w:val="18"/>
-          <w:szCs w:val="18"/>
-          <w:shd w:val="clear" w:color="auto" w:fill="FFFFFF"/>
-        </w:rPr>
-        <w:t>/</w:t>
+          <w:rFonts w:ascii="Consolas" w:eastAsia="Times New Roman" w:hAnsi="Consolas" w:cs="Times New Roman"/>
+          <w:color w:val="A31515"/>
+          <w:sz w:val="18"/>
+          <w:szCs w:val="18"/>
+          <w:lang w:eastAsia="en-IL"/>
+        </w:rPr>
+        <w:t>"</w:t>
+      </w:r>
+      <w:r>
+        <w:rPr>
+          <w:rFonts w:ascii="Consolas" w:eastAsia="Times New Roman" w:hAnsi="Consolas" w:cs="Times New Roman"/>
+          <w:color w:val="000000"/>
+          <w:sz w:val="18"/>
+          <w:szCs w:val="18"/>
+          <w:lang w:eastAsia="en-IL"/>
+        </w:rPr>
+        <w:t>: </w:t>
+      </w:r>
+      <w:r>
+        <w:rPr>
+          <w:rFonts w:ascii="Consolas" w:eastAsia="Times New Roman" w:hAnsi="Consolas" w:cs="Times New Roman"/>
+          <w:color w:val="098658"/>
+          <w:sz w:val="18"/>
+          <w:szCs w:val="18"/>
+          <w:lang w:eastAsia="en-IL"/>
+        </w:rPr>
+        <w:t>223560578</w:t>
+      </w:r>
+      <w:r>
+        <w:rPr>
+          <w:rFonts w:ascii="Consolas" w:eastAsia="Times New Roman" w:hAnsi="Consolas" w:cs="Times New Roman"/>
+          <w:color w:val="000000"/>
+          <w:sz w:val="18"/>
+          <w:szCs w:val="18"/>
+          <w:lang w:eastAsia="en-IL"/>
+        </w:rPr>
+        <w:t>,</w:t>
+      </w:r>
+    </w:p>
+    <w:p>
+      <w:pPr>
+        <w:shd w:val="clear" w:color="auto" w:fill="FFFFFE"/>
+        <w:spacing w:after="0" w:line="270" w:lineRule="atLeast"/>
+        <w:rPr>
+          <w:rFonts w:ascii="Consolas" w:eastAsia="Times New Roman" w:hAnsi="Consolas" w:cs="Times New Roman"/>
+          <w:color w:val="000000"/>
+          <w:sz w:val="18"/>
+          <w:szCs w:val="18"/>
+          <w:lang w:eastAsia="en-IL"/>
+        </w:rPr>
+      </w:pPr>
+      <w:r>
+        <w:rPr>
+          <w:rFonts w:ascii="Consolas" w:eastAsia="Times New Roman" w:hAnsi="Consolas" w:cs="Times New Roman"/>
+          <w:color w:val="000000"/>
+          <w:sz w:val="18"/>
+          <w:szCs w:val="18"/>
+          <w:lang w:eastAsia="en-IL"/>
+        </w:rPr>
+        <w:t>    </w:t>
+      </w:r>
+      <w:r>
+        <w:rPr>
+          <w:rFonts w:ascii="Consolas" w:eastAsia="Times New Roman" w:hAnsi="Consolas" w:cs="Times New Roman"/>
+          <w:color w:val="A31515"/>
+          <w:sz w:val="18"/>
+          <w:szCs w:val="18"/>
+          <w:lang w:eastAsia="en-IL"/>
+        </w:rPr>
+        <w:t>"</w:t>
       </w:r>
       <w:proofErr w:type="spellStart"/>
       <w:r>
         <w:rPr>
-          <w:rFonts w:ascii="Segoe UI" w:hAnsi="Segoe UI" w:cs="Segoe UI"/>
-          <w:color w:val="212121"/>
-          <w:sz w:val="18"/>
-          <w:szCs w:val="18"/>
-          <w:shd w:val="clear" w:color="auto" w:fill="FFFFFF"/>
-        </w:rPr>
-        <w:t>World?date</w:t>
+          <w:rFonts w:ascii="Consolas" w:eastAsia="Times New Roman" w:hAnsi="Consolas" w:cs="Times New Roman"/>
+          <w:color w:val="A31515"/>
+          <w:sz w:val="18"/>
+          <w:szCs w:val="18"/>
+          <w:lang w:eastAsia="en-IL"/>
+        </w:rPr>
+        <w:t>newCases</w:t>
       </w:r>
       <w:proofErr w:type="spellEnd"/>
       <w:r>
         <w:rPr>
-          <w:rFonts w:ascii="Segoe UI" w:hAnsi="Segoe UI" w:cs="Segoe UI"/>
-          <w:color w:val="212121"/>
-          <w:sz w:val="18"/>
-          <w:szCs w:val="18"/>
-          <w:shd w:val="clear" w:color="auto" w:fill="FFFFFF"/>
-        </w:rPr>
-        <w:t>=2021-9-</w:t>
-      </w:r>
-      <w:r>
-        <w:rPr>
-          <w:rFonts w:ascii="Segoe UI" w:hAnsi="Segoe UI" w:cs="Segoe UI"/>
-          <w:color w:val="212121"/>
-          <w:sz w:val="18"/>
-          <w:szCs w:val="18"/>
-          <w:shd w:val="clear" w:color="auto" w:fill="FFFFFF"/>
-          <w:lang w:val="en-US"/>
-        </w:rPr>
-        <w:t>9</w:t>
-      </w:r>
-    </w:p>
-    <w:p>
-      <w:pPr>
-        <w:shd w:val="clear" w:color="auto" w:fill="FFFFFE"/>
-        <w:spacing w:after="0" w:line="270" w:lineRule="atLeast"/>
-        <w:rPr>
-          <w:rFonts w:ascii="Consolas" w:eastAsia="Times New Roman" w:hAnsi="Consolas" w:cs="Times New Roman"/>
-          <w:color w:val="000000"/>
-          <w:sz w:val="18"/>
-          <w:szCs w:val="18"/>
-          <w:lang w:eastAsia="en-IL"/>
-        </w:rPr>
-      </w:pPr>
-      <w:r>
-        <w:rPr>
-          <w:rFonts w:ascii="Consolas" w:eastAsia="Times New Roman" w:hAnsi="Consolas" w:cs="Times New Roman"/>
-          <w:color w:val="000000"/>
-          <w:sz w:val="18"/>
-          <w:szCs w:val="18"/>
-          <w:lang w:eastAsia="en-IL"/>
-        </w:rPr>
-        <w:t>{</w:t>
+          <w:rFonts w:ascii="Consolas" w:eastAsia="Times New Roman" w:hAnsi="Consolas" w:cs="Times New Roman"/>
+          <w:color w:val="A31515"/>
+          <w:sz w:val="18"/>
+          <w:szCs w:val="18"/>
+          <w:lang w:eastAsia="en-IL"/>
+        </w:rPr>
+        <w:t>"</w:t>
+      </w:r>
+      <w:r>
+        <w:rPr>
+          <w:rFonts w:ascii="Consolas" w:eastAsia="Times New Roman" w:hAnsi="Consolas" w:cs="Times New Roman"/>
+          <w:color w:val="000000"/>
+          <w:sz w:val="18"/>
+          <w:szCs w:val="18"/>
+          <w:lang w:eastAsia="en-IL"/>
+        </w:rPr>
+        <w:t>: </w:t>
+      </w:r>
+      <w:r>
+        <w:rPr>
+          <w:rFonts w:ascii="Consolas" w:eastAsia="Times New Roman" w:hAnsi="Consolas" w:cs="Times New Roman"/>
+          <w:color w:val="098658"/>
+          <w:sz w:val="18"/>
+          <w:szCs w:val="18"/>
+          <w:lang w:eastAsia="en-IL"/>
+        </w:rPr>
+        <w:t>8506989</w:t>
+      </w:r>
+      <w:r>
+        <w:rPr>
+          <w:rFonts w:ascii="Consolas" w:eastAsia="Times New Roman" w:hAnsi="Consolas" w:cs="Times New Roman"/>
+          <w:color w:val="000000"/>
+          <w:sz w:val="18"/>
+          <w:szCs w:val="18"/>
+          <w:lang w:eastAsia="en-IL"/>
+        </w:rPr>
+        <w:t>,</w:t>
       </w:r>
     </w:p>
     <w:p>
@@ -2273,6 +3468,258 @@
           <w:szCs w:val="18"/>
           <w:lang w:eastAsia="en-IL"/>
         </w:rPr>
+        <w:t>"deaths"</w:t>
+      </w:r>
+      <w:r>
+        <w:rPr>
+          <w:rFonts w:ascii="Consolas" w:eastAsia="Times New Roman" w:hAnsi="Consolas" w:cs="Times New Roman"/>
+          <w:color w:val="000000"/>
+          <w:sz w:val="18"/>
+          <w:szCs w:val="18"/>
+          <w:lang w:eastAsia="en-IL"/>
+        </w:rPr>
+        <w:t>: </w:t>
+      </w:r>
+      <w:r>
+        <w:rPr>
+          <w:rFonts w:ascii="Consolas" w:eastAsia="Times New Roman" w:hAnsi="Consolas" w:cs="Times New Roman"/>
+          <w:color w:val="098658"/>
+          <w:sz w:val="18"/>
+          <w:szCs w:val="18"/>
+          <w:lang w:eastAsia="en-IL"/>
+        </w:rPr>
+        <w:t>4605343</w:t>
+      </w:r>
+      <w:r>
+        <w:rPr>
+          <w:rFonts w:ascii="Consolas" w:eastAsia="Times New Roman" w:hAnsi="Consolas" w:cs="Times New Roman"/>
+          <w:color w:val="000000"/>
+          <w:sz w:val="18"/>
+          <w:szCs w:val="18"/>
+          <w:lang w:eastAsia="en-IL"/>
+        </w:rPr>
+        <w:t>,</w:t>
+      </w:r>
+    </w:p>
+    <w:p>
+      <w:pPr>
+        <w:shd w:val="clear" w:color="auto" w:fill="FFFFFE"/>
+        <w:spacing w:after="0" w:line="270" w:lineRule="atLeast"/>
+        <w:rPr>
+          <w:rFonts w:ascii="Consolas" w:eastAsia="Times New Roman" w:hAnsi="Consolas" w:cs="Times New Roman"/>
+          <w:color w:val="000000"/>
+          <w:sz w:val="18"/>
+          <w:szCs w:val="18"/>
+          <w:lang w:eastAsia="en-IL"/>
+        </w:rPr>
+      </w:pPr>
+      <w:r>
+        <w:rPr>
+          <w:rFonts w:ascii="Consolas" w:eastAsia="Times New Roman" w:hAnsi="Consolas" w:cs="Times New Roman"/>
+          <w:color w:val="000000"/>
+          <w:sz w:val="18"/>
+          <w:szCs w:val="18"/>
+          <w:lang w:eastAsia="en-IL"/>
+        </w:rPr>
+        <w:t>    </w:t>
+      </w:r>
+      <w:r>
+        <w:rPr>
+          <w:rFonts w:ascii="Consolas" w:eastAsia="Times New Roman" w:hAnsi="Consolas" w:cs="Times New Roman"/>
+          <w:color w:val="A31515"/>
+          <w:sz w:val="18"/>
+          <w:szCs w:val="18"/>
+          <w:lang w:eastAsia="en-IL"/>
+        </w:rPr>
+        <w:t>"recovered"</w:t>
+      </w:r>
+      <w:r>
+        <w:rPr>
+          <w:rFonts w:ascii="Consolas" w:eastAsia="Times New Roman" w:hAnsi="Consolas" w:cs="Times New Roman"/>
+          <w:color w:val="000000"/>
+          <w:sz w:val="18"/>
+          <w:szCs w:val="18"/>
+          <w:lang w:eastAsia="en-IL"/>
+        </w:rPr>
+        <w:t>: </w:t>
+      </w:r>
+      <w:r>
+        <w:rPr>
+          <w:rFonts w:ascii="Consolas" w:eastAsia="Times New Roman" w:hAnsi="Consolas" w:cs="Times New Roman"/>
+          <w:color w:val="098658"/>
+          <w:sz w:val="18"/>
+          <w:szCs w:val="18"/>
+          <w:lang w:eastAsia="en-IL"/>
+        </w:rPr>
+        <w:t>1657483</w:t>
+      </w:r>
+      <w:r>
+        <w:rPr>
+          <w:rFonts w:ascii="Consolas" w:eastAsia="Times New Roman" w:hAnsi="Consolas" w:cs="Times New Roman"/>
+          <w:color w:val="000000"/>
+          <w:sz w:val="18"/>
+          <w:szCs w:val="18"/>
+          <w:lang w:eastAsia="en-IL"/>
+        </w:rPr>
+        <w:t>,</w:t>
+      </w:r>
+    </w:p>
+    <w:p>
+      <w:pPr>
+        <w:shd w:val="clear" w:color="auto" w:fill="FFFFFE"/>
+        <w:spacing w:after="0" w:line="270" w:lineRule="atLeast"/>
+        <w:rPr>
+          <w:rFonts w:ascii="Consolas" w:eastAsia="Times New Roman" w:hAnsi="Consolas" w:cs="Times New Roman"/>
+          <w:color w:val="000000"/>
+          <w:sz w:val="18"/>
+          <w:szCs w:val="18"/>
+          <w:lang w:eastAsia="en-IL"/>
+        </w:rPr>
+      </w:pPr>
+      <w:r>
+        <w:rPr>
+          <w:rFonts w:ascii="Consolas" w:eastAsia="Times New Roman" w:hAnsi="Consolas" w:cs="Times New Roman"/>
+          <w:color w:val="000000"/>
+          <w:sz w:val="18"/>
+          <w:szCs w:val="18"/>
+          <w:lang w:eastAsia="en-IL"/>
+        </w:rPr>
+        <w:t>    </w:t>
+      </w:r>
+      <w:r>
+        <w:rPr>
+          <w:rFonts w:ascii="Consolas" w:eastAsia="Times New Roman" w:hAnsi="Consolas" w:cs="Times New Roman"/>
+          <w:color w:val="A31515"/>
+          <w:sz w:val="18"/>
+          <w:szCs w:val="18"/>
+          <w:lang w:eastAsia="en-IL"/>
+        </w:rPr>
+        <w:t>"population"</w:t>
+      </w:r>
+      <w:r>
+        <w:rPr>
+          <w:rFonts w:ascii="Consolas" w:eastAsia="Times New Roman" w:hAnsi="Consolas" w:cs="Times New Roman"/>
+          <w:color w:val="000000"/>
+          <w:sz w:val="18"/>
+          <w:szCs w:val="18"/>
+          <w:lang w:eastAsia="en-IL"/>
+        </w:rPr>
+        <w:t>: </w:t>
+      </w:r>
+      <w:r>
+        <w:rPr>
+          <w:rFonts w:ascii="Consolas" w:eastAsia="Times New Roman" w:hAnsi="Consolas" w:cs="Times New Roman"/>
+          <w:color w:val="098658"/>
+          <w:sz w:val="18"/>
+          <w:szCs w:val="18"/>
+          <w:lang w:eastAsia="en-IL"/>
+        </w:rPr>
+        <w:t>7829114393</w:t>
+      </w:r>
+      <w:r>
+        <w:rPr>
+          <w:rFonts w:ascii="Consolas" w:eastAsia="Times New Roman" w:hAnsi="Consolas" w:cs="Times New Roman"/>
+          <w:color w:val="000000"/>
+          <w:sz w:val="18"/>
+          <w:szCs w:val="18"/>
+          <w:lang w:eastAsia="en-IL"/>
+        </w:rPr>
+        <w:t>,</w:t>
+      </w:r>
+    </w:p>
+    <w:p>
+      <w:pPr>
+        <w:shd w:val="clear" w:color="auto" w:fill="FFFFFE"/>
+        <w:spacing w:after="0" w:line="270" w:lineRule="atLeast"/>
+        <w:rPr>
+          <w:rFonts w:ascii="Consolas" w:eastAsia="Times New Roman" w:hAnsi="Consolas" w:cs="Times New Roman"/>
+          <w:color w:val="000000"/>
+          <w:sz w:val="18"/>
+          <w:szCs w:val="18"/>
+          <w:lang w:eastAsia="en-IL"/>
+        </w:rPr>
+      </w:pPr>
+      <w:r>
+        <w:rPr>
+          <w:rFonts w:ascii="Consolas" w:eastAsia="Times New Roman" w:hAnsi="Consolas" w:cs="Times New Roman"/>
+          <w:color w:val="000000"/>
+          <w:sz w:val="18"/>
+          <w:szCs w:val="18"/>
+          <w:lang w:eastAsia="en-IL"/>
+        </w:rPr>
+        <w:t>    </w:t>
+      </w:r>
+      <w:r>
+        <w:rPr>
+          <w:rFonts w:ascii="Consolas" w:eastAsia="Times New Roman" w:hAnsi="Consolas" w:cs="Times New Roman"/>
+          <w:color w:val="A31515"/>
+          <w:sz w:val="18"/>
+          <w:szCs w:val="18"/>
+          <w:lang w:eastAsia="en-IL"/>
+        </w:rPr>
+        <w:t>"vaccinated"</w:t>
+      </w:r>
+      <w:r>
+        <w:rPr>
+          <w:rFonts w:ascii="Consolas" w:eastAsia="Times New Roman" w:hAnsi="Consolas" w:cs="Times New Roman"/>
+          <w:color w:val="000000"/>
+          <w:sz w:val="18"/>
+          <w:szCs w:val="18"/>
+          <w:lang w:eastAsia="en-IL"/>
+        </w:rPr>
+        <w:t>: </w:t>
+      </w:r>
+      <w:r>
+        <w:rPr>
+          <w:rFonts w:ascii="Consolas" w:eastAsia="Times New Roman" w:hAnsi="Consolas" w:cs="Times New Roman"/>
+          <w:color w:val="098658"/>
+          <w:sz w:val="18"/>
+          <w:szCs w:val="18"/>
+          <w:lang w:eastAsia="en-IL"/>
+        </w:rPr>
+        <w:t>3281507893</w:t>
+      </w:r>
+      <w:r>
+        <w:rPr>
+          <w:rFonts w:ascii="Consolas" w:eastAsia="Times New Roman" w:hAnsi="Consolas" w:cs="Times New Roman"/>
+          <w:color w:val="000000"/>
+          <w:sz w:val="18"/>
+          <w:szCs w:val="18"/>
+          <w:lang w:eastAsia="en-IL"/>
+        </w:rPr>
+        <w:t>,</w:t>
+      </w:r>
+    </w:p>
+    <w:p>
+      <w:pPr>
+        <w:shd w:val="clear" w:color="auto" w:fill="FFFFFE"/>
+        <w:spacing w:after="0" w:line="270" w:lineRule="atLeast"/>
+        <w:rPr>
+          <w:rFonts w:ascii="Consolas" w:eastAsia="Times New Roman" w:hAnsi="Consolas" w:cs="Times New Roman"/>
+          <w:color w:val="000000"/>
+          <w:sz w:val="18"/>
+          <w:szCs w:val="18"/>
+          <w:lang w:eastAsia="en-IL"/>
+        </w:rPr>
+      </w:pPr>
+      <w:r>
+        <w:rPr>
+          <w:rFonts w:ascii="Consolas" w:eastAsia="Times New Roman" w:hAnsi="Consolas" w:cs="Times New Roman"/>
+          <w:color w:val="000000"/>
+          <w:sz w:val="18"/>
+          <w:szCs w:val="18"/>
+          <w:lang w:eastAsia="en-IL"/>
+        </w:rPr>
+        <w:t>    </w:t>
+      </w:r>
+      <w:r>
+        <w:rPr>
+          <w:rFonts w:ascii="Consolas" w:eastAsia="Times New Roman" w:hAnsi="Consolas" w:cs="Times New Roman"/>
+          <w:color w:val="A31515"/>
+          <w:sz w:val="18"/>
+          <w:szCs w:val="18"/>
+          <w:lang w:eastAsia="en-IL"/>
+        </w:rPr>
         <w:t>"</w:t>
       </w:r>
       <w:proofErr w:type="spellStart"/>
@@ -2284,7 +3731,7 @@
           <w:szCs w:val="18"/>
           <w:lang w:eastAsia="en-IL"/>
         </w:rPr>
-        <w:t>confirmedCases</w:t>
+        <w:t>fullyVaccinated</w:t>
       </w:r>
       <w:proofErr w:type="spellEnd"/>
       <w:r>
@@ -2315,7 +3762,7 @@
           <w:szCs w:val="18"/>
           <w:lang w:eastAsia="en-IL"/>
         </w:rPr>
-        <w:t>223560578</w:t>
+        <w:t>2324394973</w:t>
       </w:r>
       <w:r>
         <w:rPr>
@@ -2358,29 +3805,7 @@
           <w:szCs w:val="18"/>
           <w:lang w:eastAsia="en-IL"/>
         </w:rPr>
-        <w:t>"</w:t>
-      </w:r>
-      <w:proofErr w:type="spellStart"/>
-      <w:r>
-        <w:rPr>
-          <w:rFonts w:ascii="Consolas" w:eastAsia="Times New Roman" w:hAnsi="Consolas" w:cs="Times New Roman"/>
-          <w:color w:val="A31515"/>
-          <w:sz w:val="18"/>
-          <w:szCs w:val="18"/>
-          <w:lang w:eastAsia="en-IL"/>
-        </w:rPr>
-        <w:t>newCases</w:t>
-      </w:r>
-      <w:proofErr w:type="spellEnd"/>
-      <w:r>
-        <w:rPr>
-          <w:rFonts w:ascii="Consolas" w:eastAsia="Times New Roman" w:hAnsi="Consolas" w:cs="Times New Roman"/>
-          <w:color w:val="A31515"/>
-          <w:sz w:val="18"/>
-          <w:szCs w:val="18"/>
-          <w:lang w:eastAsia="en-IL"/>
-        </w:rPr>
-        <w:t>"</w:t>
+        <w:t>"boosters"</w:t>
       </w:r>
       <w:r>
         <w:rPr>
@@ -2400,406 +3825,6 @@
           <w:szCs w:val="18"/>
           <w:lang w:eastAsia="en-IL"/>
         </w:rPr>
-        <w:t>8506989</w:t>
-      </w:r>
-      <w:r>
-        <w:rPr>
-          <w:rFonts w:ascii="Consolas" w:eastAsia="Times New Roman" w:hAnsi="Consolas" w:cs="Times New Roman"/>
-          <w:color w:val="000000"/>
-          <w:sz w:val="18"/>
-          <w:szCs w:val="18"/>
-          <w:lang w:eastAsia="en-IL"/>
-        </w:rPr>
-        <w:t>,</w:t>
-      </w:r>
-    </w:p>
-    <w:p>
-      <w:pPr>
-        <w:shd w:val="clear" w:color="auto" w:fill="FFFFFE"/>
-        <w:spacing w:after="0" w:line="270" w:lineRule="atLeast"/>
-        <w:rPr>
-          <w:rFonts w:ascii="Consolas" w:eastAsia="Times New Roman" w:hAnsi="Consolas" w:cs="Times New Roman"/>
-          <w:color w:val="000000"/>
-          <w:sz w:val="18"/>
-          <w:szCs w:val="18"/>
-          <w:lang w:eastAsia="en-IL"/>
-        </w:rPr>
-      </w:pPr>
-      <w:r>
-        <w:rPr>
-          <w:rFonts w:ascii="Consolas" w:eastAsia="Times New Roman" w:hAnsi="Consolas" w:cs="Times New Roman"/>
-          <w:color w:val="000000"/>
-          <w:sz w:val="18"/>
-          <w:szCs w:val="18"/>
-          <w:lang w:eastAsia="en-IL"/>
-        </w:rPr>
-        <w:t>    </w:t>
-      </w:r>
-      <w:r>
-        <w:rPr>
-          <w:rFonts w:ascii="Consolas" w:eastAsia="Times New Roman" w:hAnsi="Consolas" w:cs="Times New Roman"/>
-          <w:color w:val="A31515"/>
-          <w:sz w:val="18"/>
-          <w:szCs w:val="18"/>
-          <w:lang w:eastAsia="en-IL"/>
-        </w:rPr>
-        <w:t>"deaths"</w:t>
-      </w:r>
-      <w:r>
-        <w:rPr>
-          <w:rFonts w:ascii="Consolas" w:eastAsia="Times New Roman" w:hAnsi="Consolas" w:cs="Times New Roman"/>
-          <w:color w:val="000000"/>
-          <w:sz w:val="18"/>
-          <w:szCs w:val="18"/>
-          <w:lang w:eastAsia="en-IL"/>
-        </w:rPr>
-        <w:t>: </w:t>
-      </w:r>
-      <w:r>
-        <w:rPr>
-          <w:rFonts w:ascii="Consolas" w:eastAsia="Times New Roman" w:hAnsi="Consolas" w:cs="Times New Roman"/>
-          <w:color w:val="098658"/>
-          <w:sz w:val="18"/>
-          <w:szCs w:val="18"/>
-          <w:lang w:eastAsia="en-IL"/>
-        </w:rPr>
-        <w:t>4605343</w:t>
-      </w:r>
-      <w:r>
-        <w:rPr>
-          <w:rFonts w:ascii="Consolas" w:eastAsia="Times New Roman" w:hAnsi="Consolas" w:cs="Times New Roman"/>
-          <w:color w:val="000000"/>
-          <w:sz w:val="18"/>
-          <w:szCs w:val="18"/>
-          <w:lang w:eastAsia="en-IL"/>
-        </w:rPr>
-        <w:t>,</w:t>
-      </w:r>
-    </w:p>
-    <w:p>
-      <w:pPr>
-        <w:shd w:val="clear" w:color="auto" w:fill="FFFFFE"/>
-        <w:spacing w:after="0" w:line="270" w:lineRule="atLeast"/>
-        <w:rPr>
-          <w:rFonts w:ascii="Consolas" w:eastAsia="Times New Roman" w:hAnsi="Consolas" w:cs="Times New Roman"/>
-          <w:color w:val="000000"/>
-          <w:sz w:val="18"/>
-          <w:szCs w:val="18"/>
-          <w:lang w:eastAsia="en-IL"/>
-        </w:rPr>
-      </w:pPr>
-      <w:r>
-        <w:rPr>
-          <w:rFonts w:ascii="Consolas" w:eastAsia="Times New Roman" w:hAnsi="Consolas" w:cs="Times New Roman"/>
-          <w:color w:val="000000"/>
-          <w:sz w:val="18"/>
-          <w:szCs w:val="18"/>
-          <w:lang w:eastAsia="en-IL"/>
-        </w:rPr>
-        <w:t>    </w:t>
-      </w:r>
-      <w:r>
-        <w:rPr>
-          <w:rFonts w:ascii="Consolas" w:eastAsia="Times New Roman" w:hAnsi="Consolas" w:cs="Times New Roman"/>
-          <w:color w:val="A31515"/>
-          <w:sz w:val="18"/>
-          <w:szCs w:val="18"/>
-          <w:lang w:eastAsia="en-IL"/>
-        </w:rPr>
-        <w:t>"recovered"</w:t>
-      </w:r>
-      <w:r>
-        <w:rPr>
-          <w:rFonts w:ascii="Consolas" w:eastAsia="Times New Roman" w:hAnsi="Consolas" w:cs="Times New Roman"/>
-          <w:color w:val="000000"/>
-          <w:sz w:val="18"/>
-          <w:szCs w:val="18"/>
-          <w:lang w:eastAsia="en-IL"/>
-        </w:rPr>
-        <w:t>: </w:t>
-      </w:r>
-      <w:r>
-        <w:rPr>
-          <w:rFonts w:ascii="Consolas" w:eastAsia="Times New Roman" w:hAnsi="Consolas" w:cs="Times New Roman"/>
-          <w:color w:val="098658"/>
-          <w:sz w:val="18"/>
-          <w:szCs w:val="18"/>
-          <w:lang w:eastAsia="en-IL"/>
-        </w:rPr>
-        <w:t>1657483</w:t>
-      </w:r>
-      <w:r>
-        <w:rPr>
-          <w:rFonts w:ascii="Consolas" w:eastAsia="Times New Roman" w:hAnsi="Consolas" w:cs="Times New Roman"/>
-          <w:color w:val="000000"/>
-          <w:sz w:val="18"/>
-          <w:szCs w:val="18"/>
-          <w:lang w:eastAsia="en-IL"/>
-        </w:rPr>
-        <w:t>,</w:t>
-      </w:r>
-    </w:p>
-    <w:p>
-      <w:pPr>
-        <w:shd w:val="clear" w:color="auto" w:fill="FFFFFE"/>
-        <w:spacing w:after="0" w:line="270" w:lineRule="atLeast"/>
-        <w:rPr>
-          <w:rFonts w:ascii="Consolas" w:eastAsia="Times New Roman" w:hAnsi="Consolas" w:cs="Times New Roman"/>
-          <w:color w:val="000000"/>
-          <w:sz w:val="18"/>
-          <w:szCs w:val="18"/>
-          <w:lang w:eastAsia="en-IL"/>
-        </w:rPr>
-      </w:pPr>
-      <w:r>
-        <w:rPr>
-          <w:rFonts w:ascii="Consolas" w:eastAsia="Times New Roman" w:hAnsi="Consolas" w:cs="Times New Roman"/>
-          <w:color w:val="000000"/>
-          <w:sz w:val="18"/>
-          <w:szCs w:val="18"/>
-          <w:lang w:eastAsia="en-IL"/>
-        </w:rPr>
-        <w:t>    </w:t>
-      </w:r>
-      <w:r>
-        <w:rPr>
-          <w:rFonts w:ascii="Consolas" w:eastAsia="Times New Roman" w:hAnsi="Consolas" w:cs="Times New Roman"/>
-          <w:color w:val="A31515"/>
-          <w:sz w:val="18"/>
-          <w:szCs w:val="18"/>
-          <w:lang w:eastAsia="en-IL"/>
-        </w:rPr>
-        <w:t>"population"</w:t>
-      </w:r>
-      <w:r>
-        <w:rPr>
-          <w:rFonts w:ascii="Consolas" w:eastAsia="Times New Roman" w:hAnsi="Consolas" w:cs="Times New Roman"/>
-          <w:color w:val="000000"/>
-          <w:sz w:val="18"/>
-          <w:szCs w:val="18"/>
-          <w:lang w:eastAsia="en-IL"/>
-        </w:rPr>
-        <w:t>: </w:t>
-      </w:r>
-      <w:r>
-        <w:rPr>
-          <w:rFonts w:ascii="Consolas" w:eastAsia="Times New Roman" w:hAnsi="Consolas" w:cs="Times New Roman"/>
-          <w:color w:val="098658"/>
-          <w:sz w:val="18"/>
-          <w:szCs w:val="18"/>
-          <w:lang w:eastAsia="en-IL"/>
-        </w:rPr>
-        <w:t>7829114393</w:t>
-      </w:r>
-      <w:r>
-        <w:rPr>
-          <w:rFonts w:ascii="Consolas" w:eastAsia="Times New Roman" w:hAnsi="Consolas" w:cs="Times New Roman"/>
-          <w:color w:val="000000"/>
-          <w:sz w:val="18"/>
-          <w:szCs w:val="18"/>
-          <w:lang w:eastAsia="en-IL"/>
-        </w:rPr>
-        <w:t>,</w:t>
-      </w:r>
-    </w:p>
-    <w:p>
-      <w:pPr>
-        <w:shd w:val="clear" w:color="auto" w:fill="FFFFFE"/>
-        <w:spacing w:after="0" w:line="270" w:lineRule="atLeast"/>
-        <w:rPr>
-          <w:rFonts w:ascii="Consolas" w:eastAsia="Times New Roman" w:hAnsi="Consolas" w:cs="Times New Roman"/>
-          <w:color w:val="000000"/>
-          <w:sz w:val="18"/>
-          <w:szCs w:val="18"/>
-          <w:lang w:eastAsia="en-IL"/>
-        </w:rPr>
-      </w:pPr>
-      <w:r>
-        <w:rPr>
-          <w:rFonts w:ascii="Consolas" w:eastAsia="Times New Roman" w:hAnsi="Consolas" w:cs="Times New Roman"/>
-          <w:color w:val="000000"/>
-          <w:sz w:val="18"/>
-          <w:szCs w:val="18"/>
-          <w:lang w:eastAsia="en-IL"/>
-        </w:rPr>
-        <w:t>    </w:t>
-      </w:r>
-      <w:r>
-        <w:rPr>
-          <w:rFonts w:ascii="Consolas" w:eastAsia="Times New Roman" w:hAnsi="Consolas" w:cs="Times New Roman"/>
-          <w:color w:val="A31515"/>
-          <w:sz w:val="18"/>
-          <w:szCs w:val="18"/>
-          <w:lang w:eastAsia="en-IL"/>
-        </w:rPr>
-        <w:t>"vaccinated"</w:t>
-      </w:r>
-      <w:r>
-        <w:rPr>
-          <w:rFonts w:ascii="Consolas" w:eastAsia="Times New Roman" w:hAnsi="Consolas" w:cs="Times New Roman"/>
-          <w:color w:val="000000"/>
-          <w:sz w:val="18"/>
-          <w:szCs w:val="18"/>
-          <w:lang w:eastAsia="en-IL"/>
-        </w:rPr>
-        <w:t>: </w:t>
-      </w:r>
-      <w:r>
-        <w:rPr>
-          <w:rFonts w:ascii="Consolas" w:eastAsia="Times New Roman" w:hAnsi="Consolas" w:cs="Times New Roman"/>
-          <w:color w:val="098658"/>
-          <w:sz w:val="18"/>
-          <w:szCs w:val="18"/>
-          <w:lang w:eastAsia="en-IL"/>
-        </w:rPr>
-        <w:t>3281507893</w:t>
-      </w:r>
-      <w:r>
-        <w:rPr>
-          <w:rFonts w:ascii="Consolas" w:eastAsia="Times New Roman" w:hAnsi="Consolas" w:cs="Times New Roman"/>
-          <w:color w:val="000000"/>
-          <w:sz w:val="18"/>
-          <w:szCs w:val="18"/>
-          <w:lang w:eastAsia="en-IL"/>
-        </w:rPr>
-        <w:t>,</w:t>
-      </w:r>
-    </w:p>
-    <w:p>
-      <w:pPr>
-        <w:shd w:val="clear" w:color="auto" w:fill="FFFFFE"/>
-        <w:spacing w:after="0" w:line="270" w:lineRule="atLeast"/>
-        <w:rPr>
-          <w:rFonts w:ascii="Consolas" w:eastAsia="Times New Roman" w:hAnsi="Consolas" w:cs="Times New Roman"/>
-          <w:color w:val="000000"/>
-          <w:sz w:val="18"/>
-          <w:szCs w:val="18"/>
-          <w:lang w:eastAsia="en-IL"/>
-        </w:rPr>
-      </w:pPr>
-      <w:r>
-        <w:rPr>
-          <w:rFonts w:ascii="Consolas" w:eastAsia="Times New Roman" w:hAnsi="Consolas" w:cs="Times New Roman"/>
-          <w:color w:val="000000"/>
-          <w:sz w:val="18"/>
-          <w:szCs w:val="18"/>
-          <w:lang w:eastAsia="en-IL"/>
-        </w:rPr>
-        <w:t>    </w:t>
-      </w:r>
-      <w:r>
-        <w:rPr>
-          <w:rFonts w:ascii="Consolas" w:eastAsia="Times New Roman" w:hAnsi="Consolas" w:cs="Times New Roman"/>
-          <w:color w:val="A31515"/>
-          <w:sz w:val="18"/>
-          <w:szCs w:val="18"/>
-          <w:lang w:eastAsia="en-IL"/>
-        </w:rPr>
-        <w:t>"</w:t>
-      </w:r>
-      <w:proofErr w:type="spellStart"/>
-      <w:r>
-        <w:rPr>
-          <w:rFonts w:ascii="Consolas" w:eastAsia="Times New Roman" w:hAnsi="Consolas" w:cs="Times New Roman"/>
-          <w:color w:val="A31515"/>
-          <w:sz w:val="18"/>
-          <w:szCs w:val="18"/>
-          <w:lang w:eastAsia="en-IL"/>
-        </w:rPr>
-        <w:t>fullyVaccinated</w:t>
-      </w:r>
-      <w:proofErr w:type="spellEnd"/>
-      <w:r>
-        <w:rPr>
-          <w:rFonts w:ascii="Consolas" w:eastAsia="Times New Roman" w:hAnsi="Consolas" w:cs="Times New Roman"/>
-          <w:color w:val="A31515"/>
-          <w:sz w:val="18"/>
-          <w:szCs w:val="18"/>
-          <w:lang w:eastAsia="en-IL"/>
-        </w:rPr>
-        <w:t>"</w:t>
-      </w:r>
-      <w:r>
-        <w:rPr>
-          <w:rFonts w:ascii="Consolas" w:eastAsia="Times New Roman" w:hAnsi="Consolas" w:cs="Times New Roman"/>
-          <w:color w:val="000000"/>
-          <w:sz w:val="18"/>
-          <w:szCs w:val="18"/>
-          <w:lang w:eastAsia="en-IL"/>
-        </w:rPr>
-        <w:t>: </w:t>
-      </w:r>
-      <w:r>
-        <w:rPr>
-          <w:rFonts w:ascii="Consolas" w:eastAsia="Times New Roman" w:hAnsi="Consolas" w:cs="Times New Roman"/>
-          <w:color w:val="098658"/>
-          <w:sz w:val="18"/>
-          <w:szCs w:val="18"/>
-          <w:lang w:eastAsia="en-IL"/>
-        </w:rPr>
-        <w:t>2324394973</w:t>
-      </w:r>
-      <w:r>
-        <w:rPr>
-          <w:rFonts w:ascii="Consolas" w:eastAsia="Times New Roman" w:hAnsi="Consolas" w:cs="Times New Roman"/>
-          <w:color w:val="000000"/>
-          <w:sz w:val="18"/>
-          <w:szCs w:val="18"/>
-          <w:lang w:eastAsia="en-IL"/>
-        </w:rPr>
-        <w:t>,</w:t>
-      </w:r>
-    </w:p>
-    <w:p>
-      <w:pPr>
-        <w:shd w:val="clear" w:color="auto" w:fill="FFFFFE"/>
-        <w:spacing w:after="0" w:line="270" w:lineRule="atLeast"/>
-        <w:rPr>
-          <w:rFonts w:ascii="Consolas" w:eastAsia="Times New Roman" w:hAnsi="Consolas" w:cs="Times New Roman"/>
-          <w:color w:val="000000"/>
-          <w:sz w:val="18"/>
-          <w:szCs w:val="18"/>
-          <w:lang w:eastAsia="en-IL"/>
-        </w:rPr>
-      </w:pPr>
-      <w:r>
-        <w:rPr>
-          <w:rFonts w:ascii="Consolas" w:eastAsia="Times New Roman" w:hAnsi="Consolas" w:cs="Times New Roman"/>
-          <w:color w:val="000000"/>
-          <w:sz w:val="18"/>
-          <w:szCs w:val="18"/>
-          <w:lang w:eastAsia="en-IL"/>
-        </w:rPr>
-        <w:t>    </w:t>
-      </w:r>
-      <w:r>
-        <w:rPr>
-          <w:rFonts w:ascii="Consolas" w:eastAsia="Times New Roman" w:hAnsi="Consolas" w:cs="Times New Roman"/>
-          <w:color w:val="A31515"/>
-          <w:sz w:val="18"/>
-          <w:szCs w:val="18"/>
-          <w:lang w:eastAsia="en-IL"/>
-        </w:rPr>
-        <w:t>"boosters"</w:t>
-      </w:r>
-      <w:r>
-        <w:rPr>
-          <w:rFonts w:ascii="Consolas" w:eastAsia="Times New Roman" w:hAnsi="Consolas" w:cs="Times New Roman"/>
-          <w:color w:val="000000"/>
-          <w:sz w:val="18"/>
-          <w:szCs w:val="18"/>
-          <w:lang w:eastAsia="en-IL"/>
-        </w:rPr>
-        <w:t>: </w:t>
-      </w:r>
-      <w:r>
-        <w:rPr>
-          <w:rFonts w:ascii="Consolas" w:eastAsia="Times New Roman" w:hAnsi="Consolas" w:cs="Times New Roman"/>
-          <w:color w:val="098658"/>
-          <w:sz w:val="18"/>
-          <w:szCs w:val="18"/>
-          <w:lang w:eastAsia="en-IL"/>
-        </w:rPr>
         <w:t>23161770</w:t>
       </w:r>
     </w:p>
@@ -2838,16 +3863,548 @@
           <w:lang w:eastAsia="en-IL"/>
         </w:rPr>
       </w:pPr>
-      <w:r>
-        <w:rPr>
-          <w:rFonts w:ascii="Segoe UI" w:hAnsi="Segoe UI" w:cs="Segoe UI"/>
-          <w:color w:val="212121"/>
-          <w:sz w:val="18"/>
-          <w:szCs w:val="18"/>
-          <w:shd w:val="clear" w:color="auto" w:fill="FFFFFF"/>
-          <w:lang w:val="en-US"/>
-        </w:rPr>
-        <w:lastRenderedPageBreak/>
+    </w:p>
+    <w:p>
+      <w:pPr>
+        <w:shd w:val="clear" w:color="auto" w:fill="FFFFFE"/>
+        <w:spacing w:after="0" w:line="270" w:lineRule="atLeast"/>
+        <w:rPr>
+          <w:rFonts w:ascii="Consolas" w:eastAsia="Times New Roman" w:hAnsi="Consolas" w:cs="Times New Roman"/>
+          <w:color w:val="000000"/>
+          <w:sz w:val="18"/>
+          <w:szCs w:val="18"/>
+          <w:lang w:eastAsia="en-IL"/>
+        </w:rPr>
+      </w:pPr>
+    </w:p>
+    <w:p>
+      <w:pPr>
+        <w:shd w:val="clear" w:color="auto" w:fill="FFFFFE"/>
+        <w:spacing w:after="0" w:line="270" w:lineRule="atLeast"/>
+        <w:rPr>
+          <w:rFonts w:ascii="Consolas" w:eastAsia="Times New Roman" w:hAnsi="Consolas" w:cs="Times New Roman"/>
+          <w:color w:val="000000"/>
+          <w:sz w:val="18"/>
+          <w:szCs w:val="18"/>
+          <w:lang w:eastAsia="en-IL"/>
+        </w:rPr>
+      </w:pPr>
+    </w:p>
+    <w:p>
+      <w:pPr>
+        <w:shd w:val="clear" w:color="auto" w:fill="FFFFFE"/>
+        <w:spacing w:after="0" w:line="270" w:lineRule="atLeast"/>
+        <w:rPr>
+          <w:rFonts w:ascii="Consolas" w:eastAsia="Times New Roman" w:hAnsi="Consolas" w:cs="Times New Roman"/>
+          <w:color w:val="000000"/>
+          <w:sz w:val="18"/>
+          <w:szCs w:val="18"/>
+          <w:lang w:eastAsia="en-IL"/>
+        </w:rPr>
+      </w:pPr>
+    </w:p>
+    <w:p>
+      <w:pPr>
+        <w:shd w:val="clear" w:color="auto" w:fill="FFFFFE"/>
+        <w:spacing w:after="0" w:line="270" w:lineRule="atLeast"/>
+        <w:rPr>
+          <w:rFonts w:ascii="Consolas" w:eastAsia="Times New Roman" w:hAnsi="Consolas" w:cs="Times New Roman"/>
+          <w:color w:val="000000"/>
+          <w:sz w:val="18"/>
+          <w:szCs w:val="18"/>
+          <w:lang w:eastAsia="en-IL"/>
+        </w:rPr>
+      </w:pPr>
+    </w:p>
+    <w:p>
+      <w:pPr>
+        <w:shd w:val="clear" w:color="auto" w:fill="FFFFFE"/>
+        <w:spacing w:after="0" w:line="270" w:lineRule="atLeast"/>
+        <w:rPr>
+          <w:rFonts w:ascii="Consolas" w:eastAsia="Times New Roman" w:hAnsi="Consolas" w:cs="Times New Roman"/>
+          <w:color w:val="000000"/>
+          <w:sz w:val="18"/>
+          <w:szCs w:val="18"/>
+          <w:lang w:eastAsia="en-IL"/>
+        </w:rPr>
+      </w:pPr>
+    </w:p>
+    <w:p>
+      <w:pPr>
+        <w:shd w:val="clear" w:color="auto" w:fill="FFFFFE"/>
+        <w:spacing w:after="0" w:line="270" w:lineRule="atLeast"/>
+        <w:rPr>
+          <w:rFonts w:ascii="Consolas" w:eastAsia="Times New Roman" w:hAnsi="Consolas" w:cs="Times New Roman"/>
+          <w:color w:val="000000"/>
+          <w:sz w:val="18"/>
+          <w:szCs w:val="18"/>
+          <w:lang w:eastAsia="en-IL"/>
+        </w:rPr>
+      </w:pPr>
+    </w:p>
+    <w:p>
+      <w:pPr>
+        <w:shd w:val="clear" w:color="auto" w:fill="FFFFFE"/>
+        <w:spacing w:after="0" w:line="270" w:lineRule="atLeast"/>
+        <w:rPr>
+          <w:rFonts w:ascii="Consolas" w:eastAsia="Times New Roman" w:hAnsi="Consolas" w:cs="Times New Roman"/>
+          <w:color w:val="000000"/>
+          <w:sz w:val="18"/>
+          <w:szCs w:val="18"/>
+          <w:lang w:eastAsia="en-IL"/>
+        </w:rPr>
+      </w:pPr>
+    </w:p>
+    <w:p>
+      <w:pPr>
+        <w:shd w:val="clear" w:color="auto" w:fill="FFFFFE"/>
+        <w:spacing w:after="0" w:line="270" w:lineRule="atLeast"/>
+        <w:rPr>
+          <w:rFonts w:ascii="Consolas" w:eastAsia="Times New Roman" w:hAnsi="Consolas" w:cs="Times New Roman"/>
+          <w:color w:val="000000"/>
+          <w:sz w:val="18"/>
+          <w:szCs w:val="18"/>
+          <w:lang w:eastAsia="en-IL"/>
+        </w:rPr>
+      </w:pPr>
+    </w:p>
+    <w:p>
+      <w:pPr>
+        <w:shd w:val="clear" w:color="auto" w:fill="FFFFFE"/>
+        <w:spacing w:after="0" w:line="270" w:lineRule="atLeast"/>
+        <w:rPr>
+          <w:rFonts w:ascii="Consolas" w:eastAsia="Times New Roman" w:hAnsi="Consolas" w:cs="Times New Roman"/>
+          <w:color w:val="000000"/>
+          <w:sz w:val="18"/>
+          <w:szCs w:val="18"/>
+          <w:lang w:eastAsia="en-IL"/>
+        </w:rPr>
+      </w:pPr>
+    </w:p>
+    <w:p>
+      <w:pPr>
+        <w:shd w:val="clear" w:color="auto" w:fill="FFFFFE"/>
+        <w:spacing w:after="0" w:line="270" w:lineRule="atLeast"/>
+        <w:rPr>
+          <w:rFonts w:ascii="Consolas" w:eastAsia="Times New Roman" w:hAnsi="Consolas" w:cs="Times New Roman"/>
+          <w:color w:val="000000"/>
+          <w:sz w:val="18"/>
+          <w:szCs w:val="18"/>
+          <w:lang w:eastAsia="en-IL"/>
+        </w:rPr>
+      </w:pPr>
+    </w:p>
+    <w:p>
+      <w:pPr>
+        <w:shd w:val="clear" w:color="auto" w:fill="FFFFFE"/>
+        <w:spacing w:after="0" w:line="270" w:lineRule="atLeast"/>
+        <w:rPr>
+          <w:rFonts w:ascii="Consolas" w:eastAsia="Times New Roman" w:hAnsi="Consolas" w:cs="Times New Roman"/>
+          <w:color w:val="000000"/>
+          <w:sz w:val="18"/>
+          <w:szCs w:val="18"/>
+          <w:lang w:eastAsia="en-IL"/>
+        </w:rPr>
+      </w:pPr>
+    </w:p>
+    <w:p>
+      <w:pPr>
+        <w:shd w:val="clear" w:color="auto" w:fill="FFFFFE"/>
+        <w:spacing w:after="0" w:line="270" w:lineRule="atLeast"/>
+        <w:rPr>
+          <w:rFonts w:ascii="Consolas" w:eastAsia="Times New Roman" w:hAnsi="Consolas" w:cs="Times New Roman"/>
+          <w:color w:val="000000"/>
+          <w:sz w:val="18"/>
+          <w:szCs w:val="18"/>
+          <w:lang w:eastAsia="en-IL"/>
+        </w:rPr>
+      </w:pPr>
+    </w:p>
+    <w:p>
+      <w:pPr>
+        <w:shd w:val="clear" w:color="auto" w:fill="FFFFFE"/>
+        <w:spacing w:after="0" w:line="270" w:lineRule="atLeast"/>
+        <w:rPr>
+          <w:rFonts w:ascii="Consolas" w:eastAsia="Times New Roman" w:hAnsi="Consolas" w:cs="Times New Roman"/>
+          <w:color w:val="000000"/>
+          <w:sz w:val="18"/>
+          <w:szCs w:val="18"/>
+          <w:lang w:eastAsia="en-IL"/>
+        </w:rPr>
+      </w:pPr>
+    </w:p>
+    <w:p>
+      <w:pPr>
+        <w:shd w:val="clear" w:color="auto" w:fill="FFFFFE"/>
+        <w:spacing w:after="0" w:line="270" w:lineRule="atLeast"/>
+        <w:rPr>
+          <w:rFonts w:ascii="Consolas" w:eastAsia="Times New Roman" w:hAnsi="Consolas" w:cs="Times New Roman"/>
+          <w:color w:val="000000"/>
+          <w:sz w:val="18"/>
+          <w:szCs w:val="18"/>
+          <w:lang w:eastAsia="en-IL"/>
+        </w:rPr>
+      </w:pPr>
+    </w:p>
+    <w:p>
+      <w:pPr>
+        <w:shd w:val="clear" w:color="auto" w:fill="FFFFFE"/>
+        <w:spacing w:after="0" w:line="270" w:lineRule="atLeast"/>
+        <w:rPr>
+          <w:rFonts w:ascii="Consolas" w:eastAsia="Times New Roman" w:hAnsi="Consolas" w:cs="Times New Roman"/>
+          <w:color w:val="000000"/>
+          <w:sz w:val="18"/>
+          <w:szCs w:val="18"/>
+          <w:lang w:eastAsia="en-IL"/>
+        </w:rPr>
+      </w:pPr>
+    </w:p>
+    <w:p>
+      <w:pPr>
+        <w:shd w:val="clear" w:color="auto" w:fill="FFFFFE"/>
+        <w:spacing w:after="0" w:line="270" w:lineRule="atLeast"/>
+        <w:rPr>
+          <w:rFonts w:ascii="Consolas" w:eastAsia="Times New Roman" w:hAnsi="Consolas" w:cs="Times New Roman"/>
+          <w:color w:val="000000"/>
+          <w:sz w:val="18"/>
+          <w:szCs w:val="18"/>
+          <w:lang w:eastAsia="en-IL"/>
+        </w:rPr>
+      </w:pPr>
+    </w:p>
+    <w:p>
+      <w:pPr>
+        <w:shd w:val="clear" w:color="auto" w:fill="FFFFFE"/>
+        <w:spacing w:after="0" w:line="270" w:lineRule="atLeast"/>
+        <w:rPr>
+          <w:rFonts w:ascii="Consolas" w:eastAsia="Times New Roman" w:hAnsi="Consolas" w:cs="Times New Roman"/>
+          <w:color w:val="000000"/>
+          <w:sz w:val="18"/>
+          <w:szCs w:val="18"/>
+          <w:lang w:eastAsia="en-IL"/>
+        </w:rPr>
+      </w:pPr>
+    </w:p>
+    <w:p>
+      <w:pPr>
+        <w:shd w:val="clear" w:color="auto" w:fill="FFFFFE"/>
+        <w:spacing w:after="0" w:line="270" w:lineRule="atLeast"/>
+        <w:rPr>
+          <w:rFonts w:ascii="Consolas" w:eastAsia="Times New Roman" w:hAnsi="Consolas" w:cs="Times New Roman"/>
+          <w:color w:val="000000"/>
+          <w:sz w:val="18"/>
+          <w:szCs w:val="18"/>
+          <w:lang w:eastAsia="en-IL"/>
+        </w:rPr>
+      </w:pPr>
+    </w:p>
+    <w:p>
+      <w:pPr>
+        <w:shd w:val="clear" w:color="auto" w:fill="FFFFFE"/>
+        <w:spacing w:after="0" w:line="270" w:lineRule="atLeast"/>
+        <w:rPr>
+          <w:rFonts w:ascii="Consolas" w:eastAsia="Times New Roman" w:hAnsi="Consolas" w:cs="Times New Roman"/>
+          <w:color w:val="000000"/>
+          <w:sz w:val="18"/>
+          <w:szCs w:val="18"/>
+          <w:lang w:eastAsia="en-IL"/>
+        </w:rPr>
+      </w:pPr>
+    </w:p>
+    <w:p>
+      <w:pPr>
+        <w:shd w:val="clear" w:color="auto" w:fill="FFFFFE"/>
+        <w:spacing w:after="0" w:line="270" w:lineRule="atLeast"/>
+        <w:rPr>
+          <w:rFonts w:ascii="Consolas" w:eastAsia="Times New Roman" w:hAnsi="Consolas" w:cs="Times New Roman"/>
+          <w:color w:val="000000"/>
+          <w:sz w:val="18"/>
+          <w:szCs w:val="18"/>
+          <w:lang w:eastAsia="en-IL"/>
+        </w:rPr>
+      </w:pPr>
+    </w:p>
+    <w:p>
+      <w:pPr>
+        <w:shd w:val="clear" w:color="auto" w:fill="FFFFFE"/>
+        <w:spacing w:after="0" w:line="270" w:lineRule="atLeast"/>
+        <w:rPr>
+          <w:rFonts w:ascii="Consolas" w:eastAsia="Times New Roman" w:hAnsi="Consolas" w:cs="Times New Roman"/>
+          <w:color w:val="000000"/>
+          <w:sz w:val="18"/>
+          <w:szCs w:val="18"/>
+          <w:lang w:eastAsia="en-IL"/>
+        </w:rPr>
+      </w:pPr>
+    </w:p>
+    <w:p>
+      <w:pPr>
+        <w:shd w:val="clear" w:color="auto" w:fill="FFFFFE"/>
+        <w:spacing w:after="0" w:line="270" w:lineRule="atLeast"/>
+        <w:rPr>
+          <w:rFonts w:ascii="Consolas" w:eastAsia="Times New Roman" w:hAnsi="Consolas" w:cs="Times New Roman"/>
+          <w:color w:val="000000"/>
+          <w:sz w:val="18"/>
+          <w:szCs w:val="18"/>
+          <w:lang w:eastAsia="en-IL"/>
+        </w:rPr>
+      </w:pPr>
+    </w:p>
+    <w:p>
+      <w:pPr>
+        <w:shd w:val="clear" w:color="auto" w:fill="FFFFFE"/>
+        <w:spacing w:after="0" w:line="270" w:lineRule="atLeast"/>
+        <w:rPr>
+          <w:rFonts w:ascii="Consolas" w:eastAsia="Times New Roman" w:hAnsi="Consolas" w:cs="Times New Roman"/>
+          <w:color w:val="000000"/>
+          <w:sz w:val="18"/>
+          <w:szCs w:val="18"/>
+          <w:lang w:eastAsia="en-IL"/>
+        </w:rPr>
+      </w:pPr>
+    </w:p>
+    <w:p>
+      <w:pPr>
+        <w:shd w:val="clear" w:color="auto" w:fill="FFFFFE"/>
+        <w:spacing w:after="0" w:line="270" w:lineRule="atLeast"/>
+        <w:rPr>
+          <w:rFonts w:ascii="Consolas" w:eastAsia="Times New Roman" w:hAnsi="Consolas" w:cs="Times New Roman"/>
+          <w:color w:val="000000"/>
+          <w:sz w:val="18"/>
+          <w:szCs w:val="18"/>
+          <w:lang w:eastAsia="en-IL"/>
+        </w:rPr>
+      </w:pPr>
+    </w:p>
+    <w:p>
+      <w:pPr>
+        <w:shd w:val="clear" w:color="auto" w:fill="FFFFFE"/>
+        <w:spacing w:after="0" w:line="270" w:lineRule="atLeast"/>
+        <w:rPr>
+          <w:rFonts w:ascii="Consolas" w:eastAsia="Times New Roman" w:hAnsi="Consolas" w:cs="Times New Roman"/>
+          <w:color w:val="000000"/>
+          <w:sz w:val="18"/>
+          <w:szCs w:val="18"/>
+          <w:lang w:eastAsia="en-IL"/>
+        </w:rPr>
+      </w:pPr>
+    </w:p>
+    <w:p>
+      <w:pPr>
+        <w:shd w:val="clear" w:color="auto" w:fill="FFFFFE"/>
+        <w:spacing w:after="0" w:line="270" w:lineRule="atLeast"/>
+        <w:rPr>
+          <w:rFonts w:ascii="Consolas" w:eastAsia="Times New Roman" w:hAnsi="Consolas" w:cs="Times New Roman"/>
+          <w:color w:val="000000"/>
+          <w:sz w:val="18"/>
+          <w:szCs w:val="18"/>
+          <w:lang w:eastAsia="en-IL"/>
+        </w:rPr>
+      </w:pPr>
+    </w:p>
+    <w:p>
+      <w:pPr>
+        <w:shd w:val="clear" w:color="auto" w:fill="FFFFFE"/>
+        <w:spacing w:after="0" w:line="270" w:lineRule="atLeast"/>
+        <w:rPr>
+          <w:rFonts w:ascii="Consolas" w:eastAsia="Times New Roman" w:hAnsi="Consolas" w:cs="Times New Roman"/>
+          <w:color w:val="000000"/>
+          <w:sz w:val="18"/>
+          <w:szCs w:val="18"/>
+          <w:lang w:eastAsia="en-IL"/>
+        </w:rPr>
+      </w:pPr>
+    </w:p>
+    <w:p>
+      <w:pPr>
+        <w:shd w:val="clear" w:color="auto" w:fill="FFFFFE"/>
+        <w:spacing w:after="0" w:line="270" w:lineRule="atLeast"/>
+        <w:rPr>
+          <w:rFonts w:ascii="Consolas" w:eastAsia="Times New Roman" w:hAnsi="Consolas" w:cs="Times New Roman"/>
+          <w:color w:val="000000"/>
+          <w:sz w:val="18"/>
+          <w:szCs w:val="18"/>
+          <w:lang w:eastAsia="en-IL"/>
+        </w:rPr>
+      </w:pPr>
+    </w:p>
+    <w:p>
+      <w:pPr>
+        <w:shd w:val="clear" w:color="auto" w:fill="FFFFFE"/>
+        <w:spacing w:after="0" w:line="270" w:lineRule="atLeast"/>
+        <w:rPr>
+          <w:rFonts w:ascii="Consolas" w:eastAsia="Times New Roman" w:hAnsi="Consolas" w:cs="Times New Roman"/>
+          <w:color w:val="000000"/>
+          <w:sz w:val="18"/>
+          <w:szCs w:val="18"/>
+          <w:lang w:eastAsia="en-IL"/>
+        </w:rPr>
+      </w:pPr>
+    </w:p>
+    <w:p>
+      <w:pPr>
+        <w:shd w:val="clear" w:color="auto" w:fill="FFFFFE"/>
+        <w:spacing w:after="0" w:line="270" w:lineRule="atLeast"/>
+        <w:rPr>
+          <w:rFonts w:ascii="Consolas" w:eastAsia="Times New Roman" w:hAnsi="Consolas" w:cs="Times New Roman"/>
+          <w:color w:val="000000"/>
+          <w:sz w:val="18"/>
+          <w:szCs w:val="18"/>
+          <w:lang w:eastAsia="en-IL"/>
+        </w:rPr>
+      </w:pPr>
+    </w:p>
+    <w:p>
+      <w:pPr>
+        <w:shd w:val="clear" w:color="auto" w:fill="FFFFFE"/>
+        <w:spacing w:after="0" w:line="270" w:lineRule="atLeast"/>
+        <w:rPr>
+          <w:rFonts w:ascii="Consolas" w:eastAsia="Times New Roman" w:hAnsi="Consolas" w:cs="Times New Roman"/>
+          <w:color w:val="000000"/>
+          <w:sz w:val="18"/>
+          <w:szCs w:val="18"/>
+          <w:lang w:eastAsia="en-IL"/>
+        </w:rPr>
+      </w:pPr>
+    </w:p>
+    <w:p>
+      <w:pPr>
+        <w:shd w:val="clear" w:color="auto" w:fill="FFFFFE"/>
+        <w:spacing w:after="0" w:line="270" w:lineRule="atLeast"/>
+        <w:rPr>
+          <w:rFonts w:ascii="Consolas" w:eastAsia="Times New Roman" w:hAnsi="Consolas" w:cs="Times New Roman"/>
+          <w:color w:val="000000"/>
+          <w:sz w:val="18"/>
+          <w:szCs w:val="18"/>
+          <w:lang w:eastAsia="en-IL"/>
+        </w:rPr>
+      </w:pPr>
+    </w:p>
+    <w:p>
+      <w:pPr>
+        <w:shd w:val="clear" w:color="auto" w:fill="FFFFFE"/>
+        <w:spacing w:after="0" w:line="270" w:lineRule="atLeast"/>
+        <w:rPr>
+          <w:rFonts w:ascii="Consolas" w:eastAsia="Times New Roman" w:hAnsi="Consolas" w:cs="Times New Roman"/>
+          <w:color w:val="000000"/>
+          <w:sz w:val="18"/>
+          <w:szCs w:val="18"/>
+          <w:lang w:eastAsia="en-IL"/>
+        </w:rPr>
+      </w:pPr>
+    </w:p>
+    <w:p>
+      <w:pPr>
+        <w:shd w:val="clear" w:color="auto" w:fill="FFFFFE"/>
+        <w:spacing w:after="0" w:line="270" w:lineRule="atLeast"/>
+        <w:rPr>
+          <w:rFonts w:ascii="Consolas" w:eastAsia="Times New Roman" w:hAnsi="Consolas" w:cs="Times New Roman"/>
+          <w:color w:val="000000"/>
+          <w:sz w:val="18"/>
+          <w:szCs w:val="18"/>
+          <w:lang w:eastAsia="en-IL"/>
+        </w:rPr>
+      </w:pPr>
+    </w:p>
+    <w:p>
+      <w:pPr>
+        <w:shd w:val="clear" w:color="auto" w:fill="FFFFFE"/>
+        <w:spacing w:after="0" w:line="270" w:lineRule="atLeast"/>
+        <w:rPr>
+          <w:rFonts w:ascii="Consolas" w:eastAsia="Times New Roman" w:hAnsi="Consolas" w:cs="Times New Roman"/>
+          <w:color w:val="000000"/>
+          <w:sz w:val="18"/>
+          <w:szCs w:val="18"/>
+          <w:lang w:eastAsia="en-IL"/>
+        </w:rPr>
+      </w:pPr>
+    </w:p>
+    <w:p>
+      <w:pPr>
+        <w:shd w:val="clear" w:color="auto" w:fill="FFFFFE"/>
+        <w:spacing w:after="0" w:line="270" w:lineRule="atLeast"/>
+        <w:rPr>
+          <w:rFonts w:ascii="Consolas" w:eastAsia="Times New Roman" w:hAnsi="Consolas" w:cs="Times New Roman"/>
+          <w:color w:val="000000"/>
+          <w:sz w:val="18"/>
+          <w:szCs w:val="18"/>
+          <w:lang w:eastAsia="en-IL"/>
+        </w:rPr>
+      </w:pPr>
+    </w:p>
+    <w:p>
+      <w:pPr>
+        <w:rPr>
+          <w:rFonts w:ascii="Segoe UI" w:hAnsi="Segoe UI" w:cs="Segoe UI"/>
+          <w:b/>
+          <w:bCs/>
+          <w:color w:val="212121"/>
+          <w:sz w:val="18"/>
+          <w:szCs w:val="18"/>
+          <w:shd w:val="clear" w:color="auto" w:fill="FFFFFF"/>
+          <w:lang w:val="en-US"/>
+        </w:rPr>
+      </w:pPr>
+      <w:r>
+        <w:rPr>
+          <w:rFonts w:ascii="Segoe UI" w:hAnsi="Segoe UI" w:cs="Segoe UI"/>
+          <w:b/>
+          <w:bCs/>
+          <w:color w:val="212121"/>
+          <w:sz w:val="18"/>
+          <w:szCs w:val="18"/>
+          <w:shd w:val="clear" w:color="auto" w:fill="FFFFFF"/>
+        </w:rPr>
+        <w:t>Data/Countries/</w:t>
+      </w:r>
+      <w:r>
+        <w:rPr>
+          <w:rFonts w:ascii="Segoe UI" w:hAnsi="Segoe UI" w:cs="Segoe UI"/>
+          <w:b/>
+          <w:bCs/>
+          <w:color w:val="212121"/>
+          <w:sz w:val="18"/>
+          <w:szCs w:val="18"/>
+          <w:shd w:val="clear" w:color="auto" w:fill="FFFFFF"/>
+          <w:lang w:val="en-US"/>
+        </w:rPr>
+        <w:t>{id}</w:t>
+      </w:r>
+      <w:r>
+        <w:rPr>
+          <w:rFonts w:ascii="Segoe UI" w:hAnsi="Segoe UI" w:cs="Segoe UI"/>
+          <w:b/>
+          <w:bCs/>
+          <w:color w:val="212121"/>
+          <w:sz w:val="18"/>
+          <w:szCs w:val="18"/>
+          <w:shd w:val="clear" w:color="auto" w:fill="FFFFFF"/>
+          <w:lang w:val="en-US"/>
+        </w:rPr>
+        <w:t>?start=(date)&amp;end=(date)</w:t>
+      </w:r>
+    </w:p>
+    <w:p>
+      <w:pPr>
+        <w:shd w:val="clear" w:color="auto" w:fill="FFFFFE"/>
+        <w:spacing w:after="0" w:line="270" w:lineRule="atLeast"/>
+        <w:rPr>
+          <w:rFonts w:ascii="Consolas" w:eastAsia="Times New Roman" w:hAnsi="Consolas" w:cs="Times New Roman"/>
+          <w:color w:val="000000"/>
+          <w:sz w:val="18"/>
+          <w:szCs w:val="18"/>
+          <w:lang w:eastAsia="en-IL"/>
+        </w:rPr>
+      </w:pPr>
+      <w:r>
+        <w:rPr>
+          <w:rFonts w:ascii="Segoe UI" w:hAnsi="Segoe UI" w:cs="Segoe UI"/>
+          <w:color w:val="212121"/>
+          <w:sz w:val="18"/>
+          <w:szCs w:val="18"/>
+          <w:shd w:val="clear" w:color="auto" w:fill="FFFFFF"/>
+          <w:lang w:val="en-US"/>
+        </w:rPr>
         <w:t>Information for</w:t>
       </w:r>
       <w:r>
@@ -2881,6 +4438,7 @@
           <w:sz w:val="18"/>
           <w:szCs w:val="18"/>
           <w:shd w:val="clear" w:color="auto" w:fill="FFFFFF"/>
+          <w:rtl/>
           <w:lang w:val="en-US"/>
         </w:rPr>
       </w:pPr>
@@ -2920,24 +4478,102 @@
       </w:pPr>
       <w:r>
         <w:rPr>
-          <w:rFonts w:ascii="Segoe UI" w:hAnsi="Segoe UI" w:cs="Segoe UI"/>
-          <w:color w:val="212121"/>
-          <w:sz w:val="18"/>
-          <w:szCs w:val="18"/>
-          <w:shd w:val="clear" w:color="auto" w:fill="FFFFFF"/>
-        </w:rPr>
-        <w:t>Data/Countries/115</w:t>
-      </w:r>
-      <w:r>
-        <w:rPr>
-          <w:rFonts w:ascii="Segoe UI" w:hAnsi="Segoe UI" w:cs="Segoe UI"/>
-          <w:color w:val="212121"/>
-          <w:sz w:val="18"/>
-          <w:szCs w:val="18"/>
-          <w:shd w:val="clear" w:color="auto" w:fill="FFFFFF"/>
-          <w:lang w:val="en-US"/>
-        </w:rPr>
-        <w:t>?start=(date)&amp;end=(date)</w:t>
+          <w:rFonts w:ascii="Segoe UI" w:hAnsi="Segoe UI" w:cs="Segoe UI" w:hint="cs"/>
+          <w:color w:val="212121"/>
+          <w:sz w:val="18"/>
+          <w:szCs w:val="18"/>
+          <w:shd w:val="clear" w:color="auto" w:fill="FFFFFF"/>
+          <w:lang w:val="en-US"/>
+        </w:rPr>
+        <w:t>E</w:t>
+      </w:r>
+      <w:r>
+        <w:rPr>
+          <w:rFonts w:ascii="Segoe UI" w:hAnsi="Segoe UI" w:cs="Segoe UI"/>
+          <w:color w:val="212121"/>
+          <w:sz w:val="18"/>
+          <w:szCs w:val="18"/>
+          <w:shd w:val="clear" w:color="auto" w:fill="FFFFFF"/>
+          <w:lang w:val="en-US"/>
+        </w:rPr>
+        <w:t>xample output:</w:t>
+      </w:r>
+    </w:p>
+    <w:p>
+      <w:pPr>
+        <w:rPr>
+          <w:rFonts w:ascii="Segoe UI" w:hAnsi="Segoe UI" w:cs="Segoe UI"/>
+          <w:color w:val="212121"/>
+          <w:sz w:val="18"/>
+          <w:szCs w:val="18"/>
+          <w:shd w:val="clear" w:color="auto" w:fill="FFFFFF"/>
+          <w:lang w:val="en-US"/>
+        </w:rPr>
+      </w:pPr>
+      <w:r>
+        <w:rPr>
+          <w:rFonts w:ascii="Segoe UI" w:hAnsi="Segoe UI" w:cs="Segoe UI"/>
+          <w:color w:val="212121"/>
+          <w:sz w:val="18"/>
+          <w:szCs w:val="18"/>
+          <w:shd w:val="clear" w:color="auto" w:fill="FFFFFF"/>
+        </w:rPr>
+        <w:t>Data/Countries/</w:t>
+      </w:r>
+      <w:r>
+        <w:rPr>
+          <w:rFonts w:ascii="Segoe UI" w:hAnsi="Segoe UI" w:cs="Segoe UI"/>
+          <w:color w:val="212121"/>
+          <w:sz w:val="18"/>
+          <w:szCs w:val="18"/>
+          <w:shd w:val="clear" w:color="auto" w:fill="FFFFFF"/>
+          <w:lang w:val="en-US"/>
+        </w:rPr>
+        <w:t>114</w:t>
+      </w:r>
+      <w:r>
+        <w:rPr>
+          <w:rFonts w:ascii="Segoe UI" w:hAnsi="Segoe UI" w:cs="Segoe UI"/>
+          <w:color w:val="212121"/>
+          <w:sz w:val="18"/>
+          <w:szCs w:val="18"/>
+          <w:shd w:val="clear" w:color="auto" w:fill="FFFFFF"/>
+          <w:lang w:val="en-US"/>
+        </w:rPr>
+        <w:t>?start=</w:t>
+      </w:r>
+      <w:r>
+        <w:rPr>
+          <w:rFonts w:ascii="Segoe UI" w:hAnsi="Segoe UI" w:cs="Segoe UI"/>
+          <w:color w:val="212121"/>
+          <w:sz w:val="18"/>
+          <w:szCs w:val="18"/>
+          <w:shd w:val="clear" w:color="auto" w:fill="FFFFFF"/>
+          <w:lang w:val="en-US"/>
+        </w:rPr>
+        <w:t>2020-01-28</w:t>
+      </w:r>
+      <w:r>
+        <w:rPr>
+          <w:rFonts w:ascii="Segoe UI" w:hAnsi="Segoe UI" w:cs="Segoe UI"/>
+          <w:color w:val="212121"/>
+          <w:sz w:val="18"/>
+          <w:szCs w:val="18"/>
+          <w:shd w:val="clear" w:color="auto" w:fill="FFFFFF"/>
+          <w:lang w:val="en-US"/>
+        </w:rPr>
+        <w:t>&amp;end=</w:t>
+      </w:r>
+      <w:r>
+        <w:rPr>
+          <w:rFonts w:ascii="Segoe UI" w:hAnsi="Segoe UI" w:cs="Segoe UI"/>
+          <w:color w:val="212121"/>
+          <w:sz w:val="18"/>
+          <w:szCs w:val="18"/>
+          <w:shd w:val="clear" w:color="auto" w:fill="FFFFFF"/>
+          <w:lang w:val="en-US"/>
+        </w:rPr>
+        <w:t>2021-05-05</w:t>
       </w:r>
     </w:p>
     <w:p>
@@ -4944,115 +6580,182 @@
     </w:p>
     <w:p>
       <w:pPr>
-        <w:shd w:val="clear" w:color="auto" w:fill="FFFFFE"/>
-        <w:spacing w:after="0" w:line="270" w:lineRule="atLeast"/>
-        <w:rPr>
-          <w:rFonts w:ascii="Consolas" w:eastAsia="Times New Roman" w:hAnsi="Consolas" w:cs="Times New Roman"/>
-          <w:color w:val="000000"/>
-          <w:sz w:val="18"/>
-          <w:szCs w:val="18"/>
-          <w:lang w:val="en-US" w:eastAsia="en-IL"/>
-        </w:rPr>
-      </w:pPr>
-    </w:p>
-    <w:p>
-      <w:pPr>
-        <w:shd w:val="clear" w:color="auto" w:fill="FFFFFE"/>
-        <w:spacing w:after="0" w:line="270" w:lineRule="atLeast"/>
-        <w:rPr>
-          <w:rFonts w:ascii="Consolas" w:eastAsia="Times New Roman" w:hAnsi="Consolas" w:cs="Times New Roman"/>
-          <w:color w:val="000000"/>
-          <w:sz w:val="18"/>
-          <w:szCs w:val="18"/>
-          <w:lang w:val="en-US" w:eastAsia="en-IL"/>
-        </w:rPr>
-      </w:pPr>
-    </w:p>
-    <w:p>
-      <w:pPr>
-        <w:shd w:val="clear" w:color="auto" w:fill="FFFFFE"/>
-        <w:spacing w:after="0" w:line="270" w:lineRule="atLeast"/>
-        <w:rPr>
-          <w:rFonts w:ascii="Consolas" w:eastAsia="Times New Roman" w:hAnsi="Consolas" w:cs="Times New Roman"/>
-          <w:color w:val="000000"/>
-          <w:sz w:val="18"/>
-          <w:szCs w:val="18"/>
-          <w:lang w:val="en-US" w:eastAsia="en-IL"/>
-        </w:rPr>
-      </w:pPr>
-    </w:p>
-    <w:p>
-      <w:pPr>
-        <w:shd w:val="clear" w:color="auto" w:fill="FFFFFE"/>
-        <w:spacing w:after="0" w:line="270" w:lineRule="atLeast"/>
-        <w:rPr>
-          <w:rFonts w:ascii="Consolas" w:eastAsia="Times New Roman" w:hAnsi="Consolas" w:cs="Times New Roman"/>
-          <w:color w:val="000000"/>
-          <w:sz w:val="18"/>
-          <w:szCs w:val="18"/>
-          <w:lang w:val="en-US" w:eastAsia="en-IL"/>
-        </w:rPr>
-      </w:pPr>
-    </w:p>
-    <w:p>
-      <w:pPr>
-        <w:shd w:val="clear" w:color="auto" w:fill="FFFFFE"/>
-        <w:spacing w:after="0" w:line="270" w:lineRule="atLeast"/>
-        <w:rPr>
-          <w:rFonts w:ascii="Consolas" w:eastAsia="Times New Roman" w:hAnsi="Consolas" w:cs="Times New Roman"/>
-          <w:color w:val="000000"/>
-          <w:sz w:val="18"/>
-          <w:szCs w:val="18"/>
-          <w:lang w:val="en-US" w:eastAsia="en-IL"/>
-        </w:rPr>
-      </w:pPr>
-    </w:p>
-    <w:p>
-      <w:pPr>
-        <w:shd w:val="clear" w:color="auto" w:fill="FFFFFE"/>
-        <w:spacing w:after="0" w:line="270" w:lineRule="atLeast"/>
-        <w:rPr>
-          <w:rFonts w:ascii="Consolas" w:eastAsia="Times New Roman" w:hAnsi="Consolas" w:cs="Times New Roman"/>
-          <w:color w:val="000000"/>
-          <w:sz w:val="18"/>
-          <w:szCs w:val="18"/>
-          <w:lang w:val="en-US" w:eastAsia="en-IL"/>
-        </w:rPr>
-      </w:pPr>
-    </w:p>
-    <w:p>
-      <w:pPr>
-        <w:shd w:val="clear" w:color="auto" w:fill="FFFFFE"/>
-        <w:spacing w:after="0" w:line="270" w:lineRule="atLeast"/>
-        <w:rPr>
-          <w:rFonts w:ascii="Consolas" w:eastAsia="Times New Roman" w:hAnsi="Consolas" w:cs="Times New Roman"/>
-          <w:color w:val="000000"/>
-          <w:sz w:val="18"/>
-          <w:szCs w:val="18"/>
-          <w:lang w:val="en-US" w:eastAsia="en-IL"/>
-        </w:rPr>
-      </w:pPr>
-    </w:p>
-    <w:p>
-      <w:pPr>
-        <w:rPr>
-          <w:rFonts w:ascii="Segoe UI" w:hAnsi="Segoe UI" w:cs="Segoe UI"/>
-          <w:color w:val="212121"/>
-          <w:sz w:val="18"/>
-          <w:szCs w:val="18"/>
-          <w:shd w:val="clear" w:color="auto" w:fill="FFFFFF"/>
-        </w:rPr>
-      </w:pPr>
-      <w:r>
-        <w:rPr>
-          <w:rFonts w:ascii="Segoe UI" w:hAnsi="Segoe UI" w:cs="Segoe UI"/>
-          <w:color w:val="212121"/>
-          <w:sz w:val="18"/>
-          <w:szCs w:val="18"/>
-          <w:shd w:val="clear" w:color="auto" w:fill="FFFFFF"/>
-        </w:rPr>
+        <w:rPr>
+          <w:rFonts w:ascii="Consolas" w:eastAsia="Times New Roman" w:hAnsi="Consolas" w:cs="Times New Roman"/>
+          <w:color w:val="000000"/>
+          <w:sz w:val="18"/>
+          <w:szCs w:val="18"/>
+          <w:lang w:val="en-US" w:eastAsia="en-IL"/>
+        </w:rPr>
+      </w:pPr>
+    </w:p>
+    <w:p>
+      <w:pPr>
+        <w:rPr>
+          <w:rFonts w:ascii="Segoe UI" w:hAnsi="Segoe UI" w:cs="Segoe UI"/>
+          <w:b/>
+          <w:bCs/>
+          <w:color w:val="212121"/>
+          <w:sz w:val="18"/>
+          <w:szCs w:val="18"/>
+          <w:shd w:val="clear" w:color="auto" w:fill="FFFFFF"/>
+          <w:lang w:val="en-US"/>
+        </w:rPr>
+      </w:pPr>
+      <w:r>
+        <w:rPr>
+          <w:rFonts w:ascii="Segoe UI" w:hAnsi="Segoe UI" w:cs="Segoe UI"/>
+          <w:b/>
+          <w:bCs/>
+          <w:color w:val="212121"/>
+          <w:sz w:val="18"/>
+          <w:szCs w:val="18"/>
+          <w:shd w:val="clear" w:color="auto" w:fill="FFFFFF"/>
+        </w:rPr>
+        <w:lastRenderedPageBreak/>
         <w:t>/Data/Continents/</w:t>
       </w:r>
+      <w:r>
+        <w:rPr>
+          <w:rFonts w:ascii="Segoe UI" w:hAnsi="Segoe UI" w:cs="Segoe UI"/>
+          <w:b/>
+          <w:bCs/>
+          <w:color w:val="212121"/>
+          <w:sz w:val="18"/>
+          <w:szCs w:val="18"/>
+          <w:shd w:val="clear" w:color="auto" w:fill="FFFFFF"/>
+          <w:lang w:val="en-US"/>
+        </w:rPr>
+        <w:t>{name}</w:t>
+      </w:r>
+      <w:r>
+        <w:rPr>
+          <w:rFonts w:ascii="Segoe UI" w:hAnsi="Segoe UI" w:cs="Segoe UI"/>
+          <w:b/>
+          <w:bCs/>
+          <w:color w:val="212121"/>
+          <w:sz w:val="18"/>
+          <w:szCs w:val="18"/>
+          <w:shd w:val="clear" w:color="auto" w:fill="FFFFFF"/>
+          <w:lang w:val="en-US"/>
+        </w:rPr>
+        <w:t>?start=(date)&amp;end=(date)</w:t>
+      </w:r>
+    </w:p>
+    <w:p>
+      <w:pPr>
+        <w:shd w:val="clear" w:color="auto" w:fill="FFFFFE"/>
+        <w:spacing w:after="0" w:line="270" w:lineRule="atLeast"/>
+        <w:rPr>
+          <w:rFonts w:ascii="Consolas" w:eastAsia="Times New Roman" w:hAnsi="Consolas" w:cs="Times New Roman"/>
+          <w:color w:val="000000"/>
+          <w:sz w:val="18"/>
+          <w:szCs w:val="18"/>
+          <w:lang w:eastAsia="en-IL"/>
+        </w:rPr>
+      </w:pPr>
+      <w:r>
+        <w:rPr>
+          <w:rFonts w:ascii="Segoe UI" w:hAnsi="Segoe UI" w:cs="Segoe UI"/>
+          <w:color w:val="212121"/>
+          <w:sz w:val="18"/>
+          <w:szCs w:val="18"/>
+          <w:shd w:val="clear" w:color="auto" w:fill="FFFFFF"/>
+          <w:lang w:val="en-US"/>
+        </w:rPr>
+        <w:t>Information for a specific co</w:t>
+      </w:r>
+      <w:r>
+        <w:rPr>
+          <w:rFonts w:ascii="Segoe UI" w:hAnsi="Segoe UI" w:cs="Segoe UI"/>
+          <w:color w:val="212121"/>
+          <w:sz w:val="18"/>
+          <w:szCs w:val="18"/>
+          <w:shd w:val="clear" w:color="auto" w:fill="FFFFFF"/>
+          <w:lang w:val="en-US"/>
+        </w:rPr>
+        <w:t>ntinent</w:t>
+      </w:r>
+    </w:p>
+    <w:p>
+      <w:pPr>
+        <w:rPr>
+          <w:rFonts w:ascii="Segoe UI" w:hAnsi="Segoe UI" w:cs="Segoe UI"/>
+          <w:color w:val="212121"/>
+          <w:sz w:val="18"/>
+          <w:szCs w:val="18"/>
+          <w:shd w:val="clear" w:color="auto" w:fill="FFFFFF"/>
+          <w:rtl/>
+          <w:lang w:val="en-US"/>
+        </w:rPr>
+      </w:pPr>
+      <w:r>
+        <w:rPr>
+          <w:rFonts w:ascii="Segoe UI" w:hAnsi="Segoe UI" w:cs="Segoe UI"/>
+          <w:color w:val="212121"/>
+          <w:sz w:val="18"/>
+          <w:szCs w:val="18"/>
+          <w:shd w:val="clear" w:color="auto" w:fill="FFFFFF"/>
+          <w:lang w:val="en-US"/>
+        </w:rPr>
+        <w:t>start and end are the date range for the information</w:t>
+      </w:r>
+    </w:p>
+    <w:p>
+      <w:pPr>
+        <w:rPr>
+          <w:rFonts w:ascii="Segoe UI" w:hAnsi="Segoe UI" w:cs="Segoe UI"/>
+          <w:color w:val="212121"/>
+          <w:sz w:val="18"/>
+          <w:szCs w:val="18"/>
+          <w:shd w:val="clear" w:color="auto" w:fill="FFFFFF"/>
+          <w:lang w:val="en-US"/>
+        </w:rPr>
+      </w:pPr>
+      <w:r>
+        <w:rPr>
+          <w:rFonts w:ascii="Segoe UI" w:hAnsi="Segoe UI" w:cs="Segoe UI" w:hint="cs"/>
+          <w:color w:val="212121"/>
+          <w:sz w:val="18"/>
+          <w:szCs w:val="18"/>
+          <w:shd w:val="clear" w:color="auto" w:fill="FFFFFF"/>
+          <w:lang w:val="en-US"/>
+        </w:rPr>
+        <w:t>E</w:t>
+      </w:r>
+      <w:r>
+        <w:rPr>
+          <w:rFonts w:ascii="Segoe UI" w:hAnsi="Segoe UI" w:cs="Segoe UI"/>
+          <w:color w:val="212121"/>
+          <w:sz w:val="18"/>
+          <w:szCs w:val="18"/>
+          <w:shd w:val="clear" w:color="auto" w:fill="FFFFFF"/>
+          <w:lang w:val="en-US"/>
+        </w:rPr>
+        <w:t>xample output:</w:t>
+      </w:r>
+    </w:p>
+    <w:p>
+      <w:pPr>
+        <w:rPr>
+          <w:rFonts w:ascii="Segoe UI" w:hAnsi="Segoe UI" w:cs="Segoe UI"/>
+          <w:color w:val="212121"/>
+          <w:sz w:val="18"/>
+          <w:szCs w:val="18"/>
+          <w:shd w:val="clear" w:color="auto" w:fill="FFFFFF"/>
+          <w:lang w:val="en-US"/>
+        </w:rPr>
+      </w:pPr>
+      <w:r>
+        <w:rPr>
+          <w:rFonts w:ascii="Segoe UI" w:hAnsi="Segoe UI" w:cs="Segoe UI"/>
+          <w:color w:val="212121"/>
+          <w:sz w:val="18"/>
+          <w:szCs w:val="18"/>
+          <w:shd w:val="clear" w:color="auto" w:fill="FFFFFF"/>
+        </w:rPr>
+        <w:t>Data/Co</w:t>
+      </w:r>
       <w:proofErr w:type="spellStart"/>
       <w:r>
         <w:rPr>
@@ -5061,9 +6764,44 @@
           <w:sz w:val="18"/>
           <w:szCs w:val="18"/>
           <w:shd w:val="clear" w:color="auto" w:fill="FFFFFF"/>
+          <w:lang w:val="en-US"/>
+        </w:rPr>
+        <w:t>ntinents</w:t>
+      </w:r>
+      <w:proofErr w:type="spellEnd"/>
+      <w:r>
+        <w:rPr>
+          <w:rFonts w:ascii="Segoe UI" w:hAnsi="Segoe UI" w:cs="Segoe UI"/>
+          <w:color w:val="212121"/>
+          <w:sz w:val="18"/>
+          <w:szCs w:val="18"/>
+          <w:shd w:val="clear" w:color="auto" w:fill="FFFFFF"/>
+        </w:rPr>
+        <w:t>/</w:t>
+      </w:r>
+      <w:proofErr w:type="spellStart"/>
+      <w:r>
+        <w:rPr>
+          <w:rFonts w:ascii="Segoe UI" w:hAnsi="Segoe UI" w:cs="Segoe UI"/>
+          <w:color w:val="212121"/>
+          <w:sz w:val="18"/>
+          <w:szCs w:val="18"/>
+          <w:shd w:val="clear" w:color="auto" w:fill="FFFFFF"/>
+          <w:lang w:val="en-US"/>
         </w:rPr>
         <w:t>South_America</w:t>
       </w:r>
+      <w:r>
+        <w:rPr>
+          <w:rFonts w:ascii="Segoe UI" w:hAnsi="Segoe UI" w:cs="Segoe UI"/>
+          <w:color w:val="212121"/>
+          <w:sz w:val="18"/>
+          <w:szCs w:val="18"/>
+          <w:shd w:val="clear" w:color="auto" w:fill="FFFFFF"/>
+          <w:lang w:val="en-US"/>
+        </w:rPr>
+        <w:t>?start</w:t>
+      </w:r>
       <w:proofErr w:type="spellEnd"/>
       <w:r>
         <w:rPr>
@@ -5074,6 +6812,1272 @@
           <w:shd w:val="clear" w:color="auto" w:fill="FFFFFF"/>
           <w:lang w:val="en-US"/>
         </w:rPr>
+        <w:t>=</w:t>
+      </w:r>
+      <w:r>
+        <w:rPr>
+          <w:rFonts w:ascii="Segoe UI" w:hAnsi="Segoe UI" w:cs="Segoe UI"/>
+          <w:color w:val="212121"/>
+          <w:sz w:val="18"/>
+          <w:szCs w:val="18"/>
+          <w:shd w:val="clear" w:color="auto" w:fill="FFFFFF"/>
+          <w:lang w:val="en-US"/>
+        </w:rPr>
+        <w:t>2020-01-2</w:t>
+      </w:r>
+      <w:r>
+        <w:rPr>
+          <w:rFonts w:ascii="Segoe UI" w:hAnsi="Segoe UI" w:cs="Segoe UI"/>
+          <w:color w:val="212121"/>
+          <w:sz w:val="18"/>
+          <w:szCs w:val="18"/>
+          <w:shd w:val="clear" w:color="auto" w:fill="FFFFFF"/>
+          <w:lang w:val="en-US"/>
+        </w:rPr>
+        <w:t>3</w:t>
+      </w:r>
+      <w:r>
+        <w:rPr>
+          <w:rFonts w:ascii="Segoe UI" w:hAnsi="Segoe UI" w:cs="Segoe UI"/>
+          <w:color w:val="212121"/>
+          <w:sz w:val="18"/>
+          <w:szCs w:val="18"/>
+          <w:shd w:val="clear" w:color="auto" w:fill="FFFFFF"/>
+          <w:lang w:val="en-US"/>
+        </w:rPr>
+        <w:t>&amp;end=</w:t>
+      </w:r>
+      <w:r>
+        <w:rPr>
+          <w:rFonts w:ascii="Segoe UI" w:hAnsi="Segoe UI" w:cs="Segoe UI"/>
+          <w:color w:val="212121"/>
+          <w:sz w:val="18"/>
+          <w:szCs w:val="18"/>
+          <w:shd w:val="clear" w:color="auto" w:fill="FFFFFF"/>
+          <w:lang w:val="en-US"/>
+        </w:rPr>
+        <w:t>2021-05-05</w:t>
+      </w:r>
+    </w:p>
+    <w:p>
+      <w:pPr>
+        <w:shd w:val="clear" w:color="auto" w:fill="FFFFFE"/>
+        <w:spacing w:after="0" w:line="270" w:lineRule="atLeast"/>
+        <w:rPr>
+          <w:rFonts w:ascii="Consolas" w:eastAsia="Times New Roman" w:hAnsi="Consolas" w:cs="Times New Roman"/>
+          <w:color w:val="000000"/>
+          <w:sz w:val="18"/>
+          <w:szCs w:val="18"/>
+          <w:lang w:eastAsia="en-IL"/>
+        </w:rPr>
+      </w:pPr>
+      <w:r>
+        <w:rPr>
+          <w:rFonts w:ascii="Consolas" w:eastAsia="Times New Roman" w:hAnsi="Consolas" w:cs="Times New Roman"/>
+          <w:color w:val="A31515"/>
+          <w:sz w:val="18"/>
+          <w:szCs w:val="18"/>
+          <w:lang w:eastAsia="en-IL"/>
+        </w:rPr>
+        <w:t>"</w:t>
+      </w:r>
+      <w:proofErr w:type="spellStart"/>
+      <w:r>
+        <w:rPr>
+          <w:rFonts w:ascii="Consolas" w:eastAsia="Times New Roman" w:hAnsi="Consolas" w:cs="Times New Roman"/>
+          <w:color w:val="A31515"/>
+          <w:sz w:val="18"/>
+          <w:szCs w:val="18"/>
+          <w:lang w:eastAsia="en-IL"/>
+        </w:rPr>
+        <w:t>populationsByYear</w:t>
+      </w:r>
+      <w:proofErr w:type="spellEnd"/>
+      <w:r>
+        <w:rPr>
+          <w:rFonts w:ascii="Consolas" w:eastAsia="Times New Roman" w:hAnsi="Consolas" w:cs="Times New Roman"/>
+          <w:color w:val="A31515"/>
+          <w:sz w:val="18"/>
+          <w:szCs w:val="18"/>
+          <w:lang w:eastAsia="en-IL"/>
+        </w:rPr>
+        <w:t>"</w:t>
+      </w:r>
+      <w:r>
+        <w:rPr>
+          <w:rFonts w:ascii="Consolas" w:eastAsia="Times New Roman" w:hAnsi="Consolas" w:cs="Times New Roman"/>
+          <w:color w:val="000000"/>
+          <w:sz w:val="18"/>
+          <w:szCs w:val="18"/>
+          <w:lang w:eastAsia="en-IL"/>
+        </w:rPr>
+        <w:t>: {</w:t>
+      </w:r>
+    </w:p>
+    <w:p>
+      <w:pPr>
+        <w:shd w:val="clear" w:color="auto" w:fill="FFFFFE"/>
+        <w:spacing w:after="0" w:line="270" w:lineRule="atLeast"/>
+        <w:rPr>
+          <w:rFonts w:ascii="Consolas" w:eastAsia="Times New Roman" w:hAnsi="Consolas" w:cs="Times New Roman"/>
+          <w:color w:val="000000"/>
+          <w:sz w:val="18"/>
+          <w:szCs w:val="18"/>
+          <w:lang w:eastAsia="en-IL"/>
+        </w:rPr>
+      </w:pPr>
+      <w:r>
+        <w:rPr>
+          <w:rFonts w:ascii="Consolas" w:eastAsia="Times New Roman" w:hAnsi="Consolas" w:cs="Times New Roman"/>
+          <w:color w:val="000000"/>
+          <w:sz w:val="18"/>
+          <w:szCs w:val="18"/>
+          <w:lang w:eastAsia="en-IL"/>
+        </w:rPr>
+        <w:t>        </w:t>
+      </w:r>
+      <w:r>
+        <w:rPr>
+          <w:rFonts w:ascii="Consolas" w:eastAsia="Times New Roman" w:hAnsi="Consolas" w:cs="Times New Roman"/>
+          <w:color w:val="A31515"/>
+          <w:sz w:val="18"/>
+          <w:szCs w:val="18"/>
+          <w:lang w:eastAsia="en-IL"/>
+        </w:rPr>
+        <w:t>"2020"</w:t>
+      </w:r>
+      <w:r>
+        <w:rPr>
+          <w:rFonts w:ascii="Consolas" w:eastAsia="Times New Roman" w:hAnsi="Consolas" w:cs="Times New Roman"/>
+          <w:color w:val="000000"/>
+          <w:sz w:val="18"/>
+          <w:szCs w:val="18"/>
+          <w:lang w:eastAsia="en-IL"/>
+        </w:rPr>
+        <w:t>: </w:t>
+      </w:r>
+      <w:r>
+        <w:rPr>
+          <w:rFonts w:ascii="Consolas" w:eastAsia="Times New Roman" w:hAnsi="Consolas" w:cs="Times New Roman"/>
+          <w:color w:val="098658"/>
+          <w:sz w:val="18"/>
+          <w:szCs w:val="18"/>
+          <w:lang w:eastAsia="en-IL"/>
+        </w:rPr>
+        <w:t>430457606</w:t>
+      </w:r>
+      <w:r>
+        <w:rPr>
+          <w:rFonts w:ascii="Consolas" w:eastAsia="Times New Roman" w:hAnsi="Consolas" w:cs="Times New Roman"/>
+          <w:color w:val="000000"/>
+          <w:sz w:val="18"/>
+          <w:szCs w:val="18"/>
+          <w:lang w:eastAsia="en-IL"/>
+        </w:rPr>
+        <w:t>,</w:t>
+      </w:r>
+    </w:p>
+    <w:p>
+      <w:pPr>
+        <w:shd w:val="clear" w:color="auto" w:fill="FFFFFE"/>
+        <w:spacing w:after="0" w:line="270" w:lineRule="atLeast"/>
+        <w:rPr>
+          <w:rFonts w:ascii="Consolas" w:eastAsia="Times New Roman" w:hAnsi="Consolas" w:cs="Times New Roman"/>
+          <w:color w:val="000000"/>
+          <w:sz w:val="18"/>
+          <w:szCs w:val="18"/>
+          <w:lang w:eastAsia="en-IL"/>
+        </w:rPr>
+      </w:pPr>
+      <w:r>
+        <w:rPr>
+          <w:rFonts w:ascii="Consolas" w:eastAsia="Times New Roman" w:hAnsi="Consolas" w:cs="Times New Roman"/>
+          <w:color w:val="000000"/>
+          <w:sz w:val="18"/>
+          <w:szCs w:val="18"/>
+          <w:lang w:eastAsia="en-IL"/>
+        </w:rPr>
+        <w:t>        </w:t>
+      </w:r>
+      <w:r>
+        <w:rPr>
+          <w:rFonts w:ascii="Consolas" w:eastAsia="Times New Roman" w:hAnsi="Consolas" w:cs="Times New Roman"/>
+          <w:color w:val="A31515"/>
+          <w:sz w:val="18"/>
+          <w:szCs w:val="18"/>
+          <w:lang w:eastAsia="en-IL"/>
+        </w:rPr>
+        <w:t>"2021"</w:t>
+      </w:r>
+      <w:r>
+        <w:rPr>
+          <w:rFonts w:ascii="Consolas" w:eastAsia="Times New Roman" w:hAnsi="Consolas" w:cs="Times New Roman"/>
+          <w:color w:val="000000"/>
+          <w:sz w:val="18"/>
+          <w:szCs w:val="18"/>
+          <w:lang w:eastAsia="en-IL"/>
+        </w:rPr>
+        <w:t>: </w:t>
+      </w:r>
+      <w:r>
+        <w:rPr>
+          <w:rFonts w:ascii="Consolas" w:eastAsia="Times New Roman" w:hAnsi="Consolas" w:cs="Times New Roman"/>
+          <w:color w:val="098658"/>
+          <w:sz w:val="18"/>
+          <w:szCs w:val="18"/>
+          <w:lang w:eastAsia="en-IL"/>
+        </w:rPr>
+        <w:t>434037528</w:t>
+      </w:r>
+    </w:p>
+    <w:p>
+      <w:pPr>
+        <w:shd w:val="clear" w:color="auto" w:fill="FFFFFE"/>
+        <w:spacing w:after="0" w:line="270" w:lineRule="atLeast"/>
+        <w:rPr>
+          <w:rFonts w:ascii="Consolas" w:eastAsia="Times New Roman" w:hAnsi="Consolas" w:cs="Times New Roman"/>
+          <w:color w:val="000000"/>
+          <w:sz w:val="18"/>
+          <w:szCs w:val="18"/>
+          <w:lang w:eastAsia="en-IL"/>
+        </w:rPr>
+      </w:pPr>
+      <w:r>
+        <w:rPr>
+          <w:rFonts w:ascii="Consolas" w:eastAsia="Times New Roman" w:hAnsi="Consolas" w:cs="Times New Roman"/>
+          <w:color w:val="000000"/>
+          <w:sz w:val="18"/>
+          <w:szCs w:val="18"/>
+          <w:lang w:eastAsia="en-IL"/>
+        </w:rPr>
+        <w:t>    },</w:t>
+      </w:r>
+    </w:p>
+    <w:p>
+      <w:pPr>
+        <w:shd w:val="clear" w:color="auto" w:fill="FFFFFE"/>
+        <w:spacing w:after="0" w:line="270" w:lineRule="atLeast"/>
+        <w:rPr>
+          <w:rFonts w:ascii="Consolas" w:eastAsia="Times New Roman" w:hAnsi="Consolas" w:cs="Times New Roman"/>
+          <w:color w:val="000000"/>
+          <w:sz w:val="18"/>
+          <w:szCs w:val="18"/>
+          <w:lang w:eastAsia="en-IL"/>
+        </w:rPr>
+      </w:pPr>
+      <w:r>
+        <w:rPr>
+          <w:rFonts w:ascii="Consolas" w:eastAsia="Times New Roman" w:hAnsi="Consolas" w:cs="Times New Roman"/>
+          <w:color w:val="000000"/>
+          <w:sz w:val="18"/>
+          <w:szCs w:val="18"/>
+          <w:lang w:eastAsia="en-IL"/>
+        </w:rPr>
+        <w:t>    </w:t>
+      </w:r>
+      <w:r>
+        <w:rPr>
+          <w:rFonts w:ascii="Consolas" w:eastAsia="Times New Roman" w:hAnsi="Consolas" w:cs="Times New Roman"/>
+          <w:color w:val="A31515"/>
+          <w:sz w:val="18"/>
+          <w:szCs w:val="18"/>
+          <w:lang w:eastAsia="en-IL"/>
+        </w:rPr>
+        <w:t>"</w:t>
+      </w:r>
+      <w:proofErr w:type="spellStart"/>
+      <w:r>
+        <w:rPr>
+          <w:rFonts w:ascii="Consolas" w:eastAsia="Times New Roman" w:hAnsi="Consolas" w:cs="Times New Roman"/>
+          <w:color w:val="A31515"/>
+          <w:sz w:val="18"/>
+          <w:szCs w:val="18"/>
+          <w:lang w:eastAsia="en-IL"/>
+        </w:rPr>
+        <w:t>diseaseData</w:t>
+      </w:r>
+      <w:proofErr w:type="spellEnd"/>
+      <w:r>
+        <w:rPr>
+          <w:rFonts w:ascii="Consolas" w:eastAsia="Times New Roman" w:hAnsi="Consolas" w:cs="Times New Roman"/>
+          <w:color w:val="A31515"/>
+          <w:sz w:val="18"/>
+          <w:szCs w:val="18"/>
+          <w:lang w:eastAsia="en-IL"/>
+        </w:rPr>
+        <w:t>"</w:t>
+      </w:r>
+      <w:r>
+        <w:rPr>
+          <w:rFonts w:ascii="Consolas" w:eastAsia="Times New Roman" w:hAnsi="Consolas" w:cs="Times New Roman"/>
+          <w:color w:val="000000"/>
+          <w:sz w:val="18"/>
+          <w:szCs w:val="18"/>
+          <w:lang w:eastAsia="en-IL"/>
+        </w:rPr>
+        <w:t>: [</w:t>
+      </w:r>
+    </w:p>
+    <w:p>
+      <w:pPr>
+        <w:shd w:val="clear" w:color="auto" w:fill="FFFFFE"/>
+        <w:spacing w:after="0" w:line="270" w:lineRule="atLeast"/>
+        <w:rPr>
+          <w:rFonts w:ascii="Consolas" w:eastAsia="Times New Roman" w:hAnsi="Consolas" w:cs="Times New Roman"/>
+          <w:color w:val="000000"/>
+          <w:sz w:val="18"/>
+          <w:szCs w:val="18"/>
+          <w:lang w:eastAsia="en-IL"/>
+        </w:rPr>
+      </w:pPr>
+      <w:r>
+        <w:rPr>
+          <w:rFonts w:ascii="Consolas" w:eastAsia="Times New Roman" w:hAnsi="Consolas" w:cs="Times New Roman"/>
+          <w:color w:val="000000"/>
+          <w:sz w:val="18"/>
+          <w:szCs w:val="18"/>
+          <w:lang w:eastAsia="en-IL"/>
+        </w:rPr>
+        <w:t>        {</w:t>
+      </w:r>
+    </w:p>
+    <w:p>
+      <w:pPr>
+        <w:shd w:val="clear" w:color="auto" w:fill="FFFFFE"/>
+        <w:spacing w:after="0" w:line="270" w:lineRule="atLeast"/>
+        <w:rPr>
+          <w:rFonts w:ascii="Consolas" w:eastAsia="Times New Roman" w:hAnsi="Consolas" w:cs="Times New Roman"/>
+          <w:color w:val="000000"/>
+          <w:sz w:val="18"/>
+          <w:szCs w:val="18"/>
+          <w:lang w:eastAsia="en-IL"/>
+        </w:rPr>
+      </w:pPr>
+      <w:r>
+        <w:rPr>
+          <w:rFonts w:ascii="Consolas" w:eastAsia="Times New Roman" w:hAnsi="Consolas" w:cs="Times New Roman"/>
+          <w:color w:val="000000"/>
+          <w:sz w:val="18"/>
+          <w:szCs w:val="18"/>
+          <w:lang w:eastAsia="en-IL"/>
+        </w:rPr>
+        <w:t>            </w:t>
+      </w:r>
+      <w:r>
+        <w:rPr>
+          <w:rFonts w:ascii="Consolas" w:eastAsia="Times New Roman" w:hAnsi="Consolas" w:cs="Times New Roman"/>
+          <w:color w:val="A31515"/>
+          <w:sz w:val="18"/>
+          <w:szCs w:val="18"/>
+          <w:lang w:eastAsia="en-IL"/>
+        </w:rPr>
+        <w:t>"date"</w:t>
+      </w:r>
+      <w:r>
+        <w:rPr>
+          <w:rFonts w:ascii="Consolas" w:eastAsia="Times New Roman" w:hAnsi="Consolas" w:cs="Times New Roman"/>
+          <w:color w:val="000000"/>
+          <w:sz w:val="18"/>
+          <w:szCs w:val="18"/>
+          <w:lang w:eastAsia="en-IL"/>
+        </w:rPr>
+        <w:t>: </w:t>
+      </w:r>
+      <w:r>
+        <w:rPr>
+          <w:rFonts w:ascii="Consolas" w:eastAsia="Times New Roman" w:hAnsi="Consolas" w:cs="Times New Roman"/>
+          <w:color w:val="0451A5"/>
+          <w:sz w:val="18"/>
+          <w:szCs w:val="18"/>
+          <w:lang w:eastAsia="en-IL"/>
+        </w:rPr>
+        <w:t>"2020-01-23"</w:t>
+      </w:r>
+      <w:r>
+        <w:rPr>
+          <w:rFonts w:ascii="Consolas" w:eastAsia="Times New Roman" w:hAnsi="Consolas" w:cs="Times New Roman"/>
+          <w:color w:val="000000"/>
+          <w:sz w:val="18"/>
+          <w:szCs w:val="18"/>
+          <w:lang w:eastAsia="en-IL"/>
+        </w:rPr>
+        <w:t>,</w:t>
+      </w:r>
+    </w:p>
+    <w:p>
+      <w:pPr>
+        <w:shd w:val="clear" w:color="auto" w:fill="FFFFFE"/>
+        <w:spacing w:after="0" w:line="270" w:lineRule="atLeast"/>
+        <w:rPr>
+          <w:rFonts w:ascii="Consolas" w:eastAsia="Times New Roman" w:hAnsi="Consolas" w:cs="Times New Roman"/>
+          <w:color w:val="000000"/>
+          <w:sz w:val="18"/>
+          <w:szCs w:val="18"/>
+          <w:lang w:eastAsia="en-IL"/>
+        </w:rPr>
+      </w:pPr>
+      <w:r>
+        <w:rPr>
+          <w:rFonts w:ascii="Consolas" w:eastAsia="Times New Roman" w:hAnsi="Consolas" w:cs="Times New Roman"/>
+          <w:color w:val="000000"/>
+          <w:sz w:val="18"/>
+          <w:szCs w:val="18"/>
+          <w:lang w:eastAsia="en-IL"/>
+        </w:rPr>
+        <w:t>            </w:t>
+      </w:r>
+      <w:r>
+        <w:rPr>
+          <w:rFonts w:ascii="Consolas" w:eastAsia="Times New Roman" w:hAnsi="Consolas" w:cs="Times New Roman"/>
+          <w:color w:val="A31515"/>
+          <w:sz w:val="18"/>
+          <w:szCs w:val="18"/>
+          <w:lang w:eastAsia="en-IL"/>
+        </w:rPr>
+        <w:t>"confirmed"</w:t>
+      </w:r>
+      <w:r>
+        <w:rPr>
+          <w:rFonts w:ascii="Consolas" w:eastAsia="Times New Roman" w:hAnsi="Consolas" w:cs="Times New Roman"/>
+          <w:color w:val="000000"/>
+          <w:sz w:val="18"/>
+          <w:szCs w:val="18"/>
+          <w:lang w:eastAsia="en-IL"/>
+        </w:rPr>
+        <w:t>: </w:t>
+      </w:r>
+      <w:r>
+        <w:rPr>
+          <w:rFonts w:ascii="Consolas" w:eastAsia="Times New Roman" w:hAnsi="Consolas" w:cs="Times New Roman"/>
+          <w:color w:val="098658"/>
+          <w:sz w:val="18"/>
+          <w:szCs w:val="18"/>
+          <w:lang w:eastAsia="en-IL"/>
+        </w:rPr>
+        <w:t>0</w:t>
+      </w:r>
+      <w:r>
+        <w:rPr>
+          <w:rFonts w:ascii="Consolas" w:eastAsia="Times New Roman" w:hAnsi="Consolas" w:cs="Times New Roman"/>
+          <w:color w:val="000000"/>
+          <w:sz w:val="18"/>
+          <w:szCs w:val="18"/>
+          <w:lang w:eastAsia="en-IL"/>
+        </w:rPr>
+        <w:t>,</w:t>
+      </w:r>
+    </w:p>
+    <w:p>
+      <w:pPr>
+        <w:shd w:val="clear" w:color="auto" w:fill="FFFFFE"/>
+        <w:spacing w:after="0" w:line="270" w:lineRule="atLeast"/>
+        <w:rPr>
+          <w:rFonts w:ascii="Consolas" w:eastAsia="Times New Roman" w:hAnsi="Consolas" w:cs="Times New Roman"/>
+          <w:color w:val="000000"/>
+          <w:sz w:val="18"/>
+          <w:szCs w:val="18"/>
+          <w:lang w:eastAsia="en-IL"/>
+        </w:rPr>
+      </w:pPr>
+      <w:r>
+        <w:rPr>
+          <w:rFonts w:ascii="Consolas" w:eastAsia="Times New Roman" w:hAnsi="Consolas" w:cs="Times New Roman"/>
+          <w:color w:val="000000"/>
+          <w:sz w:val="18"/>
+          <w:szCs w:val="18"/>
+          <w:lang w:eastAsia="en-IL"/>
+        </w:rPr>
+        <w:t>            </w:t>
+      </w:r>
+      <w:r>
+        <w:rPr>
+          <w:rFonts w:ascii="Consolas" w:eastAsia="Times New Roman" w:hAnsi="Consolas" w:cs="Times New Roman"/>
+          <w:color w:val="A31515"/>
+          <w:sz w:val="18"/>
+          <w:szCs w:val="18"/>
+          <w:lang w:eastAsia="en-IL"/>
+        </w:rPr>
+        <w:t>"deaths"</w:t>
+      </w:r>
+      <w:r>
+        <w:rPr>
+          <w:rFonts w:ascii="Consolas" w:eastAsia="Times New Roman" w:hAnsi="Consolas" w:cs="Times New Roman"/>
+          <w:color w:val="000000"/>
+          <w:sz w:val="18"/>
+          <w:szCs w:val="18"/>
+          <w:lang w:eastAsia="en-IL"/>
+        </w:rPr>
+        <w:t>: </w:t>
+      </w:r>
+      <w:r>
+        <w:rPr>
+          <w:rFonts w:ascii="Consolas" w:eastAsia="Times New Roman" w:hAnsi="Consolas" w:cs="Times New Roman"/>
+          <w:color w:val="098658"/>
+          <w:sz w:val="18"/>
+          <w:szCs w:val="18"/>
+          <w:lang w:eastAsia="en-IL"/>
+        </w:rPr>
+        <w:t>0</w:t>
+      </w:r>
+      <w:r>
+        <w:rPr>
+          <w:rFonts w:ascii="Consolas" w:eastAsia="Times New Roman" w:hAnsi="Consolas" w:cs="Times New Roman"/>
+          <w:color w:val="000000"/>
+          <w:sz w:val="18"/>
+          <w:szCs w:val="18"/>
+          <w:lang w:eastAsia="en-IL"/>
+        </w:rPr>
+        <w:t>,</w:t>
+      </w:r>
+    </w:p>
+    <w:p>
+      <w:pPr>
+        <w:shd w:val="clear" w:color="auto" w:fill="FFFFFE"/>
+        <w:spacing w:after="0" w:line="270" w:lineRule="atLeast"/>
+        <w:rPr>
+          <w:rFonts w:ascii="Consolas" w:eastAsia="Times New Roman" w:hAnsi="Consolas" w:cs="Times New Roman"/>
+          <w:color w:val="000000"/>
+          <w:sz w:val="18"/>
+          <w:szCs w:val="18"/>
+          <w:lang w:eastAsia="en-IL"/>
+        </w:rPr>
+      </w:pPr>
+      <w:r>
+        <w:rPr>
+          <w:rFonts w:ascii="Consolas" w:eastAsia="Times New Roman" w:hAnsi="Consolas" w:cs="Times New Roman"/>
+          <w:color w:val="000000"/>
+          <w:sz w:val="18"/>
+          <w:szCs w:val="18"/>
+          <w:lang w:eastAsia="en-IL"/>
+        </w:rPr>
+        <w:t>            </w:t>
+      </w:r>
+      <w:r>
+        <w:rPr>
+          <w:rFonts w:ascii="Consolas" w:eastAsia="Times New Roman" w:hAnsi="Consolas" w:cs="Times New Roman"/>
+          <w:color w:val="A31515"/>
+          <w:sz w:val="18"/>
+          <w:szCs w:val="18"/>
+          <w:lang w:eastAsia="en-IL"/>
+        </w:rPr>
+        <w:t>"recovered"</w:t>
+      </w:r>
+      <w:r>
+        <w:rPr>
+          <w:rFonts w:ascii="Consolas" w:eastAsia="Times New Roman" w:hAnsi="Consolas" w:cs="Times New Roman"/>
+          <w:color w:val="000000"/>
+          <w:sz w:val="18"/>
+          <w:szCs w:val="18"/>
+          <w:lang w:eastAsia="en-IL"/>
+        </w:rPr>
+        <w:t>: </w:t>
+      </w:r>
+      <w:r>
+        <w:rPr>
+          <w:rFonts w:ascii="Consolas" w:eastAsia="Times New Roman" w:hAnsi="Consolas" w:cs="Times New Roman"/>
+          <w:color w:val="098658"/>
+          <w:sz w:val="18"/>
+          <w:szCs w:val="18"/>
+          <w:lang w:eastAsia="en-IL"/>
+        </w:rPr>
+        <w:t>0</w:t>
+      </w:r>
+    </w:p>
+    <w:p>
+      <w:pPr>
+        <w:shd w:val="clear" w:color="auto" w:fill="FFFFFE"/>
+        <w:spacing w:after="0" w:line="270" w:lineRule="atLeast"/>
+        <w:rPr>
+          <w:rFonts w:ascii="Consolas" w:eastAsia="Times New Roman" w:hAnsi="Consolas" w:cs="Times New Roman"/>
+          <w:color w:val="000000"/>
+          <w:sz w:val="18"/>
+          <w:szCs w:val="18"/>
+          <w:lang w:val="en-US" w:eastAsia="en-IL"/>
+        </w:rPr>
+      </w:pPr>
+      <w:r>
+        <w:rPr>
+          <w:rFonts w:ascii="Consolas" w:eastAsia="Times New Roman" w:hAnsi="Consolas" w:cs="Times New Roman"/>
+          <w:color w:val="000000"/>
+          <w:sz w:val="18"/>
+          <w:szCs w:val="18"/>
+          <w:lang w:eastAsia="en-IL"/>
+        </w:rPr>
+        <w:t>        },</w:t>
+      </w:r>
+      <w:r>
+        <w:rPr>
+          <w:rFonts w:ascii="Consolas" w:eastAsia="Times New Roman" w:hAnsi="Consolas" w:cs="Times New Roman"/>
+          <w:color w:val="000000"/>
+          <w:sz w:val="18"/>
+          <w:szCs w:val="18"/>
+          <w:lang w:val="en-US" w:eastAsia="en-IL"/>
+        </w:rPr>
+        <w:t>…</w:t>
+      </w:r>
+    </w:p>
+    <w:p>
+      <w:pPr>
+        <w:shd w:val="clear" w:color="auto" w:fill="FFFFFE"/>
+        <w:spacing w:after="0" w:line="270" w:lineRule="atLeast"/>
+        <w:rPr>
+          <w:rFonts w:ascii="Consolas" w:eastAsia="Times New Roman" w:hAnsi="Consolas" w:cs="Times New Roman"/>
+          <w:color w:val="000000"/>
+          <w:sz w:val="18"/>
+          <w:szCs w:val="18"/>
+          <w:lang w:val="en-US" w:eastAsia="en-IL"/>
+        </w:rPr>
+      </w:pPr>
+      <w:r>
+        <w:rPr>
+          <w:rFonts w:ascii="Consolas" w:eastAsia="Times New Roman" w:hAnsi="Consolas" w:cs="Times New Roman"/>
+          <w:color w:val="000000"/>
+          <w:sz w:val="18"/>
+          <w:szCs w:val="18"/>
+          <w:lang w:val="en-US" w:eastAsia="en-IL"/>
+        </w:rPr>
+        <w:t xml:space="preserve">    ]</w:t>
+      </w:r>
+    </w:p>
+    <w:p>
+      <w:pPr>
+        <w:shd w:val="clear" w:color="auto" w:fill="FFFFFE"/>
+        <w:spacing w:after="0" w:line="270" w:lineRule="atLeast"/>
+        <w:rPr>
+          <w:rFonts w:ascii="Consolas" w:eastAsia="Times New Roman" w:hAnsi="Consolas" w:cs="Times New Roman"/>
+          <w:color w:val="000000"/>
+          <w:sz w:val="18"/>
+          <w:szCs w:val="18"/>
+          <w:lang w:eastAsia="en-IL"/>
+        </w:rPr>
+      </w:pPr>
+      <w:r>
+        <w:rPr>
+          <w:rFonts w:ascii="Consolas" w:eastAsia="Times New Roman" w:hAnsi="Consolas" w:cs="Times New Roman"/>
+          <w:color w:val="000000"/>
+          <w:sz w:val="18"/>
+          <w:szCs w:val="18"/>
+          <w:lang w:eastAsia="en-IL"/>
+        </w:rPr>
+        <w:t> </w:t>
+      </w:r>
+      <w:r>
+        <w:rPr>
+          <w:rFonts w:ascii="Consolas" w:eastAsia="Times New Roman" w:hAnsi="Consolas" w:cs="Times New Roman"/>
+          <w:color w:val="000000"/>
+          <w:sz w:val="18"/>
+          <w:szCs w:val="18"/>
+          <w:lang w:val="en-US" w:eastAsia="en-IL"/>
+        </w:rPr>
+        <w:t xml:space="preserve">  </w:t>
+      </w:r>
+      <w:r>
+        <w:rPr>
+          <w:rFonts w:ascii="Consolas" w:eastAsia="Times New Roman" w:hAnsi="Consolas" w:cs="Times New Roman"/>
+          <w:color w:val="A31515"/>
+          <w:sz w:val="18"/>
+          <w:szCs w:val="18"/>
+          <w:lang w:eastAsia="en-IL"/>
+        </w:rPr>
+        <w:t>"</w:t>
+      </w:r>
+      <w:proofErr w:type="spellStart"/>
+      <w:r>
+        <w:rPr>
+          <w:rFonts w:ascii="Consolas" w:eastAsia="Times New Roman" w:hAnsi="Consolas" w:cs="Times New Roman"/>
+          <w:color w:val="A31515"/>
+          <w:sz w:val="18"/>
+          <w:szCs w:val="18"/>
+          <w:lang w:eastAsia="en-IL"/>
+        </w:rPr>
+        <w:t>vaccineData</w:t>
+      </w:r>
+      <w:proofErr w:type="spellEnd"/>
+      <w:r>
+        <w:rPr>
+          <w:rFonts w:ascii="Consolas" w:eastAsia="Times New Roman" w:hAnsi="Consolas" w:cs="Times New Roman"/>
+          <w:color w:val="A31515"/>
+          <w:sz w:val="18"/>
+          <w:szCs w:val="18"/>
+          <w:lang w:eastAsia="en-IL"/>
+        </w:rPr>
+        <w:t>"</w:t>
+      </w:r>
+      <w:r>
+        <w:rPr>
+          <w:rFonts w:ascii="Consolas" w:eastAsia="Times New Roman" w:hAnsi="Consolas" w:cs="Times New Roman"/>
+          <w:color w:val="000000"/>
+          <w:sz w:val="18"/>
+          <w:szCs w:val="18"/>
+          <w:lang w:eastAsia="en-IL"/>
+        </w:rPr>
+        <w:t>: [</w:t>
+      </w:r>
+    </w:p>
+    <w:p>
+      <w:pPr>
+        <w:shd w:val="clear" w:color="auto" w:fill="FFFFFE"/>
+        <w:spacing w:after="0" w:line="270" w:lineRule="atLeast"/>
+        <w:rPr>
+          <w:rFonts w:ascii="Consolas" w:eastAsia="Times New Roman" w:hAnsi="Consolas" w:cs="Times New Roman"/>
+          <w:color w:val="000000"/>
+          <w:sz w:val="18"/>
+          <w:szCs w:val="18"/>
+          <w:lang w:eastAsia="en-IL"/>
+        </w:rPr>
+      </w:pPr>
+      <w:r>
+        <w:rPr>
+          <w:rFonts w:ascii="Consolas" w:eastAsia="Times New Roman" w:hAnsi="Consolas" w:cs="Times New Roman"/>
+          <w:color w:val="000000"/>
+          <w:sz w:val="18"/>
+          <w:szCs w:val="18"/>
+          <w:lang w:eastAsia="en-IL"/>
+        </w:rPr>
+        <w:t>        {</w:t>
+      </w:r>
+    </w:p>
+    <w:p>
+      <w:pPr>
+        <w:shd w:val="clear" w:color="auto" w:fill="FFFFFE"/>
+        <w:spacing w:after="0" w:line="270" w:lineRule="atLeast"/>
+        <w:rPr>
+          <w:rFonts w:ascii="Consolas" w:eastAsia="Times New Roman" w:hAnsi="Consolas" w:cs="Times New Roman"/>
+          <w:color w:val="000000"/>
+          <w:sz w:val="18"/>
+          <w:szCs w:val="18"/>
+          <w:lang w:eastAsia="en-IL"/>
+        </w:rPr>
+      </w:pPr>
+      <w:r>
+        <w:rPr>
+          <w:rFonts w:ascii="Consolas" w:eastAsia="Times New Roman" w:hAnsi="Consolas" w:cs="Times New Roman"/>
+          <w:color w:val="000000"/>
+          <w:sz w:val="18"/>
+          <w:szCs w:val="18"/>
+          <w:lang w:eastAsia="en-IL"/>
+        </w:rPr>
+        <w:t>            </w:t>
+      </w:r>
+      <w:r>
+        <w:rPr>
+          <w:rFonts w:ascii="Consolas" w:eastAsia="Times New Roman" w:hAnsi="Consolas" w:cs="Times New Roman"/>
+          <w:color w:val="A31515"/>
+          <w:sz w:val="18"/>
+          <w:szCs w:val="18"/>
+          <w:lang w:eastAsia="en-IL"/>
+        </w:rPr>
+        <w:t>"date"</w:t>
+      </w:r>
+      <w:r>
+        <w:rPr>
+          <w:rFonts w:ascii="Consolas" w:eastAsia="Times New Roman" w:hAnsi="Consolas" w:cs="Times New Roman"/>
+          <w:color w:val="000000"/>
+          <w:sz w:val="18"/>
+          <w:szCs w:val="18"/>
+          <w:lang w:eastAsia="en-IL"/>
+        </w:rPr>
+        <w:t>: </w:t>
+      </w:r>
+      <w:r>
+        <w:rPr>
+          <w:rFonts w:ascii="Consolas" w:eastAsia="Times New Roman" w:hAnsi="Consolas" w:cs="Times New Roman"/>
+          <w:color w:val="0451A5"/>
+          <w:sz w:val="18"/>
+          <w:szCs w:val="18"/>
+          <w:lang w:eastAsia="en-IL"/>
+        </w:rPr>
+        <w:t>"2020-12-31"</w:t>
+      </w:r>
+      <w:r>
+        <w:rPr>
+          <w:rFonts w:ascii="Consolas" w:eastAsia="Times New Roman" w:hAnsi="Consolas" w:cs="Times New Roman"/>
+          <w:color w:val="000000"/>
+          <w:sz w:val="18"/>
+          <w:szCs w:val="18"/>
+          <w:lang w:eastAsia="en-IL"/>
+        </w:rPr>
+        <w:t>,</w:t>
+      </w:r>
+    </w:p>
+    <w:p>
+      <w:pPr>
+        <w:shd w:val="clear" w:color="auto" w:fill="FFFFFE"/>
+        <w:spacing w:after="0" w:line="270" w:lineRule="atLeast"/>
+        <w:rPr>
+          <w:rFonts w:ascii="Consolas" w:eastAsia="Times New Roman" w:hAnsi="Consolas" w:cs="Times New Roman"/>
+          <w:color w:val="000000"/>
+          <w:sz w:val="18"/>
+          <w:szCs w:val="18"/>
+          <w:lang w:eastAsia="en-IL"/>
+        </w:rPr>
+      </w:pPr>
+      <w:r>
+        <w:rPr>
+          <w:rFonts w:ascii="Consolas" w:eastAsia="Times New Roman" w:hAnsi="Consolas" w:cs="Times New Roman"/>
+          <w:color w:val="000000"/>
+          <w:sz w:val="18"/>
+          <w:szCs w:val="18"/>
+          <w:lang w:eastAsia="en-IL"/>
+        </w:rPr>
+        <w:t>            </w:t>
+      </w:r>
+      <w:r>
+        <w:rPr>
+          <w:rFonts w:ascii="Consolas" w:eastAsia="Times New Roman" w:hAnsi="Consolas" w:cs="Times New Roman"/>
+          <w:color w:val="A31515"/>
+          <w:sz w:val="18"/>
+          <w:szCs w:val="18"/>
+          <w:lang w:eastAsia="en-IL"/>
+        </w:rPr>
+        <w:t>"vaccinated"</w:t>
+      </w:r>
+      <w:r>
+        <w:rPr>
+          <w:rFonts w:ascii="Consolas" w:eastAsia="Times New Roman" w:hAnsi="Consolas" w:cs="Times New Roman"/>
+          <w:color w:val="000000"/>
+          <w:sz w:val="18"/>
+          <w:szCs w:val="18"/>
+          <w:lang w:eastAsia="en-IL"/>
+        </w:rPr>
+        <w:t>: </w:t>
+      </w:r>
+      <w:r>
+        <w:rPr>
+          <w:rFonts w:ascii="Consolas" w:eastAsia="Times New Roman" w:hAnsi="Consolas" w:cs="Times New Roman"/>
+          <w:color w:val="098658"/>
+          <w:sz w:val="18"/>
+          <w:szCs w:val="18"/>
+          <w:lang w:eastAsia="en-IL"/>
+        </w:rPr>
+        <w:t>8656</w:t>
+      </w:r>
+      <w:r>
+        <w:rPr>
+          <w:rFonts w:ascii="Consolas" w:eastAsia="Times New Roman" w:hAnsi="Consolas" w:cs="Times New Roman"/>
+          <w:color w:val="000000"/>
+          <w:sz w:val="18"/>
+          <w:szCs w:val="18"/>
+          <w:lang w:eastAsia="en-IL"/>
+        </w:rPr>
+        <w:t>,</w:t>
+      </w:r>
+    </w:p>
+    <w:p>
+      <w:pPr>
+        <w:shd w:val="clear" w:color="auto" w:fill="FFFFFE"/>
+        <w:spacing w:after="0" w:line="270" w:lineRule="atLeast"/>
+        <w:rPr>
+          <w:rFonts w:ascii="Consolas" w:eastAsia="Times New Roman" w:hAnsi="Consolas" w:cs="Times New Roman"/>
+          <w:color w:val="000000"/>
+          <w:sz w:val="18"/>
+          <w:szCs w:val="18"/>
+          <w:lang w:eastAsia="en-IL"/>
+        </w:rPr>
+      </w:pPr>
+      <w:r>
+        <w:rPr>
+          <w:rFonts w:ascii="Consolas" w:eastAsia="Times New Roman" w:hAnsi="Consolas" w:cs="Times New Roman"/>
+          <w:color w:val="000000"/>
+          <w:sz w:val="18"/>
+          <w:szCs w:val="18"/>
+          <w:lang w:eastAsia="en-IL"/>
+        </w:rPr>
+        <w:t>            </w:t>
+      </w:r>
+      <w:r>
+        <w:rPr>
+          <w:rFonts w:ascii="Consolas" w:eastAsia="Times New Roman" w:hAnsi="Consolas" w:cs="Times New Roman"/>
+          <w:color w:val="A31515"/>
+          <w:sz w:val="18"/>
+          <w:szCs w:val="18"/>
+          <w:lang w:eastAsia="en-IL"/>
+        </w:rPr>
+        <w:t>"</w:t>
+      </w:r>
+      <w:proofErr w:type="spellStart"/>
+      <w:r>
+        <w:rPr>
+          <w:rFonts w:ascii="Consolas" w:eastAsia="Times New Roman" w:hAnsi="Consolas" w:cs="Times New Roman"/>
+          <w:color w:val="A31515"/>
+          <w:sz w:val="18"/>
+          <w:szCs w:val="18"/>
+          <w:lang w:eastAsia="en-IL"/>
+        </w:rPr>
+        <w:t>fullyVaccinated</w:t>
+      </w:r>
+      <w:proofErr w:type="spellEnd"/>
+      <w:r>
+        <w:rPr>
+          <w:rFonts w:ascii="Consolas" w:eastAsia="Times New Roman" w:hAnsi="Consolas" w:cs="Times New Roman"/>
+          <w:color w:val="A31515"/>
+          <w:sz w:val="18"/>
+          <w:szCs w:val="18"/>
+          <w:lang w:eastAsia="en-IL"/>
+        </w:rPr>
+        <w:t>"</w:t>
+      </w:r>
+      <w:r>
+        <w:rPr>
+          <w:rFonts w:ascii="Consolas" w:eastAsia="Times New Roman" w:hAnsi="Consolas" w:cs="Times New Roman"/>
+          <w:color w:val="000000"/>
+          <w:sz w:val="18"/>
+          <w:szCs w:val="18"/>
+          <w:lang w:eastAsia="en-IL"/>
+        </w:rPr>
+        <w:t>: </w:t>
+      </w:r>
+      <w:r>
+        <w:rPr>
+          <w:rFonts w:ascii="Consolas" w:eastAsia="Times New Roman" w:hAnsi="Consolas" w:cs="Times New Roman"/>
+          <w:color w:val="098658"/>
+          <w:sz w:val="18"/>
+          <w:szCs w:val="18"/>
+          <w:lang w:eastAsia="en-IL"/>
+        </w:rPr>
+        <w:t>0</w:t>
+      </w:r>
+      <w:r>
+        <w:rPr>
+          <w:rFonts w:ascii="Consolas" w:eastAsia="Times New Roman" w:hAnsi="Consolas" w:cs="Times New Roman"/>
+          <w:color w:val="000000"/>
+          <w:sz w:val="18"/>
+          <w:szCs w:val="18"/>
+          <w:lang w:eastAsia="en-IL"/>
+        </w:rPr>
+        <w:t>,</w:t>
+      </w:r>
+    </w:p>
+    <w:p>
+      <w:pPr>
+        <w:shd w:val="clear" w:color="auto" w:fill="FFFFFE"/>
+        <w:spacing w:after="0" w:line="270" w:lineRule="atLeast"/>
+        <w:rPr>
+          <w:rFonts w:ascii="Consolas" w:eastAsia="Times New Roman" w:hAnsi="Consolas" w:cs="Times New Roman"/>
+          <w:color w:val="000000"/>
+          <w:sz w:val="18"/>
+          <w:szCs w:val="18"/>
+          <w:lang w:eastAsia="en-IL"/>
+        </w:rPr>
+      </w:pPr>
+      <w:r>
+        <w:rPr>
+          <w:rFonts w:ascii="Consolas" w:eastAsia="Times New Roman" w:hAnsi="Consolas" w:cs="Times New Roman"/>
+          <w:color w:val="000000"/>
+          <w:sz w:val="18"/>
+          <w:szCs w:val="18"/>
+          <w:lang w:eastAsia="en-IL"/>
+        </w:rPr>
+        <w:t>            </w:t>
+      </w:r>
+      <w:r>
+        <w:rPr>
+          <w:rFonts w:ascii="Consolas" w:eastAsia="Times New Roman" w:hAnsi="Consolas" w:cs="Times New Roman"/>
+          <w:color w:val="A31515"/>
+          <w:sz w:val="18"/>
+          <w:szCs w:val="18"/>
+          <w:lang w:eastAsia="en-IL"/>
+        </w:rPr>
+        <w:t>"boosters"</w:t>
+      </w:r>
+      <w:r>
+        <w:rPr>
+          <w:rFonts w:ascii="Consolas" w:eastAsia="Times New Roman" w:hAnsi="Consolas" w:cs="Times New Roman"/>
+          <w:color w:val="000000"/>
+          <w:sz w:val="18"/>
+          <w:szCs w:val="18"/>
+          <w:lang w:eastAsia="en-IL"/>
+        </w:rPr>
+        <w:t>: </w:t>
+      </w:r>
+      <w:r>
+        <w:rPr>
+          <w:rFonts w:ascii="Consolas" w:eastAsia="Times New Roman" w:hAnsi="Consolas" w:cs="Times New Roman"/>
+          <w:color w:val="098658"/>
+          <w:sz w:val="18"/>
+          <w:szCs w:val="18"/>
+          <w:lang w:eastAsia="en-IL"/>
+        </w:rPr>
+        <w:t>0</w:t>
+      </w:r>
+    </w:p>
+    <w:p>
+      <w:pPr>
+        <w:shd w:val="clear" w:color="auto" w:fill="FFFFFE"/>
+        <w:spacing w:after="0" w:line="270" w:lineRule="atLeast"/>
+        <w:rPr>
+          <w:rFonts w:ascii="Consolas" w:eastAsia="Times New Roman" w:hAnsi="Consolas" w:cs="Times New Roman"/>
+          <w:color w:val="000000"/>
+          <w:sz w:val="18"/>
+          <w:szCs w:val="18"/>
+          <w:lang w:val="en-US" w:eastAsia="en-IL"/>
+        </w:rPr>
+      </w:pPr>
+      <w:r>
+        <w:rPr>
+          <w:rFonts w:ascii="Consolas" w:eastAsia="Times New Roman" w:hAnsi="Consolas" w:cs="Times New Roman"/>
+          <w:color w:val="000000"/>
+          <w:sz w:val="18"/>
+          <w:szCs w:val="18"/>
+          <w:lang w:eastAsia="en-IL"/>
+        </w:rPr>
+        <w:t>        },</w:t>
+      </w:r>
+      <w:r>
+        <w:rPr>
+          <w:rFonts w:ascii="Consolas" w:eastAsia="Times New Roman" w:hAnsi="Consolas" w:cs="Times New Roman"/>
+          <w:color w:val="000000"/>
+          <w:sz w:val="18"/>
+          <w:szCs w:val="18"/>
+          <w:lang w:val="en-US" w:eastAsia="en-IL"/>
+        </w:rPr>
+        <w:t>…</w:t>
+      </w:r>
+    </w:p>
+    <w:p>
+      <w:pPr>
+        <w:shd w:val="clear" w:color="auto" w:fill="FFFFFE"/>
+        <w:spacing w:after="0" w:line="270" w:lineRule="atLeast"/>
+        <w:rPr>
+          <w:rFonts w:ascii="Consolas" w:eastAsia="Times New Roman" w:hAnsi="Consolas" w:cs="Times New Roman"/>
+          <w:color w:val="000000"/>
+          <w:sz w:val="18"/>
+          <w:szCs w:val="18"/>
+          <w:lang w:val="en-US" w:eastAsia="en-IL"/>
+        </w:rPr>
+      </w:pPr>
+      <w:r>
+        <w:rPr>
+          <w:rFonts w:ascii="Consolas" w:eastAsia="Times New Roman" w:hAnsi="Consolas" w:cs="Times New Roman"/>
+          <w:color w:val="000000"/>
+          <w:sz w:val="18"/>
+          <w:szCs w:val="18"/>
+          <w:lang w:val="en-US" w:eastAsia="en-IL"/>
+        </w:rPr>
+        <w:t xml:space="preserve">  ]</w:t>
+      </w:r>
+    </w:p>
+    <w:p>
+      <w:pPr>
+        <w:shd w:val="clear" w:color="auto" w:fill="FFFFFE"/>
+        <w:spacing w:after="0" w:line="270" w:lineRule="atLeast"/>
+        <w:rPr>
+          <w:rFonts w:ascii="Consolas" w:eastAsia="Times New Roman" w:hAnsi="Consolas" w:cs="Times New Roman"/>
+          <w:color w:val="000000"/>
+          <w:sz w:val="18"/>
+          <w:szCs w:val="18"/>
+          <w:lang w:val="en-US" w:eastAsia="en-IL"/>
+        </w:rPr>
+      </w:pPr>
+      <w:r>
+        <w:rPr>
+          <w:rFonts w:ascii="Consolas" w:eastAsia="Times New Roman" w:hAnsi="Consolas" w:cs="Times New Roman"/>
+          <w:color w:val="000000"/>
+          <w:sz w:val="18"/>
+          <w:szCs w:val="18"/>
+          <w:lang w:val="en-US" w:eastAsia="en-IL"/>
+        </w:rPr>
+        <w:t>}</w:t>
+      </w:r>
+    </w:p>
+    <w:p>
+      <w:pPr>
+        <w:rPr>
+          <w:lang w:val="en-US"/>
+        </w:rPr>
+      </w:pPr>
+    </w:p>
+    <w:p>
+      <w:pPr>
+        <w:rPr>
+          <w:rFonts w:ascii="Segoe UI" w:hAnsi="Segoe UI" w:cs="Segoe UI"/>
+          <w:color w:val="212121"/>
+          <w:sz w:val="18"/>
+          <w:szCs w:val="18"/>
+          <w:shd w:val="clear" w:color="auto" w:fill="FFFFFF"/>
+        </w:rPr>
+      </w:pPr>
+    </w:p>
+    <w:p>
+      <w:pPr>
+        <w:rPr>
+          <w:rFonts w:ascii="Segoe UI" w:hAnsi="Segoe UI" w:cs="Segoe UI"/>
+          <w:color w:val="212121"/>
+          <w:sz w:val="18"/>
+          <w:szCs w:val="18"/>
+          <w:shd w:val="clear" w:color="auto" w:fill="FFFFFF"/>
+        </w:rPr>
+      </w:pPr>
+    </w:p>
+    <w:p>
+      <w:pPr>
+        <w:rPr>
+          <w:rFonts w:ascii="Segoe UI" w:hAnsi="Segoe UI" w:cs="Segoe UI"/>
+          <w:color w:val="212121"/>
+          <w:sz w:val="18"/>
+          <w:szCs w:val="18"/>
+          <w:shd w:val="clear" w:color="auto" w:fill="FFFFFF"/>
+        </w:rPr>
+      </w:pPr>
+    </w:p>
+    <w:p>
+      <w:pPr>
+        <w:rPr>
+          <w:rFonts w:ascii="Segoe UI" w:hAnsi="Segoe UI" w:cs="Segoe UI"/>
+          <w:color w:val="212121"/>
+          <w:sz w:val="18"/>
+          <w:szCs w:val="18"/>
+          <w:shd w:val="clear" w:color="auto" w:fill="FFFFFF"/>
+        </w:rPr>
+      </w:pPr>
+    </w:p>
+    <w:p>
+      <w:pPr>
+        <w:rPr>
+          <w:rFonts w:ascii="Segoe UI" w:hAnsi="Segoe UI" w:cs="Segoe UI"/>
+          <w:color w:val="212121"/>
+          <w:sz w:val="18"/>
+          <w:szCs w:val="18"/>
+          <w:shd w:val="clear" w:color="auto" w:fill="FFFFFF"/>
+        </w:rPr>
+      </w:pPr>
+    </w:p>
+    <w:p>
+      <w:pPr>
+        <w:rPr>
+          <w:rFonts w:ascii="Segoe UI" w:hAnsi="Segoe UI" w:cs="Segoe UI"/>
+          <w:color w:val="212121"/>
+          <w:sz w:val="18"/>
+          <w:szCs w:val="18"/>
+          <w:shd w:val="clear" w:color="auto" w:fill="FFFFFF"/>
+        </w:rPr>
+      </w:pPr>
+    </w:p>
+    <w:p>
+      <w:pPr>
+        <w:rPr>
+          <w:rFonts w:ascii="Segoe UI" w:hAnsi="Segoe UI" w:cs="Segoe UI"/>
+          <w:color w:val="212121"/>
+          <w:sz w:val="18"/>
+          <w:szCs w:val="18"/>
+          <w:shd w:val="clear" w:color="auto" w:fill="FFFFFF"/>
+        </w:rPr>
+      </w:pPr>
+    </w:p>
+    <w:p>
+      <w:pPr>
+        <w:rPr>
+          <w:rFonts w:ascii="Segoe UI" w:hAnsi="Segoe UI" w:cs="Segoe UI"/>
+          <w:color w:val="212121"/>
+          <w:sz w:val="18"/>
+          <w:szCs w:val="18"/>
+          <w:shd w:val="clear" w:color="auto" w:fill="FFFFFF"/>
+        </w:rPr>
+      </w:pPr>
+    </w:p>
+    <w:p>
+      <w:pPr>
+        <w:rPr>
+          <w:rFonts w:ascii="Segoe UI" w:hAnsi="Segoe UI" w:cs="Segoe UI"/>
+          <w:color w:val="212121"/>
+          <w:sz w:val="18"/>
+          <w:szCs w:val="18"/>
+          <w:shd w:val="clear" w:color="auto" w:fill="FFFFFF"/>
+        </w:rPr>
+      </w:pPr>
+    </w:p>
+    <w:p>
+      <w:pPr>
+        <w:rPr>
+          <w:rFonts w:ascii="Segoe UI" w:hAnsi="Segoe UI" w:cs="Segoe UI"/>
+          <w:color w:val="212121"/>
+          <w:sz w:val="18"/>
+          <w:szCs w:val="18"/>
+          <w:shd w:val="clear" w:color="auto" w:fill="FFFFFF"/>
+        </w:rPr>
+      </w:pPr>
+    </w:p>
+    <w:p>
+      <w:pPr>
+        <w:rPr>
+          <w:rFonts w:ascii="Segoe UI" w:hAnsi="Segoe UI" w:cs="Segoe UI"/>
+          <w:color w:val="212121"/>
+          <w:sz w:val="18"/>
+          <w:szCs w:val="18"/>
+          <w:shd w:val="clear" w:color="auto" w:fill="FFFFFF"/>
+        </w:rPr>
+      </w:pPr>
+    </w:p>
+    <w:p>
+      <w:pPr>
+        <w:rPr>
+          <w:rFonts w:ascii="Segoe UI" w:hAnsi="Segoe UI" w:cs="Segoe UI"/>
+          <w:color w:val="212121"/>
+          <w:sz w:val="18"/>
+          <w:szCs w:val="18"/>
+          <w:shd w:val="clear" w:color="auto" w:fill="FFFFFF"/>
+        </w:rPr>
+      </w:pPr>
+    </w:p>
+    <w:p>
+      <w:pPr>
+        <w:rPr>
+          <w:rFonts w:ascii="Segoe UI" w:hAnsi="Segoe UI" w:cs="Segoe UI"/>
+          <w:color w:val="212121"/>
+          <w:sz w:val="18"/>
+          <w:szCs w:val="18"/>
+          <w:shd w:val="clear" w:color="auto" w:fill="FFFFFF"/>
+        </w:rPr>
+      </w:pPr>
+    </w:p>
+    <w:p>
+      <w:pPr>
+        <w:rPr>
+          <w:rFonts w:ascii="Segoe UI" w:hAnsi="Segoe UI" w:cs="Segoe UI"/>
+          <w:color w:val="212121"/>
+          <w:sz w:val="18"/>
+          <w:szCs w:val="18"/>
+          <w:shd w:val="clear" w:color="auto" w:fill="FFFFFF"/>
+        </w:rPr>
+      </w:pPr>
+    </w:p>
+    <w:p>
+      <w:pPr>
+        <w:rPr>
+          <w:rFonts w:ascii="Segoe UI" w:hAnsi="Segoe UI" w:cs="Segoe UI"/>
+          <w:b/>
+          <w:bCs/>
+          <w:color w:val="212121"/>
+          <w:sz w:val="18"/>
+          <w:szCs w:val="18"/>
+          <w:shd w:val="clear" w:color="auto" w:fill="FFFFFF"/>
+          <w:lang w:val="en-US"/>
+        </w:rPr>
+      </w:pPr>
+      <w:r>
+        <w:rPr>
+          <w:rFonts w:ascii="Segoe UI" w:hAnsi="Segoe UI" w:cs="Segoe UI"/>
+          <w:b/>
+          <w:bCs/>
+          <w:color w:val="212121"/>
+          <w:sz w:val="18"/>
+          <w:szCs w:val="18"/>
+          <w:shd w:val="clear" w:color="auto" w:fill="FFFFFF"/>
+        </w:rPr>
+        <w:lastRenderedPageBreak/>
+        <w:t>/Data/World</w:t>
+      </w:r>
+      <w:r>
+        <w:rPr>
+          <w:rFonts w:ascii="Segoe UI" w:hAnsi="Segoe UI" w:cs="Segoe UI"/>
+          <w:b/>
+          <w:bCs/>
+          <w:color w:val="212121"/>
+          <w:sz w:val="18"/>
+          <w:szCs w:val="18"/>
+          <w:shd w:val="clear" w:color="auto" w:fill="FFFFFF"/>
+          <w:lang w:val="en-US"/>
+        </w:rPr>
         <w:t>?start=(date)&amp;end=(date)</w:t>
       </w:r>
     </w:p>
@@ -5091,6 +8095,189 @@
       </w:pPr>
       <w:r>
         <w:rPr>
+          <w:rFonts w:ascii="Segoe UI" w:hAnsi="Segoe UI" w:cs="Segoe UI"/>
+          <w:color w:val="212121"/>
+          <w:sz w:val="18"/>
+          <w:szCs w:val="18"/>
+          <w:shd w:val="clear" w:color="auto" w:fill="FFFFFF"/>
+          <w:lang w:val="en-US"/>
+        </w:rPr>
+        <w:t>Information for a specific continent</w:t>
+      </w:r>
+    </w:p>
+    <w:p>
+      <w:pPr>
+        <w:rPr>
+          <w:rFonts w:ascii="Segoe UI" w:hAnsi="Segoe UI" w:cs="Segoe UI"/>
+          <w:color w:val="212121"/>
+          <w:sz w:val="18"/>
+          <w:szCs w:val="18"/>
+          <w:shd w:val="clear" w:color="auto" w:fill="FFFFFF"/>
+          <w:rtl/>
+          <w:lang w:val="en-US"/>
+        </w:rPr>
+      </w:pPr>
+      <w:r>
+        <w:rPr>
+          <w:rFonts w:ascii="Segoe UI" w:hAnsi="Segoe UI" w:cs="Segoe UI"/>
+          <w:color w:val="212121"/>
+          <w:sz w:val="18"/>
+          <w:szCs w:val="18"/>
+          <w:shd w:val="clear" w:color="auto" w:fill="FFFFFF"/>
+          <w:lang w:val="en-US"/>
+        </w:rPr>
+        <w:t>start and end are the date range for the information</w:t>
+      </w:r>
+    </w:p>
+    <w:p>
+      <w:pPr>
+        <w:rPr>
+          <w:rFonts w:ascii="Segoe UI" w:hAnsi="Segoe UI" w:cs="Segoe UI"/>
+          <w:color w:val="212121"/>
+          <w:sz w:val="18"/>
+          <w:szCs w:val="18"/>
+          <w:shd w:val="clear" w:color="auto" w:fill="FFFFFF"/>
+          <w:lang w:val="en-US"/>
+        </w:rPr>
+      </w:pPr>
+      <w:r>
+        <w:rPr>
+          <w:rFonts w:ascii="Segoe UI" w:hAnsi="Segoe UI" w:cs="Segoe UI" w:hint="cs"/>
+          <w:color w:val="212121"/>
+          <w:sz w:val="18"/>
+          <w:szCs w:val="18"/>
+          <w:shd w:val="clear" w:color="auto" w:fill="FFFFFF"/>
+          <w:lang w:val="en-US"/>
+        </w:rPr>
+        <w:t>E</w:t>
+      </w:r>
+      <w:r>
+        <w:rPr>
+          <w:rFonts w:ascii="Segoe UI" w:hAnsi="Segoe UI" w:cs="Segoe UI"/>
+          <w:color w:val="212121"/>
+          <w:sz w:val="18"/>
+          <w:szCs w:val="18"/>
+          <w:shd w:val="clear" w:color="auto" w:fill="FFFFFF"/>
+          <w:lang w:val="en-US"/>
+        </w:rPr>
+        <w:t>xample output:</w:t>
+      </w:r>
+    </w:p>
+    <w:p>
+      <w:pPr>
+        <w:rPr>
+          <w:rFonts w:ascii="Segoe UI" w:hAnsi="Segoe UI" w:cs="Segoe UI"/>
+          <w:color w:val="212121"/>
+          <w:sz w:val="18"/>
+          <w:szCs w:val="18"/>
+          <w:shd w:val="clear" w:color="auto" w:fill="FFFFFF"/>
+          <w:lang w:val="en-US"/>
+        </w:rPr>
+      </w:pPr>
+      <w:r>
+        <w:rPr>
+          <w:rFonts w:ascii="Segoe UI" w:hAnsi="Segoe UI" w:cs="Segoe UI"/>
+          <w:color w:val="212121"/>
+          <w:sz w:val="18"/>
+          <w:szCs w:val="18"/>
+          <w:shd w:val="clear" w:color="auto" w:fill="FFFFFF"/>
+        </w:rPr>
+        <w:t>Data/</w:t>
+      </w:r>
+      <w:proofErr w:type="spellStart"/>
+      <w:r>
+        <w:rPr>
+          <w:rFonts w:ascii="Segoe UI" w:hAnsi="Segoe UI" w:cs="Segoe UI"/>
+          <w:color w:val="212121"/>
+          <w:sz w:val="18"/>
+          <w:szCs w:val="18"/>
+          <w:shd w:val="clear" w:color="auto" w:fill="FFFFFF"/>
+          <w:lang w:val="en-US"/>
+        </w:rPr>
+        <w:t>World</w:t>
+      </w:r>
+      <w:r>
+        <w:rPr>
+          <w:rFonts w:ascii="Segoe UI" w:hAnsi="Segoe UI" w:cs="Segoe UI"/>
+          <w:color w:val="212121"/>
+          <w:sz w:val="18"/>
+          <w:szCs w:val="18"/>
+          <w:shd w:val="clear" w:color="auto" w:fill="FFFFFF"/>
+          <w:lang w:val="en-US"/>
+        </w:rPr>
+        <w:t>?start</w:t>
+      </w:r>
+      <w:proofErr w:type="spellEnd"/>
+      <w:r>
+        <w:rPr>
+          <w:rFonts w:ascii="Segoe UI" w:hAnsi="Segoe UI" w:cs="Segoe UI"/>
+          <w:color w:val="212121"/>
+          <w:sz w:val="18"/>
+          <w:szCs w:val="18"/>
+          <w:shd w:val="clear" w:color="auto" w:fill="FFFFFF"/>
+          <w:lang w:val="en-US"/>
+        </w:rPr>
+        <w:t>=</w:t>
+      </w:r>
+      <w:r>
+        <w:rPr>
+          <w:rFonts w:ascii="Segoe UI" w:hAnsi="Segoe UI" w:cs="Segoe UI"/>
+          <w:color w:val="212121"/>
+          <w:sz w:val="18"/>
+          <w:szCs w:val="18"/>
+          <w:shd w:val="clear" w:color="auto" w:fill="FFFFFF"/>
+          <w:lang w:val="en-US"/>
+        </w:rPr>
+        <w:t>2020-01-2</w:t>
+      </w:r>
+      <w:r>
+        <w:rPr>
+          <w:rFonts w:ascii="Segoe UI" w:hAnsi="Segoe UI" w:cs="Segoe UI"/>
+          <w:color w:val="212121"/>
+          <w:sz w:val="18"/>
+          <w:szCs w:val="18"/>
+          <w:shd w:val="clear" w:color="auto" w:fill="FFFFFF"/>
+          <w:lang w:val="en-US"/>
+        </w:rPr>
+        <w:t>2</w:t>
+      </w:r>
+      <w:r>
+        <w:rPr>
+          <w:rFonts w:ascii="Segoe UI" w:hAnsi="Segoe UI" w:cs="Segoe UI"/>
+          <w:color w:val="212121"/>
+          <w:sz w:val="18"/>
+          <w:szCs w:val="18"/>
+          <w:shd w:val="clear" w:color="auto" w:fill="FFFFFF"/>
+          <w:lang w:val="en-US"/>
+        </w:rPr>
+        <w:t>&amp;end=</w:t>
+      </w:r>
+      <w:r>
+        <w:rPr>
+          <w:rFonts w:ascii="Segoe UI" w:hAnsi="Segoe UI" w:cs="Segoe UI"/>
+          <w:color w:val="212121"/>
+          <w:sz w:val="18"/>
+          <w:szCs w:val="18"/>
+          <w:shd w:val="clear" w:color="auto" w:fill="FFFFFF"/>
+          <w:lang w:val="en-US"/>
+        </w:rPr>
+        <w:t>2021-05-05</w:t>
+      </w:r>
+    </w:p>
+    <w:p>
+      <w:pPr>
+        <w:shd w:val="clear" w:color="auto" w:fill="FFFFFE"/>
+        <w:spacing w:after="0" w:line="270" w:lineRule="atLeast"/>
+        <w:rPr>
+          <w:rFonts w:ascii="Consolas" w:eastAsia="Times New Roman" w:hAnsi="Consolas" w:cs="Times New Roman"/>
+          <w:color w:val="000000"/>
+          <w:sz w:val="18"/>
+          <w:szCs w:val="18"/>
+          <w:lang w:eastAsia="en-IL"/>
+        </w:rPr>
+      </w:pPr>
+      <w:r>
+        <w:rPr>
           <w:rFonts w:ascii="Consolas" w:eastAsia="Times New Roman" w:hAnsi="Consolas" w:cs="Times New Roman"/>
           <w:color w:val="A31515"/>
           <w:sz w:val="18"/>
@@ -5182,7 +8369,7 @@
           <w:szCs w:val="18"/>
           <w:lang w:eastAsia="en-IL"/>
         </w:rPr>
-        <w:t>430457606</w:t>
+        <w:t>7747900833</w:t>
       </w:r>
       <w:r>
         <w:rPr>
@@ -5245,7 +8432,7 @@
           <w:szCs w:val="18"/>
           <w:lang w:eastAsia="en-IL"/>
         </w:rPr>
-        <w:t>434037528</w:t>
+        <w:t>7829114393</w:t>
       </w:r>
     </w:p>
     <w:p>
@@ -5409,7 +8596,7 @@
           <w:szCs w:val="18"/>
           <w:lang w:eastAsia="en-IL"/>
         </w:rPr>
-        <w:t>"2020-01-23"</w:t>
+        <w:t>"2020-01-22"</w:t>
       </w:r>
       <w:r>
         <w:rPr>
@@ -5472,134 +8659,552 @@
           <w:szCs w:val="18"/>
           <w:lang w:eastAsia="en-IL"/>
         </w:rPr>
+        <w:t>556</w:t>
+      </w:r>
+      <w:r>
+        <w:rPr>
+          <w:rFonts w:ascii="Consolas" w:eastAsia="Times New Roman" w:hAnsi="Consolas" w:cs="Times New Roman"/>
+          <w:color w:val="000000"/>
+          <w:sz w:val="18"/>
+          <w:szCs w:val="18"/>
+          <w:lang w:eastAsia="en-IL"/>
+        </w:rPr>
+        <w:t>,</w:t>
+      </w:r>
+    </w:p>
+    <w:p>
+      <w:pPr>
+        <w:shd w:val="clear" w:color="auto" w:fill="FFFFFE"/>
+        <w:spacing w:after="0" w:line="270" w:lineRule="atLeast"/>
+        <w:rPr>
+          <w:rFonts w:ascii="Consolas" w:eastAsia="Times New Roman" w:hAnsi="Consolas" w:cs="Times New Roman"/>
+          <w:color w:val="000000"/>
+          <w:sz w:val="18"/>
+          <w:szCs w:val="18"/>
+          <w:lang w:eastAsia="en-IL"/>
+        </w:rPr>
+      </w:pPr>
+      <w:r>
+        <w:rPr>
+          <w:rFonts w:ascii="Consolas" w:eastAsia="Times New Roman" w:hAnsi="Consolas" w:cs="Times New Roman"/>
+          <w:color w:val="000000"/>
+          <w:sz w:val="18"/>
+          <w:szCs w:val="18"/>
+          <w:lang w:eastAsia="en-IL"/>
+        </w:rPr>
+        <w:t>            </w:t>
+      </w:r>
+      <w:r>
+        <w:rPr>
+          <w:rFonts w:ascii="Consolas" w:eastAsia="Times New Roman" w:hAnsi="Consolas" w:cs="Times New Roman"/>
+          <w:color w:val="A31515"/>
+          <w:sz w:val="18"/>
+          <w:szCs w:val="18"/>
+          <w:lang w:eastAsia="en-IL"/>
+        </w:rPr>
+        <w:t>"deaths"</w:t>
+      </w:r>
+      <w:r>
+        <w:rPr>
+          <w:rFonts w:ascii="Consolas" w:eastAsia="Times New Roman" w:hAnsi="Consolas" w:cs="Times New Roman"/>
+          <w:color w:val="000000"/>
+          <w:sz w:val="18"/>
+          <w:szCs w:val="18"/>
+          <w:lang w:eastAsia="en-IL"/>
+        </w:rPr>
+        <w:t>: </w:t>
+      </w:r>
+      <w:r>
+        <w:rPr>
+          <w:rFonts w:ascii="Consolas" w:eastAsia="Times New Roman" w:hAnsi="Consolas" w:cs="Times New Roman"/>
+          <w:color w:val="098658"/>
+          <w:sz w:val="18"/>
+          <w:szCs w:val="18"/>
+          <w:lang w:eastAsia="en-IL"/>
+        </w:rPr>
+        <w:t>17</w:t>
+      </w:r>
+      <w:r>
+        <w:rPr>
+          <w:rFonts w:ascii="Consolas" w:eastAsia="Times New Roman" w:hAnsi="Consolas" w:cs="Times New Roman"/>
+          <w:color w:val="000000"/>
+          <w:sz w:val="18"/>
+          <w:szCs w:val="18"/>
+          <w:lang w:eastAsia="en-IL"/>
+        </w:rPr>
+        <w:t>,</w:t>
+      </w:r>
+    </w:p>
+    <w:p>
+      <w:pPr>
+        <w:shd w:val="clear" w:color="auto" w:fill="FFFFFE"/>
+        <w:spacing w:after="0" w:line="270" w:lineRule="atLeast"/>
+        <w:rPr>
+          <w:rFonts w:ascii="Consolas" w:eastAsia="Times New Roman" w:hAnsi="Consolas" w:cs="Times New Roman"/>
+          <w:color w:val="000000"/>
+          <w:sz w:val="18"/>
+          <w:szCs w:val="18"/>
+          <w:lang w:eastAsia="en-IL"/>
+        </w:rPr>
+      </w:pPr>
+      <w:r>
+        <w:rPr>
+          <w:rFonts w:ascii="Consolas" w:eastAsia="Times New Roman" w:hAnsi="Consolas" w:cs="Times New Roman"/>
+          <w:color w:val="000000"/>
+          <w:sz w:val="18"/>
+          <w:szCs w:val="18"/>
+          <w:lang w:eastAsia="en-IL"/>
+        </w:rPr>
+        <w:t>            </w:t>
+      </w:r>
+      <w:r>
+        <w:rPr>
+          <w:rFonts w:ascii="Consolas" w:eastAsia="Times New Roman" w:hAnsi="Consolas" w:cs="Times New Roman"/>
+          <w:color w:val="A31515"/>
+          <w:sz w:val="18"/>
+          <w:szCs w:val="18"/>
+          <w:lang w:eastAsia="en-IL"/>
+        </w:rPr>
+        <w:t>"recovered"</w:t>
+      </w:r>
+      <w:r>
+        <w:rPr>
+          <w:rFonts w:ascii="Consolas" w:eastAsia="Times New Roman" w:hAnsi="Consolas" w:cs="Times New Roman"/>
+          <w:color w:val="000000"/>
+          <w:sz w:val="18"/>
+          <w:szCs w:val="18"/>
+          <w:lang w:eastAsia="en-IL"/>
+        </w:rPr>
+        <w:t>: </w:t>
+      </w:r>
+      <w:r>
+        <w:rPr>
+          <w:rFonts w:ascii="Consolas" w:eastAsia="Times New Roman" w:hAnsi="Consolas" w:cs="Times New Roman"/>
+          <w:color w:val="098658"/>
+          <w:sz w:val="18"/>
+          <w:szCs w:val="18"/>
+          <w:lang w:eastAsia="en-IL"/>
+        </w:rPr>
+        <w:t>30</w:t>
+      </w:r>
+    </w:p>
+    <w:p>
+      <w:pPr>
+        <w:shd w:val="clear" w:color="auto" w:fill="FFFFFE"/>
+        <w:spacing w:after="0" w:line="270" w:lineRule="atLeast"/>
+        <w:rPr>
+          <w:rFonts w:ascii="Consolas" w:eastAsia="Times New Roman" w:hAnsi="Consolas" w:cs="Times New Roman"/>
+          <w:color w:val="000000"/>
+          <w:sz w:val="18"/>
+          <w:szCs w:val="18"/>
+          <w:lang w:val="en-US" w:eastAsia="en-IL"/>
+        </w:rPr>
+      </w:pPr>
+      <w:r>
+        <w:rPr>
+          <w:rFonts w:ascii="Consolas" w:eastAsia="Times New Roman" w:hAnsi="Consolas" w:cs="Times New Roman"/>
+          <w:color w:val="000000"/>
+          <w:sz w:val="18"/>
+          <w:szCs w:val="18"/>
+          <w:lang w:eastAsia="en-IL"/>
+        </w:rPr>
+        <w:t>        },</w:t>
+      </w:r>
+      <w:r>
+        <w:rPr>
+          <w:rFonts w:ascii="Consolas" w:eastAsia="Times New Roman" w:hAnsi="Consolas" w:cs="Times New Roman"/>
+          <w:color w:val="000000"/>
+          <w:sz w:val="18"/>
+          <w:szCs w:val="18"/>
+          <w:lang w:val="en-US" w:eastAsia="en-IL"/>
+        </w:rPr>
+        <w:t>…</w:t>
+      </w:r>
+    </w:p>
+    <w:p>
+      <w:pPr>
+        <w:shd w:val="clear" w:color="auto" w:fill="FFFFFE"/>
+        <w:spacing w:after="0" w:line="270" w:lineRule="atLeast"/>
+        <w:rPr>
+          <w:rFonts w:ascii="Consolas" w:eastAsia="Times New Roman" w:hAnsi="Consolas" w:cs="Times New Roman"/>
+          <w:color w:val="000000"/>
+          <w:sz w:val="18"/>
+          <w:szCs w:val="18"/>
+          <w:lang w:val="en-US" w:eastAsia="en-IL"/>
+        </w:rPr>
+      </w:pPr>
+      <w:r>
+        <w:rPr>
+          <w:rFonts w:ascii="Consolas" w:eastAsia="Times New Roman" w:hAnsi="Consolas" w:cs="Times New Roman"/>
+          <w:color w:val="000000"/>
+          <w:sz w:val="18"/>
+          <w:szCs w:val="18"/>
+          <w:lang w:val="en-US" w:eastAsia="en-IL"/>
+        </w:rPr>
+        <w:t xml:space="preserve">  ]</w:t>
+      </w:r>
+    </w:p>
+    <w:p>
+      <w:pPr>
+        <w:shd w:val="clear" w:color="auto" w:fill="FFFFFE"/>
+        <w:spacing w:line="270" w:lineRule="atLeast"/>
+        <w:rPr>
+          <w:rFonts w:ascii="Consolas" w:eastAsia="Times New Roman" w:hAnsi="Consolas" w:cs="Times New Roman"/>
+          <w:color w:val="000000"/>
+          <w:sz w:val="18"/>
+          <w:szCs w:val="18"/>
+          <w:lang w:eastAsia="en-IL"/>
+        </w:rPr>
+      </w:pPr>
+      <w:r>
+        <w:rPr>
+          <w:rFonts w:ascii="Consolas" w:eastAsia="Times New Roman" w:hAnsi="Consolas" w:cs="Times New Roman"/>
+          <w:color w:val="000000"/>
+          <w:sz w:val="18"/>
+          <w:szCs w:val="18"/>
+          <w:lang w:val="en-US" w:eastAsia="en-IL"/>
+        </w:rPr>
+        <w:t xml:space="preserve"> </w:t>
+      </w:r>
+      <w:r>
+        <w:rPr>
+          <w:rFonts w:ascii="Consolas" w:eastAsia="Times New Roman" w:hAnsi="Consolas" w:cs="Times New Roman"/>
+          <w:color w:val="000000"/>
+          <w:sz w:val="18"/>
+          <w:szCs w:val="18"/>
+          <w:lang w:eastAsia="en-IL"/>
+        </w:rPr>
+        <w:t> </w:t>
+      </w:r>
+      <w:r>
+        <w:rPr>
+          <w:rFonts w:ascii="Consolas" w:eastAsia="Times New Roman" w:hAnsi="Consolas" w:cs="Times New Roman"/>
+          <w:color w:val="A31515"/>
+          <w:sz w:val="18"/>
+          <w:szCs w:val="18"/>
+          <w:lang w:eastAsia="en-IL"/>
+        </w:rPr>
+        <w:t>"</w:t>
+      </w:r>
+      <w:proofErr w:type="spellStart"/>
+      <w:r>
+        <w:rPr>
+          <w:rFonts w:ascii="Consolas" w:eastAsia="Times New Roman" w:hAnsi="Consolas" w:cs="Times New Roman"/>
+          <w:color w:val="A31515"/>
+          <w:sz w:val="18"/>
+          <w:szCs w:val="18"/>
+          <w:lang w:eastAsia="en-IL"/>
+        </w:rPr>
+        <w:t>vaccineData</w:t>
+      </w:r>
+      <w:proofErr w:type="spellEnd"/>
+      <w:r>
+        <w:rPr>
+          <w:rFonts w:ascii="Consolas" w:eastAsia="Times New Roman" w:hAnsi="Consolas" w:cs="Times New Roman"/>
+          <w:color w:val="A31515"/>
+          <w:sz w:val="18"/>
+          <w:szCs w:val="18"/>
+          <w:lang w:eastAsia="en-IL"/>
+        </w:rPr>
+        <w:t>"</w:t>
+      </w:r>
+      <w:r>
+        <w:rPr>
+          <w:rFonts w:ascii="Consolas" w:eastAsia="Times New Roman" w:hAnsi="Consolas" w:cs="Times New Roman"/>
+          <w:color w:val="000000"/>
+          <w:sz w:val="18"/>
+          <w:szCs w:val="18"/>
+          <w:lang w:eastAsia="en-IL"/>
+        </w:rPr>
+        <w:t>: [</w:t>
+      </w:r>
+    </w:p>
+    <w:p>
+      <w:pPr>
+        <w:shd w:val="clear" w:color="auto" w:fill="FFFFFE"/>
+        <w:spacing w:after="0" w:line="270" w:lineRule="atLeast"/>
+        <w:rPr>
+          <w:rFonts w:ascii="Consolas" w:eastAsia="Times New Roman" w:hAnsi="Consolas" w:cs="Times New Roman"/>
+          <w:color w:val="000000"/>
+          <w:sz w:val="18"/>
+          <w:szCs w:val="18"/>
+          <w:lang w:eastAsia="en-IL"/>
+        </w:rPr>
+      </w:pPr>
+      <w:r>
+        <w:rPr>
+          <w:rFonts w:ascii="Consolas" w:eastAsia="Times New Roman" w:hAnsi="Consolas" w:cs="Times New Roman"/>
+          <w:color w:val="000000"/>
+          <w:sz w:val="18"/>
+          <w:szCs w:val="18"/>
+          <w:lang w:eastAsia="en-IL"/>
+        </w:rPr>
+        <w:t>        {</w:t>
+      </w:r>
+    </w:p>
+    <w:p>
+      <w:pPr>
+        <w:shd w:val="clear" w:color="auto" w:fill="FFFFFE"/>
+        <w:spacing w:after="0" w:line="270" w:lineRule="atLeast"/>
+        <w:rPr>
+          <w:rFonts w:ascii="Consolas" w:eastAsia="Times New Roman" w:hAnsi="Consolas" w:cs="Times New Roman"/>
+          <w:color w:val="000000"/>
+          <w:sz w:val="18"/>
+          <w:szCs w:val="18"/>
+          <w:lang w:eastAsia="en-IL"/>
+        </w:rPr>
+      </w:pPr>
+      <w:r>
+        <w:rPr>
+          <w:rFonts w:ascii="Consolas" w:eastAsia="Times New Roman" w:hAnsi="Consolas" w:cs="Times New Roman"/>
+          <w:color w:val="000000"/>
+          <w:sz w:val="18"/>
+          <w:szCs w:val="18"/>
+          <w:lang w:eastAsia="en-IL"/>
+        </w:rPr>
+        <w:t>            </w:t>
+      </w:r>
+      <w:r>
+        <w:rPr>
+          <w:rFonts w:ascii="Consolas" w:eastAsia="Times New Roman" w:hAnsi="Consolas" w:cs="Times New Roman"/>
+          <w:color w:val="A31515"/>
+          <w:sz w:val="18"/>
+          <w:szCs w:val="18"/>
+          <w:lang w:eastAsia="en-IL"/>
+        </w:rPr>
+        <w:t>"date"</w:t>
+      </w:r>
+      <w:r>
+        <w:rPr>
+          <w:rFonts w:ascii="Consolas" w:eastAsia="Times New Roman" w:hAnsi="Consolas" w:cs="Times New Roman"/>
+          <w:color w:val="000000"/>
+          <w:sz w:val="18"/>
+          <w:szCs w:val="18"/>
+          <w:lang w:eastAsia="en-IL"/>
+        </w:rPr>
+        <w:t>: </w:t>
+      </w:r>
+      <w:r>
+        <w:rPr>
+          <w:rFonts w:ascii="Consolas" w:eastAsia="Times New Roman" w:hAnsi="Consolas" w:cs="Times New Roman"/>
+          <w:color w:val="0451A5"/>
+          <w:sz w:val="18"/>
+          <w:szCs w:val="18"/>
+          <w:lang w:eastAsia="en-IL"/>
+        </w:rPr>
+        <w:t>"2020-12-15"</w:t>
+      </w:r>
+      <w:r>
+        <w:rPr>
+          <w:rFonts w:ascii="Consolas" w:eastAsia="Times New Roman" w:hAnsi="Consolas" w:cs="Times New Roman"/>
+          <w:color w:val="000000"/>
+          <w:sz w:val="18"/>
+          <w:szCs w:val="18"/>
+          <w:lang w:eastAsia="en-IL"/>
+        </w:rPr>
+        <w:t>,</w:t>
+      </w:r>
+    </w:p>
+    <w:p>
+      <w:pPr>
+        <w:shd w:val="clear" w:color="auto" w:fill="FFFFFE"/>
+        <w:spacing w:after="0" w:line="270" w:lineRule="atLeast"/>
+        <w:rPr>
+          <w:rFonts w:ascii="Consolas" w:eastAsia="Times New Roman" w:hAnsi="Consolas" w:cs="Times New Roman"/>
+          <w:color w:val="000000"/>
+          <w:sz w:val="18"/>
+          <w:szCs w:val="18"/>
+          <w:lang w:eastAsia="en-IL"/>
+        </w:rPr>
+      </w:pPr>
+      <w:r>
+        <w:rPr>
+          <w:rFonts w:ascii="Consolas" w:eastAsia="Times New Roman" w:hAnsi="Consolas" w:cs="Times New Roman"/>
+          <w:color w:val="000000"/>
+          <w:sz w:val="18"/>
+          <w:szCs w:val="18"/>
+          <w:lang w:eastAsia="en-IL"/>
+        </w:rPr>
+        <w:t>            </w:t>
+      </w:r>
+      <w:r>
+        <w:rPr>
+          <w:rFonts w:ascii="Consolas" w:eastAsia="Times New Roman" w:hAnsi="Consolas" w:cs="Times New Roman"/>
+          <w:color w:val="A31515"/>
+          <w:sz w:val="18"/>
+          <w:szCs w:val="18"/>
+          <w:lang w:eastAsia="en-IL"/>
+        </w:rPr>
+        <w:t>"vaccinated"</w:t>
+      </w:r>
+      <w:r>
+        <w:rPr>
+          <w:rFonts w:ascii="Consolas" w:eastAsia="Times New Roman" w:hAnsi="Consolas" w:cs="Times New Roman"/>
+          <w:color w:val="000000"/>
+          <w:sz w:val="18"/>
+          <w:szCs w:val="18"/>
+          <w:lang w:eastAsia="en-IL"/>
+        </w:rPr>
+        <w:t>: </w:t>
+      </w:r>
+      <w:r>
+        <w:rPr>
+          <w:rFonts w:ascii="Consolas" w:eastAsia="Times New Roman" w:hAnsi="Consolas" w:cs="Times New Roman"/>
+          <w:color w:val="098658"/>
+          <w:sz w:val="18"/>
+          <w:szCs w:val="18"/>
+          <w:lang w:eastAsia="en-IL"/>
+        </w:rPr>
+        <w:t>252625</w:t>
+      </w:r>
+      <w:r>
+        <w:rPr>
+          <w:rFonts w:ascii="Consolas" w:eastAsia="Times New Roman" w:hAnsi="Consolas" w:cs="Times New Roman"/>
+          <w:color w:val="000000"/>
+          <w:sz w:val="18"/>
+          <w:szCs w:val="18"/>
+          <w:lang w:eastAsia="en-IL"/>
+        </w:rPr>
+        <w:t>,</w:t>
+      </w:r>
+    </w:p>
+    <w:p>
+      <w:pPr>
+        <w:shd w:val="clear" w:color="auto" w:fill="FFFFFE"/>
+        <w:spacing w:after="0" w:line="270" w:lineRule="atLeast"/>
+        <w:rPr>
+          <w:rFonts w:ascii="Consolas" w:eastAsia="Times New Roman" w:hAnsi="Consolas" w:cs="Times New Roman"/>
+          <w:color w:val="000000"/>
+          <w:sz w:val="18"/>
+          <w:szCs w:val="18"/>
+          <w:lang w:eastAsia="en-IL"/>
+        </w:rPr>
+      </w:pPr>
+      <w:r>
+        <w:rPr>
+          <w:rFonts w:ascii="Consolas" w:eastAsia="Times New Roman" w:hAnsi="Consolas" w:cs="Times New Roman"/>
+          <w:color w:val="000000"/>
+          <w:sz w:val="18"/>
+          <w:szCs w:val="18"/>
+          <w:lang w:eastAsia="en-IL"/>
+        </w:rPr>
+        <w:t>            </w:t>
+      </w:r>
+      <w:r>
+        <w:rPr>
+          <w:rFonts w:ascii="Consolas" w:eastAsia="Times New Roman" w:hAnsi="Consolas" w:cs="Times New Roman"/>
+          <w:color w:val="A31515"/>
+          <w:sz w:val="18"/>
+          <w:szCs w:val="18"/>
+          <w:lang w:eastAsia="en-IL"/>
+        </w:rPr>
+        <w:t>"</w:t>
+      </w:r>
+      <w:proofErr w:type="spellStart"/>
+      <w:r>
+        <w:rPr>
+          <w:rFonts w:ascii="Consolas" w:eastAsia="Times New Roman" w:hAnsi="Consolas" w:cs="Times New Roman"/>
+          <w:color w:val="A31515"/>
+          <w:sz w:val="18"/>
+          <w:szCs w:val="18"/>
+          <w:lang w:eastAsia="en-IL"/>
+        </w:rPr>
+        <w:t>fullyVaccinated</w:t>
+      </w:r>
+      <w:proofErr w:type="spellEnd"/>
+      <w:r>
+        <w:rPr>
+          <w:rFonts w:ascii="Consolas" w:eastAsia="Times New Roman" w:hAnsi="Consolas" w:cs="Times New Roman"/>
+          <w:color w:val="A31515"/>
+          <w:sz w:val="18"/>
+          <w:szCs w:val="18"/>
+          <w:lang w:eastAsia="en-IL"/>
+        </w:rPr>
+        <w:t>"</w:t>
+      </w:r>
+      <w:r>
+        <w:rPr>
+          <w:rFonts w:ascii="Consolas" w:eastAsia="Times New Roman" w:hAnsi="Consolas" w:cs="Times New Roman"/>
+          <w:color w:val="000000"/>
+          <w:sz w:val="18"/>
+          <w:szCs w:val="18"/>
+          <w:lang w:eastAsia="en-IL"/>
+        </w:rPr>
+        <w:t>: </w:t>
+      </w:r>
+      <w:r>
+        <w:rPr>
+          <w:rFonts w:ascii="Consolas" w:eastAsia="Times New Roman" w:hAnsi="Consolas" w:cs="Times New Roman"/>
+          <w:color w:val="098658"/>
+          <w:sz w:val="18"/>
+          <w:szCs w:val="18"/>
+          <w:lang w:eastAsia="en-IL"/>
+        </w:rPr>
+        <w:t>4287</w:t>
+      </w:r>
+      <w:r>
+        <w:rPr>
+          <w:rFonts w:ascii="Consolas" w:eastAsia="Times New Roman" w:hAnsi="Consolas" w:cs="Times New Roman"/>
+          <w:color w:val="000000"/>
+          <w:sz w:val="18"/>
+          <w:szCs w:val="18"/>
+          <w:lang w:eastAsia="en-IL"/>
+        </w:rPr>
+        <w:t>,</w:t>
+      </w:r>
+    </w:p>
+    <w:p>
+      <w:pPr>
+        <w:shd w:val="clear" w:color="auto" w:fill="FFFFFE"/>
+        <w:spacing w:after="0" w:line="270" w:lineRule="atLeast"/>
+        <w:rPr>
+          <w:rFonts w:ascii="Consolas" w:eastAsia="Times New Roman" w:hAnsi="Consolas" w:cs="Times New Roman"/>
+          <w:color w:val="000000"/>
+          <w:sz w:val="18"/>
+          <w:szCs w:val="18"/>
+          <w:lang w:eastAsia="en-IL"/>
+        </w:rPr>
+      </w:pPr>
+      <w:r>
+        <w:rPr>
+          <w:rFonts w:ascii="Consolas" w:eastAsia="Times New Roman" w:hAnsi="Consolas" w:cs="Times New Roman"/>
+          <w:color w:val="000000"/>
+          <w:sz w:val="18"/>
+          <w:szCs w:val="18"/>
+          <w:lang w:eastAsia="en-IL"/>
+        </w:rPr>
+        <w:t>            </w:t>
+      </w:r>
+      <w:r>
+        <w:rPr>
+          <w:rFonts w:ascii="Consolas" w:eastAsia="Times New Roman" w:hAnsi="Consolas" w:cs="Times New Roman"/>
+          <w:color w:val="A31515"/>
+          <w:sz w:val="18"/>
+          <w:szCs w:val="18"/>
+          <w:lang w:eastAsia="en-IL"/>
+        </w:rPr>
+        <w:t>"boosters"</w:t>
+      </w:r>
+      <w:r>
+        <w:rPr>
+          <w:rFonts w:ascii="Consolas" w:eastAsia="Times New Roman" w:hAnsi="Consolas" w:cs="Times New Roman"/>
+          <w:color w:val="000000"/>
+          <w:sz w:val="18"/>
+          <w:szCs w:val="18"/>
+          <w:lang w:eastAsia="en-IL"/>
+        </w:rPr>
+        <w:t>: </w:t>
+      </w:r>
+      <w:r>
+        <w:rPr>
+          <w:rFonts w:ascii="Consolas" w:eastAsia="Times New Roman" w:hAnsi="Consolas" w:cs="Times New Roman"/>
+          <w:color w:val="098658"/>
+          <w:sz w:val="18"/>
+          <w:szCs w:val="18"/>
+          <w:lang w:eastAsia="en-IL"/>
+        </w:rPr>
         <w:t>0</w:t>
       </w:r>
-      <w:r>
-        <w:rPr>
-          <w:rFonts w:ascii="Consolas" w:eastAsia="Times New Roman" w:hAnsi="Consolas" w:cs="Times New Roman"/>
-          <w:color w:val="000000"/>
-          <w:sz w:val="18"/>
-          <w:szCs w:val="18"/>
-          <w:lang w:eastAsia="en-IL"/>
-        </w:rPr>
-        <w:t>,</w:t>
-      </w:r>
-    </w:p>
-    <w:p>
-      <w:pPr>
-        <w:shd w:val="clear" w:color="auto" w:fill="FFFFFE"/>
-        <w:spacing w:after="0" w:line="270" w:lineRule="atLeast"/>
-        <w:rPr>
-          <w:rFonts w:ascii="Consolas" w:eastAsia="Times New Roman" w:hAnsi="Consolas" w:cs="Times New Roman"/>
-          <w:color w:val="000000"/>
-          <w:sz w:val="18"/>
-          <w:szCs w:val="18"/>
-          <w:lang w:eastAsia="en-IL"/>
-        </w:rPr>
-      </w:pPr>
-      <w:r>
-        <w:rPr>
-          <w:rFonts w:ascii="Consolas" w:eastAsia="Times New Roman" w:hAnsi="Consolas" w:cs="Times New Roman"/>
-          <w:color w:val="000000"/>
-          <w:sz w:val="18"/>
-          <w:szCs w:val="18"/>
-          <w:lang w:eastAsia="en-IL"/>
-        </w:rPr>
-        <w:t>            </w:t>
-      </w:r>
-      <w:r>
-        <w:rPr>
-          <w:rFonts w:ascii="Consolas" w:eastAsia="Times New Roman" w:hAnsi="Consolas" w:cs="Times New Roman"/>
-          <w:color w:val="A31515"/>
-          <w:sz w:val="18"/>
-          <w:szCs w:val="18"/>
-          <w:lang w:eastAsia="en-IL"/>
-        </w:rPr>
-        <w:t>"deaths"</w:t>
-      </w:r>
-      <w:r>
-        <w:rPr>
-          <w:rFonts w:ascii="Consolas" w:eastAsia="Times New Roman" w:hAnsi="Consolas" w:cs="Times New Roman"/>
-          <w:color w:val="000000"/>
-          <w:sz w:val="18"/>
-          <w:szCs w:val="18"/>
-          <w:lang w:eastAsia="en-IL"/>
-        </w:rPr>
-        <w:t>: </w:t>
-      </w:r>
-      <w:r>
-        <w:rPr>
-          <w:rFonts w:ascii="Consolas" w:eastAsia="Times New Roman" w:hAnsi="Consolas" w:cs="Times New Roman"/>
-          <w:color w:val="098658"/>
-          <w:sz w:val="18"/>
-          <w:szCs w:val="18"/>
-          <w:lang w:eastAsia="en-IL"/>
-        </w:rPr>
-        <w:t>0</w:t>
-      </w:r>
-      <w:r>
-        <w:rPr>
-          <w:rFonts w:ascii="Consolas" w:eastAsia="Times New Roman" w:hAnsi="Consolas" w:cs="Times New Roman"/>
-          <w:color w:val="000000"/>
-          <w:sz w:val="18"/>
-          <w:szCs w:val="18"/>
-          <w:lang w:eastAsia="en-IL"/>
-        </w:rPr>
-        <w:t>,</w:t>
-      </w:r>
-    </w:p>
-    <w:p>
-      <w:pPr>
-        <w:shd w:val="clear" w:color="auto" w:fill="FFFFFE"/>
-        <w:spacing w:after="0" w:line="270" w:lineRule="atLeast"/>
-        <w:rPr>
-          <w:rFonts w:ascii="Consolas" w:eastAsia="Times New Roman" w:hAnsi="Consolas" w:cs="Times New Roman"/>
-          <w:color w:val="000000"/>
-          <w:sz w:val="18"/>
-          <w:szCs w:val="18"/>
-          <w:lang w:eastAsia="en-IL"/>
-        </w:rPr>
-      </w:pPr>
-      <w:r>
-        <w:rPr>
-          <w:rFonts w:ascii="Consolas" w:eastAsia="Times New Roman" w:hAnsi="Consolas" w:cs="Times New Roman"/>
-          <w:color w:val="000000"/>
-          <w:sz w:val="18"/>
-          <w:szCs w:val="18"/>
-          <w:lang w:eastAsia="en-IL"/>
-        </w:rPr>
-        <w:t>            </w:t>
-      </w:r>
-      <w:r>
-        <w:rPr>
-          <w:rFonts w:ascii="Consolas" w:eastAsia="Times New Roman" w:hAnsi="Consolas" w:cs="Times New Roman"/>
-          <w:color w:val="A31515"/>
-          <w:sz w:val="18"/>
-          <w:szCs w:val="18"/>
-          <w:lang w:eastAsia="en-IL"/>
-        </w:rPr>
-        <w:t>"recovered"</w:t>
-      </w:r>
-      <w:r>
-        <w:rPr>
-          <w:rFonts w:ascii="Consolas" w:eastAsia="Times New Roman" w:hAnsi="Consolas" w:cs="Times New Roman"/>
-          <w:color w:val="000000"/>
-          <w:sz w:val="18"/>
-          <w:szCs w:val="18"/>
-          <w:lang w:eastAsia="en-IL"/>
-        </w:rPr>
-        <w:t>: </w:t>
-      </w:r>
-      <w:r>
-        <w:rPr>
-          <w:rFonts w:ascii="Consolas" w:eastAsia="Times New Roman" w:hAnsi="Consolas" w:cs="Times New Roman"/>
-          <w:color w:val="098658"/>
-          <w:sz w:val="18"/>
-          <w:szCs w:val="18"/>
-          <w:lang w:eastAsia="en-IL"/>
-        </w:rPr>
-        <w:t>0</w:t>
-      </w:r>
     </w:p>
     <w:p>
       <w:pPr>
@@ -5654,1520 +9259,138 @@
           <w:szCs w:val="18"/>
           <w:lang w:val="en-US" w:eastAsia="en-IL"/>
         </w:rPr>
-        <w:t xml:space="preserve">    ]</w:t>
-      </w:r>
-    </w:p>
-    <w:p>
-      <w:pPr>
-        <w:shd w:val="clear" w:color="auto" w:fill="FFFFFE"/>
-        <w:spacing w:after="0" w:line="270" w:lineRule="atLeast"/>
-        <w:rPr>
-          <w:rFonts w:ascii="Consolas" w:eastAsia="Times New Roman" w:hAnsi="Consolas" w:cs="Times New Roman"/>
-          <w:color w:val="000000"/>
-          <w:sz w:val="18"/>
-          <w:szCs w:val="18"/>
-          <w:lang w:eastAsia="en-IL"/>
-        </w:rPr>
-      </w:pPr>
-      <w:r>
-        <w:rPr>
-          <w:rFonts w:ascii="Consolas" w:eastAsia="Times New Roman" w:hAnsi="Consolas" w:cs="Times New Roman"/>
-          <w:color w:val="000000"/>
-          <w:sz w:val="18"/>
-          <w:szCs w:val="18"/>
-          <w:lang w:eastAsia="en-IL"/>
-        </w:rPr>
-        <w:t> </w:t>
-      </w:r>
-      <w:r>
-        <w:rPr>
-          <w:rFonts w:ascii="Consolas" w:eastAsia="Times New Roman" w:hAnsi="Consolas" w:cs="Times New Roman"/>
-          <w:color w:val="000000"/>
-          <w:sz w:val="18"/>
-          <w:szCs w:val="18"/>
-          <w:lang w:val="en-US" w:eastAsia="en-IL"/>
-        </w:rPr>
-        <w:t xml:space="preserve">  </w:t>
-      </w:r>
-      <w:r>
-        <w:rPr>
-          <w:rFonts w:ascii="Consolas" w:eastAsia="Times New Roman" w:hAnsi="Consolas" w:cs="Times New Roman"/>
-          <w:color w:val="A31515"/>
-          <w:sz w:val="18"/>
-          <w:szCs w:val="18"/>
-          <w:lang w:eastAsia="en-IL"/>
-        </w:rPr>
-        <w:t>"</w:t>
+        <w:t xml:space="preserve"> ]</w:t>
+      </w:r>
+    </w:p>
+    <w:p>
+      <w:pPr>
+        <w:shd w:val="clear" w:color="auto" w:fill="FFFFFE"/>
+        <w:spacing w:after="0" w:line="270" w:lineRule="atLeast"/>
+        <w:rPr>
+          <w:rFonts w:ascii="Consolas" w:eastAsia="Times New Roman" w:hAnsi="Consolas" w:cs="Times New Roman"/>
+          <w:color w:val="000000"/>
+          <w:sz w:val="18"/>
+          <w:szCs w:val="18"/>
+          <w:lang w:val="en-US" w:eastAsia="en-IL"/>
+        </w:rPr>
+      </w:pPr>
+    </w:p>
+    <w:p>
+      <w:pPr>
+        <w:rPr>
+          <w:rFonts w:ascii="Segoe UI" w:hAnsi="Segoe UI" w:cs="Segoe UI"/>
+          <w:b/>
+          <w:bCs/>
+          <w:color w:val="212121"/>
+          <w:sz w:val="18"/>
+          <w:szCs w:val="18"/>
+          <w:shd w:val="clear" w:color="auto" w:fill="FFFFFF"/>
+          <w:lang w:val="en-US"/>
+        </w:rPr>
+      </w:pPr>
+      <w:r>
+        <w:rPr>
+          <w:rFonts w:ascii="Segoe UI" w:hAnsi="Segoe UI" w:cs="Segoe UI"/>
+          <w:b/>
+          <w:bCs/>
+          <w:color w:val="212121"/>
+          <w:sz w:val="18"/>
+          <w:szCs w:val="18"/>
+          <w:shd w:val="clear" w:color="auto" w:fill="FFFFFF"/>
+        </w:rPr>
+        <w:t>/Data/</w:t>
       </w:r>
       <w:proofErr w:type="spellStart"/>
       <w:r>
         <w:rPr>
-          <w:rFonts w:ascii="Consolas" w:eastAsia="Times New Roman" w:hAnsi="Consolas" w:cs="Times New Roman"/>
-          <w:color w:val="A31515"/>
-          <w:sz w:val="18"/>
-          <w:szCs w:val="18"/>
-          <w:lang w:eastAsia="en-IL"/>
-        </w:rPr>
-        <w:t>vaccineData</w:t>
+          <w:rFonts w:ascii="Segoe UI" w:hAnsi="Segoe UI" w:cs="Segoe UI"/>
+          <w:b/>
+          <w:bCs/>
+          <w:color w:val="212121"/>
+          <w:sz w:val="18"/>
+          <w:szCs w:val="18"/>
+          <w:shd w:val="clear" w:color="auto" w:fill="FFFFFF"/>
+        </w:rPr>
+        <w:t>ByDate</w:t>
       </w:r>
       <w:proofErr w:type="spellEnd"/>
       <w:r>
         <w:rPr>
-          <w:rFonts w:ascii="Consolas" w:eastAsia="Times New Roman" w:hAnsi="Consolas" w:cs="Times New Roman"/>
-          <w:color w:val="A31515"/>
-          <w:sz w:val="18"/>
-          <w:szCs w:val="18"/>
-          <w:lang w:eastAsia="en-IL"/>
-        </w:rPr>
-        <w:t>"</w:t>
-      </w:r>
-      <w:r>
-        <w:rPr>
-          <w:rFonts w:ascii="Consolas" w:eastAsia="Times New Roman" w:hAnsi="Consolas" w:cs="Times New Roman"/>
-          <w:color w:val="000000"/>
-          <w:sz w:val="18"/>
-          <w:szCs w:val="18"/>
-          <w:lang w:eastAsia="en-IL"/>
-        </w:rPr>
-        <w:t>: [</w:t>
-      </w:r>
-    </w:p>
-    <w:p>
-      <w:pPr>
-        <w:shd w:val="clear" w:color="auto" w:fill="FFFFFE"/>
-        <w:spacing w:after="0" w:line="270" w:lineRule="atLeast"/>
-        <w:rPr>
-          <w:rFonts w:ascii="Consolas" w:eastAsia="Times New Roman" w:hAnsi="Consolas" w:cs="Times New Roman"/>
-          <w:color w:val="000000"/>
-          <w:sz w:val="18"/>
-          <w:szCs w:val="18"/>
-          <w:lang w:eastAsia="en-IL"/>
-        </w:rPr>
-      </w:pPr>
-      <w:r>
-        <w:rPr>
-          <w:rFonts w:ascii="Consolas" w:eastAsia="Times New Roman" w:hAnsi="Consolas" w:cs="Times New Roman"/>
-          <w:color w:val="000000"/>
-          <w:sz w:val="18"/>
-          <w:szCs w:val="18"/>
-          <w:lang w:eastAsia="en-IL"/>
-        </w:rPr>
-        <w:t>        {</w:t>
-      </w:r>
-    </w:p>
-    <w:p>
-      <w:pPr>
-        <w:shd w:val="clear" w:color="auto" w:fill="FFFFFE"/>
-        <w:spacing w:after="0" w:line="270" w:lineRule="atLeast"/>
-        <w:rPr>
-          <w:rFonts w:ascii="Consolas" w:eastAsia="Times New Roman" w:hAnsi="Consolas" w:cs="Times New Roman"/>
-          <w:color w:val="000000"/>
-          <w:sz w:val="18"/>
-          <w:szCs w:val="18"/>
-          <w:lang w:eastAsia="en-IL"/>
-        </w:rPr>
-      </w:pPr>
-      <w:r>
-        <w:rPr>
-          <w:rFonts w:ascii="Consolas" w:eastAsia="Times New Roman" w:hAnsi="Consolas" w:cs="Times New Roman"/>
-          <w:color w:val="000000"/>
-          <w:sz w:val="18"/>
-          <w:szCs w:val="18"/>
-          <w:lang w:eastAsia="en-IL"/>
-        </w:rPr>
-        <w:t>            </w:t>
-      </w:r>
-      <w:r>
-        <w:rPr>
-          <w:rFonts w:ascii="Consolas" w:eastAsia="Times New Roman" w:hAnsi="Consolas" w:cs="Times New Roman"/>
-          <w:color w:val="A31515"/>
-          <w:sz w:val="18"/>
-          <w:szCs w:val="18"/>
-          <w:lang w:eastAsia="en-IL"/>
-        </w:rPr>
-        <w:t>"date"</w:t>
-      </w:r>
-      <w:r>
-        <w:rPr>
-          <w:rFonts w:ascii="Consolas" w:eastAsia="Times New Roman" w:hAnsi="Consolas" w:cs="Times New Roman"/>
-          <w:color w:val="000000"/>
-          <w:sz w:val="18"/>
-          <w:szCs w:val="18"/>
-          <w:lang w:eastAsia="en-IL"/>
-        </w:rPr>
-        <w:t>: </w:t>
-      </w:r>
-      <w:r>
-        <w:rPr>
-          <w:rFonts w:ascii="Consolas" w:eastAsia="Times New Roman" w:hAnsi="Consolas" w:cs="Times New Roman"/>
-          <w:color w:val="0451A5"/>
-          <w:sz w:val="18"/>
-          <w:szCs w:val="18"/>
-          <w:lang w:eastAsia="en-IL"/>
-        </w:rPr>
-        <w:t>"2020-12-31"</w:t>
-      </w:r>
-      <w:r>
-        <w:rPr>
-          <w:rFonts w:ascii="Consolas" w:eastAsia="Times New Roman" w:hAnsi="Consolas" w:cs="Times New Roman"/>
-          <w:color w:val="000000"/>
-          <w:sz w:val="18"/>
-          <w:szCs w:val="18"/>
-          <w:lang w:eastAsia="en-IL"/>
-        </w:rPr>
-        <w:t>,</w:t>
-      </w:r>
-    </w:p>
-    <w:p>
-      <w:pPr>
-        <w:shd w:val="clear" w:color="auto" w:fill="FFFFFE"/>
-        <w:spacing w:after="0" w:line="270" w:lineRule="atLeast"/>
-        <w:rPr>
-          <w:rFonts w:ascii="Consolas" w:eastAsia="Times New Roman" w:hAnsi="Consolas" w:cs="Times New Roman"/>
-          <w:color w:val="000000"/>
-          <w:sz w:val="18"/>
-          <w:szCs w:val="18"/>
-          <w:lang w:eastAsia="en-IL"/>
-        </w:rPr>
-      </w:pPr>
-      <w:r>
-        <w:rPr>
-          <w:rFonts w:ascii="Consolas" w:eastAsia="Times New Roman" w:hAnsi="Consolas" w:cs="Times New Roman"/>
-          <w:color w:val="000000"/>
-          <w:sz w:val="18"/>
-          <w:szCs w:val="18"/>
-          <w:lang w:eastAsia="en-IL"/>
-        </w:rPr>
-        <w:t>            </w:t>
-      </w:r>
-      <w:r>
-        <w:rPr>
-          <w:rFonts w:ascii="Consolas" w:eastAsia="Times New Roman" w:hAnsi="Consolas" w:cs="Times New Roman"/>
-          <w:color w:val="A31515"/>
-          <w:sz w:val="18"/>
-          <w:szCs w:val="18"/>
-          <w:lang w:eastAsia="en-IL"/>
-        </w:rPr>
-        <w:t>"vaccinated"</w:t>
-      </w:r>
-      <w:r>
-        <w:rPr>
-          <w:rFonts w:ascii="Consolas" w:eastAsia="Times New Roman" w:hAnsi="Consolas" w:cs="Times New Roman"/>
-          <w:color w:val="000000"/>
-          <w:sz w:val="18"/>
-          <w:szCs w:val="18"/>
-          <w:lang w:eastAsia="en-IL"/>
-        </w:rPr>
-        <w:t>: </w:t>
-      </w:r>
-      <w:r>
-        <w:rPr>
-          <w:rFonts w:ascii="Consolas" w:eastAsia="Times New Roman" w:hAnsi="Consolas" w:cs="Times New Roman"/>
-          <w:color w:val="098658"/>
-          <w:sz w:val="18"/>
-          <w:szCs w:val="18"/>
-          <w:lang w:eastAsia="en-IL"/>
-        </w:rPr>
-        <w:t>8656</w:t>
-      </w:r>
-      <w:r>
-        <w:rPr>
-          <w:rFonts w:ascii="Consolas" w:eastAsia="Times New Roman" w:hAnsi="Consolas" w:cs="Times New Roman"/>
-          <w:color w:val="000000"/>
-          <w:sz w:val="18"/>
-          <w:szCs w:val="18"/>
-          <w:lang w:eastAsia="en-IL"/>
-        </w:rPr>
-        <w:t>,</w:t>
-      </w:r>
-    </w:p>
-    <w:p>
-      <w:pPr>
-        <w:shd w:val="clear" w:color="auto" w:fill="FFFFFE"/>
-        <w:spacing w:after="0" w:line="270" w:lineRule="atLeast"/>
-        <w:rPr>
-          <w:rFonts w:ascii="Consolas" w:eastAsia="Times New Roman" w:hAnsi="Consolas" w:cs="Times New Roman"/>
-          <w:color w:val="000000"/>
-          <w:sz w:val="18"/>
-          <w:szCs w:val="18"/>
-          <w:lang w:eastAsia="en-IL"/>
-        </w:rPr>
-      </w:pPr>
-      <w:r>
-        <w:rPr>
-          <w:rFonts w:ascii="Consolas" w:eastAsia="Times New Roman" w:hAnsi="Consolas" w:cs="Times New Roman"/>
-          <w:color w:val="000000"/>
-          <w:sz w:val="18"/>
-          <w:szCs w:val="18"/>
-          <w:lang w:eastAsia="en-IL"/>
-        </w:rPr>
-        <w:t>            </w:t>
-      </w:r>
-      <w:r>
-        <w:rPr>
-          <w:rFonts w:ascii="Consolas" w:eastAsia="Times New Roman" w:hAnsi="Consolas" w:cs="Times New Roman"/>
-          <w:color w:val="A31515"/>
-          <w:sz w:val="18"/>
-          <w:szCs w:val="18"/>
-          <w:lang w:eastAsia="en-IL"/>
-        </w:rPr>
-        <w:t>"</w:t>
+          <w:rFonts w:ascii="Segoe UI" w:hAnsi="Segoe UI" w:cs="Segoe UI"/>
+          <w:b/>
+          <w:bCs/>
+          <w:color w:val="212121"/>
+          <w:sz w:val="18"/>
+          <w:szCs w:val="18"/>
+          <w:shd w:val="clear" w:color="auto" w:fill="FFFFFF"/>
+        </w:rPr>
+        <w:t>/</w:t>
       </w:r>
       <w:proofErr w:type="spellStart"/>
       <w:r>
         <w:rPr>
-          <w:rFonts w:ascii="Consolas" w:eastAsia="Times New Roman" w:hAnsi="Consolas" w:cs="Times New Roman"/>
-          <w:color w:val="A31515"/>
-          <w:sz w:val="18"/>
-          <w:szCs w:val="18"/>
-          <w:lang w:eastAsia="en-IL"/>
-        </w:rPr>
-        <w:t>fullyVaccinated</w:t>
+          <w:rFonts w:ascii="Segoe UI" w:hAnsi="Segoe UI" w:cs="Segoe UI"/>
+          <w:b/>
+          <w:bCs/>
+          <w:color w:val="212121"/>
+          <w:sz w:val="18"/>
+          <w:szCs w:val="18"/>
+          <w:shd w:val="clear" w:color="auto" w:fill="FFFFFF"/>
+        </w:rPr>
+        <w:t>PopulationData?year</w:t>
       </w:r>
       <w:proofErr w:type="spellEnd"/>
       <w:r>
         <w:rPr>
-          <w:rFonts w:ascii="Consolas" w:eastAsia="Times New Roman" w:hAnsi="Consolas" w:cs="Times New Roman"/>
-          <w:color w:val="A31515"/>
-          <w:sz w:val="18"/>
-          <w:szCs w:val="18"/>
-          <w:lang w:eastAsia="en-IL"/>
-        </w:rPr>
-        <w:t>"</w:t>
-      </w:r>
-      <w:r>
-        <w:rPr>
-          <w:rFonts w:ascii="Consolas" w:eastAsia="Times New Roman" w:hAnsi="Consolas" w:cs="Times New Roman"/>
-          <w:color w:val="000000"/>
-          <w:sz w:val="18"/>
-          <w:szCs w:val="18"/>
-          <w:lang w:eastAsia="en-IL"/>
-        </w:rPr>
-        <w:t>: </w:t>
-      </w:r>
-      <w:r>
-        <w:rPr>
-          <w:rFonts w:ascii="Consolas" w:eastAsia="Times New Roman" w:hAnsi="Consolas" w:cs="Times New Roman"/>
-          <w:color w:val="098658"/>
-          <w:sz w:val="18"/>
-          <w:szCs w:val="18"/>
-          <w:lang w:eastAsia="en-IL"/>
-        </w:rPr>
-        <w:t>0</w:t>
-      </w:r>
-      <w:r>
-        <w:rPr>
-          <w:rFonts w:ascii="Consolas" w:eastAsia="Times New Roman" w:hAnsi="Consolas" w:cs="Times New Roman"/>
-          <w:color w:val="000000"/>
-          <w:sz w:val="18"/>
-          <w:szCs w:val="18"/>
-          <w:lang w:eastAsia="en-IL"/>
-        </w:rPr>
-        <w:t>,</w:t>
-      </w:r>
-    </w:p>
-    <w:p>
-      <w:pPr>
-        <w:shd w:val="clear" w:color="auto" w:fill="FFFFFE"/>
-        <w:spacing w:after="0" w:line="270" w:lineRule="atLeast"/>
-        <w:rPr>
-          <w:rFonts w:ascii="Consolas" w:eastAsia="Times New Roman" w:hAnsi="Consolas" w:cs="Times New Roman"/>
-          <w:color w:val="000000"/>
-          <w:sz w:val="18"/>
-          <w:szCs w:val="18"/>
-          <w:lang w:eastAsia="en-IL"/>
-        </w:rPr>
-      </w:pPr>
-      <w:r>
-        <w:rPr>
-          <w:rFonts w:ascii="Consolas" w:eastAsia="Times New Roman" w:hAnsi="Consolas" w:cs="Times New Roman"/>
-          <w:color w:val="000000"/>
-          <w:sz w:val="18"/>
-          <w:szCs w:val="18"/>
-          <w:lang w:eastAsia="en-IL"/>
-        </w:rPr>
-        <w:t>            </w:t>
-      </w:r>
-      <w:r>
-        <w:rPr>
-          <w:rFonts w:ascii="Consolas" w:eastAsia="Times New Roman" w:hAnsi="Consolas" w:cs="Times New Roman"/>
-          <w:color w:val="A31515"/>
-          <w:sz w:val="18"/>
-          <w:szCs w:val="18"/>
-          <w:lang w:eastAsia="en-IL"/>
-        </w:rPr>
-        <w:t>"boosters"</w:t>
-      </w:r>
-      <w:r>
-        <w:rPr>
-          <w:rFonts w:ascii="Consolas" w:eastAsia="Times New Roman" w:hAnsi="Consolas" w:cs="Times New Roman"/>
-          <w:color w:val="000000"/>
-          <w:sz w:val="18"/>
-          <w:szCs w:val="18"/>
-          <w:lang w:eastAsia="en-IL"/>
-        </w:rPr>
-        <w:t>: </w:t>
-      </w:r>
-      <w:r>
-        <w:rPr>
-          <w:rFonts w:ascii="Consolas" w:eastAsia="Times New Roman" w:hAnsi="Consolas" w:cs="Times New Roman"/>
-          <w:color w:val="098658"/>
-          <w:sz w:val="18"/>
-          <w:szCs w:val="18"/>
-          <w:lang w:eastAsia="en-IL"/>
-        </w:rPr>
-        <w:t>0</w:t>
-      </w:r>
-    </w:p>
-    <w:p>
-      <w:pPr>
-        <w:shd w:val="clear" w:color="auto" w:fill="FFFFFE"/>
-        <w:spacing w:after="0" w:line="270" w:lineRule="atLeast"/>
-        <w:rPr>
-          <w:rFonts w:ascii="Consolas" w:eastAsia="Times New Roman" w:hAnsi="Consolas" w:cs="Times New Roman"/>
-          <w:color w:val="000000"/>
-          <w:sz w:val="18"/>
-          <w:szCs w:val="18"/>
-          <w:lang w:val="en-US" w:eastAsia="en-IL"/>
-        </w:rPr>
-      </w:pPr>
-      <w:r>
-        <w:rPr>
-          <w:rFonts w:ascii="Consolas" w:eastAsia="Times New Roman" w:hAnsi="Consolas" w:cs="Times New Roman"/>
-          <w:color w:val="000000"/>
-          <w:sz w:val="18"/>
-          <w:szCs w:val="18"/>
-          <w:lang w:eastAsia="en-IL"/>
-        </w:rPr>
-        <w:t>        },</w:t>
-      </w:r>
-      <w:r>
-        <w:rPr>
-          <w:rFonts w:ascii="Consolas" w:eastAsia="Times New Roman" w:hAnsi="Consolas" w:cs="Times New Roman"/>
-          <w:color w:val="000000"/>
-          <w:sz w:val="18"/>
-          <w:szCs w:val="18"/>
-          <w:lang w:val="en-US" w:eastAsia="en-IL"/>
-        </w:rPr>
-        <w:t>…</w:t>
-      </w:r>
-    </w:p>
-    <w:p>
-      <w:pPr>
-        <w:shd w:val="clear" w:color="auto" w:fill="FFFFFE"/>
-        <w:spacing w:after="0" w:line="270" w:lineRule="atLeast"/>
-        <w:rPr>
-          <w:rFonts w:ascii="Consolas" w:eastAsia="Times New Roman" w:hAnsi="Consolas" w:cs="Times New Roman"/>
-          <w:color w:val="000000"/>
-          <w:sz w:val="18"/>
-          <w:szCs w:val="18"/>
-          <w:lang w:val="en-US" w:eastAsia="en-IL"/>
-        </w:rPr>
-      </w:pPr>
-      <w:r>
-        <w:rPr>
-          <w:rFonts w:ascii="Consolas" w:eastAsia="Times New Roman" w:hAnsi="Consolas" w:cs="Times New Roman"/>
-          <w:color w:val="000000"/>
-          <w:sz w:val="18"/>
-          <w:szCs w:val="18"/>
-          <w:lang w:val="en-US" w:eastAsia="en-IL"/>
-        </w:rPr>
-        <w:t xml:space="preserve">  ]</w:t>
-      </w:r>
-    </w:p>
-    <w:p>
-      <w:pPr>
-        <w:shd w:val="clear" w:color="auto" w:fill="FFFFFE"/>
-        <w:spacing w:after="0" w:line="270" w:lineRule="atLeast"/>
-        <w:rPr>
-          <w:rFonts w:ascii="Consolas" w:eastAsia="Times New Roman" w:hAnsi="Consolas" w:cs="Times New Roman"/>
-          <w:color w:val="000000"/>
-          <w:sz w:val="18"/>
-          <w:szCs w:val="18"/>
-          <w:lang w:val="en-US" w:eastAsia="en-IL"/>
-        </w:rPr>
-      </w:pPr>
-      <w:r>
-        <w:rPr>
-          <w:rFonts w:ascii="Consolas" w:eastAsia="Times New Roman" w:hAnsi="Consolas" w:cs="Times New Roman"/>
-          <w:color w:val="000000"/>
-          <w:sz w:val="18"/>
-          <w:szCs w:val="18"/>
-          <w:lang w:val="en-US" w:eastAsia="en-IL"/>
-        </w:rPr>
-        <w:t>}</w:t>
-      </w:r>
-    </w:p>
-    <w:p>
-      <w:pPr>
-        <w:rPr>
-          <w:lang w:val="en-US"/>
-        </w:rPr>
-      </w:pPr>
-    </w:p>
-    <w:p>
-      <w:pPr>
-        <w:rPr>
-          <w:rFonts w:ascii="Segoe UI" w:hAnsi="Segoe UI" w:cs="Segoe UI"/>
-          <w:color w:val="212121"/>
-          <w:sz w:val="18"/>
-          <w:szCs w:val="18"/>
-          <w:shd w:val="clear" w:color="auto" w:fill="FFFFFF"/>
-        </w:rPr>
-      </w:pPr>
-      <w:r>
-        <w:rPr>
-          <w:rFonts w:ascii="Segoe UI" w:hAnsi="Segoe UI" w:cs="Segoe UI"/>
-          <w:color w:val="212121"/>
-          <w:sz w:val="18"/>
-          <w:szCs w:val="18"/>
-          <w:shd w:val="clear" w:color="auto" w:fill="FFFFFF"/>
-        </w:rPr>
-        <w:t>/Data/World</w:t>
-      </w:r>
-      <w:r>
-        <w:rPr>
-          <w:rFonts w:ascii="Segoe UI" w:hAnsi="Segoe UI" w:cs="Segoe UI"/>
-          <w:color w:val="212121"/>
-          <w:sz w:val="18"/>
-          <w:szCs w:val="18"/>
-          <w:shd w:val="clear" w:color="auto" w:fill="FFFFFF"/>
-          <w:lang w:val="en-US"/>
-        </w:rPr>
-        <w:t>?start=(date)&amp;end=(date)</w:t>
-      </w:r>
-    </w:p>
-    <w:p>
-      <w:pPr>
-        <w:shd w:val="clear" w:color="auto" w:fill="FFFFFE"/>
-        <w:spacing w:after="0" w:line="270" w:lineRule="atLeast"/>
-        <w:rPr>
-          <w:rFonts w:ascii="Consolas" w:eastAsia="Times New Roman" w:hAnsi="Consolas" w:cs="Times New Roman"/>
-          <w:color w:val="000000"/>
-          <w:sz w:val="18"/>
-          <w:szCs w:val="18"/>
-          <w:lang w:eastAsia="en-IL"/>
-        </w:rPr>
-      </w:pPr>
-      <w:r>
-        <w:rPr>
-          <w:rFonts w:ascii="Consolas" w:eastAsia="Times New Roman" w:hAnsi="Consolas" w:cs="Times New Roman"/>
-          <w:color w:val="A31515"/>
-          <w:sz w:val="18"/>
-          <w:szCs w:val="18"/>
-          <w:lang w:eastAsia="en-IL"/>
-        </w:rPr>
-        <w:t>"</w:t>
-      </w:r>
-      <w:proofErr w:type="spellStart"/>
-      <w:r>
-        <w:rPr>
-          <w:rFonts w:ascii="Consolas" w:eastAsia="Times New Roman" w:hAnsi="Consolas" w:cs="Times New Roman"/>
-          <w:color w:val="A31515"/>
-          <w:sz w:val="18"/>
-          <w:szCs w:val="18"/>
-          <w:lang w:eastAsia="en-IL"/>
-        </w:rPr>
-        <w:t>populationsByYear</w:t>
-      </w:r>
-      <w:proofErr w:type="spellEnd"/>
-      <w:r>
-        <w:rPr>
-          <w:rFonts w:ascii="Consolas" w:eastAsia="Times New Roman" w:hAnsi="Consolas" w:cs="Times New Roman"/>
-          <w:color w:val="A31515"/>
-          <w:sz w:val="18"/>
-          <w:szCs w:val="18"/>
-          <w:lang w:eastAsia="en-IL"/>
-        </w:rPr>
-        <w:t>"</w:t>
-      </w:r>
-      <w:r>
-        <w:rPr>
-          <w:rFonts w:ascii="Consolas" w:eastAsia="Times New Roman" w:hAnsi="Consolas" w:cs="Times New Roman"/>
-          <w:color w:val="000000"/>
-          <w:sz w:val="18"/>
-          <w:szCs w:val="18"/>
-          <w:lang w:eastAsia="en-IL"/>
-        </w:rPr>
-        <w:t>: {</w:t>
-      </w:r>
-    </w:p>
-    <w:p>
-      <w:pPr>
-        <w:shd w:val="clear" w:color="auto" w:fill="FFFFFE"/>
-        <w:spacing w:after="0" w:line="270" w:lineRule="atLeast"/>
-        <w:rPr>
-          <w:rFonts w:ascii="Consolas" w:eastAsia="Times New Roman" w:hAnsi="Consolas" w:cs="Times New Roman"/>
-          <w:color w:val="000000"/>
-          <w:sz w:val="18"/>
-          <w:szCs w:val="18"/>
-          <w:lang w:eastAsia="en-IL"/>
-        </w:rPr>
-      </w:pPr>
-      <w:r>
-        <w:rPr>
-          <w:rFonts w:ascii="Consolas" w:eastAsia="Times New Roman" w:hAnsi="Consolas" w:cs="Times New Roman"/>
-          <w:color w:val="000000"/>
-          <w:sz w:val="18"/>
-          <w:szCs w:val="18"/>
-          <w:lang w:eastAsia="en-IL"/>
-        </w:rPr>
-        <w:t>        </w:t>
-      </w:r>
-      <w:r>
-        <w:rPr>
-          <w:rFonts w:ascii="Consolas" w:eastAsia="Times New Roman" w:hAnsi="Consolas" w:cs="Times New Roman"/>
-          <w:color w:val="A31515"/>
-          <w:sz w:val="18"/>
-          <w:szCs w:val="18"/>
-          <w:lang w:eastAsia="en-IL"/>
-        </w:rPr>
-        <w:t>"2020"</w:t>
-      </w:r>
-      <w:r>
-        <w:rPr>
-          <w:rFonts w:ascii="Consolas" w:eastAsia="Times New Roman" w:hAnsi="Consolas" w:cs="Times New Roman"/>
-          <w:color w:val="000000"/>
-          <w:sz w:val="18"/>
-          <w:szCs w:val="18"/>
-          <w:lang w:eastAsia="en-IL"/>
-        </w:rPr>
-        <w:t>: </w:t>
-      </w:r>
-      <w:r>
-        <w:rPr>
-          <w:rFonts w:ascii="Consolas" w:eastAsia="Times New Roman" w:hAnsi="Consolas" w:cs="Times New Roman"/>
-          <w:color w:val="098658"/>
-          <w:sz w:val="18"/>
-          <w:szCs w:val="18"/>
-          <w:lang w:eastAsia="en-IL"/>
-        </w:rPr>
-        <w:t>7747900833</w:t>
-      </w:r>
-      <w:r>
-        <w:rPr>
-          <w:rFonts w:ascii="Consolas" w:eastAsia="Times New Roman" w:hAnsi="Consolas" w:cs="Times New Roman"/>
-          <w:color w:val="000000"/>
-          <w:sz w:val="18"/>
-          <w:szCs w:val="18"/>
-          <w:lang w:eastAsia="en-IL"/>
-        </w:rPr>
-        <w:t>,</w:t>
-      </w:r>
-    </w:p>
-    <w:p>
-      <w:pPr>
-        <w:shd w:val="clear" w:color="auto" w:fill="FFFFFE"/>
-        <w:spacing w:after="0" w:line="270" w:lineRule="atLeast"/>
-        <w:rPr>
-          <w:rFonts w:ascii="Consolas" w:eastAsia="Times New Roman" w:hAnsi="Consolas" w:cs="Times New Roman"/>
-          <w:color w:val="000000"/>
-          <w:sz w:val="18"/>
-          <w:szCs w:val="18"/>
-          <w:lang w:eastAsia="en-IL"/>
-        </w:rPr>
-      </w:pPr>
-      <w:r>
-        <w:rPr>
-          <w:rFonts w:ascii="Consolas" w:eastAsia="Times New Roman" w:hAnsi="Consolas" w:cs="Times New Roman"/>
-          <w:color w:val="000000"/>
-          <w:sz w:val="18"/>
-          <w:szCs w:val="18"/>
-          <w:lang w:eastAsia="en-IL"/>
-        </w:rPr>
-        <w:t>        </w:t>
-      </w:r>
-      <w:r>
-        <w:rPr>
-          <w:rFonts w:ascii="Consolas" w:eastAsia="Times New Roman" w:hAnsi="Consolas" w:cs="Times New Roman"/>
-          <w:color w:val="A31515"/>
-          <w:sz w:val="18"/>
-          <w:szCs w:val="18"/>
-          <w:lang w:eastAsia="en-IL"/>
-        </w:rPr>
-        <w:t>"2021"</w:t>
-      </w:r>
-      <w:r>
-        <w:rPr>
-          <w:rFonts w:ascii="Consolas" w:eastAsia="Times New Roman" w:hAnsi="Consolas" w:cs="Times New Roman"/>
-          <w:color w:val="000000"/>
-          <w:sz w:val="18"/>
-          <w:szCs w:val="18"/>
-          <w:lang w:eastAsia="en-IL"/>
-        </w:rPr>
-        <w:t>: </w:t>
-      </w:r>
-      <w:r>
-        <w:rPr>
-          <w:rFonts w:ascii="Consolas" w:eastAsia="Times New Roman" w:hAnsi="Consolas" w:cs="Times New Roman"/>
-          <w:color w:val="098658"/>
-          <w:sz w:val="18"/>
-          <w:szCs w:val="18"/>
-          <w:lang w:eastAsia="en-IL"/>
-        </w:rPr>
-        <w:t>7829114393</w:t>
-      </w:r>
-    </w:p>
-    <w:p>
-      <w:pPr>
-        <w:shd w:val="clear" w:color="auto" w:fill="FFFFFE"/>
-        <w:spacing w:after="0" w:line="270" w:lineRule="atLeast"/>
-        <w:rPr>
-          <w:rFonts w:ascii="Consolas" w:eastAsia="Times New Roman" w:hAnsi="Consolas" w:cs="Times New Roman"/>
-          <w:color w:val="000000"/>
-          <w:sz w:val="18"/>
-          <w:szCs w:val="18"/>
-          <w:lang w:eastAsia="en-IL"/>
-        </w:rPr>
-      </w:pPr>
-      <w:r>
-        <w:rPr>
-          <w:rFonts w:ascii="Consolas" w:eastAsia="Times New Roman" w:hAnsi="Consolas" w:cs="Times New Roman"/>
-          <w:color w:val="000000"/>
-          <w:sz w:val="18"/>
-          <w:szCs w:val="18"/>
-          <w:lang w:eastAsia="en-IL"/>
-        </w:rPr>
-        <w:t>    },</w:t>
-      </w:r>
-    </w:p>
-    <w:p>
-      <w:pPr>
-        <w:shd w:val="clear" w:color="auto" w:fill="FFFFFE"/>
-        <w:spacing w:after="0" w:line="270" w:lineRule="atLeast"/>
-        <w:rPr>
-          <w:rFonts w:ascii="Consolas" w:eastAsia="Times New Roman" w:hAnsi="Consolas" w:cs="Times New Roman"/>
-          <w:color w:val="000000"/>
-          <w:sz w:val="18"/>
-          <w:szCs w:val="18"/>
-          <w:lang w:eastAsia="en-IL"/>
-        </w:rPr>
-      </w:pPr>
-      <w:r>
-        <w:rPr>
-          <w:rFonts w:ascii="Consolas" w:eastAsia="Times New Roman" w:hAnsi="Consolas" w:cs="Times New Roman"/>
-          <w:color w:val="000000"/>
-          <w:sz w:val="18"/>
-          <w:szCs w:val="18"/>
-          <w:lang w:eastAsia="en-IL"/>
-        </w:rPr>
-        <w:t>    </w:t>
-      </w:r>
-      <w:r>
-        <w:rPr>
-          <w:rFonts w:ascii="Consolas" w:eastAsia="Times New Roman" w:hAnsi="Consolas" w:cs="Times New Roman"/>
-          <w:color w:val="A31515"/>
-          <w:sz w:val="18"/>
-          <w:szCs w:val="18"/>
-          <w:lang w:eastAsia="en-IL"/>
-        </w:rPr>
-        <w:t>"</w:t>
-      </w:r>
-      <w:proofErr w:type="spellStart"/>
-      <w:r>
-        <w:rPr>
-          <w:rFonts w:ascii="Consolas" w:eastAsia="Times New Roman" w:hAnsi="Consolas" w:cs="Times New Roman"/>
-          <w:color w:val="A31515"/>
-          <w:sz w:val="18"/>
-          <w:szCs w:val="18"/>
-          <w:lang w:eastAsia="en-IL"/>
-        </w:rPr>
-        <w:t>diseaseData</w:t>
-      </w:r>
-      <w:proofErr w:type="spellEnd"/>
-      <w:r>
-        <w:rPr>
-          <w:rFonts w:ascii="Consolas" w:eastAsia="Times New Roman" w:hAnsi="Consolas" w:cs="Times New Roman"/>
-          <w:color w:val="A31515"/>
-          <w:sz w:val="18"/>
-          <w:szCs w:val="18"/>
-          <w:lang w:eastAsia="en-IL"/>
-        </w:rPr>
-        <w:t>"</w:t>
-      </w:r>
-      <w:r>
-        <w:rPr>
-          <w:rFonts w:ascii="Consolas" w:eastAsia="Times New Roman" w:hAnsi="Consolas" w:cs="Times New Roman"/>
-          <w:color w:val="000000"/>
-          <w:sz w:val="18"/>
-          <w:szCs w:val="18"/>
-          <w:lang w:eastAsia="en-IL"/>
-        </w:rPr>
-        <w:t>: [</w:t>
-      </w:r>
-    </w:p>
-    <w:p>
-      <w:pPr>
-        <w:shd w:val="clear" w:color="auto" w:fill="FFFFFE"/>
-        <w:spacing w:after="0" w:line="270" w:lineRule="atLeast"/>
-        <w:rPr>
-          <w:rFonts w:ascii="Consolas" w:eastAsia="Times New Roman" w:hAnsi="Consolas" w:cs="Times New Roman"/>
-          <w:color w:val="000000"/>
-          <w:sz w:val="18"/>
-          <w:szCs w:val="18"/>
-          <w:lang w:eastAsia="en-IL"/>
-        </w:rPr>
-      </w:pPr>
-      <w:r>
-        <w:rPr>
-          <w:rFonts w:ascii="Consolas" w:eastAsia="Times New Roman" w:hAnsi="Consolas" w:cs="Times New Roman"/>
-          <w:color w:val="000000"/>
-          <w:sz w:val="18"/>
-          <w:szCs w:val="18"/>
-          <w:lang w:eastAsia="en-IL"/>
-        </w:rPr>
-        <w:t>        {</w:t>
-      </w:r>
-    </w:p>
-    <w:p>
-      <w:pPr>
-        <w:shd w:val="clear" w:color="auto" w:fill="FFFFFE"/>
-        <w:spacing w:after="0" w:line="270" w:lineRule="atLeast"/>
-        <w:rPr>
-          <w:rFonts w:ascii="Consolas" w:eastAsia="Times New Roman" w:hAnsi="Consolas" w:cs="Times New Roman"/>
-          <w:color w:val="000000"/>
-          <w:sz w:val="18"/>
-          <w:szCs w:val="18"/>
-          <w:lang w:eastAsia="en-IL"/>
-        </w:rPr>
-      </w:pPr>
-      <w:r>
-        <w:rPr>
-          <w:rFonts w:ascii="Consolas" w:eastAsia="Times New Roman" w:hAnsi="Consolas" w:cs="Times New Roman"/>
-          <w:color w:val="000000"/>
-          <w:sz w:val="18"/>
-          <w:szCs w:val="18"/>
-          <w:lang w:eastAsia="en-IL"/>
-        </w:rPr>
-        <w:t>            </w:t>
-      </w:r>
-      <w:r>
-        <w:rPr>
-          <w:rFonts w:ascii="Consolas" w:eastAsia="Times New Roman" w:hAnsi="Consolas" w:cs="Times New Roman"/>
-          <w:color w:val="A31515"/>
-          <w:sz w:val="18"/>
-          <w:szCs w:val="18"/>
-          <w:lang w:eastAsia="en-IL"/>
-        </w:rPr>
-        <w:t>"date"</w:t>
-      </w:r>
-      <w:r>
-        <w:rPr>
-          <w:rFonts w:ascii="Consolas" w:eastAsia="Times New Roman" w:hAnsi="Consolas" w:cs="Times New Roman"/>
-          <w:color w:val="000000"/>
-          <w:sz w:val="18"/>
-          <w:szCs w:val="18"/>
-          <w:lang w:eastAsia="en-IL"/>
-        </w:rPr>
-        <w:t>: </w:t>
-      </w:r>
-      <w:r>
-        <w:rPr>
-          <w:rFonts w:ascii="Consolas" w:eastAsia="Times New Roman" w:hAnsi="Consolas" w:cs="Times New Roman"/>
-          <w:color w:val="0451A5"/>
-          <w:sz w:val="18"/>
-          <w:szCs w:val="18"/>
-          <w:lang w:eastAsia="en-IL"/>
-        </w:rPr>
-        <w:t>"2020-01-22"</w:t>
-      </w:r>
-      <w:r>
-        <w:rPr>
-          <w:rFonts w:ascii="Consolas" w:eastAsia="Times New Roman" w:hAnsi="Consolas" w:cs="Times New Roman"/>
-          <w:color w:val="000000"/>
-          <w:sz w:val="18"/>
-          <w:szCs w:val="18"/>
-          <w:lang w:eastAsia="en-IL"/>
-        </w:rPr>
-        <w:t>,</w:t>
-      </w:r>
-    </w:p>
-    <w:p>
-      <w:pPr>
-        <w:shd w:val="clear" w:color="auto" w:fill="FFFFFE"/>
-        <w:spacing w:after="0" w:line="270" w:lineRule="atLeast"/>
-        <w:rPr>
-          <w:rFonts w:ascii="Consolas" w:eastAsia="Times New Roman" w:hAnsi="Consolas" w:cs="Times New Roman"/>
-          <w:color w:val="000000"/>
-          <w:sz w:val="18"/>
-          <w:szCs w:val="18"/>
-          <w:lang w:eastAsia="en-IL"/>
-        </w:rPr>
-      </w:pPr>
-      <w:r>
-        <w:rPr>
-          <w:rFonts w:ascii="Consolas" w:eastAsia="Times New Roman" w:hAnsi="Consolas" w:cs="Times New Roman"/>
-          <w:color w:val="000000"/>
-          <w:sz w:val="18"/>
-          <w:szCs w:val="18"/>
-          <w:lang w:eastAsia="en-IL"/>
-        </w:rPr>
-        <w:t>            </w:t>
-      </w:r>
-      <w:r>
-        <w:rPr>
-          <w:rFonts w:ascii="Consolas" w:eastAsia="Times New Roman" w:hAnsi="Consolas" w:cs="Times New Roman"/>
-          <w:color w:val="A31515"/>
-          <w:sz w:val="18"/>
-          <w:szCs w:val="18"/>
-          <w:lang w:eastAsia="en-IL"/>
-        </w:rPr>
-        <w:t>"confirmed"</w:t>
-      </w:r>
-      <w:r>
-        <w:rPr>
-          <w:rFonts w:ascii="Consolas" w:eastAsia="Times New Roman" w:hAnsi="Consolas" w:cs="Times New Roman"/>
-          <w:color w:val="000000"/>
-          <w:sz w:val="18"/>
-          <w:szCs w:val="18"/>
-          <w:lang w:eastAsia="en-IL"/>
-        </w:rPr>
-        <w:t>: </w:t>
-      </w:r>
-      <w:r>
-        <w:rPr>
-          <w:rFonts w:ascii="Consolas" w:eastAsia="Times New Roman" w:hAnsi="Consolas" w:cs="Times New Roman"/>
-          <w:color w:val="098658"/>
-          <w:sz w:val="18"/>
-          <w:szCs w:val="18"/>
-          <w:lang w:eastAsia="en-IL"/>
-        </w:rPr>
-        <w:t>556</w:t>
-      </w:r>
-      <w:r>
-        <w:rPr>
-          <w:rFonts w:ascii="Consolas" w:eastAsia="Times New Roman" w:hAnsi="Consolas" w:cs="Times New Roman"/>
-          <w:color w:val="000000"/>
-          <w:sz w:val="18"/>
-          <w:szCs w:val="18"/>
-          <w:lang w:eastAsia="en-IL"/>
-        </w:rPr>
-        <w:t>,</w:t>
-      </w:r>
-    </w:p>
-    <w:p>
-      <w:pPr>
-        <w:shd w:val="clear" w:color="auto" w:fill="FFFFFE"/>
-        <w:spacing w:after="0" w:line="270" w:lineRule="atLeast"/>
-        <w:rPr>
-          <w:rFonts w:ascii="Consolas" w:eastAsia="Times New Roman" w:hAnsi="Consolas" w:cs="Times New Roman"/>
-          <w:color w:val="000000"/>
-          <w:sz w:val="18"/>
-          <w:szCs w:val="18"/>
-          <w:lang w:eastAsia="en-IL"/>
-        </w:rPr>
-      </w:pPr>
-      <w:r>
-        <w:rPr>
-          <w:rFonts w:ascii="Consolas" w:eastAsia="Times New Roman" w:hAnsi="Consolas" w:cs="Times New Roman"/>
-          <w:color w:val="000000"/>
-          <w:sz w:val="18"/>
-          <w:szCs w:val="18"/>
-          <w:lang w:eastAsia="en-IL"/>
-        </w:rPr>
-        <w:t>            </w:t>
-      </w:r>
-      <w:r>
-        <w:rPr>
-          <w:rFonts w:ascii="Consolas" w:eastAsia="Times New Roman" w:hAnsi="Consolas" w:cs="Times New Roman"/>
-          <w:color w:val="A31515"/>
-          <w:sz w:val="18"/>
-          <w:szCs w:val="18"/>
-          <w:lang w:eastAsia="en-IL"/>
-        </w:rPr>
-        <w:t>"deaths"</w:t>
-      </w:r>
-      <w:r>
-        <w:rPr>
-          <w:rFonts w:ascii="Consolas" w:eastAsia="Times New Roman" w:hAnsi="Consolas" w:cs="Times New Roman"/>
-          <w:color w:val="000000"/>
-          <w:sz w:val="18"/>
-          <w:szCs w:val="18"/>
-          <w:lang w:eastAsia="en-IL"/>
-        </w:rPr>
-        <w:t>: </w:t>
-      </w:r>
-      <w:r>
-        <w:rPr>
-          <w:rFonts w:ascii="Consolas" w:eastAsia="Times New Roman" w:hAnsi="Consolas" w:cs="Times New Roman"/>
-          <w:color w:val="098658"/>
-          <w:sz w:val="18"/>
-          <w:szCs w:val="18"/>
-          <w:lang w:eastAsia="en-IL"/>
-        </w:rPr>
-        <w:t>17</w:t>
-      </w:r>
-      <w:r>
-        <w:rPr>
-          <w:rFonts w:ascii="Consolas" w:eastAsia="Times New Roman" w:hAnsi="Consolas" w:cs="Times New Roman"/>
-          <w:color w:val="000000"/>
-          <w:sz w:val="18"/>
-          <w:szCs w:val="18"/>
-          <w:lang w:eastAsia="en-IL"/>
-        </w:rPr>
-        <w:t>,</w:t>
-      </w:r>
-    </w:p>
-    <w:p>
-      <w:pPr>
-        <w:shd w:val="clear" w:color="auto" w:fill="FFFFFE"/>
-        <w:spacing w:after="0" w:line="270" w:lineRule="atLeast"/>
-        <w:rPr>
-          <w:rFonts w:ascii="Consolas" w:eastAsia="Times New Roman" w:hAnsi="Consolas" w:cs="Times New Roman"/>
-          <w:color w:val="000000"/>
-          <w:sz w:val="18"/>
-          <w:szCs w:val="18"/>
-          <w:lang w:eastAsia="en-IL"/>
-        </w:rPr>
-      </w:pPr>
-      <w:r>
-        <w:rPr>
-          <w:rFonts w:ascii="Consolas" w:eastAsia="Times New Roman" w:hAnsi="Consolas" w:cs="Times New Roman"/>
-          <w:color w:val="000000"/>
-          <w:sz w:val="18"/>
-          <w:szCs w:val="18"/>
-          <w:lang w:eastAsia="en-IL"/>
-        </w:rPr>
-        <w:t>            </w:t>
-      </w:r>
-      <w:r>
-        <w:rPr>
-          <w:rFonts w:ascii="Consolas" w:eastAsia="Times New Roman" w:hAnsi="Consolas" w:cs="Times New Roman"/>
-          <w:color w:val="A31515"/>
-          <w:sz w:val="18"/>
-          <w:szCs w:val="18"/>
-          <w:lang w:eastAsia="en-IL"/>
-        </w:rPr>
-        <w:t>"recovered"</w:t>
-      </w:r>
-      <w:r>
-        <w:rPr>
-          <w:rFonts w:ascii="Consolas" w:eastAsia="Times New Roman" w:hAnsi="Consolas" w:cs="Times New Roman"/>
-          <w:color w:val="000000"/>
-          <w:sz w:val="18"/>
-          <w:szCs w:val="18"/>
-          <w:lang w:eastAsia="en-IL"/>
-        </w:rPr>
-        <w:t>: </w:t>
-      </w:r>
-      <w:r>
-        <w:rPr>
-          <w:rFonts w:ascii="Consolas" w:eastAsia="Times New Roman" w:hAnsi="Consolas" w:cs="Times New Roman"/>
-          <w:color w:val="098658"/>
-          <w:sz w:val="18"/>
-          <w:szCs w:val="18"/>
-          <w:lang w:eastAsia="en-IL"/>
-        </w:rPr>
-        <w:t>30</w:t>
-      </w:r>
-    </w:p>
-    <w:p>
-      <w:pPr>
-        <w:shd w:val="clear" w:color="auto" w:fill="FFFFFE"/>
-        <w:spacing w:after="0" w:line="270" w:lineRule="atLeast"/>
-        <w:rPr>
-          <w:rFonts w:ascii="Consolas" w:eastAsia="Times New Roman" w:hAnsi="Consolas" w:cs="Times New Roman"/>
-          <w:color w:val="000000"/>
-          <w:sz w:val="18"/>
-          <w:szCs w:val="18"/>
-          <w:lang w:val="en-US" w:eastAsia="en-IL"/>
-        </w:rPr>
-      </w:pPr>
-      <w:r>
-        <w:rPr>
-          <w:rFonts w:ascii="Consolas" w:eastAsia="Times New Roman" w:hAnsi="Consolas" w:cs="Times New Roman"/>
-          <w:color w:val="000000"/>
-          <w:sz w:val="18"/>
-          <w:szCs w:val="18"/>
-          <w:lang w:eastAsia="en-IL"/>
-        </w:rPr>
-        <w:t>        },</w:t>
-      </w:r>
-      <w:r>
-        <w:rPr>
-          <w:rFonts w:ascii="Consolas" w:eastAsia="Times New Roman" w:hAnsi="Consolas" w:cs="Times New Roman"/>
-          <w:color w:val="000000"/>
-          <w:sz w:val="18"/>
-          <w:szCs w:val="18"/>
-          <w:lang w:val="en-US" w:eastAsia="en-IL"/>
-        </w:rPr>
-        <w:t>…</w:t>
-      </w:r>
-    </w:p>
-    <w:p>
-      <w:pPr>
-        <w:shd w:val="clear" w:color="auto" w:fill="FFFFFE"/>
-        <w:spacing w:after="0" w:line="270" w:lineRule="atLeast"/>
-        <w:rPr>
-          <w:rFonts w:ascii="Consolas" w:eastAsia="Times New Roman" w:hAnsi="Consolas" w:cs="Times New Roman"/>
-          <w:color w:val="000000"/>
-          <w:sz w:val="18"/>
-          <w:szCs w:val="18"/>
-          <w:lang w:val="en-US" w:eastAsia="en-IL"/>
-        </w:rPr>
-      </w:pPr>
-      <w:r>
-        <w:rPr>
-          <w:rFonts w:ascii="Consolas" w:eastAsia="Times New Roman" w:hAnsi="Consolas" w:cs="Times New Roman"/>
-          <w:color w:val="000000"/>
-          <w:sz w:val="18"/>
-          <w:szCs w:val="18"/>
-          <w:lang w:val="en-US" w:eastAsia="en-IL"/>
-        </w:rPr>
-        <w:t xml:space="preserve">  ]</w:t>
-      </w:r>
-    </w:p>
-    <w:p>
-      <w:pPr>
-        <w:shd w:val="clear" w:color="auto" w:fill="FFFFFE"/>
-        <w:spacing w:line="270" w:lineRule="atLeast"/>
-        <w:rPr>
-          <w:rFonts w:ascii="Consolas" w:eastAsia="Times New Roman" w:hAnsi="Consolas" w:cs="Times New Roman"/>
-          <w:color w:val="000000"/>
-          <w:sz w:val="18"/>
-          <w:szCs w:val="18"/>
-          <w:lang w:eastAsia="en-IL"/>
-        </w:rPr>
-      </w:pPr>
-      <w:r>
-        <w:rPr>
-          <w:rFonts w:ascii="Consolas" w:eastAsia="Times New Roman" w:hAnsi="Consolas" w:cs="Times New Roman"/>
-          <w:color w:val="000000"/>
-          <w:sz w:val="18"/>
-          <w:szCs w:val="18"/>
-          <w:lang w:val="en-US" w:eastAsia="en-IL"/>
-        </w:rPr>
-        <w:t xml:space="preserve"> </w:t>
-      </w:r>
-      <w:r>
-        <w:rPr>
-          <w:rFonts w:ascii="Consolas" w:eastAsia="Times New Roman" w:hAnsi="Consolas" w:cs="Times New Roman"/>
-          <w:color w:val="000000"/>
-          <w:sz w:val="18"/>
-          <w:szCs w:val="18"/>
-          <w:lang w:eastAsia="en-IL"/>
-        </w:rPr>
-        <w:t> </w:t>
-      </w:r>
-      <w:r>
-        <w:rPr>
-          <w:rFonts w:ascii="Consolas" w:eastAsia="Times New Roman" w:hAnsi="Consolas" w:cs="Times New Roman"/>
-          <w:color w:val="A31515"/>
-          <w:sz w:val="18"/>
-          <w:szCs w:val="18"/>
-          <w:lang w:eastAsia="en-IL"/>
-        </w:rPr>
-        <w:t>"</w:t>
-      </w:r>
-      <w:proofErr w:type="spellStart"/>
-      <w:r>
-        <w:rPr>
-          <w:rFonts w:ascii="Consolas" w:eastAsia="Times New Roman" w:hAnsi="Consolas" w:cs="Times New Roman"/>
-          <w:color w:val="A31515"/>
-          <w:sz w:val="18"/>
-          <w:szCs w:val="18"/>
-          <w:lang w:eastAsia="en-IL"/>
-        </w:rPr>
-        <w:t>vaccineData</w:t>
-      </w:r>
-      <w:proofErr w:type="spellEnd"/>
-      <w:r>
-        <w:rPr>
-          <w:rFonts w:ascii="Consolas" w:eastAsia="Times New Roman" w:hAnsi="Consolas" w:cs="Times New Roman"/>
-          <w:color w:val="A31515"/>
-          <w:sz w:val="18"/>
-          <w:szCs w:val="18"/>
-          <w:lang w:eastAsia="en-IL"/>
-        </w:rPr>
-        <w:t>"</w:t>
-      </w:r>
-      <w:r>
-        <w:rPr>
-          <w:rFonts w:ascii="Consolas" w:eastAsia="Times New Roman" w:hAnsi="Consolas" w:cs="Times New Roman"/>
-          <w:color w:val="000000"/>
-          <w:sz w:val="18"/>
-          <w:szCs w:val="18"/>
-          <w:lang w:eastAsia="en-IL"/>
-        </w:rPr>
-        <w:t>: [</w:t>
-      </w:r>
-    </w:p>
-    <w:p>
-      <w:pPr>
-        <w:shd w:val="clear" w:color="auto" w:fill="FFFFFE"/>
-        <w:spacing w:after="0" w:line="270" w:lineRule="atLeast"/>
-        <w:rPr>
-          <w:rFonts w:ascii="Consolas" w:eastAsia="Times New Roman" w:hAnsi="Consolas" w:cs="Times New Roman"/>
-          <w:color w:val="000000"/>
-          <w:sz w:val="18"/>
-          <w:szCs w:val="18"/>
-          <w:lang w:eastAsia="en-IL"/>
-        </w:rPr>
-      </w:pPr>
-      <w:r>
-        <w:rPr>
-          <w:rFonts w:ascii="Consolas" w:eastAsia="Times New Roman" w:hAnsi="Consolas" w:cs="Times New Roman"/>
-          <w:color w:val="000000"/>
-          <w:sz w:val="18"/>
-          <w:szCs w:val="18"/>
-          <w:lang w:eastAsia="en-IL"/>
-        </w:rPr>
-        <w:t>        {</w:t>
-      </w:r>
-    </w:p>
-    <w:p>
-      <w:pPr>
-        <w:shd w:val="clear" w:color="auto" w:fill="FFFFFE"/>
-        <w:spacing w:after="0" w:line="270" w:lineRule="atLeast"/>
-        <w:rPr>
-          <w:rFonts w:ascii="Consolas" w:eastAsia="Times New Roman" w:hAnsi="Consolas" w:cs="Times New Roman"/>
-          <w:color w:val="000000"/>
-          <w:sz w:val="18"/>
-          <w:szCs w:val="18"/>
-          <w:lang w:eastAsia="en-IL"/>
-        </w:rPr>
-      </w:pPr>
-      <w:r>
-        <w:rPr>
-          <w:rFonts w:ascii="Consolas" w:eastAsia="Times New Roman" w:hAnsi="Consolas" w:cs="Times New Roman"/>
-          <w:color w:val="000000"/>
-          <w:sz w:val="18"/>
-          <w:szCs w:val="18"/>
-          <w:lang w:eastAsia="en-IL"/>
-        </w:rPr>
-        <w:t>            </w:t>
-      </w:r>
-      <w:r>
-        <w:rPr>
-          <w:rFonts w:ascii="Consolas" w:eastAsia="Times New Roman" w:hAnsi="Consolas" w:cs="Times New Roman"/>
-          <w:color w:val="A31515"/>
-          <w:sz w:val="18"/>
-          <w:szCs w:val="18"/>
-          <w:lang w:eastAsia="en-IL"/>
-        </w:rPr>
-        <w:t>"date"</w:t>
-      </w:r>
-      <w:r>
-        <w:rPr>
-          <w:rFonts w:ascii="Consolas" w:eastAsia="Times New Roman" w:hAnsi="Consolas" w:cs="Times New Roman"/>
-          <w:color w:val="000000"/>
-          <w:sz w:val="18"/>
-          <w:szCs w:val="18"/>
-          <w:lang w:eastAsia="en-IL"/>
-        </w:rPr>
-        <w:t>: </w:t>
-      </w:r>
-      <w:r>
-        <w:rPr>
-          <w:rFonts w:ascii="Consolas" w:eastAsia="Times New Roman" w:hAnsi="Consolas" w:cs="Times New Roman"/>
-          <w:color w:val="0451A5"/>
-          <w:sz w:val="18"/>
-          <w:szCs w:val="18"/>
-          <w:lang w:eastAsia="en-IL"/>
-        </w:rPr>
-        <w:t>"2020-12-15"</w:t>
-      </w:r>
-      <w:r>
-        <w:rPr>
-          <w:rFonts w:ascii="Consolas" w:eastAsia="Times New Roman" w:hAnsi="Consolas" w:cs="Times New Roman"/>
-          <w:color w:val="000000"/>
-          <w:sz w:val="18"/>
-          <w:szCs w:val="18"/>
-          <w:lang w:eastAsia="en-IL"/>
-        </w:rPr>
-        <w:t>,</w:t>
-      </w:r>
-    </w:p>
-    <w:p>
-      <w:pPr>
-        <w:shd w:val="clear" w:color="auto" w:fill="FFFFFE"/>
-        <w:spacing w:after="0" w:line="270" w:lineRule="atLeast"/>
-        <w:rPr>
-          <w:rFonts w:ascii="Consolas" w:eastAsia="Times New Roman" w:hAnsi="Consolas" w:cs="Times New Roman"/>
-          <w:color w:val="000000"/>
-          <w:sz w:val="18"/>
-          <w:szCs w:val="18"/>
-          <w:lang w:eastAsia="en-IL"/>
-        </w:rPr>
-      </w:pPr>
-      <w:r>
-        <w:rPr>
-          <w:rFonts w:ascii="Consolas" w:eastAsia="Times New Roman" w:hAnsi="Consolas" w:cs="Times New Roman"/>
-          <w:color w:val="000000"/>
-          <w:sz w:val="18"/>
-          <w:szCs w:val="18"/>
-          <w:lang w:eastAsia="en-IL"/>
-        </w:rPr>
-        <w:t>            </w:t>
-      </w:r>
-      <w:r>
-        <w:rPr>
-          <w:rFonts w:ascii="Consolas" w:eastAsia="Times New Roman" w:hAnsi="Consolas" w:cs="Times New Roman"/>
-          <w:color w:val="A31515"/>
-          <w:sz w:val="18"/>
-          <w:szCs w:val="18"/>
-          <w:lang w:eastAsia="en-IL"/>
-        </w:rPr>
-        <w:t>"vaccinated"</w:t>
-      </w:r>
-      <w:r>
-        <w:rPr>
-          <w:rFonts w:ascii="Consolas" w:eastAsia="Times New Roman" w:hAnsi="Consolas" w:cs="Times New Roman"/>
-          <w:color w:val="000000"/>
-          <w:sz w:val="18"/>
-          <w:szCs w:val="18"/>
-          <w:lang w:eastAsia="en-IL"/>
-        </w:rPr>
-        <w:t>: </w:t>
-      </w:r>
-      <w:r>
-        <w:rPr>
-          <w:rFonts w:ascii="Consolas" w:eastAsia="Times New Roman" w:hAnsi="Consolas" w:cs="Times New Roman"/>
-          <w:color w:val="098658"/>
-          <w:sz w:val="18"/>
-          <w:szCs w:val="18"/>
-          <w:lang w:eastAsia="en-IL"/>
-        </w:rPr>
-        <w:t>252625</w:t>
-      </w:r>
-      <w:r>
-        <w:rPr>
-          <w:rFonts w:ascii="Consolas" w:eastAsia="Times New Roman" w:hAnsi="Consolas" w:cs="Times New Roman"/>
-          <w:color w:val="000000"/>
-          <w:sz w:val="18"/>
-          <w:szCs w:val="18"/>
-          <w:lang w:eastAsia="en-IL"/>
-        </w:rPr>
-        <w:t>,</w:t>
-      </w:r>
-    </w:p>
-    <w:p>
-      <w:pPr>
-        <w:shd w:val="clear" w:color="auto" w:fill="FFFFFE"/>
-        <w:spacing w:after="0" w:line="270" w:lineRule="atLeast"/>
-        <w:rPr>
-          <w:rFonts w:ascii="Consolas" w:eastAsia="Times New Roman" w:hAnsi="Consolas" w:cs="Times New Roman"/>
-          <w:color w:val="000000"/>
-          <w:sz w:val="18"/>
-          <w:szCs w:val="18"/>
-          <w:lang w:eastAsia="en-IL"/>
-        </w:rPr>
-      </w:pPr>
-      <w:r>
-        <w:rPr>
-          <w:rFonts w:ascii="Consolas" w:eastAsia="Times New Roman" w:hAnsi="Consolas" w:cs="Times New Roman"/>
-          <w:color w:val="000000"/>
-          <w:sz w:val="18"/>
-          <w:szCs w:val="18"/>
-          <w:lang w:eastAsia="en-IL"/>
-        </w:rPr>
-        <w:t>            </w:t>
-      </w:r>
-      <w:r>
-        <w:rPr>
-          <w:rFonts w:ascii="Consolas" w:eastAsia="Times New Roman" w:hAnsi="Consolas" w:cs="Times New Roman"/>
-          <w:color w:val="A31515"/>
-          <w:sz w:val="18"/>
-          <w:szCs w:val="18"/>
-          <w:lang w:eastAsia="en-IL"/>
-        </w:rPr>
-        <w:t>"</w:t>
-      </w:r>
-      <w:proofErr w:type="spellStart"/>
-      <w:r>
-        <w:rPr>
-          <w:rFonts w:ascii="Consolas" w:eastAsia="Times New Roman" w:hAnsi="Consolas" w:cs="Times New Roman"/>
-          <w:color w:val="A31515"/>
-          <w:sz w:val="18"/>
-          <w:szCs w:val="18"/>
-          <w:lang w:eastAsia="en-IL"/>
-        </w:rPr>
-        <w:t>fullyVaccinated</w:t>
-      </w:r>
-      <w:proofErr w:type="spellEnd"/>
-      <w:r>
-        <w:rPr>
-          <w:rFonts w:ascii="Consolas" w:eastAsia="Times New Roman" w:hAnsi="Consolas" w:cs="Times New Roman"/>
-          <w:color w:val="A31515"/>
-          <w:sz w:val="18"/>
-          <w:szCs w:val="18"/>
-          <w:lang w:eastAsia="en-IL"/>
-        </w:rPr>
-        <w:t>"</w:t>
-      </w:r>
-      <w:r>
-        <w:rPr>
-          <w:rFonts w:ascii="Consolas" w:eastAsia="Times New Roman" w:hAnsi="Consolas" w:cs="Times New Roman"/>
-          <w:color w:val="000000"/>
-          <w:sz w:val="18"/>
-          <w:szCs w:val="18"/>
-          <w:lang w:eastAsia="en-IL"/>
-        </w:rPr>
-        <w:t>: </w:t>
-      </w:r>
-      <w:r>
-        <w:rPr>
-          <w:rFonts w:ascii="Consolas" w:eastAsia="Times New Roman" w:hAnsi="Consolas" w:cs="Times New Roman"/>
-          <w:color w:val="098658"/>
-          <w:sz w:val="18"/>
-          <w:szCs w:val="18"/>
-          <w:lang w:eastAsia="en-IL"/>
-        </w:rPr>
-        <w:t>4287</w:t>
-      </w:r>
-      <w:r>
-        <w:rPr>
-          <w:rFonts w:ascii="Consolas" w:eastAsia="Times New Roman" w:hAnsi="Consolas" w:cs="Times New Roman"/>
-          <w:color w:val="000000"/>
-          <w:sz w:val="18"/>
-          <w:szCs w:val="18"/>
-          <w:lang w:eastAsia="en-IL"/>
-        </w:rPr>
-        <w:t>,</w:t>
-      </w:r>
-    </w:p>
-    <w:p>
-      <w:pPr>
-        <w:shd w:val="clear" w:color="auto" w:fill="FFFFFE"/>
-        <w:spacing w:after="0" w:line="270" w:lineRule="atLeast"/>
-        <w:rPr>
-          <w:rFonts w:ascii="Consolas" w:eastAsia="Times New Roman" w:hAnsi="Consolas" w:cs="Times New Roman"/>
-          <w:color w:val="000000"/>
-          <w:sz w:val="18"/>
-          <w:szCs w:val="18"/>
-          <w:lang w:eastAsia="en-IL"/>
-        </w:rPr>
-      </w:pPr>
-      <w:r>
-        <w:rPr>
-          <w:rFonts w:ascii="Consolas" w:eastAsia="Times New Roman" w:hAnsi="Consolas" w:cs="Times New Roman"/>
-          <w:color w:val="000000"/>
-          <w:sz w:val="18"/>
-          <w:szCs w:val="18"/>
-          <w:lang w:eastAsia="en-IL"/>
-        </w:rPr>
-        <w:t>            </w:t>
-      </w:r>
-      <w:r>
-        <w:rPr>
-          <w:rFonts w:ascii="Consolas" w:eastAsia="Times New Roman" w:hAnsi="Consolas" w:cs="Times New Roman"/>
-          <w:color w:val="A31515"/>
-          <w:sz w:val="18"/>
-          <w:szCs w:val="18"/>
-          <w:lang w:eastAsia="en-IL"/>
-        </w:rPr>
-        <w:t>"boosters"</w:t>
-      </w:r>
-      <w:r>
-        <w:rPr>
-          <w:rFonts w:ascii="Consolas" w:eastAsia="Times New Roman" w:hAnsi="Consolas" w:cs="Times New Roman"/>
-          <w:color w:val="000000"/>
-          <w:sz w:val="18"/>
-          <w:szCs w:val="18"/>
-          <w:lang w:eastAsia="en-IL"/>
-        </w:rPr>
-        <w:t>: </w:t>
-      </w:r>
-      <w:r>
-        <w:rPr>
-          <w:rFonts w:ascii="Consolas" w:eastAsia="Times New Roman" w:hAnsi="Consolas" w:cs="Times New Roman"/>
-          <w:color w:val="098658"/>
-          <w:sz w:val="18"/>
-          <w:szCs w:val="18"/>
-          <w:lang w:eastAsia="en-IL"/>
-        </w:rPr>
-        <w:t>0</w:t>
-      </w:r>
-    </w:p>
-    <w:p>
-      <w:pPr>
-        <w:shd w:val="clear" w:color="auto" w:fill="FFFFFE"/>
-        <w:spacing w:after="0" w:line="270" w:lineRule="atLeast"/>
-        <w:rPr>
-          <w:rFonts w:ascii="Consolas" w:eastAsia="Times New Roman" w:hAnsi="Consolas" w:cs="Times New Roman"/>
-          <w:color w:val="000000"/>
-          <w:sz w:val="18"/>
-          <w:szCs w:val="18"/>
-          <w:lang w:val="en-US" w:eastAsia="en-IL"/>
-        </w:rPr>
-      </w:pPr>
-      <w:r>
-        <w:rPr>
-          <w:rFonts w:ascii="Consolas" w:eastAsia="Times New Roman" w:hAnsi="Consolas" w:cs="Times New Roman"/>
-          <w:color w:val="000000"/>
-          <w:sz w:val="18"/>
-          <w:szCs w:val="18"/>
-          <w:lang w:eastAsia="en-IL"/>
-        </w:rPr>
-        <w:t>        },</w:t>
-      </w:r>
-      <w:r>
-        <w:rPr>
-          <w:rFonts w:ascii="Consolas" w:eastAsia="Times New Roman" w:hAnsi="Consolas" w:cs="Times New Roman"/>
-          <w:color w:val="000000"/>
-          <w:sz w:val="18"/>
-          <w:szCs w:val="18"/>
-          <w:lang w:val="en-US" w:eastAsia="en-IL"/>
-        </w:rPr>
-        <w:t>…</w:t>
-      </w:r>
-    </w:p>
-    <w:p>
-      <w:pPr>
-        <w:shd w:val="clear" w:color="auto" w:fill="FFFFFE"/>
-        <w:spacing w:after="0" w:line="270" w:lineRule="atLeast"/>
-        <w:rPr>
-          <w:rFonts w:ascii="Consolas" w:eastAsia="Times New Roman" w:hAnsi="Consolas" w:cs="Times New Roman"/>
-          <w:color w:val="000000"/>
-          <w:sz w:val="18"/>
-          <w:szCs w:val="18"/>
-          <w:lang w:val="en-US" w:eastAsia="en-IL"/>
-        </w:rPr>
-      </w:pPr>
-      <w:r>
-        <w:rPr>
-          <w:rFonts w:ascii="Consolas" w:eastAsia="Times New Roman" w:hAnsi="Consolas" w:cs="Times New Roman"/>
-          <w:color w:val="000000"/>
-          <w:sz w:val="18"/>
-          <w:szCs w:val="18"/>
-          <w:lang w:val="en-US" w:eastAsia="en-IL"/>
-        </w:rPr>
-        <w:t xml:space="preserve"> ]</w:t>
-      </w:r>
-    </w:p>
-    <w:p>
-      <w:pPr>
-        <w:shd w:val="clear" w:color="auto" w:fill="FFFFFE"/>
-        <w:spacing w:after="0" w:line="270" w:lineRule="atLeast"/>
-        <w:rPr>
-          <w:rFonts w:ascii="Consolas" w:eastAsia="Times New Roman" w:hAnsi="Consolas" w:cs="Times New Roman"/>
-          <w:color w:val="000000"/>
-          <w:sz w:val="18"/>
-          <w:szCs w:val="18"/>
-          <w:lang w:val="en-US" w:eastAsia="en-IL"/>
-        </w:rPr>
-      </w:pPr>
-    </w:p>
-    <w:p>
-      <w:pPr>
-        <w:rPr>
-          <w:lang w:val="en-US"/>
-        </w:rPr>
-      </w:pPr>
-    </w:p>
-    <w:p>
-      <w:pPr>
-        <w:rPr>
-          <w:lang w:val="en-US"/>
-        </w:rPr>
-      </w:pPr>
-    </w:p>
-    <w:p>
-      <w:pPr>
-        <w:rPr>
-          <w:lang w:val="en-US"/>
-        </w:rPr>
-      </w:pPr>
+          <w:rFonts w:ascii="Segoe UI" w:hAnsi="Segoe UI" w:cs="Segoe UI"/>
+          <w:b/>
+          <w:bCs/>
+          <w:color w:val="212121"/>
+          <w:sz w:val="18"/>
+          <w:szCs w:val="18"/>
+          <w:shd w:val="clear" w:color="auto" w:fill="FFFFFF"/>
+        </w:rPr>
+        <w:t>=</w:t>
+      </w:r>
+      <w:r>
+        <w:rPr>
+          <w:rFonts w:ascii="Segoe UI" w:hAnsi="Segoe UI" w:cs="Segoe UI"/>
+          <w:b/>
+          <w:bCs/>
+          <w:color w:val="212121"/>
+          <w:sz w:val="18"/>
+          <w:szCs w:val="18"/>
+          <w:shd w:val="clear" w:color="auto" w:fill="FFFFFF"/>
+          <w:lang w:val="en-US"/>
+        </w:rPr>
+        <w:t>(int)</w:t>
+      </w:r>
+    </w:p>
+    <w:p>
+      <w:pPr>
+        <w:rPr>
+          <w:lang w:val="en-US"/>
+        </w:rPr>
+      </w:pPr>
+      <w:r>
+        <w:rPr>
+          <w:lang w:val="en-US"/>
+        </w:rPr>
+        <w:t>Gives the demographic data of each country by year.</w:t>
+      </w:r>
+    </w:p>
+    <w:p>
+      <w:pPr>
+        <w:rPr>
+          <w:lang w:val="en-US"/>
+        </w:rPr>
+      </w:pPr>
+      <w:r>
+        <w:rPr>
+          <w:lang w:val="en-US"/>
+        </w:rPr>
+        <w:t>Example output:</w:t>
+      </w:r>
     </w:p>
     <w:p>
       <w:pPr>
@@ -8026,12 +10249,6 @@
           <w:lang w:val="en-US"/>
         </w:rPr>
       </w:pPr>
-      <w:r>
-        <w:rPr>
-          <w:lang w:val="en-US"/>
-        </w:rPr>
-        <w:t>}</w:t>
-      </w:r>
     </w:p>
     <w:p>
       <w:pPr>
@@ -8047,6 +10264,7 @@
           <w:bCs/>
           <w:lang w:val="en-US"/>
         </w:rPr>
+        <w:lastRenderedPageBreak/>
         <w:t>/Data/</w:t>
       </w:r>
       <w:proofErr w:type="spellStart"/>
@@ -8125,7 +10343,7 @@
           <w:lang w:val="en-US"/>
         </w:rPr>
       </w:pPr>
-      <w:hyperlink r:id="rId5" w:history="1">
+      <w:hyperlink r:id="rId12" w:history="1">
         <w:r>
           <w:rPr>
             <w:rStyle w:val="Hyperlink"/>
@@ -8219,7 +10437,21 @@
         <w:rPr>
           <w:lang w:val="en-US"/>
         </w:rPr>
-        <w:t>Input: CSV file delimited with commas. Contains the fields “location”, “date”, “</w:t>
+        <w:t xml:space="preserve">Input: CSV file delimited with commas. Contains the </w:t>
+      </w:r>
+      <w:proofErr w:type="gramStart"/>
+      <w:r>
+        <w:rPr>
+          <w:lang w:val="en-US"/>
+        </w:rPr>
+        <w:t>fields</w:t>
+      </w:r>
+      <w:proofErr w:type="gramEnd"/>
+      <w:r>
+        <w:rPr>
+          <w:lang w:val="en-US"/>
+        </w:rPr>
+        <w:t xml:space="preserve"> “location”, “date”, “</w:t>
       </w:r>
       <w:proofErr w:type="spellStart"/>
       <w:r>
@@ -8283,7 +10515,7 @@
           <w:lang w:val="en-US"/>
         </w:rPr>
       </w:pPr>
-      <w:hyperlink r:id="rId6" w:history="1">
+      <w:hyperlink r:id="rId13" w:history="1">
         <w:r>
           <w:rPr>
             <w:rStyle w:val="Hyperlink"/>
@@ -8309,44 +10541,6 @@
     <w:p>
       <w:pPr>
         <w:rPr>
-          <w:b/>
-          <w:bCs/>
-          <w:lang w:val="en-US"/>
-        </w:rPr>
-      </w:pPr>
-    </w:p>
-    <w:p>
-      <w:pPr>
-        <w:rPr>
-          <w:b/>
-          <w:bCs/>
-          <w:lang w:val="en-US"/>
-        </w:rPr>
-      </w:pPr>
-    </w:p>
-    <w:p>
-      <w:pPr>
-        <w:rPr>
-          <w:b/>
-          <w:bCs/>
-          <w:lang w:val="en-US"/>
-        </w:rPr>
-      </w:pPr>
-    </w:p>
-    <w:p>
-      <w:pPr>
-        <w:rPr>
-          <w:b/>
-          <w:bCs/>
-          <w:lang w:val="en-US"/>
-        </w:rPr>
-      </w:pPr>
-    </w:p>
-    <w:p>
-      <w:pPr>
-        <w:rPr>
-          <w:b/>
-          <w:bCs/>
           <w:lang w:val="en-US"/>
         </w:rPr>
       </w:pPr>
@@ -8601,6 +10795,103 @@
     </w:sectPr>
   </w:body>
 </w:document>
+</file>
+
+<file path=word/numbering.xml><?xml version="1.0" encoding="utf-8"?>
+<w:numbering xmlns:wpc="http://schemas.microsoft.com/office/word/2010/wordprocessingCanvas" xmlns:cx="http://schemas.microsoft.com/office/drawing/2014/chartex" xmlns:cx1="http://schemas.microsoft.com/office/drawing/2015/9/8/chartex" xmlns:cx2="http://schemas.microsoft.com/office/drawing/2015/10/21/chartex" xmlns:cx3="http://schemas.microsoft.com/office/drawing/2016/5/9/chartex" xmlns:cx4="http://schemas.microsoft.com/office/drawing/2016/5/10/chartex" xmlns:cx5="http://schemas.microsoft.com/office/drawing/2016/5/11/chartex" xmlns:cx6="http://schemas.microsoft.com/office/drawing/2016/5/12/chartex" xmlns:cx7="http://schemas.microsoft.com/office/drawing/2016/5/13/chartex" xmlns:cx8="http://schemas.microsoft.com/office/drawing/2016/5/14/chartex" xmlns:mc="http://schemas.openxmlformats.org/markup-compatibility/2006" xmlns:aink="http://schemas.microsoft.com/office/drawing/2016/ink" xmlns:am3d="http://schemas.microsoft.com/office/drawing/2017/model3d" xmlns:o="urn:schemas-microsoft-com:office:office" xmlns:r="http://schemas.openxmlformats.org/officeDocument/2006/relationships" xmlns:m="http://schemas.openxmlformats.org/officeDocument/2006/math" xmlns:v="urn:schemas-microsoft-com:vml" xmlns:wp14="http://schemas.microsoft.com/office/word/2010/wordprocessingDrawing" xmlns:wp="http://schemas.openxmlformats.org/drawingml/2006/wordprocessingDrawing" xmlns:w10="urn:schemas-microsoft-com:office:word" xmlns:w="http://schemas.openxmlformats.org/wordprocessingml/2006/main" xmlns:w14="http://schemas.microsoft.com/office/word/2010/wordml" xmlns:w15="http://schemas.microsoft.com/office/word/2012/wordml" xmlns:w16cex="http://schemas.microsoft.com/office/word/2018/wordml/cex" xmlns:w16cid="http://schemas.microsoft.com/office/word/2016/wordml/cid" xmlns:w16="http://schemas.microsoft.com/office/word/2018/wordml" xmlns:w16sdtdh="http://schemas.microsoft.com/office/word/2020/wordml/sdtdatahash" xmlns:w16se="http://schemas.microsoft.com/office/word/2015/wordml/symex" xmlns:wpg="http://schemas.microsoft.com/office/word/2010/wordprocessingGroup" xmlns:wpi="http://schemas.microsoft.com/office/word/2010/wordprocessingInk" xmlns:wne="http://schemas.microsoft.com/office/word/2006/wordml" xmlns:wps="http://schemas.microsoft.com/office/word/2010/wordprocessingShape" mc:Ignorable="w14 w15 w16se w16cid w16 w16cex w16sdtdh wp14">
+  <w:abstractNum w:abstractNumId="0" w15:restartNumberingAfterBreak="0">
+    <w:nsid w:val="5F020CFB"/>
+    <w:multiLevelType w:val="hybridMultilevel"/>
+    <w:tmpl w:val="29841BEE"/>
+    <w:lvl w:ilvl="0" w:tplc="0C000011">
+      <w:start w:val="1"/>
+      <w:numFmt w:val="decimal"/>
+      <w:lvlText w:val="%1)"/>
+      <w:lvlJc w:val="left"/>
+      <w:pPr>
+        <w:ind w:left="720" w:hanging="360"/>
+      </w:pPr>
+      <w:rPr>
+        <w:rFonts w:hint="default"/>
+      </w:rPr>
+    </w:lvl>
+    <w:lvl w:ilvl="1" w:tplc="0C000019" w:tentative="1">
+      <w:start w:val="1"/>
+      <w:numFmt w:val="lowerLetter"/>
+      <w:lvlText w:val="%2."/>
+      <w:lvlJc w:val="left"/>
+      <w:pPr>
+        <w:ind w:left="1440" w:hanging="360"/>
+      </w:pPr>
+    </w:lvl>
+    <w:lvl w:ilvl="2" w:tplc="0C00001B" w:tentative="1">
+      <w:start w:val="1"/>
+      <w:numFmt w:val="lowerRoman"/>
+      <w:lvlText w:val="%3."/>
+      <w:lvlJc w:val="right"/>
+      <w:pPr>
+        <w:ind w:left="2160" w:hanging="180"/>
+      </w:pPr>
+    </w:lvl>
+    <w:lvl w:ilvl="3" w:tplc="0C00000F" w:tentative="1">
+      <w:start w:val="1"/>
+      <w:numFmt w:val="decimal"/>
+      <w:lvlText w:val="%4."/>
+      <w:lvlJc w:val="left"/>
+      <w:pPr>
+        <w:ind w:left="2880" w:hanging="360"/>
+      </w:pPr>
+    </w:lvl>
+    <w:lvl w:ilvl="4" w:tplc="0C000019" w:tentative="1">
+      <w:start w:val="1"/>
+      <w:numFmt w:val="lowerLetter"/>
+      <w:lvlText w:val="%5."/>
+      <w:lvlJc w:val="left"/>
+      <w:pPr>
+        <w:ind w:left="3600" w:hanging="360"/>
+      </w:pPr>
+    </w:lvl>
+    <w:lvl w:ilvl="5" w:tplc="0C00001B" w:tentative="1">
+      <w:start w:val="1"/>
+      <w:numFmt w:val="lowerRoman"/>
+      <w:lvlText w:val="%6."/>
+      <w:lvlJc w:val="right"/>
+      <w:pPr>
+        <w:ind w:left="4320" w:hanging="180"/>
+      </w:pPr>
+    </w:lvl>
+    <w:lvl w:ilvl="6" w:tplc="0C00000F" w:tentative="1">
+      <w:start w:val="1"/>
+      <w:numFmt w:val="decimal"/>
+      <w:lvlText w:val="%7."/>
+      <w:lvlJc w:val="left"/>
+      <w:pPr>
+        <w:ind w:left="5040" w:hanging="360"/>
+      </w:pPr>
+    </w:lvl>
+    <w:lvl w:ilvl="7" w:tplc="0C000019" w:tentative="1">
+      <w:start w:val="1"/>
+      <w:numFmt w:val="lowerLetter"/>
+      <w:lvlText w:val="%8."/>
+      <w:lvlJc w:val="left"/>
+      <w:pPr>
+        <w:ind w:left="5760" w:hanging="360"/>
+      </w:pPr>
+    </w:lvl>
+    <w:lvl w:ilvl="8" w:tplc="0C00001B" w:tentative="1">
+      <w:start w:val="1"/>
+      <w:numFmt w:val="lowerRoman"/>
+      <w:lvlText w:val="%9."/>
+      <w:lvlJc w:val="right"/>
+      <w:pPr>
+        <w:ind w:left="6480" w:hanging="180"/>
+      </w:pPr>
+    </w:lvl>
+  </w:abstractNum>
+  <w:num w:numId="1">
+    <w:abstractNumId w:val="0"/>
+  </w:num>
+</w:numbering>
 </file>
 
 <file path=word/styles.xml><?xml version="1.0" encoding="utf-8"?>
@@ -9001,7 +11292,28 @@
   <w:style w:type="paragraph" w:default="1" w:styleId="Normal">
     <w:name w:val="Normal"/>
     <w:qFormat/>
-    <w:rsid w:val="0061284E"/>
+    <w:rsid w:val="009A31CC"/>
+  </w:style>
+  <w:style w:type="paragraph" w:styleId="Heading1">
+    <w:name w:val="heading 1"/>
+    <w:basedOn w:val="Normal"/>
+    <w:next w:val="Normal"/>
+    <w:link w:val="Heading1Char"/>
+    <w:uiPriority w:val="9"/>
+    <w:qFormat/>
+    <w:rsid w:val="00B073E3"/>
+    <w:pPr>
+      <w:keepNext/>
+      <w:keepLines/>
+      <w:spacing w:before="240" w:after="0"/>
+      <w:outlineLvl w:val="0"/>
+    </w:pPr>
+    <w:rPr>
+      <w:rFonts w:asciiTheme="majorHAnsi" w:eastAsiaTheme="majorEastAsia" w:hAnsiTheme="majorHAnsi" w:cstheme="majorBidi"/>
+      <w:color w:val="2F5496" w:themeColor="accent1" w:themeShade="BF"/>
+      <w:sz w:val="32"/>
+      <w:szCs w:val="32"/>
+    </w:rPr>
   </w:style>
   <w:style w:type="paragraph" w:styleId="Heading2">
     <w:name w:val="heading 2"/>
@@ -9222,6 +11534,30 @@
       <w:sz w:val="56"/>
       <w:szCs w:val="56"/>
     </w:rPr>
+  </w:style>
+  <w:style w:type="character" w:customStyle="1" w:styleId="Heading1Char">
+    <w:name w:val="Heading 1 Char"/>
+    <w:basedOn w:val="DefaultParagraphFont"/>
+    <w:link w:val="Heading1"/>
+    <w:uiPriority w:val="9"/>
+    <w:rsid w:val="00B073E3"/>
+    <w:rPr>
+      <w:rFonts w:asciiTheme="majorHAnsi" w:eastAsiaTheme="majorEastAsia" w:hAnsiTheme="majorHAnsi" w:cstheme="majorBidi"/>
+      <w:color w:val="2F5496" w:themeColor="accent1" w:themeShade="BF"/>
+      <w:sz w:val="32"/>
+      <w:szCs w:val="32"/>
+    </w:rPr>
+  </w:style>
+  <w:style w:type="paragraph" w:styleId="ListParagraph">
+    <w:name w:val="List Paragraph"/>
+    <w:basedOn w:val="Normal"/>
+    <w:uiPriority w:val="34"/>
+    <w:qFormat/>
+    <w:rsid w:val="00F66BAA"/>
+    <w:pPr>
+      <w:ind w:left="720"/>
+      <w:contextualSpacing/>
+    </w:pPr>
   </w:style>
 </w:styles>
 </file>
@@ -9519,4 +11855,16 @@
     </a:ext>
   </a:extLst>
 </a:theme>
+</file>
+
+<file path=customXml/item1.xml><?xml version="1.0" encoding="utf-8"?>
+<b:Sources xmlns:b="http://schemas.openxmlformats.org/officeDocument/2006/bibliography" xmlns="http://schemas.openxmlformats.org/officeDocument/2006/bibliography" SelectedStyle="\APASixthEditionOfficeOnline.xsl" StyleName="APA" Version="6"/>
+</file>
+
+<file path=customXml/itemProps1.xml><?xml version="1.0" encoding="utf-8"?>
+<ds:datastoreItem xmlns:ds="http://schemas.openxmlformats.org/officeDocument/2006/customXml" ds:itemID="{557EE54C-D8DF-4CB9-A5AD-5E989131C748}">
+  <ds:schemaRefs>
+    <ds:schemaRef ds:uri="http://schemas.openxmlformats.org/officeDocument/2006/bibliography"/>
+  </ds:schemaRefs>
+</ds:datastoreItem>
 </file>
--- a/documentation.docx
+++ b/documentation.docx
@@ -39,7 +39,23 @@
           <w:u w:val="single"/>
           <w:lang w:val="en-US" w:eastAsia="en-IL"/>
         </w:rPr>
-        <w:t>How to run:</w:t>
+        <w:t xml:space="preserve">How to </w:t>
+      </w:r>
+      <w:r>
+        <w:rPr>
+          <w:rFonts w:eastAsia="Times New Roman"/>
+          <w:u w:val="single"/>
+          <w:lang w:val="en-US" w:eastAsia="en-IL"/>
+        </w:rPr>
+        <w:t xml:space="preserve">compile and/or </w:t>
+      </w:r>
+      <w:r>
+        <w:rPr>
+          <w:rFonts w:eastAsia="Times New Roman"/>
+          <w:u w:val="single"/>
+          <w:lang w:val="en-US" w:eastAsia="en-IL"/>
+        </w:rPr>
+        <w:t>run:</w:t>
       </w:r>
     </w:p>
     <w:p>
@@ -57,21 +73,7 @@
         <w:rPr>
           <w:lang w:val="en-US" w:eastAsia="en-IL"/>
         </w:rPr>
-        <w:t xml:space="preserve">Install </w:t>
-      </w:r>
-      <w:proofErr w:type="spellStart"/>
-      <w:r>
-        <w:rPr>
-          <w:lang w:val="en-US" w:eastAsia="en-IL"/>
-        </w:rPr>
-        <w:t>MySql.Data</w:t>
-      </w:r>
-      <w:proofErr w:type="spellEnd"/>
-      <w:r>
-        <w:rPr>
-          <w:lang w:val="en-US" w:eastAsia="en-IL"/>
-        </w:rPr>
-        <w:t xml:space="preserve"> package</w:t>
+        <w:t>Install NET core SDK</w:t>
       </w:r>
     </w:p>
     <w:p>
@@ -89,35 +91,21 @@
         <w:rPr>
           <w:lang w:val="en-US" w:eastAsia="en-IL"/>
         </w:rPr>
-        <w:t xml:space="preserve">Go to the database folder and run </w:t>
+        <w:t xml:space="preserve">Install </w:t>
       </w:r>
       <w:proofErr w:type="spellStart"/>
       <w:r>
         <w:rPr>
           <w:lang w:val="en-US" w:eastAsia="en-IL"/>
         </w:rPr>
-        <w:t>Schema.sql</w:t>
+        <w:t>MySql.Data</w:t>
       </w:r>
       <w:proofErr w:type="spellEnd"/>
       <w:r>
         <w:rPr>
           <w:lang w:val="en-US" w:eastAsia="en-IL"/>
         </w:rPr>
-        <w:t xml:space="preserve">  in </w:t>
-      </w:r>
-      <w:proofErr w:type="spellStart"/>
-      <w:r>
-        <w:rPr>
-          <w:lang w:val="en-US" w:eastAsia="en-IL"/>
-        </w:rPr>
-        <w:t>MySqlWorkbench</w:t>
-      </w:r>
-      <w:proofErr w:type="spellEnd"/>
-      <w:r>
-        <w:rPr>
-          <w:lang w:val="en-US" w:eastAsia="en-IL"/>
-        </w:rPr>
-        <w:t xml:space="preserve"> or run Schema.py to create the tables</w:t>
+        <w:t xml:space="preserve"> package</w:t>
       </w:r>
     </w:p>
     <w:p>
@@ -135,7 +123,35 @@
         <w:rPr>
           <w:lang w:val="en-US" w:eastAsia="en-IL"/>
         </w:rPr>
-        <w:t>Run AddData.py in the database folder to add the data into the database. All the datasets listed below should be in the datasets folder in the same directory as the script.</w:t>
+        <w:t xml:space="preserve">Go to the database folder and run </w:t>
+      </w:r>
+      <w:proofErr w:type="spellStart"/>
+      <w:r>
+        <w:rPr>
+          <w:lang w:val="en-US" w:eastAsia="en-IL"/>
+        </w:rPr>
+        <w:t>Schema.sql</w:t>
+      </w:r>
+      <w:proofErr w:type="spellEnd"/>
+      <w:r>
+        <w:rPr>
+          <w:lang w:val="en-US" w:eastAsia="en-IL"/>
+        </w:rPr>
+        <w:t xml:space="preserve">  in </w:t>
+      </w:r>
+      <w:proofErr w:type="spellStart"/>
+      <w:r>
+        <w:rPr>
+          <w:lang w:val="en-US" w:eastAsia="en-IL"/>
+        </w:rPr>
+        <w:t>MySqlWorkbench</w:t>
+      </w:r>
+      <w:proofErr w:type="spellEnd"/>
+      <w:r>
+        <w:rPr>
+          <w:lang w:val="en-US" w:eastAsia="en-IL"/>
+        </w:rPr>
+        <w:t xml:space="preserve"> or run Schema.py to create the tables</w:t>
       </w:r>
     </w:p>
     <w:p>
@@ -153,6 +169,24 @@
         <w:rPr>
           <w:lang w:val="en-US" w:eastAsia="en-IL"/>
         </w:rPr>
+        <w:t>Run AddData.py in the database folder to add the data into the database. All the datasets listed below should be in the datasets folder in the same directory as the script.</w:t>
+      </w:r>
+    </w:p>
+    <w:p>
+      <w:pPr>
+        <w:pStyle w:val="ListParagraph"/>
+        <w:numPr>
+          <w:ilvl w:val="0"/>
+          <w:numId w:val="1"/>
+        </w:numPr>
+        <w:rPr>
+          <w:lang w:val="en-US" w:eastAsia="en-IL"/>
+        </w:rPr>
+      </w:pPr>
+      <w:r>
+        <w:rPr>
+          <w:lang w:val="en-US" w:eastAsia="en-IL"/>
+        </w:rPr>
         <w:t>Run the server</w:t>
       </w:r>
       <w:r>
@@ -160,6 +194,26 @@
           <w:lang w:val="en-US" w:eastAsia="en-IL"/>
         </w:rPr>
         <w:t xml:space="preserve"> </w:t>
+      </w:r>
+      <w:r>
+        <w:rPr>
+          <w:lang w:val="en-US" w:eastAsia="en-IL"/>
+        </w:rPr>
+        <w:t xml:space="preserve">with visual studio or visual studio code, or run the exe in </w:t>
+      </w:r>
+      <w:proofErr w:type="spellStart"/>
+      <w:r>
+        <w:rPr>
+          <w:lang w:val="en-US" w:eastAsia="en-IL"/>
+        </w:rPr>
+        <w:t>covidtracker</w:t>
+      </w:r>
+      <w:proofErr w:type="spellEnd"/>
+      <w:r>
+        <w:rPr>
+          <w:lang w:val="en-US" w:eastAsia="en-IL"/>
+        </w:rPr>
+        <w:t>/bin/release/covidtracker.exe</w:t>
       </w:r>
     </w:p>
     <w:p>

--- a/documentation.docx
+++ b/documentation.docx
@@ -10872,6 +10872,7 @@
     <w:p>
       <w:pPr>
         <w:rPr>
+          <w:rtl/>
           <w:lang w:val="en-US"/>
         </w:rPr>
       </w:pPr>
@@ -10882,6 +10883,5349 @@
         <w:t>Logs the user out</w:t>
       </w:r>
     </w:p>
+    <w:p>
+      <w:pPr>
+        <w:pStyle w:val="Title"/>
+        <w:rPr>
+          <w:u w:val="single"/>
+          <w:lang w:val="en-US"/>
+        </w:rPr>
+      </w:pPr>
+      <w:r>
+        <w:rPr>
+          <w:rFonts w:hint="cs"/>
+          <w:u w:val="single"/>
+          <w:lang w:val="en-US"/>
+        </w:rPr>
+        <w:lastRenderedPageBreak/>
+        <w:t>C</w:t>
+      </w:r>
+      <w:r>
+        <w:rPr>
+          <w:u w:val="single"/>
+          <w:lang w:val="en-US"/>
+        </w:rPr>
+        <w:t>omplex Query examples:</w:t>
+      </w:r>
+    </w:p>
+    <w:p>
+      <w:pPr>
+        <w:shd w:val="clear" w:color="auto" w:fill="1E1E1E"/>
+        <w:spacing w:after="0" w:line="285" w:lineRule="atLeast"/>
+        <w:rPr>
+          <w:rFonts w:ascii="Consolas" w:eastAsia="Times New Roman" w:hAnsi="Consolas" w:cs="Times New Roman"/>
+          <w:color w:val="D4D4D4"/>
+          <w:sz w:val="21"/>
+          <w:szCs w:val="21"/>
+          <w:lang w:eastAsia="en-IL"/>
+        </w:rPr>
+      </w:pPr>
+      <w:r>
+        <w:rPr>
+          <w:rFonts w:ascii="Consolas" w:eastAsia="Times New Roman" w:hAnsi="Consolas" w:cs="Times New Roman"/>
+          <w:color w:val="6A9955"/>
+          <w:sz w:val="21"/>
+          <w:szCs w:val="21"/>
+          <w:lang w:eastAsia="en-IL"/>
+        </w:rPr>
+        <w:t>---</w:t>
+      </w:r>
+      <w:proofErr w:type="spellStart"/>
+      <w:r>
+        <w:rPr>
+          <w:rFonts w:ascii="Consolas" w:eastAsia="Times New Roman" w:hAnsi="Consolas" w:cs="Times New Roman"/>
+          <w:color w:val="6A9955"/>
+          <w:sz w:val="21"/>
+          <w:szCs w:val="21"/>
+          <w:lang w:eastAsia="en-IL"/>
+        </w:rPr>
+        <w:t>CountriesByDate</w:t>
+      </w:r>
+      <w:proofErr w:type="spellEnd"/>
+      <w:r>
+        <w:rPr>
+          <w:rFonts w:ascii="Consolas" w:eastAsia="Times New Roman" w:hAnsi="Consolas" w:cs="Times New Roman"/>
+          <w:color w:val="6A9955"/>
+          <w:sz w:val="21"/>
+          <w:szCs w:val="21"/>
+          <w:lang w:eastAsia="en-IL"/>
+        </w:rPr>
+        <w:t>---</w:t>
+      </w:r>
+    </w:p>
+    <w:p>
+      <w:pPr>
+        <w:shd w:val="clear" w:color="auto" w:fill="1E1E1E"/>
+        <w:spacing w:after="0" w:line="285" w:lineRule="atLeast"/>
+        <w:rPr>
+          <w:rFonts w:ascii="Consolas" w:eastAsia="Times New Roman" w:hAnsi="Consolas" w:cs="Times New Roman"/>
+          <w:color w:val="D4D4D4"/>
+          <w:sz w:val="21"/>
+          <w:szCs w:val="21"/>
+          <w:lang w:eastAsia="en-IL"/>
+        </w:rPr>
+      </w:pPr>
+      <w:r>
+        <w:rPr>
+          <w:rFonts w:ascii="Consolas" w:eastAsia="Times New Roman" w:hAnsi="Consolas" w:cs="Times New Roman"/>
+          <w:color w:val="6A9955"/>
+          <w:sz w:val="21"/>
+          <w:szCs w:val="21"/>
+          <w:lang w:eastAsia="en-IL"/>
+        </w:rPr>
+        <w:t>-- Shows confirmed cases, deaths, recovered cases, population, number of people vaccinated for each country within the chosen date.</w:t>
+      </w:r>
+    </w:p>
+    <w:p>
+      <w:pPr>
+        <w:shd w:val="clear" w:color="auto" w:fill="1E1E1E"/>
+        <w:spacing w:after="0" w:line="285" w:lineRule="atLeast"/>
+        <w:rPr>
+          <w:rFonts w:ascii="Consolas" w:eastAsia="Times New Roman" w:hAnsi="Consolas" w:cs="Times New Roman"/>
+          <w:color w:val="D4D4D4"/>
+          <w:sz w:val="21"/>
+          <w:szCs w:val="21"/>
+          <w:lang w:eastAsia="en-IL"/>
+        </w:rPr>
+      </w:pPr>
+      <w:r>
+        <w:rPr>
+          <w:rFonts w:ascii="Consolas" w:eastAsia="Times New Roman" w:hAnsi="Consolas" w:cs="Times New Roman"/>
+          <w:color w:val="6A9955"/>
+          <w:sz w:val="21"/>
+          <w:szCs w:val="21"/>
+          <w:lang w:eastAsia="en-IL"/>
+        </w:rPr>
+        <w:t xml:space="preserve">-- Also shows number of new cases over the </w:t>
+      </w:r>
+      <w:proofErr w:type="gramStart"/>
+      <w:r>
+        <w:rPr>
+          <w:rFonts w:ascii="Consolas" w:eastAsia="Times New Roman" w:hAnsi="Consolas" w:cs="Times New Roman"/>
+          <w:color w:val="6A9955"/>
+          <w:sz w:val="21"/>
+          <w:szCs w:val="21"/>
+          <w:lang w:eastAsia="en-IL"/>
+        </w:rPr>
+        <w:t>amount</w:t>
+      </w:r>
+      <w:proofErr w:type="gramEnd"/>
+      <w:r>
+        <w:rPr>
+          <w:rFonts w:ascii="Consolas" w:eastAsia="Times New Roman" w:hAnsi="Consolas" w:cs="Times New Roman"/>
+          <w:color w:val="6A9955"/>
+          <w:sz w:val="21"/>
+          <w:szCs w:val="21"/>
+          <w:lang w:eastAsia="en-IL"/>
+        </w:rPr>
+        <w:t xml:space="preserve"> of days specified in the @TH parameter (@TH = 14 means new cases over 14 days, etc)</w:t>
+      </w:r>
+    </w:p>
+    <w:p>
+      <w:pPr>
+        <w:shd w:val="clear" w:color="auto" w:fill="1E1E1E"/>
+        <w:spacing w:after="0" w:line="285" w:lineRule="atLeast"/>
+        <w:rPr>
+          <w:rFonts w:ascii="Consolas" w:eastAsia="Times New Roman" w:hAnsi="Consolas" w:cs="Times New Roman"/>
+          <w:color w:val="D4D4D4"/>
+          <w:sz w:val="21"/>
+          <w:szCs w:val="21"/>
+          <w:lang w:eastAsia="en-IL"/>
+        </w:rPr>
+      </w:pPr>
+      <w:r>
+        <w:rPr>
+          <w:rFonts w:ascii="Consolas" w:eastAsia="Times New Roman" w:hAnsi="Consolas" w:cs="Times New Roman"/>
+          <w:color w:val="6A9955"/>
+          <w:sz w:val="21"/>
+          <w:szCs w:val="21"/>
+          <w:lang w:eastAsia="en-IL"/>
+        </w:rPr>
+        <w:t>-- vaccination data is taken from the closest date found before the input date</w:t>
+      </w:r>
+    </w:p>
+    <w:p>
+      <w:pPr>
+        <w:shd w:val="clear" w:color="auto" w:fill="1E1E1E"/>
+        <w:spacing w:after="0" w:line="285" w:lineRule="atLeast"/>
+        <w:rPr>
+          <w:rFonts w:ascii="Consolas" w:eastAsia="Times New Roman" w:hAnsi="Consolas" w:cs="Times New Roman"/>
+          <w:color w:val="D4D4D4"/>
+          <w:sz w:val="21"/>
+          <w:szCs w:val="21"/>
+          <w:lang w:eastAsia="en-IL"/>
+        </w:rPr>
+      </w:pPr>
+      <w:r>
+        <w:rPr>
+          <w:rFonts w:ascii="Consolas" w:eastAsia="Times New Roman" w:hAnsi="Consolas" w:cs="Times New Roman"/>
+          <w:color w:val="569CD6"/>
+          <w:sz w:val="21"/>
+          <w:szCs w:val="21"/>
+          <w:lang w:eastAsia="en-IL"/>
+        </w:rPr>
+        <w:t>WITH</w:t>
+      </w:r>
+      <w:r>
+        <w:rPr>
+          <w:rFonts w:ascii="Consolas" w:eastAsia="Times New Roman" w:hAnsi="Consolas" w:cs="Times New Roman"/>
+          <w:color w:val="D4D4D4"/>
+          <w:sz w:val="21"/>
+          <w:szCs w:val="21"/>
+          <w:lang w:eastAsia="en-IL"/>
+        </w:rPr>
+        <w:t xml:space="preserve"> </w:t>
+      </w:r>
+    </w:p>
+    <w:p>
+      <w:pPr>
+        <w:shd w:val="clear" w:color="auto" w:fill="1E1E1E"/>
+        <w:spacing w:after="0" w:line="285" w:lineRule="atLeast"/>
+        <w:rPr>
+          <w:rFonts w:ascii="Consolas" w:eastAsia="Times New Roman" w:hAnsi="Consolas" w:cs="Times New Roman"/>
+          <w:color w:val="D4D4D4"/>
+          <w:sz w:val="21"/>
+          <w:szCs w:val="21"/>
+          <w:lang w:eastAsia="en-IL"/>
+        </w:rPr>
+      </w:pPr>
+      <w:r>
+        <w:rPr>
+          <w:rFonts w:ascii="Consolas" w:eastAsia="Times New Roman" w:hAnsi="Consolas" w:cs="Times New Roman"/>
+          <w:color w:val="D4D4D4"/>
+          <w:sz w:val="21"/>
+          <w:szCs w:val="21"/>
+          <w:lang w:eastAsia="en-IL"/>
+        </w:rPr>
+        <w:t xml:space="preserve">    VD </w:t>
+      </w:r>
+      <w:r>
+        <w:rPr>
+          <w:rFonts w:ascii="Consolas" w:eastAsia="Times New Roman" w:hAnsi="Consolas" w:cs="Times New Roman"/>
+          <w:color w:val="569CD6"/>
+          <w:sz w:val="21"/>
+          <w:szCs w:val="21"/>
+          <w:lang w:eastAsia="en-IL"/>
+        </w:rPr>
+        <w:t>AS</w:t>
+      </w:r>
+      <w:r>
+        <w:rPr>
+          <w:rFonts w:ascii="Consolas" w:eastAsia="Times New Roman" w:hAnsi="Consolas" w:cs="Times New Roman"/>
+          <w:color w:val="D4D4D4"/>
+          <w:sz w:val="21"/>
+          <w:szCs w:val="21"/>
+          <w:lang w:eastAsia="en-IL"/>
+        </w:rPr>
+        <w:t xml:space="preserve"> (</w:t>
+      </w:r>
+      <w:r>
+        <w:rPr>
+          <w:rFonts w:ascii="Consolas" w:eastAsia="Times New Roman" w:hAnsi="Consolas" w:cs="Times New Roman"/>
+          <w:color w:val="569CD6"/>
+          <w:sz w:val="21"/>
+          <w:szCs w:val="21"/>
+          <w:lang w:eastAsia="en-IL"/>
+        </w:rPr>
+        <w:t>SELECT</w:t>
+      </w:r>
+      <w:r>
+        <w:rPr>
+          <w:rFonts w:ascii="Consolas" w:eastAsia="Times New Roman" w:hAnsi="Consolas" w:cs="Times New Roman"/>
+          <w:color w:val="D4D4D4"/>
+          <w:sz w:val="21"/>
+          <w:szCs w:val="21"/>
+          <w:lang w:eastAsia="en-IL"/>
+        </w:rPr>
+        <w:t xml:space="preserve"> </w:t>
+      </w:r>
+      <w:proofErr w:type="spellStart"/>
+      <w:r>
+        <w:rPr>
+          <w:rFonts w:ascii="Consolas" w:eastAsia="Times New Roman" w:hAnsi="Consolas" w:cs="Times New Roman"/>
+          <w:color w:val="D4D4D4"/>
+          <w:sz w:val="21"/>
+          <w:szCs w:val="21"/>
+          <w:lang w:eastAsia="en-IL"/>
+        </w:rPr>
+        <w:t>country_id</w:t>
+      </w:r>
+      <w:proofErr w:type="spellEnd"/>
+      <w:r>
+        <w:rPr>
+          <w:rFonts w:ascii="Consolas" w:eastAsia="Times New Roman" w:hAnsi="Consolas" w:cs="Times New Roman"/>
+          <w:color w:val="D4D4D4"/>
+          <w:sz w:val="21"/>
+          <w:szCs w:val="21"/>
+          <w:lang w:eastAsia="en-IL"/>
+        </w:rPr>
+        <w:t xml:space="preserve">, </w:t>
+      </w:r>
+      <w:proofErr w:type="gramStart"/>
+      <w:r>
+        <w:rPr>
+          <w:rFonts w:ascii="Consolas" w:eastAsia="Times New Roman" w:hAnsi="Consolas" w:cs="Times New Roman"/>
+          <w:color w:val="D4D4D4"/>
+          <w:sz w:val="21"/>
+          <w:szCs w:val="21"/>
+          <w:lang w:eastAsia="en-IL"/>
+        </w:rPr>
+        <w:t>MAX(</w:t>
+      </w:r>
+      <w:proofErr w:type="gramEnd"/>
+      <w:r>
+        <w:rPr>
+          <w:rFonts w:ascii="Consolas" w:eastAsia="Times New Roman" w:hAnsi="Consolas" w:cs="Times New Roman"/>
+          <w:color w:val="569CD6"/>
+          <w:sz w:val="21"/>
+          <w:szCs w:val="21"/>
+          <w:lang w:eastAsia="en-IL"/>
+        </w:rPr>
+        <w:t>date</w:t>
+      </w:r>
+      <w:r>
+        <w:rPr>
+          <w:rFonts w:ascii="Consolas" w:eastAsia="Times New Roman" w:hAnsi="Consolas" w:cs="Times New Roman"/>
+          <w:color w:val="D4D4D4"/>
+          <w:sz w:val="21"/>
+          <w:szCs w:val="21"/>
+          <w:lang w:eastAsia="en-IL"/>
+        </w:rPr>
+        <w:t xml:space="preserve">) </w:t>
+      </w:r>
+      <w:r>
+        <w:rPr>
+          <w:rFonts w:ascii="Consolas" w:eastAsia="Times New Roman" w:hAnsi="Consolas" w:cs="Times New Roman"/>
+          <w:color w:val="569CD6"/>
+          <w:sz w:val="21"/>
+          <w:szCs w:val="21"/>
+          <w:lang w:eastAsia="en-IL"/>
+        </w:rPr>
+        <w:t>as</w:t>
+      </w:r>
+      <w:r>
+        <w:rPr>
+          <w:rFonts w:ascii="Consolas" w:eastAsia="Times New Roman" w:hAnsi="Consolas" w:cs="Times New Roman"/>
+          <w:color w:val="D4D4D4"/>
+          <w:sz w:val="21"/>
+          <w:szCs w:val="21"/>
+          <w:lang w:eastAsia="en-IL"/>
+        </w:rPr>
+        <w:t xml:space="preserve"> </w:t>
+      </w:r>
+      <w:r>
+        <w:rPr>
+          <w:rFonts w:ascii="Consolas" w:eastAsia="Times New Roman" w:hAnsi="Consolas" w:cs="Times New Roman"/>
+          <w:color w:val="569CD6"/>
+          <w:sz w:val="21"/>
+          <w:szCs w:val="21"/>
+          <w:lang w:eastAsia="en-IL"/>
+        </w:rPr>
+        <w:t>date</w:t>
+      </w:r>
+      <w:r>
+        <w:rPr>
+          <w:rFonts w:ascii="Consolas" w:eastAsia="Times New Roman" w:hAnsi="Consolas" w:cs="Times New Roman"/>
+          <w:color w:val="D4D4D4"/>
+          <w:sz w:val="21"/>
+          <w:szCs w:val="21"/>
+          <w:lang w:eastAsia="en-IL"/>
+        </w:rPr>
+        <w:t xml:space="preserve"> </w:t>
+      </w:r>
+      <w:r>
+        <w:rPr>
+          <w:rFonts w:ascii="Consolas" w:eastAsia="Times New Roman" w:hAnsi="Consolas" w:cs="Times New Roman"/>
+          <w:color w:val="569CD6"/>
+          <w:sz w:val="21"/>
+          <w:szCs w:val="21"/>
+          <w:lang w:eastAsia="en-IL"/>
+        </w:rPr>
+        <w:t>FROM</w:t>
+      </w:r>
+      <w:r>
+        <w:rPr>
+          <w:rFonts w:ascii="Consolas" w:eastAsia="Times New Roman" w:hAnsi="Consolas" w:cs="Times New Roman"/>
+          <w:color w:val="D4D4D4"/>
+          <w:sz w:val="21"/>
+          <w:szCs w:val="21"/>
+          <w:lang w:eastAsia="en-IL"/>
+        </w:rPr>
+        <w:t xml:space="preserve"> </w:t>
+      </w:r>
+      <w:proofErr w:type="spellStart"/>
+      <w:r>
+        <w:rPr>
+          <w:rFonts w:ascii="Consolas" w:eastAsia="Times New Roman" w:hAnsi="Consolas" w:cs="Times New Roman"/>
+          <w:color w:val="D4D4D4"/>
+          <w:sz w:val="21"/>
+          <w:szCs w:val="21"/>
+          <w:lang w:eastAsia="en-IL"/>
+        </w:rPr>
+        <w:t>vaccine_reports</w:t>
+      </w:r>
+      <w:proofErr w:type="spellEnd"/>
+      <w:r>
+        <w:rPr>
+          <w:rFonts w:ascii="Consolas" w:eastAsia="Times New Roman" w:hAnsi="Consolas" w:cs="Times New Roman"/>
+          <w:color w:val="D4D4D4"/>
+          <w:sz w:val="21"/>
+          <w:szCs w:val="21"/>
+          <w:lang w:eastAsia="en-IL"/>
+        </w:rPr>
+        <w:t xml:space="preserve">  </w:t>
+      </w:r>
+      <w:r>
+        <w:rPr>
+          <w:rFonts w:ascii="Consolas" w:eastAsia="Times New Roman" w:hAnsi="Consolas" w:cs="Times New Roman"/>
+          <w:color w:val="569CD6"/>
+          <w:sz w:val="21"/>
+          <w:szCs w:val="21"/>
+          <w:lang w:eastAsia="en-IL"/>
+        </w:rPr>
+        <w:t>WHERE</w:t>
+      </w:r>
+      <w:r>
+        <w:rPr>
+          <w:rFonts w:ascii="Consolas" w:eastAsia="Times New Roman" w:hAnsi="Consolas" w:cs="Times New Roman"/>
+          <w:color w:val="D4D4D4"/>
+          <w:sz w:val="21"/>
+          <w:szCs w:val="21"/>
+          <w:lang w:eastAsia="en-IL"/>
+        </w:rPr>
+        <w:t xml:space="preserve"> </w:t>
+      </w:r>
+      <w:r>
+        <w:rPr>
+          <w:rFonts w:ascii="Consolas" w:eastAsia="Times New Roman" w:hAnsi="Consolas" w:cs="Times New Roman"/>
+          <w:color w:val="569CD6"/>
+          <w:sz w:val="21"/>
+          <w:szCs w:val="21"/>
+          <w:lang w:eastAsia="en-IL"/>
+        </w:rPr>
+        <w:t>date</w:t>
+      </w:r>
+      <w:r>
+        <w:rPr>
+          <w:rFonts w:ascii="Consolas" w:eastAsia="Times New Roman" w:hAnsi="Consolas" w:cs="Times New Roman"/>
+          <w:color w:val="D4D4D4"/>
+          <w:sz w:val="21"/>
+          <w:szCs w:val="21"/>
+          <w:lang w:eastAsia="en-IL"/>
+        </w:rPr>
+        <w:t xml:space="preserve"> &lt;= @DATE </w:t>
+      </w:r>
+      <w:r>
+        <w:rPr>
+          <w:rFonts w:ascii="Consolas" w:eastAsia="Times New Roman" w:hAnsi="Consolas" w:cs="Times New Roman"/>
+          <w:color w:val="569CD6"/>
+          <w:sz w:val="21"/>
+          <w:szCs w:val="21"/>
+          <w:lang w:eastAsia="en-IL"/>
+        </w:rPr>
+        <w:t>GROUP BY</w:t>
+      </w:r>
+      <w:r>
+        <w:rPr>
+          <w:rFonts w:ascii="Consolas" w:eastAsia="Times New Roman" w:hAnsi="Consolas" w:cs="Times New Roman"/>
+          <w:color w:val="D4D4D4"/>
+          <w:sz w:val="21"/>
+          <w:szCs w:val="21"/>
+          <w:lang w:eastAsia="en-IL"/>
+        </w:rPr>
+        <w:t xml:space="preserve"> </w:t>
+      </w:r>
+      <w:proofErr w:type="spellStart"/>
+      <w:r>
+        <w:rPr>
+          <w:rFonts w:ascii="Consolas" w:eastAsia="Times New Roman" w:hAnsi="Consolas" w:cs="Times New Roman"/>
+          <w:color w:val="D4D4D4"/>
+          <w:sz w:val="21"/>
+          <w:szCs w:val="21"/>
+          <w:lang w:eastAsia="en-IL"/>
+        </w:rPr>
+        <w:t>country_id</w:t>
+      </w:r>
+      <w:proofErr w:type="spellEnd"/>
+      <w:r>
+        <w:rPr>
+          <w:rFonts w:ascii="Consolas" w:eastAsia="Times New Roman" w:hAnsi="Consolas" w:cs="Times New Roman"/>
+          <w:color w:val="D4D4D4"/>
+          <w:sz w:val="21"/>
+          <w:szCs w:val="21"/>
+          <w:lang w:eastAsia="en-IL"/>
+        </w:rPr>
+        <w:t>),</w:t>
+      </w:r>
+    </w:p>
+    <w:p>
+      <w:pPr>
+        <w:shd w:val="clear" w:color="auto" w:fill="1E1E1E"/>
+        <w:spacing w:after="0" w:line="285" w:lineRule="atLeast"/>
+        <w:rPr>
+          <w:rFonts w:ascii="Consolas" w:eastAsia="Times New Roman" w:hAnsi="Consolas" w:cs="Times New Roman"/>
+          <w:color w:val="D4D4D4"/>
+          <w:sz w:val="21"/>
+          <w:szCs w:val="21"/>
+          <w:lang w:eastAsia="en-IL"/>
+        </w:rPr>
+      </w:pPr>
+      <w:r>
+        <w:rPr>
+          <w:rFonts w:ascii="Consolas" w:eastAsia="Times New Roman" w:hAnsi="Consolas" w:cs="Times New Roman"/>
+          <w:color w:val="D4D4D4"/>
+          <w:sz w:val="21"/>
+          <w:szCs w:val="21"/>
+          <w:lang w:eastAsia="en-IL"/>
+        </w:rPr>
+        <w:t xml:space="preserve">    VR </w:t>
+      </w:r>
+      <w:r>
+        <w:rPr>
+          <w:rFonts w:ascii="Consolas" w:eastAsia="Times New Roman" w:hAnsi="Consolas" w:cs="Times New Roman"/>
+          <w:color w:val="569CD6"/>
+          <w:sz w:val="21"/>
+          <w:szCs w:val="21"/>
+          <w:lang w:eastAsia="en-IL"/>
+        </w:rPr>
+        <w:t>AS</w:t>
+      </w:r>
+      <w:r>
+        <w:rPr>
+          <w:rFonts w:ascii="Consolas" w:eastAsia="Times New Roman" w:hAnsi="Consolas" w:cs="Times New Roman"/>
+          <w:color w:val="D4D4D4"/>
+          <w:sz w:val="21"/>
+          <w:szCs w:val="21"/>
+          <w:lang w:eastAsia="en-IL"/>
+        </w:rPr>
+        <w:t xml:space="preserve"> (</w:t>
+      </w:r>
+    </w:p>
+    <w:p>
+      <w:pPr>
+        <w:shd w:val="clear" w:color="auto" w:fill="1E1E1E"/>
+        <w:spacing w:after="0" w:line="285" w:lineRule="atLeast"/>
+        <w:rPr>
+          <w:rFonts w:ascii="Consolas" w:eastAsia="Times New Roman" w:hAnsi="Consolas" w:cs="Times New Roman"/>
+          <w:color w:val="D4D4D4"/>
+          <w:sz w:val="21"/>
+          <w:szCs w:val="21"/>
+          <w:lang w:eastAsia="en-IL"/>
+        </w:rPr>
+      </w:pPr>
+      <w:r>
+        <w:rPr>
+          <w:rFonts w:ascii="Consolas" w:eastAsia="Times New Roman" w:hAnsi="Consolas" w:cs="Times New Roman"/>
+          <w:color w:val="D4D4D4"/>
+          <w:sz w:val="21"/>
+          <w:szCs w:val="21"/>
+          <w:lang w:eastAsia="en-IL"/>
+        </w:rPr>
+        <w:t xml:space="preserve">            </w:t>
+      </w:r>
+      <w:r>
+        <w:rPr>
+          <w:rFonts w:ascii="Consolas" w:eastAsia="Times New Roman" w:hAnsi="Consolas" w:cs="Times New Roman"/>
+          <w:color w:val="569CD6"/>
+          <w:sz w:val="21"/>
+          <w:szCs w:val="21"/>
+          <w:lang w:eastAsia="en-IL"/>
+        </w:rPr>
+        <w:t>SELECT</w:t>
+      </w:r>
+      <w:r>
+        <w:rPr>
+          <w:rFonts w:ascii="Consolas" w:eastAsia="Times New Roman" w:hAnsi="Consolas" w:cs="Times New Roman"/>
+          <w:color w:val="D4D4D4"/>
+          <w:sz w:val="21"/>
+          <w:szCs w:val="21"/>
+          <w:lang w:eastAsia="en-IL"/>
+        </w:rPr>
+        <w:t xml:space="preserve"> </w:t>
+      </w:r>
+      <w:proofErr w:type="spellStart"/>
+      <w:proofErr w:type="gramStart"/>
+      <w:r>
+        <w:rPr>
+          <w:rFonts w:ascii="Consolas" w:eastAsia="Times New Roman" w:hAnsi="Consolas" w:cs="Times New Roman"/>
+          <w:color w:val="D4D4D4"/>
+          <w:sz w:val="21"/>
+          <w:szCs w:val="21"/>
+          <w:lang w:eastAsia="en-IL"/>
+        </w:rPr>
+        <w:t>V.vaccinated</w:t>
+      </w:r>
+      <w:proofErr w:type="spellEnd"/>
+      <w:proofErr w:type="gramEnd"/>
+      <w:r>
+        <w:rPr>
+          <w:rFonts w:ascii="Consolas" w:eastAsia="Times New Roman" w:hAnsi="Consolas" w:cs="Times New Roman"/>
+          <w:color w:val="D4D4D4"/>
+          <w:sz w:val="21"/>
+          <w:szCs w:val="21"/>
+          <w:lang w:eastAsia="en-IL"/>
+        </w:rPr>
+        <w:t xml:space="preserve">, </w:t>
+      </w:r>
+      <w:proofErr w:type="spellStart"/>
+      <w:r>
+        <w:rPr>
+          <w:rFonts w:ascii="Consolas" w:eastAsia="Times New Roman" w:hAnsi="Consolas" w:cs="Times New Roman"/>
+          <w:color w:val="D4D4D4"/>
+          <w:sz w:val="21"/>
+          <w:szCs w:val="21"/>
+          <w:lang w:eastAsia="en-IL"/>
+        </w:rPr>
+        <w:t>V.fully_vaccinated</w:t>
+      </w:r>
+      <w:proofErr w:type="spellEnd"/>
+      <w:r>
+        <w:rPr>
+          <w:rFonts w:ascii="Consolas" w:eastAsia="Times New Roman" w:hAnsi="Consolas" w:cs="Times New Roman"/>
+          <w:color w:val="D4D4D4"/>
+          <w:sz w:val="21"/>
+          <w:szCs w:val="21"/>
+          <w:lang w:eastAsia="en-IL"/>
+        </w:rPr>
+        <w:t xml:space="preserve">, </w:t>
+      </w:r>
+      <w:proofErr w:type="spellStart"/>
+      <w:r>
+        <w:rPr>
+          <w:rFonts w:ascii="Consolas" w:eastAsia="Times New Roman" w:hAnsi="Consolas" w:cs="Times New Roman"/>
+          <w:color w:val="D4D4D4"/>
+          <w:sz w:val="21"/>
+          <w:szCs w:val="21"/>
+          <w:lang w:eastAsia="en-IL"/>
+        </w:rPr>
+        <w:t>V.number_of_boosters</w:t>
+      </w:r>
+      <w:proofErr w:type="spellEnd"/>
+      <w:r>
+        <w:rPr>
+          <w:rFonts w:ascii="Consolas" w:eastAsia="Times New Roman" w:hAnsi="Consolas" w:cs="Times New Roman"/>
+          <w:color w:val="D4D4D4"/>
+          <w:sz w:val="21"/>
+          <w:szCs w:val="21"/>
+          <w:lang w:eastAsia="en-IL"/>
+        </w:rPr>
+        <w:t xml:space="preserve">, </w:t>
+      </w:r>
+      <w:proofErr w:type="spellStart"/>
+      <w:r>
+        <w:rPr>
+          <w:rFonts w:ascii="Consolas" w:eastAsia="Times New Roman" w:hAnsi="Consolas" w:cs="Times New Roman"/>
+          <w:color w:val="D4D4D4"/>
+          <w:sz w:val="21"/>
+          <w:szCs w:val="21"/>
+          <w:lang w:eastAsia="en-IL"/>
+        </w:rPr>
+        <w:t>V.country_id</w:t>
+      </w:r>
+      <w:proofErr w:type="spellEnd"/>
+      <w:r>
+        <w:rPr>
+          <w:rFonts w:ascii="Consolas" w:eastAsia="Times New Roman" w:hAnsi="Consolas" w:cs="Times New Roman"/>
+          <w:color w:val="D4D4D4"/>
+          <w:sz w:val="21"/>
+          <w:szCs w:val="21"/>
+          <w:lang w:eastAsia="en-IL"/>
+        </w:rPr>
+        <w:t xml:space="preserve">, </w:t>
+      </w:r>
+      <w:proofErr w:type="spellStart"/>
+      <w:r>
+        <w:rPr>
+          <w:rFonts w:ascii="Consolas" w:eastAsia="Times New Roman" w:hAnsi="Consolas" w:cs="Times New Roman"/>
+          <w:color w:val="D4D4D4"/>
+          <w:sz w:val="21"/>
+          <w:szCs w:val="21"/>
+          <w:lang w:eastAsia="en-IL"/>
+        </w:rPr>
+        <w:t>V.date</w:t>
+      </w:r>
+      <w:proofErr w:type="spellEnd"/>
+      <w:r>
+        <w:rPr>
+          <w:rFonts w:ascii="Consolas" w:eastAsia="Times New Roman" w:hAnsi="Consolas" w:cs="Times New Roman"/>
+          <w:color w:val="D4D4D4"/>
+          <w:sz w:val="21"/>
+          <w:szCs w:val="21"/>
+          <w:lang w:eastAsia="en-IL"/>
+        </w:rPr>
+        <w:t xml:space="preserve"> </w:t>
+      </w:r>
+      <w:r>
+        <w:rPr>
+          <w:rFonts w:ascii="Consolas" w:eastAsia="Times New Roman" w:hAnsi="Consolas" w:cs="Times New Roman"/>
+          <w:color w:val="569CD6"/>
+          <w:sz w:val="21"/>
+          <w:szCs w:val="21"/>
+          <w:lang w:eastAsia="en-IL"/>
+        </w:rPr>
+        <w:t>FROM</w:t>
+      </w:r>
+      <w:r>
+        <w:rPr>
+          <w:rFonts w:ascii="Consolas" w:eastAsia="Times New Roman" w:hAnsi="Consolas" w:cs="Times New Roman"/>
+          <w:color w:val="D4D4D4"/>
+          <w:sz w:val="21"/>
+          <w:szCs w:val="21"/>
+          <w:lang w:eastAsia="en-IL"/>
+        </w:rPr>
+        <w:t xml:space="preserve"> </w:t>
+      </w:r>
+      <w:proofErr w:type="spellStart"/>
+      <w:r>
+        <w:rPr>
+          <w:rFonts w:ascii="Consolas" w:eastAsia="Times New Roman" w:hAnsi="Consolas" w:cs="Times New Roman"/>
+          <w:color w:val="D4D4D4"/>
+          <w:sz w:val="21"/>
+          <w:szCs w:val="21"/>
+          <w:lang w:eastAsia="en-IL"/>
+        </w:rPr>
+        <w:t>vaccine_reports</w:t>
+      </w:r>
+      <w:proofErr w:type="spellEnd"/>
+      <w:r>
+        <w:rPr>
+          <w:rFonts w:ascii="Consolas" w:eastAsia="Times New Roman" w:hAnsi="Consolas" w:cs="Times New Roman"/>
+          <w:color w:val="D4D4D4"/>
+          <w:sz w:val="21"/>
+          <w:szCs w:val="21"/>
+          <w:lang w:eastAsia="en-IL"/>
+        </w:rPr>
+        <w:t xml:space="preserve"> </w:t>
+      </w:r>
+      <w:r>
+        <w:rPr>
+          <w:rFonts w:ascii="Consolas" w:eastAsia="Times New Roman" w:hAnsi="Consolas" w:cs="Times New Roman"/>
+          <w:color w:val="569CD6"/>
+          <w:sz w:val="21"/>
+          <w:szCs w:val="21"/>
+          <w:lang w:eastAsia="en-IL"/>
+        </w:rPr>
+        <w:t>AS</w:t>
+      </w:r>
+      <w:r>
+        <w:rPr>
+          <w:rFonts w:ascii="Consolas" w:eastAsia="Times New Roman" w:hAnsi="Consolas" w:cs="Times New Roman"/>
+          <w:color w:val="D4D4D4"/>
+          <w:sz w:val="21"/>
+          <w:szCs w:val="21"/>
+          <w:lang w:eastAsia="en-IL"/>
+        </w:rPr>
+        <w:t xml:space="preserve"> V</w:t>
+      </w:r>
+    </w:p>
+    <w:p>
+      <w:pPr>
+        <w:shd w:val="clear" w:color="auto" w:fill="1E1E1E"/>
+        <w:spacing w:after="0" w:line="285" w:lineRule="atLeast"/>
+        <w:rPr>
+          <w:rFonts w:ascii="Consolas" w:eastAsia="Times New Roman" w:hAnsi="Consolas" w:cs="Times New Roman"/>
+          <w:color w:val="D4D4D4"/>
+          <w:sz w:val="21"/>
+          <w:szCs w:val="21"/>
+          <w:lang w:eastAsia="en-IL"/>
+        </w:rPr>
+      </w:pPr>
+      <w:r>
+        <w:rPr>
+          <w:rFonts w:ascii="Consolas" w:eastAsia="Times New Roman" w:hAnsi="Consolas" w:cs="Times New Roman"/>
+          <w:color w:val="D4D4D4"/>
+          <w:sz w:val="21"/>
+          <w:szCs w:val="21"/>
+          <w:lang w:eastAsia="en-IL"/>
+        </w:rPr>
+        <w:t xml:space="preserve">            </w:t>
+      </w:r>
+      <w:r>
+        <w:rPr>
+          <w:rFonts w:ascii="Consolas" w:eastAsia="Times New Roman" w:hAnsi="Consolas" w:cs="Times New Roman"/>
+          <w:color w:val="569CD6"/>
+          <w:sz w:val="21"/>
+          <w:szCs w:val="21"/>
+          <w:lang w:eastAsia="en-IL"/>
+        </w:rPr>
+        <w:t>JOIN</w:t>
+      </w:r>
+      <w:r>
+        <w:rPr>
+          <w:rFonts w:ascii="Consolas" w:eastAsia="Times New Roman" w:hAnsi="Consolas" w:cs="Times New Roman"/>
+          <w:color w:val="D4D4D4"/>
+          <w:sz w:val="21"/>
+          <w:szCs w:val="21"/>
+          <w:lang w:eastAsia="en-IL"/>
+        </w:rPr>
+        <w:t xml:space="preserve"> VD </w:t>
+      </w:r>
+      <w:r>
+        <w:rPr>
+          <w:rFonts w:ascii="Consolas" w:eastAsia="Times New Roman" w:hAnsi="Consolas" w:cs="Times New Roman"/>
+          <w:color w:val="569CD6"/>
+          <w:sz w:val="21"/>
+          <w:szCs w:val="21"/>
+          <w:lang w:eastAsia="en-IL"/>
+        </w:rPr>
+        <w:t>ON</w:t>
+      </w:r>
+      <w:r>
+        <w:rPr>
+          <w:rFonts w:ascii="Consolas" w:eastAsia="Times New Roman" w:hAnsi="Consolas" w:cs="Times New Roman"/>
+          <w:color w:val="D4D4D4"/>
+          <w:sz w:val="21"/>
+          <w:szCs w:val="21"/>
+          <w:lang w:eastAsia="en-IL"/>
+        </w:rPr>
+        <w:t xml:space="preserve"> </w:t>
+      </w:r>
+      <w:proofErr w:type="spellStart"/>
+      <w:proofErr w:type="gramStart"/>
+      <w:r>
+        <w:rPr>
+          <w:rFonts w:ascii="Consolas" w:eastAsia="Times New Roman" w:hAnsi="Consolas" w:cs="Times New Roman"/>
+          <w:color w:val="D4D4D4"/>
+          <w:sz w:val="21"/>
+          <w:szCs w:val="21"/>
+          <w:lang w:eastAsia="en-IL"/>
+        </w:rPr>
+        <w:t>VD.country</w:t>
+      </w:r>
+      <w:proofErr w:type="gramEnd"/>
+      <w:r>
+        <w:rPr>
+          <w:rFonts w:ascii="Consolas" w:eastAsia="Times New Roman" w:hAnsi="Consolas" w:cs="Times New Roman"/>
+          <w:color w:val="D4D4D4"/>
+          <w:sz w:val="21"/>
+          <w:szCs w:val="21"/>
+          <w:lang w:eastAsia="en-IL"/>
+        </w:rPr>
+        <w:t>_id</w:t>
+      </w:r>
+      <w:proofErr w:type="spellEnd"/>
+      <w:r>
+        <w:rPr>
+          <w:rFonts w:ascii="Consolas" w:eastAsia="Times New Roman" w:hAnsi="Consolas" w:cs="Times New Roman"/>
+          <w:color w:val="D4D4D4"/>
+          <w:sz w:val="21"/>
+          <w:szCs w:val="21"/>
+          <w:lang w:eastAsia="en-IL"/>
+        </w:rPr>
+        <w:t xml:space="preserve"> = </w:t>
+      </w:r>
+      <w:proofErr w:type="spellStart"/>
+      <w:r>
+        <w:rPr>
+          <w:rFonts w:ascii="Consolas" w:eastAsia="Times New Roman" w:hAnsi="Consolas" w:cs="Times New Roman"/>
+          <w:color w:val="D4D4D4"/>
+          <w:sz w:val="21"/>
+          <w:szCs w:val="21"/>
+          <w:lang w:eastAsia="en-IL"/>
+        </w:rPr>
+        <w:t>V.country_id</w:t>
+      </w:r>
+      <w:proofErr w:type="spellEnd"/>
+      <w:r>
+        <w:rPr>
+          <w:rFonts w:ascii="Consolas" w:eastAsia="Times New Roman" w:hAnsi="Consolas" w:cs="Times New Roman"/>
+          <w:color w:val="D4D4D4"/>
+          <w:sz w:val="21"/>
+          <w:szCs w:val="21"/>
+          <w:lang w:eastAsia="en-IL"/>
+        </w:rPr>
+        <w:t xml:space="preserve"> </w:t>
+      </w:r>
+      <w:r>
+        <w:rPr>
+          <w:rFonts w:ascii="Consolas" w:eastAsia="Times New Roman" w:hAnsi="Consolas" w:cs="Times New Roman"/>
+          <w:color w:val="569CD6"/>
+          <w:sz w:val="21"/>
+          <w:szCs w:val="21"/>
+          <w:lang w:eastAsia="en-IL"/>
+        </w:rPr>
+        <w:t>AND</w:t>
+      </w:r>
+      <w:r>
+        <w:rPr>
+          <w:rFonts w:ascii="Consolas" w:eastAsia="Times New Roman" w:hAnsi="Consolas" w:cs="Times New Roman"/>
+          <w:color w:val="D4D4D4"/>
+          <w:sz w:val="21"/>
+          <w:szCs w:val="21"/>
+          <w:lang w:eastAsia="en-IL"/>
+        </w:rPr>
+        <w:t xml:space="preserve"> </w:t>
+      </w:r>
+      <w:proofErr w:type="spellStart"/>
+      <w:r>
+        <w:rPr>
+          <w:rFonts w:ascii="Consolas" w:eastAsia="Times New Roman" w:hAnsi="Consolas" w:cs="Times New Roman"/>
+          <w:color w:val="D4D4D4"/>
+          <w:sz w:val="21"/>
+          <w:szCs w:val="21"/>
+          <w:lang w:eastAsia="en-IL"/>
+        </w:rPr>
+        <w:t>V.date</w:t>
+      </w:r>
+      <w:proofErr w:type="spellEnd"/>
+      <w:r>
+        <w:rPr>
+          <w:rFonts w:ascii="Consolas" w:eastAsia="Times New Roman" w:hAnsi="Consolas" w:cs="Times New Roman"/>
+          <w:color w:val="D4D4D4"/>
+          <w:sz w:val="21"/>
+          <w:szCs w:val="21"/>
+          <w:lang w:eastAsia="en-IL"/>
+        </w:rPr>
+        <w:t xml:space="preserve"> = </w:t>
+      </w:r>
+      <w:proofErr w:type="spellStart"/>
+      <w:r>
+        <w:rPr>
+          <w:rFonts w:ascii="Consolas" w:eastAsia="Times New Roman" w:hAnsi="Consolas" w:cs="Times New Roman"/>
+          <w:color w:val="D4D4D4"/>
+          <w:sz w:val="21"/>
+          <w:szCs w:val="21"/>
+          <w:lang w:eastAsia="en-IL"/>
+        </w:rPr>
+        <w:t>VD.date</w:t>
+      </w:r>
+      <w:proofErr w:type="spellEnd"/>
+    </w:p>
+    <w:p>
+      <w:pPr>
+        <w:shd w:val="clear" w:color="auto" w:fill="1E1E1E"/>
+        <w:spacing w:after="0" w:line="285" w:lineRule="atLeast"/>
+        <w:rPr>
+          <w:rFonts w:ascii="Consolas" w:eastAsia="Times New Roman" w:hAnsi="Consolas" w:cs="Times New Roman"/>
+          <w:color w:val="D4D4D4"/>
+          <w:sz w:val="21"/>
+          <w:szCs w:val="21"/>
+          <w:lang w:eastAsia="en-IL"/>
+        </w:rPr>
+      </w:pPr>
+      <w:r>
+        <w:rPr>
+          <w:rFonts w:ascii="Consolas" w:eastAsia="Times New Roman" w:hAnsi="Consolas" w:cs="Times New Roman"/>
+          <w:color w:val="D4D4D4"/>
+          <w:sz w:val="21"/>
+          <w:szCs w:val="21"/>
+          <w:lang w:eastAsia="en-IL"/>
+        </w:rPr>
+        <w:t>        )</w:t>
+      </w:r>
+    </w:p>
+    <w:p>
+      <w:pPr>
+        <w:shd w:val="clear" w:color="auto" w:fill="1E1E1E"/>
+        <w:spacing w:after="0" w:line="285" w:lineRule="atLeast"/>
+        <w:rPr>
+          <w:rFonts w:ascii="Consolas" w:eastAsia="Times New Roman" w:hAnsi="Consolas" w:cs="Times New Roman"/>
+          <w:color w:val="D4D4D4"/>
+          <w:sz w:val="21"/>
+          <w:szCs w:val="21"/>
+          <w:lang w:eastAsia="en-IL"/>
+        </w:rPr>
+      </w:pPr>
+      <w:r>
+        <w:rPr>
+          <w:rFonts w:ascii="Consolas" w:eastAsia="Times New Roman" w:hAnsi="Consolas" w:cs="Times New Roman"/>
+          <w:color w:val="569CD6"/>
+          <w:sz w:val="21"/>
+          <w:szCs w:val="21"/>
+          <w:lang w:eastAsia="en-IL"/>
+        </w:rPr>
+        <w:t>SELECT</w:t>
+      </w:r>
+    </w:p>
+    <w:p>
+      <w:pPr>
+        <w:shd w:val="clear" w:color="auto" w:fill="1E1E1E"/>
+        <w:spacing w:after="0" w:line="285" w:lineRule="atLeast"/>
+        <w:rPr>
+          <w:rFonts w:ascii="Consolas" w:eastAsia="Times New Roman" w:hAnsi="Consolas" w:cs="Times New Roman"/>
+          <w:color w:val="D4D4D4"/>
+          <w:sz w:val="21"/>
+          <w:szCs w:val="21"/>
+          <w:lang w:eastAsia="en-IL"/>
+        </w:rPr>
+      </w:pPr>
+      <w:r>
+        <w:rPr>
+          <w:rFonts w:ascii="Consolas" w:eastAsia="Times New Roman" w:hAnsi="Consolas" w:cs="Times New Roman"/>
+          <w:color w:val="D4D4D4"/>
+          <w:sz w:val="21"/>
+          <w:szCs w:val="21"/>
+          <w:lang w:eastAsia="en-IL"/>
+        </w:rPr>
+        <w:t>    C.id,</w:t>
+      </w:r>
+    </w:p>
+    <w:p>
+      <w:pPr>
+        <w:shd w:val="clear" w:color="auto" w:fill="1E1E1E"/>
+        <w:spacing w:after="0" w:line="285" w:lineRule="atLeast"/>
+        <w:rPr>
+          <w:rFonts w:ascii="Consolas" w:eastAsia="Times New Roman" w:hAnsi="Consolas" w:cs="Times New Roman"/>
+          <w:color w:val="D4D4D4"/>
+          <w:sz w:val="21"/>
+          <w:szCs w:val="21"/>
+          <w:lang w:eastAsia="en-IL"/>
+        </w:rPr>
+      </w:pPr>
+      <w:r>
+        <w:rPr>
+          <w:rFonts w:ascii="Consolas" w:eastAsia="Times New Roman" w:hAnsi="Consolas" w:cs="Times New Roman"/>
+          <w:color w:val="D4D4D4"/>
+          <w:sz w:val="21"/>
+          <w:szCs w:val="21"/>
+          <w:lang w:eastAsia="en-IL"/>
+        </w:rPr>
+        <w:t>    C.name,</w:t>
+      </w:r>
+    </w:p>
+    <w:p>
+      <w:pPr>
+        <w:shd w:val="clear" w:color="auto" w:fill="1E1E1E"/>
+        <w:spacing w:after="0" w:line="285" w:lineRule="atLeast"/>
+        <w:rPr>
+          <w:rFonts w:ascii="Consolas" w:eastAsia="Times New Roman" w:hAnsi="Consolas" w:cs="Times New Roman"/>
+          <w:color w:val="D4D4D4"/>
+          <w:sz w:val="21"/>
+          <w:szCs w:val="21"/>
+          <w:lang w:eastAsia="en-IL"/>
+        </w:rPr>
+      </w:pPr>
+      <w:r>
+        <w:rPr>
+          <w:rFonts w:ascii="Consolas" w:eastAsia="Times New Roman" w:hAnsi="Consolas" w:cs="Times New Roman"/>
+          <w:color w:val="D4D4D4"/>
+          <w:sz w:val="21"/>
+          <w:szCs w:val="21"/>
+          <w:lang w:eastAsia="en-IL"/>
+        </w:rPr>
+        <w:t xml:space="preserve">    </w:t>
+      </w:r>
+      <w:proofErr w:type="spellStart"/>
+      <w:proofErr w:type="gramStart"/>
+      <w:r>
+        <w:rPr>
+          <w:rFonts w:ascii="Consolas" w:eastAsia="Times New Roman" w:hAnsi="Consolas" w:cs="Times New Roman"/>
+          <w:color w:val="D4D4D4"/>
+          <w:sz w:val="21"/>
+          <w:szCs w:val="21"/>
+          <w:lang w:eastAsia="en-IL"/>
+        </w:rPr>
+        <w:t>DR.confirmed</w:t>
+      </w:r>
+      <w:proofErr w:type="spellEnd"/>
+      <w:proofErr w:type="gramEnd"/>
+      <w:r>
+        <w:rPr>
+          <w:rFonts w:ascii="Consolas" w:eastAsia="Times New Roman" w:hAnsi="Consolas" w:cs="Times New Roman"/>
+          <w:color w:val="D4D4D4"/>
+          <w:sz w:val="21"/>
+          <w:szCs w:val="21"/>
+          <w:lang w:eastAsia="en-IL"/>
+        </w:rPr>
+        <w:t>,</w:t>
+      </w:r>
+    </w:p>
+    <w:p>
+      <w:pPr>
+        <w:shd w:val="clear" w:color="auto" w:fill="1E1E1E"/>
+        <w:spacing w:after="0" w:line="285" w:lineRule="atLeast"/>
+        <w:rPr>
+          <w:rFonts w:ascii="Consolas" w:eastAsia="Times New Roman" w:hAnsi="Consolas" w:cs="Times New Roman"/>
+          <w:color w:val="D4D4D4"/>
+          <w:sz w:val="21"/>
+          <w:szCs w:val="21"/>
+          <w:lang w:eastAsia="en-IL"/>
+        </w:rPr>
+      </w:pPr>
+      <w:r>
+        <w:rPr>
+          <w:rFonts w:ascii="Consolas" w:eastAsia="Times New Roman" w:hAnsi="Consolas" w:cs="Times New Roman"/>
+          <w:color w:val="D4D4D4"/>
+          <w:sz w:val="21"/>
+          <w:szCs w:val="21"/>
+          <w:lang w:eastAsia="en-IL"/>
+        </w:rPr>
+        <w:t xml:space="preserve">    </w:t>
+      </w:r>
+      <w:proofErr w:type="spellStart"/>
+      <w:proofErr w:type="gramStart"/>
+      <w:r>
+        <w:rPr>
+          <w:rFonts w:ascii="Consolas" w:eastAsia="Times New Roman" w:hAnsi="Consolas" w:cs="Times New Roman"/>
+          <w:color w:val="D4D4D4"/>
+          <w:sz w:val="21"/>
+          <w:szCs w:val="21"/>
+          <w:lang w:eastAsia="en-IL"/>
+        </w:rPr>
+        <w:t>DR.confirmed</w:t>
+      </w:r>
+      <w:proofErr w:type="spellEnd"/>
+      <w:proofErr w:type="gramEnd"/>
+      <w:r>
+        <w:rPr>
+          <w:rFonts w:ascii="Consolas" w:eastAsia="Times New Roman" w:hAnsi="Consolas" w:cs="Times New Roman"/>
+          <w:color w:val="D4D4D4"/>
+          <w:sz w:val="21"/>
+          <w:szCs w:val="21"/>
+          <w:lang w:eastAsia="en-IL"/>
+        </w:rPr>
+        <w:t xml:space="preserve"> - COALESCE(</w:t>
+      </w:r>
+      <w:proofErr w:type="spellStart"/>
+      <w:r>
+        <w:rPr>
+          <w:rFonts w:ascii="Consolas" w:eastAsia="Times New Roman" w:hAnsi="Consolas" w:cs="Times New Roman"/>
+          <w:color w:val="D4D4D4"/>
+          <w:sz w:val="21"/>
+          <w:szCs w:val="21"/>
+          <w:lang w:eastAsia="en-IL"/>
+        </w:rPr>
+        <w:t>Prev.confirmed</w:t>
+      </w:r>
+      <w:proofErr w:type="spellEnd"/>
+      <w:r>
+        <w:rPr>
+          <w:rFonts w:ascii="Consolas" w:eastAsia="Times New Roman" w:hAnsi="Consolas" w:cs="Times New Roman"/>
+          <w:color w:val="D4D4D4"/>
+          <w:sz w:val="21"/>
+          <w:szCs w:val="21"/>
+          <w:lang w:eastAsia="en-IL"/>
+        </w:rPr>
+        <w:t xml:space="preserve">, </w:t>
+      </w:r>
+      <w:r>
+        <w:rPr>
+          <w:rFonts w:ascii="Consolas" w:eastAsia="Times New Roman" w:hAnsi="Consolas" w:cs="Times New Roman"/>
+          <w:color w:val="B5CEA8"/>
+          <w:sz w:val="21"/>
+          <w:szCs w:val="21"/>
+          <w:lang w:eastAsia="en-IL"/>
+        </w:rPr>
+        <w:t>0</w:t>
+      </w:r>
+      <w:r>
+        <w:rPr>
+          <w:rFonts w:ascii="Consolas" w:eastAsia="Times New Roman" w:hAnsi="Consolas" w:cs="Times New Roman"/>
+          <w:color w:val="D4D4D4"/>
+          <w:sz w:val="21"/>
+          <w:szCs w:val="21"/>
+          <w:lang w:eastAsia="en-IL"/>
+        </w:rPr>
+        <w:t xml:space="preserve">) </w:t>
+      </w:r>
+      <w:r>
+        <w:rPr>
+          <w:rFonts w:ascii="Consolas" w:eastAsia="Times New Roman" w:hAnsi="Consolas" w:cs="Times New Roman"/>
+          <w:color w:val="569CD6"/>
+          <w:sz w:val="21"/>
+          <w:szCs w:val="21"/>
+          <w:lang w:eastAsia="en-IL"/>
+        </w:rPr>
+        <w:t>AS</w:t>
+      </w:r>
+      <w:r>
+        <w:rPr>
+          <w:rFonts w:ascii="Consolas" w:eastAsia="Times New Roman" w:hAnsi="Consolas" w:cs="Times New Roman"/>
+          <w:color w:val="D4D4D4"/>
+          <w:sz w:val="21"/>
+          <w:szCs w:val="21"/>
+          <w:lang w:eastAsia="en-IL"/>
+        </w:rPr>
+        <w:t xml:space="preserve"> </w:t>
+      </w:r>
+      <w:proofErr w:type="spellStart"/>
+      <w:r>
+        <w:rPr>
+          <w:rFonts w:ascii="Consolas" w:eastAsia="Times New Roman" w:hAnsi="Consolas" w:cs="Times New Roman"/>
+          <w:color w:val="D4D4D4"/>
+          <w:sz w:val="21"/>
+          <w:szCs w:val="21"/>
+          <w:lang w:eastAsia="en-IL"/>
+        </w:rPr>
+        <w:t>new_cases</w:t>
+      </w:r>
+      <w:proofErr w:type="spellEnd"/>
+      <w:r>
+        <w:rPr>
+          <w:rFonts w:ascii="Consolas" w:eastAsia="Times New Roman" w:hAnsi="Consolas" w:cs="Times New Roman"/>
+          <w:color w:val="D4D4D4"/>
+          <w:sz w:val="21"/>
+          <w:szCs w:val="21"/>
+          <w:lang w:eastAsia="en-IL"/>
+        </w:rPr>
+        <w:t>,</w:t>
+      </w:r>
+    </w:p>
+    <w:p>
+      <w:pPr>
+        <w:shd w:val="clear" w:color="auto" w:fill="1E1E1E"/>
+        <w:spacing w:after="0" w:line="285" w:lineRule="atLeast"/>
+        <w:rPr>
+          <w:rFonts w:ascii="Consolas" w:eastAsia="Times New Roman" w:hAnsi="Consolas" w:cs="Times New Roman"/>
+          <w:color w:val="D4D4D4"/>
+          <w:sz w:val="21"/>
+          <w:szCs w:val="21"/>
+          <w:lang w:eastAsia="en-IL"/>
+        </w:rPr>
+      </w:pPr>
+      <w:r>
+        <w:rPr>
+          <w:rFonts w:ascii="Consolas" w:eastAsia="Times New Roman" w:hAnsi="Consolas" w:cs="Times New Roman"/>
+          <w:color w:val="D4D4D4"/>
+          <w:sz w:val="21"/>
+          <w:szCs w:val="21"/>
+          <w:lang w:eastAsia="en-IL"/>
+        </w:rPr>
+        <w:t xml:space="preserve">    </w:t>
+      </w:r>
+      <w:proofErr w:type="spellStart"/>
+      <w:proofErr w:type="gramStart"/>
+      <w:r>
+        <w:rPr>
+          <w:rFonts w:ascii="Consolas" w:eastAsia="Times New Roman" w:hAnsi="Consolas" w:cs="Times New Roman"/>
+          <w:color w:val="D4D4D4"/>
+          <w:sz w:val="21"/>
+          <w:szCs w:val="21"/>
+          <w:lang w:eastAsia="en-IL"/>
+        </w:rPr>
+        <w:t>DR.recovered</w:t>
+      </w:r>
+      <w:proofErr w:type="spellEnd"/>
+      <w:proofErr w:type="gramEnd"/>
+      <w:r>
+        <w:rPr>
+          <w:rFonts w:ascii="Consolas" w:eastAsia="Times New Roman" w:hAnsi="Consolas" w:cs="Times New Roman"/>
+          <w:color w:val="D4D4D4"/>
+          <w:sz w:val="21"/>
+          <w:szCs w:val="21"/>
+          <w:lang w:eastAsia="en-IL"/>
+        </w:rPr>
+        <w:t>,</w:t>
+      </w:r>
+    </w:p>
+    <w:p>
+      <w:pPr>
+        <w:shd w:val="clear" w:color="auto" w:fill="1E1E1E"/>
+        <w:spacing w:after="0" w:line="285" w:lineRule="atLeast"/>
+        <w:rPr>
+          <w:rFonts w:ascii="Consolas" w:eastAsia="Times New Roman" w:hAnsi="Consolas" w:cs="Times New Roman"/>
+          <w:color w:val="D4D4D4"/>
+          <w:sz w:val="21"/>
+          <w:szCs w:val="21"/>
+          <w:lang w:eastAsia="en-IL"/>
+        </w:rPr>
+      </w:pPr>
+      <w:r>
+        <w:rPr>
+          <w:rFonts w:ascii="Consolas" w:eastAsia="Times New Roman" w:hAnsi="Consolas" w:cs="Times New Roman"/>
+          <w:color w:val="D4D4D4"/>
+          <w:sz w:val="21"/>
+          <w:szCs w:val="21"/>
+          <w:lang w:eastAsia="en-IL"/>
+        </w:rPr>
+        <w:t xml:space="preserve">    </w:t>
+      </w:r>
+      <w:proofErr w:type="spellStart"/>
+      <w:proofErr w:type="gramStart"/>
+      <w:r>
+        <w:rPr>
+          <w:rFonts w:ascii="Consolas" w:eastAsia="Times New Roman" w:hAnsi="Consolas" w:cs="Times New Roman"/>
+          <w:color w:val="D4D4D4"/>
+          <w:sz w:val="21"/>
+          <w:szCs w:val="21"/>
+          <w:lang w:eastAsia="en-IL"/>
+        </w:rPr>
+        <w:t>DR.deaths</w:t>
+      </w:r>
+      <w:proofErr w:type="spellEnd"/>
+      <w:proofErr w:type="gramEnd"/>
+      <w:r>
+        <w:rPr>
+          <w:rFonts w:ascii="Consolas" w:eastAsia="Times New Roman" w:hAnsi="Consolas" w:cs="Times New Roman"/>
+          <w:color w:val="D4D4D4"/>
+          <w:sz w:val="21"/>
+          <w:szCs w:val="21"/>
+          <w:lang w:eastAsia="en-IL"/>
+        </w:rPr>
+        <w:t>,</w:t>
+      </w:r>
+    </w:p>
+    <w:p>
+      <w:pPr>
+        <w:shd w:val="clear" w:color="auto" w:fill="1E1E1E"/>
+        <w:spacing w:after="0" w:line="285" w:lineRule="atLeast"/>
+        <w:rPr>
+          <w:rFonts w:ascii="Consolas" w:eastAsia="Times New Roman" w:hAnsi="Consolas" w:cs="Times New Roman"/>
+          <w:color w:val="D4D4D4"/>
+          <w:sz w:val="21"/>
+          <w:szCs w:val="21"/>
+          <w:lang w:eastAsia="en-IL"/>
+        </w:rPr>
+      </w:pPr>
+      <w:r>
+        <w:rPr>
+          <w:rFonts w:ascii="Consolas" w:eastAsia="Times New Roman" w:hAnsi="Consolas" w:cs="Times New Roman"/>
+          <w:color w:val="D4D4D4"/>
+          <w:sz w:val="21"/>
+          <w:szCs w:val="21"/>
+          <w:lang w:eastAsia="en-IL"/>
+        </w:rPr>
+        <w:t xml:space="preserve">    </w:t>
+      </w:r>
+      <w:proofErr w:type="spellStart"/>
+      <w:proofErr w:type="gramStart"/>
+      <w:r>
+        <w:rPr>
+          <w:rFonts w:ascii="Consolas" w:eastAsia="Times New Roman" w:hAnsi="Consolas" w:cs="Times New Roman"/>
+          <w:color w:val="D4D4D4"/>
+          <w:sz w:val="21"/>
+          <w:szCs w:val="21"/>
+          <w:lang w:eastAsia="en-IL"/>
+        </w:rPr>
+        <w:t>PR.population</w:t>
+      </w:r>
+      <w:proofErr w:type="spellEnd"/>
+      <w:proofErr w:type="gramEnd"/>
+      <w:r>
+        <w:rPr>
+          <w:rFonts w:ascii="Consolas" w:eastAsia="Times New Roman" w:hAnsi="Consolas" w:cs="Times New Roman"/>
+          <w:color w:val="D4D4D4"/>
+          <w:sz w:val="21"/>
+          <w:szCs w:val="21"/>
+          <w:lang w:eastAsia="en-IL"/>
+        </w:rPr>
+        <w:t>,</w:t>
+      </w:r>
+    </w:p>
+    <w:p>
+      <w:pPr>
+        <w:shd w:val="clear" w:color="auto" w:fill="1E1E1E"/>
+        <w:spacing w:after="0" w:line="285" w:lineRule="atLeast"/>
+        <w:rPr>
+          <w:rFonts w:ascii="Consolas" w:eastAsia="Times New Roman" w:hAnsi="Consolas" w:cs="Times New Roman"/>
+          <w:color w:val="D4D4D4"/>
+          <w:sz w:val="21"/>
+          <w:szCs w:val="21"/>
+          <w:lang w:eastAsia="en-IL"/>
+        </w:rPr>
+      </w:pPr>
+      <w:r>
+        <w:rPr>
+          <w:rFonts w:ascii="Consolas" w:eastAsia="Times New Roman" w:hAnsi="Consolas" w:cs="Times New Roman"/>
+          <w:color w:val="D4D4D4"/>
+          <w:sz w:val="21"/>
+          <w:szCs w:val="21"/>
+          <w:lang w:eastAsia="en-IL"/>
+        </w:rPr>
+        <w:t xml:space="preserve">    </w:t>
+      </w:r>
+      <w:proofErr w:type="gramStart"/>
+      <w:r>
+        <w:rPr>
+          <w:rFonts w:ascii="Consolas" w:eastAsia="Times New Roman" w:hAnsi="Consolas" w:cs="Times New Roman"/>
+          <w:color w:val="D4D4D4"/>
+          <w:sz w:val="21"/>
+          <w:szCs w:val="21"/>
+          <w:lang w:eastAsia="en-IL"/>
+        </w:rPr>
+        <w:t>COALESCE(</w:t>
+      </w:r>
+      <w:proofErr w:type="spellStart"/>
+      <w:proofErr w:type="gramEnd"/>
+      <w:r>
+        <w:rPr>
+          <w:rFonts w:ascii="Consolas" w:eastAsia="Times New Roman" w:hAnsi="Consolas" w:cs="Times New Roman"/>
+          <w:color w:val="D4D4D4"/>
+          <w:sz w:val="21"/>
+          <w:szCs w:val="21"/>
+          <w:lang w:eastAsia="en-IL"/>
+        </w:rPr>
+        <w:t>VR.vaccinated</w:t>
+      </w:r>
+      <w:proofErr w:type="spellEnd"/>
+      <w:r>
+        <w:rPr>
+          <w:rFonts w:ascii="Consolas" w:eastAsia="Times New Roman" w:hAnsi="Consolas" w:cs="Times New Roman"/>
+          <w:color w:val="D4D4D4"/>
+          <w:sz w:val="21"/>
+          <w:szCs w:val="21"/>
+          <w:lang w:eastAsia="en-IL"/>
+        </w:rPr>
+        <w:t xml:space="preserve">, </w:t>
+      </w:r>
+      <w:r>
+        <w:rPr>
+          <w:rFonts w:ascii="Consolas" w:eastAsia="Times New Roman" w:hAnsi="Consolas" w:cs="Times New Roman"/>
+          <w:color w:val="B5CEA8"/>
+          <w:sz w:val="21"/>
+          <w:szCs w:val="21"/>
+          <w:lang w:eastAsia="en-IL"/>
+        </w:rPr>
+        <w:t>0</w:t>
+      </w:r>
+      <w:r>
+        <w:rPr>
+          <w:rFonts w:ascii="Consolas" w:eastAsia="Times New Roman" w:hAnsi="Consolas" w:cs="Times New Roman"/>
+          <w:color w:val="D4D4D4"/>
+          <w:sz w:val="21"/>
+          <w:szCs w:val="21"/>
+          <w:lang w:eastAsia="en-IL"/>
+        </w:rPr>
+        <w:t>),</w:t>
+      </w:r>
+    </w:p>
+    <w:p>
+      <w:pPr>
+        <w:shd w:val="clear" w:color="auto" w:fill="1E1E1E"/>
+        <w:spacing w:after="0" w:line="285" w:lineRule="atLeast"/>
+        <w:rPr>
+          <w:rFonts w:ascii="Consolas" w:eastAsia="Times New Roman" w:hAnsi="Consolas" w:cs="Times New Roman"/>
+          <w:color w:val="D4D4D4"/>
+          <w:sz w:val="21"/>
+          <w:szCs w:val="21"/>
+          <w:lang w:eastAsia="en-IL"/>
+        </w:rPr>
+      </w:pPr>
+      <w:r>
+        <w:rPr>
+          <w:rFonts w:ascii="Consolas" w:eastAsia="Times New Roman" w:hAnsi="Consolas" w:cs="Times New Roman"/>
+          <w:color w:val="D4D4D4"/>
+          <w:sz w:val="21"/>
+          <w:szCs w:val="21"/>
+          <w:lang w:eastAsia="en-IL"/>
+        </w:rPr>
+        <w:t xml:space="preserve">    </w:t>
+      </w:r>
+      <w:proofErr w:type="gramStart"/>
+      <w:r>
+        <w:rPr>
+          <w:rFonts w:ascii="Consolas" w:eastAsia="Times New Roman" w:hAnsi="Consolas" w:cs="Times New Roman"/>
+          <w:color w:val="D4D4D4"/>
+          <w:sz w:val="21"/>
+          <w:szCs w:val="21"/>
+          <w:lang w:eastAsia="en-IL"/>
+        </w:rPr>
+        <w:t>COALESCE(</w:t>
+      </w:r>
+      <w:proofErr w:type="spellStart"/>
+      <w:proofErr w:type="gramEnd"/>
+      <w:r>
+        <w:rPr>
+          <w:rFonts w:ascii="Consolas" w:eastAsia="Times New Roman" w:hAnsi="Consolas" w:cs="Times New Roman"/>
+          <w:color w:val="D4D4D4"/>
+          <w:sz w:val="21"/>
+          <w:szCs w:val="21"/>
+          <w:lang w:eastAsia="en-IL"/>
+        </w:rPr>
+        <w:t>VR.fully_vaccinated</w:t>
+      </w:r>
+      <w:proofErr w:type="spellEnd"/>
+      <w:r>
+        <w:rPr>
+          <w:rFonts w:ascii="Consolas" w:eastAsia="Times New Roman" w:hAnsi="Consolas" w:cs="Times New Roman"/>
+          <w:color w:val="D4D4D4"/>
+          <w:sz w:val="21"/>
+          <w:szCs w:val="21"/>
+          <w:lang w:eastAsia="en-IL"/>
+        </w:rPr>
+        <w:t xml:space="preserve">, </w:t>
+      </w:r>
+      <w:r>
+        <w:rPr>
+          <w:rFonts w:ascii="Consolas" w:eastAsia="Times New Roman" w:hAnsi="Consolas" w:cs="Times New Roman"/>
+          <w:color w:val="B5CEA8"/>
+          <w:sz w:val="21"/>
+          <w:szCs w:val="21"/>
+          <w:lang w:eastAsia="en-IL"/>
+        </w:rPr>
+        <w:t>0</w:t>
+      </w:r>
+      <w:r>
+        <w:rPr>
+          <w:rFonts w:ascii="Consolas" w:eastAsia="Times New Roman" w:hAnsi="Consolas" w:cs="Times New Roman"/>
+          <w:color w:val="D4D4D4"/>
+          <w:sz w:val="21"/>
+          <w:szCs w:val="21"/>
+          <w:lang w:eastAsia="en-IL"/>
+        </w:rPr>
+        <w:t>),</w:t>
+      </w:r>
+    </w:p>
+    <w:p>
+      <w:pPr>
+        <w:shd w:val="clear" w:color="auto" w:fill="1E1E1E"/>
+        <w:spacing w:after="0" w:line="285" w:lineRule="atLeast"/>
+        <w:rPr>
+          <w:rFonts w:ascii="Consolas" w:eastAsia="Times New Roman" w:hAnsi="Consolas" w:cs="Times New Roman"/>
+          <w:color w:val="D4D4D4"/>
+          <w:sz w:val="21"/>
+          <w:szCs w:val="21"/>
+          <w:lang w:eastAsia="en-IL"/>
+        </w:rPr>
+      </w:pPr>
+      <w:r>
+        <w:rPr>
+          <w:rFonts w:ascii="Consolas" w:eastAsia="Times New Roman" w:hAnsi="Consolas" w:cs="Times New Roman"/>
+          <w:color w:val="D4D4D4"/>
+          <w:sz w:val="21"/>
+          <w:szCs w:val="21"/>
+          <w:lang w:eastAsia="en-IL"/>
+        </w:rPr>
+        <w:t xml:space="preserve">    </w:t>
+      </w:r>
+      <w:proofErr w:type="gramStart"/>
+      <w:r>
+        <w:rPr>
+          <w:rFonts w:ascii="Consolas" w:eastAsia="Times New Roman" w:hAnsi="Consolas" w:cs="Times New Roman"/>
+          <w:color w:val="D4D4D4"/>
+          <w:sz w:val="21"/>
+          <w:szCs w:val="21"/>
+          <w:lang w:eastAsia="en-IL"/>
+        </w:rPr>
+        <w:t>COALESCE(</w:t>
+      </w:r>
+      <w:proofErr w:type="spellStart"/>
+      <w:proofErr w:type="gramEnd"/>
+      <w:r>
+        <w:rPr>
+          <w:rFonts w:ascii="Consolas" w:eastAsia="Times New Roman" w:hAnsi="Consolas" w:cs="Times New Roman"/>
+          <w:color w:val="D4D4D4"/>
+          <w:sz w:val="21"/>
+          <w:szCs w:val="21"/>
+          <w:lang w:eastAsia="en-IL"/>
+        </w:rPr>
+        <w:t>VR.number_of_boosters</w:t>
+      </w:r>
+      <w:proofErr w:type="spellEnd"/>
+      <w:r>
+        <w:rPr>
+          <w:rFonts w:ascii="Consolas" w:eastAsia="Times New Roman" w:hAnsi="Consolas" w:cs="Times New Roman"/>
+          <w:color w:val="D4D4D4"/>
+          <w:sz w:val="21"/>
+          <w:szCs w:val="21"/>
+          <w:lang w:eastAsia="en-IL"/>
+        </w:rPr>
+        <w:t xml:space="preserve">, </w:t>
+      </w:r>
+      <w:r>
+        <w:rPr>
+          <w:rFonts w:ascii="Consolas" w:eastAsia="Times New Roman" w:hAnsi="Consolas" w:cs="Times New Roman"/>
+          <w:color w:val="B5CEA8"/>
+          <w:sz w:val="21"/>
+          <w:szCs w:val="21"/>
+          <w:lang w:eastAsia="en-IL"/>
+        </w:rPr>
+        <w:t>0</w:t>
+      </w:r>
+      <w:r>
+        <w:rPr>
+          <w:rFonts w:ascii="Consolas" w:eastAsia="Times New Roman" w:hAnsi="Consolas" w:cs="Times New Roman"/>
+          <w:color w:val="D4D4D4"/>
+          <w:sz w:val="21"/>
+          <w:szCs w:val="21"/>
+          <w:lang w:eastAsia="en-IL"/>
+        </w:rPr>
+        <w:t>)</w:t>
+      </w:r>
+    </w:p>
+    <w:p>
+      <w:pPr>
+        <w:shd w:val="clear" w:color="auto" w:fill="1E1E1E"/>
+        <w:spacing w:after="0" w:line="285" w:lineRule="atLeast"/>
+        <w:rPr>
+          <w:rFonts w:ascii="Consolas" w:eastAsia="Times New Roman" w:hAnsi="Consolas" w:cs="Times New Roman"/>
+          <w:color w:val="D4D4D4"/>
+          <w:sz w:val="21"/>
+          <w:szCs w:val="21"/>
+          <w:lang w:eastAsia="en-IL"/>
+        </w:rPr>
+      </w:pPr>
+      <w:r>
+        <w:rPr>
+          <w:rFonts w:ascii="Consolas" w:eastAsia="Times New Roman" w:hAnsi="Consolas" w:cs="Times New Roman"/>
+          <w:color w:val="569CD6"/>
+          <w:sz w:val="21"/>
+          <w:szCs w:val="21"/>
+          <w:lang w:eastAsia="en-IL"/>
+        </w:rPr>
+        <w:t>FROM</w:t>
+      </w:r>
+      <w:r>
+        <w:rPr>
+          <w:rFonts w:ascii="Consolas" w:eastAsia="Times New Roman" w:hAnsi="Consolas" w:cs="Times New Roman"/>
+          <w:color w:val="D4D4D4"/>
+          <w:sz w:val="21"/>
+          <w:szCs w:val="21"/>
+          <w:lang w:eastAsia="en-IL"/>
+        </w:rPr>
+        <w:t xml:space="preserve"> </w:t>
+      </w:r>
+      <w:proofErr w:type="spellStart"/>
+      <w:r>
+        <w:rPr>
+          <w:rFonts w:ascii="Consolas" w:eastAsia="Times New Roman" w:hAnsi="Consolas" w:cs="Times New Roman"/>
+          <w:color w:val="D4D4D4"/>
+          <w:sz w:val="21"/>
+          <w:szCs w:val="21"/>
+          <w:lang w:eastAsia="en-IL"/>
+        </w:rPr>
+        <w:t>disease_reports</w:t>
+      </w:r>
+      <w:proofErr w:type="spellEnd"/>
+      <w:r>
+        <w:rPr>
+          <w:rFonts w:ascii="Consolas" w:eastAsia="Times New Roman" w:hAnsi="Consolas" w:cs="Times New Roman"/>
+          <w:color w:val="D4D4D4"/>
+          <w:sz w:val="21"/>
+          <w:szCs w:val="21"/>
+          <w:lang w:eastAsia="en-IL"/>
+        </w:rPr>
+        <w:t xml:space="preserve"> </w:t>
+      </w:r>
+      <w:r>
+        <w:rPr>
+          <w:rFonts w:ascii="Consolas" w:eastAsia="Times New Roman" w:hAnsi="Consolas" w:cs="Times New Roman"/>
+          <w:color w:val="569CD6"/>
+          <w:sz w:val="21"/>
+          <w:szCs w:val="21"/>
+          <w:lang w:eastAsia="en-IL"/>
+        </w:rPr>
+        <w:t>AS</w:t>
+      </w:r>
+      <w:r>
+        <w:rPr>
+          <w:rFonts w:ascii="Consolas" w:eastAsia="Times New Roman" w:hAnsi="Consolas" w:cs="Times New Roman"/>
+          <w:color w:val="D4D4D4"/>
+          <w:sz w:val="21"/>
+          <w:szCs w:val="21"/>
+          <w:lang w:eastAsia="en-IL"/>
+        </w:rPr>
+        <w:t xml:space="preserve"> DR</w:t>
+      </w:r>
+    </w:p>
+    <w:p>
+      <w:pPr>
+        <w:shd w:val="clear" w:color="auto" w:fill="1E1E1E"/>
+        <w:spacing w:after="0" w:line="285" w:lineRule="atLeast"/>
+        <w:rPr>
+          <w:rFonts w:ascii="Consolas" w:eastAsia="Times New Roman" w:hAnsi="Consolas" w:cs="Times New Roman"/>
+          <w:color w:val="D4D4D4"/>
+          <w:sz w:val="21"/>
+          <w:szCs w:val="21"/>
+          <w:lang w:eastAsia="en-IL"/>
+        </w:rPr>
+      </w:pPr>
+      <w:r>
+        <w:rPr>
+          <w:rFonts w:ascii="Consolas" w:eastAsia="Times New Roman" w:hAnsi="Consolas" w:cs="Times New Roman"/>
+          <w:color w:val="569CD6"/>
+          <w:sz w:val="21"/>
+          <w:szCs w:val="21"/>
+          <w:lang w:eastAsia="en-IL"/>
+        </w:rPr>
+        <w:t>JOIN</w:t>
+      </w:r>
+      <w:r>
+        <w:rPr>
+          <w:rFonts w:ascii="Consolas" w:eastAsia="Times New Roman" w:hAnsi="Consolas" w:cs="Times New Roman"/>
+          <w:color w:val="D4D4D4"/>
+          <w:sz w:val="21"/>
+          <w:szCs w:val="21"/>
+          <w:lang w:eastAsia="en-IL"/>
+        </w:rPr>
+        <w:t xml:space="preserve"> countries </w:t>
+      </w:r>
+      <w:r>
+        <w:rPr>
+          <w:rFonts w:ascii="Consolas" w:eastAsia="Times New Roman" w:hAnsi="Consolas" w:cs="Times New Roman"/>
+          <w:color w:val="569CD6"/>
+          <w:sz w:val="21"/>
+          <w:szCs w:val="21"/>
+          <w:lang w:eastAsia="en-IL"/>
+        </w:rPr>
+        <w:t>as</w:t>
+      </w:r>
+      <w:r>
+        <w:rPr>
+          <w:rFonts w:ascii="Consolas" w:eastAsia="Times New Roman" w:hAnsi="Consolas" w:cs="Times New Roman"/>
+          <w:color w:val="D4D4D4"/>
+          <w:sz w:val="21"/>
+          <w:szCs w:val="21"/>
+          <w:lang w:eastAsia="en-IL"/>
+        </w:rPr>
+        <w:t xml:space="preserve"> C</w:t>
+      </w:r>
+    </w:p>
+    <w:p>
+      <w:pPr>
+        <w:shd w:val="clear" w:color="auto" w:fill="1E1E1E"/>
+        <w:spacing w:after="0" w:line="285" w:lineRule="atLeast"/>
+        <w:rPr>
+          <w:rFonts w:ascii="Consolas" w:eastAsia="Times New Roman" w:hAnsi="Consolas" w:cs="Times New Roman"/>
+          <w:color w:val="D4D4D4"/>
+          <w:sz w:val="21"/>
+          <w:szCs w:val="21"/>
+          <w:lang w:eastAsia="en-IL"/>
+        </w:rPr>
+      </w:pPr>
+      <w:r>
+        <w:rPr>
+          <w:rFonts w:ascii="Consolas" w:eastAsia="Times New Roman" w:hAnsi="Consolas" w:cs="Times New Roman"/>
+          <w:color w:val="D4D4D4"/>
+          <w:sz w:val="21"/>
+          <w:szCs w:val="21"/>
+          <w:lang w:eastAsia="en-IL"/>
+        </w:rPr>
+        <w:t xml:space="preserve">    </w:t>
+      </w:r>
+      <w:r>
+        <w:rPr>
+          <w:rFonts w:ascii="Consolas" w:eastAsia="Times New Roman" w:hAnsi="Consolas" w:cs="Times New Roman"/>
+          <w:color w:val="569CD6"/>
+          <w:sz w:val="21"/>
+          <w:szCs w:val="21"/>
+          <w:lang w:eastAsia="en-IL"/>
+        </w:rPr>
+        <w:t>ON</w:t>
+      </w:r>
+      <w:r>
+        <w:rPr>
+          <w:rFonts w:ascii="Consolas" w:eastAsia="Times New Roman" w:hAnsi="Consolas" w:cs="Times New Roman"/>
+          <w:color w:val="D4D4D4"/>
+          <w:sz w:val="21"/>
+          <w:szCs w:val="21"/>
+          <w:lang w:eastAsia="en-IL"/>
+        </w:rPr>
+        <w:t xml:space="preserve"> C.id = </w:t>
+      </w:r>
+      <w:proofErr w:type="spellStart"/>
+      <w:proofErr w:type="gramStart"/>
+      <w:r>
+        <w:rPr>
+          <w:rFonts w:ascii="Consolas" w:eastAsia="Times New Roman" w:hAnsi="Consolas" w:cs="Times New Roman"/>
+          <w:color w:val="D4D4D4"/>
+          <w:sz w:val="21"/>
+          <w:szCs w:val="21"/>
+          <w:lang w:eastAsia="en-IL"/>
+        </w:rPr>
+        <w:t>DR.country</w:t>
+      </w:r>
+      <w:proofErr w:type="gramEnd"/>
+      <w:r>
+        <w:rPr>
+          <w:rFonts w:ascii="Consolas" w:eastAsia="Times New Roman" w:hAnsi="Consolas" w:cs="Times New Roman"/>
+          <w:color w:val="D4D4D4"/>
+          <w:sz w:val="21"/>
+          <w:szCs w:val="21"/>
+          <w:lang w:eastAsia="en-IL"/>
+        </w:rPr>
+        <w:t>_id</w:t>
+      </w:r>
+      <w:proofErr w:type="spellEnd"/>
+      <w:r>
+        <w:rPr>
+          <w:rFonts w:ascii="Consolas" w:eastAsia="Times New Roman" w:hAnsi="Consolas" w:cs="Times New Roman"/>
+          <w:color w:val="D4D4D4"/>
+          <w:sz w:val="21"/>
+          <w:szCs w:val="21"/>
+          <w:lang w:eastAsia="en-IL"/>
+        </w:rPr>
+        <w:t xml:space="preserve"> </w:t>
+      </w:r>
+      <w:r>
+        <w:rPr>
+          <w:rFonts w:ascii="Consolas" w:eastAsia="Times New Roman" w:hAnsi="Consolas" w:cs="Times New Roman"/>
+          <w:color w:val="569CD6"/>
+          <w:sz w:val="21"/>
+          <w:szCs w:val="21"/>
+          <w:lang w:eastAsia="en-IL"/>
+        </w:rPr>
+        <w:t>AND</w:t>
+      </w:r>
+      <w:r>
+        <w:rPr>
+          <w:rFonts w:ascii="Consolas" w:eastAsia="Times New Roman" w:hAnsi="Consolas" w:cs="Times New Roman"/>
+          <w:color w:val="D4D4D4"/>
+          <w:sz w:val="21"/>
+          <w:szCs w:val="21"/>
+          <w:lang w:eastAsia="en-IL"/>
+        </w:rPr>
+        <w:t xml:space="preserve"> </w:t>
+      </w:r>
+      <w:proofErr w:type="spellStart"/>
+      <w:r>
+        <w:rPr>
+          <w:rFonts w:ascii="Consolas" w:eastAsia="Times New Roman" w:hAnsi="Consolas" w:cs="Times New Roman"/>
+          <w:color w:val="D4D4D4"/>
+          <w:sz w:val="21"/>
+          <w:szCs w:val="21"/>
+          <w:lang w:eastAsia="en-IL"/>
+        </w:rPr>
+        <w:t>DR.date</w:t>
+      </w:r>
+      <w:proofErr w:type="spellEnd"/>
+      <w:r>
+        <w:rPr>
+          <w:rFonts w:ascii="Consolas" w:eastAsia="Times New Roman" w:hAnsi="Consolas" w:cs="Times New Roman"/>
+          <w:color w:val="D4D4D4"/>
+          <w:sz w:val="21"/>
+          <w:szCs w:val="21"/>
+          <w:lang w:eastAsia="en-IL"/>
+        </w:rPr>
+        <w:t xml:space="preserve"> = @DATE</w:t>
+      </w:r>
+    </w:p>
+    <w:p>
+      <w:pPr>
+        <w:shd w:val="clear" w:color="auto" w:fill="1E1E1E"/>
+        <w:spacing w:after="0" w:line="285" w:lineRule="atLeast"/>
+        <w:rPr>
+          <w:rFonts w:ascii="Consolas" w:eastAsia="Times New Roman" w:hAnsi="Consolas" w:cs="Times New Roman"/>
+          <w:color w:val="D4D4D4"/>
+          <w:sz w:val="21"/>
+          <w:szCs w:val="21"/>
+          <w:lang w:eastAsia="en-IL"/>
+        </w:rPr>
+      </w:pPr>
+      <w:r>
+        <w:rPr>
+          <w:rFonts w:ascii="Consolas" w:eastAsia="Times New Roman" w:hAnsi="Consolas" w:cs="Times New Roman"/>
+          <w:color w:val="569CD6"/>
+          <w:sz w:val="21"/>
+          <w:szCs w:val="21"/>
+          <w:lang w:eastAsia="en-IL"/>
+        </w:rPr>
+        <w:t>JOIN</w:t>
+      </w:r>
+      <w:r>
+        <w:rPr>
+          <w:rFonts w:ascii="Consolas" w:eastAsia="Times New Roman" w:hAnsi="Consolas" w:cs="Times New Roman"/>
+          <w:color w:val="D4D4D4"/>
+          <w:sz w:val="21"/>
+          <w:szCs w:val="21"/>
+          <w:lang w:eastAsia="en-IL"/>
+        </w:rPr>
+        <w:t xml:space="preserve"> </w:t>
+      </w:r>
+      <w:proofErr w:type="spellStart"/>
+      <w:r>
+        <w:rPr>
+          <w:rFonts w:ascii="Consolas" w:eastAsia="Times New Roman" w:hAnsi="Consolas" w:cs="Times New Roman"/>
+          <w:color w:val="D4D4D4"/>
+          <w:sz w:val="21"/>
+          <w:szCs w:val="21"/>
+          <w:lang w:eastAsia="en-IL"/>
+        </w:rPr>
+        <w:t>population_reports</w:t>
+      </w:r>
+      <w:proofErr w:type="spellEnd"/>
+      <w:r>
+        <w:rPr>
+          <w:rFonts w:ascii="Consolas" w:eastAsia="Times New Roman" w:hAnsi="Consolas" w:cs="Times New Roman"/>
+          <w:color w:val="D4D4D4"/>
+          <w:sz w:val="21"/>
+          <w:szCs w:val="21"/>
+          <w:lang w:eastAsia="en-IL"/>
+        </w:rPr>
+        <w:t xml:space="preserve"> </w:t>
+      </w:r>
+      <w:r>
+        <w:rPr>
+          <w:rFonts w:ascii="Consolas" w:eastAsia="Times New Roman" w:hAnsi="Consolas" w:cs="Times New Roman"/>
+          <w:color w:val="569CD6"/>
+          <w:sz w:val="21"/>
+          <w:szCs w:val="21"/>
+          <w:lang w:eastAsia="en-IL"/>
+        </w:rPr>
+        <w:t>AS</w:t>
+      </w:r>
+      <w:r>
+        <w:rPr>
+          <w:rFonts w:ascii="Consolas" w:eastAsia="Times New Roman" w:hAnsi="Consolas" w:cs="Times New Roman"/>
+          <w:color w:val="D4D4D4"/>
+          <w:sz w:val="21"/>
+          <w:szCs w:val="21"/>
+          <w:lang w:eastAsia="en-IL"/>
+        </w:rPr>
+        <w:t xml:space="preserve"> PR</w:t>
+      </w:r>
+    </w:p>
+    <w:p>
+      <w:pPr>
+        <w:shd w:val="clear" w:color="auto" w:fill="1E1E1E"/>
+        <w:spacing w:after="0" w:line="285" w:lineRule="atLeast"/>
+        <w:rPr>
+          <w:rFonts w:ascii="Consolas" w:eastAsia="Times New Roman" w:hAnsi="Consolas" w:cs="Times New Roman"/>
+          <w:color w:val="D4D4D4"/>
+          <w:sz w:val="21"/>
+          <w:szCs w:val="21"/>
+          <w:lang w:eastAsia="en-IL"/>
+        </w:rPr>
+      </w:pPr>
+      <w:r>
+        <w:rPr>
+          <w:rFonts w:ascii="Consolas" w:eastAsia="Times New Roman" w:hAnsi="Consolas" w:cs="Times New Roman"/>
+          <w:color w:val="D4D4D4"/>
+          <w:sz w:val="21"/>
+          <w:szCs w:val="21"/>
+          <w:lang w:eastAsia="en-IL"/>
+        </w:rPr>
+        <w:t xml:space="preserve">    </w:t>
+      </w:r>
+      <w:r>
+        <w:rPr>
+          <w:rFonts w:ascii="Consolas" w:eastAsia="Times New Roman" w:hAnsi="Consolas" w:cs="Times New Roman"/>
+          <w:color w:val="569CD6"/>
+          <w:sz w:val="21"/>
+          <w:szCs w:val="21"/>
+          <w:lang w:eastAsia="en-IL"/>
+        </w:rPr>
+        <w:t>ON</w:t>
+      </w:r>
+      <w:r>
+        <w:rPr>
+          <w:rFonts w:ascii="Consolas" w:eastAsia="Times New Roman" w:hAnsi="Consolas" w:cs="Times New Roman"/>
+          <w:color w:val="D4D4D4"/>
+          <w:sz w:val="21"/>
+          <w:szCs w:val="21"/>
+          <w:lang w:eastAsia="en-IL"/>
+        </w:rPr>
+        <w:t xml:space="preserve"> </w:t>
+      </w:r>
+      <w:proofErr w:type="spellStart"/>
+      <w:proofErr w:type="gramStart"/>
+      <w:r>
+        <w:rPr>
+          <w:rFonts w:ascii="Consolas" w:eastAsia="Times New Roman" w:hAnsi="Consolas" w:cs="Times New Roman"/>
+          <w:color w:val="D4D4D4"/>
+          <w:sz w:val="21"/>
+          <w:szCs w:val="21"/>
+          <w:lang w:eastAsia="en-IL"/>
+        </w:rPr>
+        <w:t>PR.year</w:t>
+      </w:r>
+      <w:proofErr w:type="spellEnd"/>
+      <w:proofErr w:type="gramEnd"/>
+      <w:r>
+        <w:rPr>
+          <w:rFonts w:ascii="Consolas" w:eastAsia="Times New Roman" w:hAnsi="Consolas" w:cs="Times New Roman"/>
+          <w:color w:val="D4D4D4"/>
+          <w:sz w:val="21"/>
+          <w:szCs w:val="21"/>
+          <w:lang w:eastAsia="en-IL"/>
+        </w:rPr>
+        <w:t xml:space="preserve"> = YEAR(@DATE)</w:t>
+      </w:r>
+    </w:p>
+    <w:p>
+      <w:pPr>
+        <w:shd w:val="clear" w:color="auto" w:fill="1E1E1E"/>
+        <w:spacing w:after="0" w:line="285" w:lineRule="atLeast"/>
+        <w:rPr>
+          <w:rFonts w:ascii="Consolas" w:eastAsia="Times New Roman" w:hAnsi="Consolas" w:cs="Times New Roman"/>
+          <w:color w:val="D4D4D4"/>
+          <w:sz w:val="21"/>
+          <w:szCs w:val="21"/>
+          <w:lang w:eastAsia="en-IL"/>
+        </w:rPr>
+      </w:pPr>
+      <w:r>
+        <w:rPr>
+          <w:rFonts w:ascii="Consolas" w:eastAsia="Times New Roman" w:hAnsi="Consolas" w:cs="Times New Roman"/>
+          <w:color w:val="D4D4D4"/>
+          <w:sz w:val="21"/>
+          <w:szCs w:val="21"/>
+          <w:lang w:eastAsia="en-IL"/>
+        </w:rPr>
+        <w:t xml:space="preserve">    </w:t>
+      </w:r>
+      <w:r>
+        <w:rPr>
+          <w:rFonts w:ascii="Consolas" w:eastAsia="Times New Roman" w:hAnsi="Consolas" w:cs="Times New Roman"/>
+          <w:color w:val="569CD6"/>
+          <w:sz w:val="21"/>
+          <w:szCs w:val="21"/>
+          <w:lang w:eastAsia="en-IL"/>
+        </w:rPr>
+        <w:t>AND</w:t>
+      </w:r>
+      <w:r>
+        <w:rPr>
+          <w:rFonts w:ascii="Consolas" w:eastAsia="Times New Roman" w:hAnsi="Consolas" w:cs="Times New Roman"/>
+          <w:color w:val="D4D4D4"/>
+          <w:sz w:val="21"/>
+          <w:szCs w:val="21"/>
+          <w:lang w:eastAsia="en-IL"/>
+        </w:rPr>
+        <w:t xml:space="preserve"> </w:t>
+      </w:r>
+      <w:proofErr w:type="spellStart"/>
+      <w:proofErr w:type="gramStart"/>
+      <w:r>
+        <w:rPr>
+          <w:rFonts w:ascii="Consolas" w:eastAsia="Times New Roman" w:hAnsi="Consolas" w:cs="Times New Roman"/>
+          <w:color w:val="D4D4D4"/>
+          <w:sz w:val="21"/>
+          <w:szCs w:val="21"/>
+          <w:lang w:eastAsia="en-IL"/>
+        </w:rPr>
+        <w:t>PR.country</w:t>
+      </w:r>
+      <w:proofErr w:type="gramEnd"/>
+      <w:r>
+        <w:rPr>
+          <w:rFonts w:ascii="Consolas" w:eastAsia="Times New Roman" w:hAnsi="Consolas" w:cs="Times New Roman"/>
+          <w:color w:val="D4D4D4"/>
+          <w:sz w:val="21"/>
+          <w:szCs w:val="21"/>
+          <w:lang w:eastAsia="en-IL"/>
+        </w:rPr>
+        <w:t>_id</w:t>
+      </w:r>
+      <w:proofErr w:type="spellEnd"/>
+      <w:r>
+        <w:rPr>
+          <w:rFonts w:ascii="Consolas" w:eastAsia="Times New Roman" w:hAnsi="Consolas" w:cs="Times New Roman"/>
+          <w:color w:val="D4D4D4"/>
+          <w:sz w:val="21"/>
+          <w:szCs w:val="21"/>
+          <w:lang w:eastAsia="en-IL"/>
+        </w:rPr>
+        <w:t xml:space="preserve"> = </w:t>
+      </w:r>
+      <w:proofErr w:type="spellStart"/>
+      <w:r>
+        <w:rPr>
+          <w:rFonts w:ascii="Consolas" w:eastAsia="Times New Roman" w:hAnsi="Consolas" w:cs="Times New Roman"/>
+          <w:color w:val="D4D4D4"/>
+          <w:sz w:val="21"/>
+          <w:szCs w:val="21"/>
+          <w:lang w:eastAsia="en-IL"/>
+        </w:rPr>
+        <w:t>DR.country_id</w:t>
+      </w:r>
+      <w:proofErr w:type="spellEnd"/>
+    </w:p>
+    <w:p>
+      <w:pPr>
+        <w:shd w:val="clear" w:color="auto" w:fill="1E1E1E"/>
+        <w:spacing w:after="0" w:line="285" w:lineRule="atLeast"/>
+        <w:rPr>
+          <w:rFonts w:ascii="Consolas" w:eastAsia="Times New Roman" w:hAnsi="Consolas" w:cs="Times New Roman"/>
+          <w:color w:val="D4D4D4"/>
+          <w:sz w:val="21"/>
+          <w:szCs w:val="21"/>
+          <w:lang w:eastAsia="en-IL"/>
+        </w:rPr>
+      </w:pPr>
+      <w:r>
+        <w:rPr>
+          <w:rFonts w:ascii="Consolas" w:eastAsia="Times New Roman" w:hAnsi="Consolas" w:cs="Times New Roman"/>
+          <w:color w:val="569CD6"/>
+          <w:sz w:val="21"/>
+          <w:szCs w:val="21"/>
+          <w:lang w:eastAsia="en-IL"/>
+        </w:rPr>
+        <w:t>LEFT</w:t>
+      </w:r>
+      <w:r>
+        <w:rPr>
+          <w:rFonts w:ascii="Consolas" w:eastAsia="Times New Roman" w:hAnsi="Consolas" w:cs="Times New Roman"/>
+          <w:color w:val="D4D4D4"/>
+          <w:sz w:val="21"/>
+          <w:szCs w:val="21"/>
+          <w:lang w:eastAsia="en-IL"/>
+        </w:rPr>
+        <w:t xml:space="preserve"> </w:t>
+      </w:r>
+      <w:r>
+        <w:rPr>
+          <w:rFonts w:ascii="Consolas" w:eastAsia="Times New Roman" w:hAnsi="Consolas" w:cs="Times New Roman"/>
+          <w:color w:val="569CD6"/>
+          <w:sz w:val="21"/>
+          <w:szCs w:val="21"/>
+          <w:lang w:eastAsia="en-IL"/>
+        </w:rPr>
+        <w:t>JOIN</w:t>
+      </w:r>
+      <w:r>
+        <w:rPr>
+          <w:rFonts w:ascii="Consolas" w:eastAsia="Times New Roman" w:hAnsi="Consolas" w:cs="Times New Roman"/>
+          <w:color w:val="D4D4D4"/>
+          <w:sz w:val="21"/>
+          <w:szCs w:val="21"/>
+          <w:lang w:eastAsia="en-IL"/>
+        </w:rPr>
+        <w:t xml:space="preserve"> </w:t>
+      </w:r>
+      <w:proofErr w:type="spellStart"/>
+      <w:r>
+        <w:rPr>
+          <w:rFonts w:ascii="Consolas" w:eastAsia="Times New Roman" w:hAnsi="Consolas" w:cs="Times New Roman"/>
+          <w:color w:val="D4D4D4"/>
+          <w:sz w:val="21"/>
+          <w:szCs w:val="21"/>
+          <w:lang w:eastAsia="en-IL"/>
+        </w:rPr>
+        <w:t>disease_reports</w:t>
+      </w:r>
+      <w:proofErr w:type="spellEnd"/>
+      <w:r>
+        <w:rPr>
+          <w:rFonts w:ascii="Consolas" w:eastAsia="Times New Roman" w:hAnsi="Consolas" w:cs="Times New Roman"/>
+          <w:color w:val="D4D4D4"/>
+          <w:sz w:val="21"/>
+          <w:szCs w:val="21"/>
+          <w:lang w:eastAsia="en-IL"/>
+        </w:rPr>
+        <w:t xml:space="preserve"> </w:t>
+      </w:r>
+      <w:r>
+        <w:rPr>
+          <w:rFonts w:ascii="Consolas" w:eastAsia="Times New Roman" w:hAnsi="Consolas" w:cs="Times New Roman"/>
+          <w:color w:val="569CD6"/>
+          <w:sz w:val="21"/>
+          <w:szCs w:val="21"/>
+          <w:lang w:eastAsia="en-IL"/>
+        </w:rPr>
+        <w:t>AS</w:t>
+      </w:r>
+      <w:r>
+        <w:rPr>
+          <w:rFonts w:ascii="Consolas" w:eastAsia="Times New Roman" w:hAnsi="Consolas" w:cs="Times New Roman"/>
+          <w:color w:val="D4D4D4"/>
+          <w:sz w:val="21"/>
+          <w:szCs w:val="21"/>
+          <w:lang w:eastAsia="en-IL"/>
+        </w:rPr>
+        <w:t xml:space="preserve"> Prev </w:t>
+      </w:r>
+      <w:r>
+        <w:rPr>
+          <w:rFonts w:ascii="Consolas" w:eastAsia="Times New Roman" w:hAnsi="Consolas" w:cs="Times New Roman"/>
+          <w:color w:val="569CD6"/>
+          <w:sz w:val="21"/>
+          <w:szCs w:val="21"/>
+          <w:lang w:eastAsia="en-IL"/>
+        </w:rPr>
+        <w:t>ON</w:t>
+      </w:r>
+      <w:r>
+        <w:rPr>
+          <w:rFonts w:ascii="Consolas" w:eastAsia="Times New Roman" w:hAnsi="Consolas" w:cs="Times New Roman"/>
+          <w:color w:val="D4D4D4"/>
+          <w:sz w:val="21"/>
+          <w:szCs w:val="21"/>
+          <w:lang w:eastAsia="en-IL"/>
+        </w:rPr>
+        <w:t xml:space="preserve"> </w:t>
+      </w:r>
+      <w:proofErr w:type="spellStart"/>
+      <w:r>
+        <w:rPr>
+          <w:rFonts w:ascii="Consolas" w:eastAsia="Times New Roman" w:hAnsi="Consolas" w:cs="Times New Roman"/>
+          <w:color w:val="D4D4D4"/>
+          <w:sz w:val="21"/>
+          <w:szCs w:val="21"/>
+          <w:lang w:eastAsia="en-IL"/>
+        </w:rPr>
+        <w:t>Prev.country_id</w:t>
+      </w:r>
+      <w:proofErr w:type="spellEnd"/>
+      <w:r>
+        <w:rPr>
+          <w:rFonts w:ascii="Consolas" w:eastAsia="Times New Roman" w:hAnsi="Consolas" w:cs="Times New Roman"/>
+          <w:color w:val="D4D4D4"/>
+          <w:sz w:val="21"/>
+          <w:szCs w:val="21"/>
+          <w:lang w:eastAsia="en-IL"/>
+        </w:rPr>
+        <w:t xml:space="preserve"> = </w:t>
+      </w:r>
+      <w:proofErr w:type="spellStart"/>
+      <w:proofErr w:type="gramStart"/>
+      <w:r>
+        <w:rPr>
+          <w:rFonts w:ascii="Consolas" w:eastAsia="Times New Roman" w:hAnsi="Consolas" w:cs="Times New Roman"/>
+          <w:color w:val="D4D4D4"/>
+          <w:sz w:val="21"/>
+          <w:szCs w:val="21"/>
+          <w:lang w:eastAsia="en-IL"/>
+        </w:rPr>
+        <w:t>DR.country</w:t>
+      </w:r>
+      <w:proofErr w:type="gramEnd"/>
+      <w:r>
+        <w:rPr>
+          <w:rFonts w:ascii="Consolas" w:eastAsia="Times New Roman" w:hAnsi="Consolas" w:cs="Times New Roman"/>
+          <w:color w:val="D4D4D4"/>
+          <w:sz w:val="21"/>
+          <w:szCs w:val="21"/>
+          <w:lang w:eastAsia="en-IL"/>
+        </w:rPr>
+        <w:t>_id</w:t>
+      </w:r>
+      <w:proofErr w:type="spellEnd"/>
+      <w:r>
+        <w:rPr>
+          <w:rFonts w:ascii="Consolas" w:eastAsia="Times New Roman" w:hAnsi="Consolas" w:cs="Times New Roman"/>
+          <w:color w:val="D4D4D4"/>
+          <w:sz w:val="21"/>
+          <w:szCs w:val="21"/>
+          <w:lang w:eastAsia="en-IL"/>
+        </w:rPr>
+        <w:t xml:space="preserve"> </w:t>
+      </w:r>
+      <w:r>
+        <w:rPr>
+          <w:rFonts w:ascii="Consolas" w:eastAsia="Times New Roman" w:hAnsi="Consolas" w:cs="Times New Roman"/>
+          <w:color w:val="569CD6"/>
+          <w:sz w:val="21"/>
+          <w:szCs w:val="21"/>
+          <w:lang w:eastAsia="en-IL"/>
+        </w:rPr>
+        <w:t>AND</w:t>
+      </w:r>
+      <w:r>
+        <w:rPr>
+          <w:rFonts w:ascii="Consolas" w:eastAsia="Times New Roman" w:hAnsi="Consolas" w:cs="Times New Roman"/>
+          <w:color w:val="D4D4D4"/>
+          <w:sz w:val="21"/>
+          <w:szCs w:val="21"/>
+          <w:lang w:eastAsia="en-IL"/>
+        </w:rPr>
+        <w:t xml:space="preserve"> </w:t>
+      </w:r>
+      <w:proofErr w:type="spellStart"/>
+      <w:r>
+        <w:rPr>
+          <w:rFonts w:ascii="Consolas" w:eastAsia="Times New Roman" w:hAnsi="Consolas" w:cs="Times New Roman"/>
+          <w:color w:val="D4D4D4"/>
+          <w:sz w:val="21"/>
+          <w:szCs w:val="21"/>
+          <w:lang w:eastAsia="en-IL"/>
+        </w:rPr>
+        <w:t>Prev.date</w:t>
+      </w:r>
+      <w:proofErr w:type="spellEnd"/>
+      <w:r>
+        <w:rPr>
+          <w:rFonts w:ascii="Consolas" w:eastAsia="Times New Roman" w:hAnsi="Consolas" w:cs="Times New Roman"/>
+          <w:color w:val="D4D4D4"/>
+          <w:sz w:val="21"/>
+          <w:szCs w:val="21"/>
+          <w:lang w:eastAsia="en-IL"/>
+        </w:rPr>
+        <w:t xml:space="preserve"> = DATE_SUB(@DATE, INTERVAL @TH DAY)</w:t>
+      </w:r>
+    </w:p>
+    <w:p>
+      <w:pPr>
+        <w:shd w:val="clear" w:color="auto" w:fill="1E1E1E"/>
+        <w:spacing w:after="0" w:line="285" w:lineRule="atLeast"/>
+        <w:rPr>
+          <w:rFonts w:ascii="Consolas" w:eastAsia="Times New Roman" w:hAnsi="Consolas" w:cs="Times New Roman"/>
+          <w:color w:val="D4D4D4"/>
+          <w:sz w:val="21"/>
+          <w:szCs w:val="21"/>
+          <w:lang w:eastAsia="en-IL"/>
+        </w:rPr>
+      </w:pPr>
+      <w:r>
+        <w:rPr>
+          <w:rFonts w:ascii="Consolas" w:eastAsia="Times New Roman" w:hAnsi="Consolas" w:cs="Times New Roman"/>
+          <w:color w:val="569CD6"/>
+          <w:sz w:val="21"/>
+          <w:szCs w:val="21"/>
+          <w:lang w:eastAsia="en-IL"/>
+        </w:rPr>
+        <w:t>LEFT</w:t>
+      </w:r>
+      <w:r>
+        <w:rPr>
+          <w:rFonts w:ascii="Consolas" w:eastAsia="Times New Roman" w:hAnsi="Consolas" w:cs="Times New Roman"/>
+          <w:color w:val="D4D4D4"/>
+          <w:sz w:val="21"/>
+          <w:szCs w:val="21"/>
+          <w:lang w:eastAsia="en-IL"/>
+        </w:rPr>
+        <w:t xml:space="preserve"> </w:t>
+      </w:r>
+      <w:r>
+        <w:rPr>
+          <w:rFonts w:ascii="Consolas" w:eastAsia="Times New Roman" w:hAnsi="Consolas" w:cs="Times New Roman"/>
+          <w:color w:val="569CD6"/>
+          <w:sz w:val="21"/>
+          <w:szCs w:val="21"/>
+          <w:lang w:eastAsia="en-IL"/>
+        </w:rPr>
+        <w:t>JOIN</w:t>
+      </w:r>
+      <w:r>
+        <w:rPr>
+          <w:rFonts w:ascii="Consolas" w:eastAsia="Times New Roman" w:hAnsi="Consolas" w:cs="Times New Roman"/>
+          <w:color w:val="D4D4D4"/>
+          <w:sz w:val="21"/>
+          <w:szCs w:val="21"/>
+          <w:lang w:eastAsia="en-IL"/>
+        </w:rPr>
+        <w:t xml:space="preserve"> VR</w:t>
+      </w:r>
+    </w:p>
+    <w:p>
+      <w:pPr>
+        <w:shd w:val="clear" w:color="auto" w:fill="1E1E1E"/>
+        <w:spacing w:after="0" w:line="285" w:lineRule="atLeast"/>
+        <w:rPr>
+          <w:rFonts w:ascii="Consolas" w:eastAsia="Times New Roman" w:hAnsi="Consolas" w:cs="Times New Roman"/>
+          <w:color w:val="D4D4D4"/>
+          <w:sz w:val="21"/>
+          <w:szCs w:val="21"/>
+          <w:lang w:eastAsia="en-IL"/>
+        </w:rPr>
+      </w:pPr>
+      <w:r>
+        <w:rPr>
+          <w:rFonts w:ascii="Consolas" w:eastAsia="Times New Roman" w:hAnsi="Consolas" w:cs="Times New Roman"/>
+          <w:color w:val="D4D4D4"/>
+          <w:sz w:val="21"/>
+          <w:szCs w:val="21"/>
+          <w:lang w:eastAsia="en-IL"/>
+        </w:rPr>
+        <w:t xml:space="preserve">    </w:t>
+      </w:r>
+      <w:r>
+        <w:rPr>
+          <w:rFonts w:ascii="Consolas" w:eastAsia="Times New Roman" w:hAnsi="Consolas" w:cs="Times New Roman"/>
+          <w:color w:val="569CD6"/>
+          <w:sz w:val="21"/>
+          <w:szCs w:val="21"/>
+          <w:lang w:eastAsia="en-IL"/>
+        </w:rPr>
+        <w:t>ON</w:t>
+      </w:r>
+      <w:r>
+        <w:rPr>
+          <w:rFonts w:ascii="Consolas" w:eastAsia="Times New Roman" w:hAnsi="Consolas" w:cs="Times New Roman"/>
+          <w:color w:val="D4D4D4"/>
+          <w:sz w:val="21"/>
+          <w:szCs w:val="21"/>
+          <w:lang w:eastAsia="en-IL"/>
+        </w:rPr>
+        <w:t xml:space="preserve"> </w:t>
+      </w:r>
+      <w:proofErr w:type="spellStart"/>
+      <w:proofErr w:type="gramStart"/>
+      <w:r>
+        <w:rPr>
+          <w:rFonts w:ascii="Consolas" w:eastAsia="Times New Roman" w:hAnsi="Consolas" w:cs="Times New Roman"/>
+          <w:color w:val="D4D4D4"/>
+          <w:sz w:val="21"/>
+          <w:szCs w:val="21"/>
+          <w:lang w:eastAsia="en-IL"/>
+        </w:rPr>
+        <w:t>VR.country</w:t>
+      </w:r>
+      <w:proofErr w:type="gramEnd"/>
+      <w:r>
+        <w:rPr>
+          <w:rFonts w:ascii="Consolas" w:eastAsia="Times New Roman" w:hAnsi="Consolas" w:cs="Times New Roman"/>
+          <w:color w:val="D4D4D4"/>
+          <w:sz w:val="21"/>
+          <w:szCs w:val="21"/>
+          <w:lang w:eastAsia="en-IL"/>
+        </w:rPr>
+        <w:t>_id</w:t>
+      </w:r>
+      <w:proofErr w:type="spellEnd"/>
+      <w:r>
+        <w:rPr>
+          <w:rFonts w:ascii="Consolas" w:eastAsia="Times New Roman" w:hAnsi="Consolas" w:cs="Times New Roman"/>
+          <w:color w:val="D4D4D4"/>
+          <w:sz w:val="21"/>
+          <w:szCs w:val="21"/>
+          <w:lang w:eastAsia="en-IL"/>
+        </w:rPr>
+        <w:t xml:space="preserve"> = </w:t>
+      </w:r>
+      <w:proofErr w:type="spellStart"/>
+      <w:r>
+        <w:rPr>
+          <w:rFonts w:ascii="Consolas" w:eastAsia="Times New Roman" w:hAnsi="Consolas" w:cs="Times New Roman"/>
+          <w:color w:val="D4D4D4"/>
+          <w:sz w:val="21"/>
+          <w:szCs w:val="21"/>
+          <w:lang w:eastAsia="en-IL"/>
+        </w:rPr>
+        <w:t>DR.country_id</w:t>
+      </w:r>
+      <w:proofErr w:type="spellEnd"/>
+    </w:p>
+    <w:p/>
+    <w:p/>
+    <w:p/>
+    <w:p/>
+    <w:p/>
+    <w:p/>
+    <w:p/>
+    <w:p>
+      <w:pPr>
+        <w:shd w:val="clear" w:color="auto" w:fill="1E1E1E"/>
+        <w:spacing w:after="0" w:line="285" w:lineRule="atLeast"/>
+        <w:rPr>
+          <w:rFonts w:ascii="Consolas" w:eastAsia="Times New Roman" w:hAnsi="Consolas" w:cs="Times New Roman"/>
+          <w:color w:val="D4D4D4"/>
+          <w:sz w:val="21"/>
+          <w:szCs w:val="21"/>
+          <w:lang w:eastAsia="en-IL"/>
+        </w:rPr>
+      </w:pPr>
+      <w:r>
+        <w:rPr>
+          <w:rFonts w:ascii="Consolas" w:eastAsia="Times New Roman" w:hAnsi="Consolas" w:cs="Times New Roman"/>
+          <w:color w:val="6A9955"/>
+          <w:sz w:val="21"/>
+          <w:szCs w:val="21"/>
+          <w:lang w:eastAsia="en-IL"/>
+        </w:rPr>
+        <w:lastRenderedPageBreak/>
+        <w:t>---</w:t>
+      </w:r>
+      <w:proofErr w:type="spellStart"/>
+      <w:r>
+        <w:rPr>
+          <w:rFonts w:ascii="Consolas" w:eastAsia="Times New Roman" w:hAnsi="Consolas" w:cs="Times New Roman"/>
+          <w:color w:val="6A9955"/>
+          <w:sz w:val="21"/>
+          <w:szCs w:val="21"/>
+          <w:lang w:eastAsia="en-IL"/>
+        </w:rPr>
+        <w:t>ContinentsByDate</w:t>
+      </w:r>
+      <w:proofErr w:type="spellEnd"/>
+      <w:r>
+        <w:rPr>
+          <w:rFonts w:ascii="Consolas" w:eastAsia="Times New Roman" w:hAnsi="Consolas" w:cs="Times New Roman"/>
+          <w:color w:val="6A9955"/>
+          <w:sz w:val="21"/>
+          <w:szCs w:val="21"/>
+          <w:lang w:eastAsia="en-IL"/>
+        </w:rPr>
+        <w:t>---</w:t>
+      </w:r>
+    </w:p>
+    <w:p>
+      <w:pPr>
+        <w:shd w:val="clear" w:color="auto" w:fill="1E1E1E"/>
+        <w:spacing w:after="0" w:line="285" w:lineRule="atLeast"/>
+        <w:rPr>
+          <w:rFonts w:ascii="Consolas" w:eastAsia="Times New Roman" w:hAnsi="Consolas" w:cs="Times New Roman"/>
+          <w:color w:val="D4D4D4"/>
+          <w:sz w:val="21"/>
+          <w:szCs w:val="21"/>
+          <w:lang w:eastAsia="en-IL"/>
+        </w:rPr>
+      </w:pPr>
+      <w:r>
+        <w:rPr>
+          <w:rFonts w:ascii="Consolas" w:eastAsia="Times New Roman" w:hAnsi="Consolas" w:cs="Times New Roman"/>
+          <w:color w:val="6A9955"/>
+          <w:sz w:val="21"/>
+          <w:szCs w:val="21"/>
+          <w:lang w:eastAsia="en-IL"/>
+        </w:rPr>
+        <w:t>-- Shows confirmed cases, deaths, recovered cases, population, number of people vaccinated for each continent within the chosen date.</w:t>
+      </w:r>
+    </w:p>
+    <w:p>
+      <w:pPr>
+        <w:shd w:val="clear" w:color="auto" w:fill="1E1E1E"/>
+        <w:spacing w:after="0" w:line="285" w:lineRule="atLeast"/>
+        <w:rPr>
+          <w:rFonts w:ascii="Consolas" w:eastAsia="Times New Roman" w:hAnsi="Consolas" w:cs="Times New Roman"/>
+          <w:color w:val="D4D4D4"/>
+          <w:sz w:val="21"/>
+          <w:szCs w:val="21"/>
+          <w:lang w:eastAsia="en-IL"/>
+        </w:rPr>
+      </w:pPr>
+      <w:r>
+        <w:rPr>
+          <w:rFonts w:ascii="Consolas" w:eastAsia="Times New Roman" w:hAnsi="Consolas" w:cs="Times New Roman"/>
+          <w:color w:val="6A9955"/>
+          <w:sz w:val="21"/>
+          <w:szCs w:val="21"/>
+          <w:lang w:eastAsia="en-IL"/>
+        </w:rPr>
+        <w:t xml:space="preserve">-- Also shows number of new cases over the </w:t>
+      </w:r>
+      <w:proofErr w:type="gramStart"/>
+      <w:r>
+        <w:rPr>
+          <w:rFonts w:ascii="Consolas" w:eastAsia="Times New Roman" w:hAnsi="Consolas" w:cs="Times New Roman"/>
+          <w:color w:val="6A9955"/>
+          <w:sz w:val="21"/>
+          <w:szCs w:val="21"/>
+          <w:lang w:eastAsia="en-IL"/>
+        </w:rPr>
+        <w:t>amount</w:t>
+      </w:r>
+      <w:proofErr w:type="gramEnd"/>
+      <w:r>
+        <w:rPr>
+          <w:rFonts w:ascii="Consolas" w:eastAsia="Times New Roman" w:hAnsi="Consolas" w:cs="Times New Roman"/>
+          <w:color w:val="6A9955"/>
+          <w:sz w:val="21"/>
+          <w:szCs w:val="21"/>
+          <w:lang w:eastAsia="en-IL"/>
+        </w:rPr>
+        <w:t xml:space="preserve"> of days specified in the @TH parameter (@TH = 14 means new cases over 14 days, etc)</w:t>
+      </w:r>
+    </w:p>
+    <w:p>
+      <w:pPr>
+        <w:shd w:val="clear" w:color="auto" w:fill="1E1E1E"/>
+        <w:spacing w:after="0" w:line="285" w:lineRule="atLeast"/>
+        <w:rPr>
+          <w:rFonts w:ascii="Consolas" w:eastAsia="Times New Roman" w:hAnsi="Consolas" w:cs="Times New Roman"/>
+          <w:color w:val="D4D4D4"/>
+          <w:sz w:val="21"/>
+          <w:szCs w:val="21"/>
+          <w:lang w:eastAsia="en-IL"/>
+        </w:rPr>
+      </w:pPr>
+      <w:r>
+        <w:rPr>
+          <w:rFonts w:ascii="Consolas" w:eastAsia="Times New Roman" w:hAnsi="Consolas" w:cs="Times New Roman"/>
+          <w:color w:val="6A9955"/>
+          <w:sz w:val="21"/>
+          <w:szCs w:val="21"/>
+          <w:lang w:eastAsia="en-IL"/>
+        </w:rPr>
+        <w:t>-- vaccination data is taken from the closest date found before the input date</w:t>
+      </w:r>
+    </w:p>
+    <w:p>
+      <w:pPr>
+        <w:shd w:val="clear" w:color="auto" w:fill="1E1E1E"/>
+        <w:spacing w:after="0" w:line="285" w:lineRule="atLeast"/>
+        <w:rPr>
+          <w:rFonts w:ascii="Consolas" w:eastAsia="Times New Roman" w:hAnsi="Consolas" w:cs="Times New Roman"/>
+          <w:color w:val="D4D4D4"/>
+          <w:sz w:val="21"/>
+          <w:szCs w:val="21"/>
+          <w:lang w:eastAsia="en-IL"/>
+        </w:rPr>
+      </w:pPr>
+      <w:r>
+        <w:rPr>
+          <w:rFonts w:ascii="Consolas" w:eastAsia="Times New Roman" w:hAnsi="Consolas" w:cs="Times New Roman"/>
+          <w:color w:val="569CD6"/>
+          <w:sz w:val="21"/>
+          <w:szCs w:val="21"/>
+          <w:lang w:eastAsia="en-IL"/>
+        </w:rPr>
+        <w:t>WITH</w:t>
+      </w:r>
+      <w:r>
+        <w:rPr>
+          <w:rFonts w:ascii="Consolas" w:eastAsia="Times New Roman" w:hAnsi="Consolas" w:cs="Times New Roman"/>
+          <w:color w:val="D4D4D4"/>
+          <w:sz w:val="21"/>
+          <w:szCs w:val="21"/>
+          <w:lang w:eastAsia="en-IL"/>
+        </w:rPr>
+        <w:t xml:space="preserve"> </w:t>
+      </w:r>
+    </w:p>
+    <w:p>
+      <w:pPr>
+        <w:shd w:val="clear" w:color="auto" w:fill="1E1E1E"/>
+        <w:spacing w:after="0" w:line="285" w:lineRule="atLeast"/>
+        <w:rPr>
+          <w:rFonts w:ascii="Consolas" w:eastAsia="Times New Roman" w:hAnsi="Consolas" w:cs="Times New Roman"/>
+          <w:color w:val="D4D4D4"/>
+          <w:sz w:val="21"/>
+          <w:szCs w:val="21"/>
+          <w:lang w:eastAsia="en-IL"/>
+        </w:rPr>
+      </w:pPr>
+      <w:r>
+        <w:rPr>
+          <w:rFonts w:ascii="Consolas" w:eastAsia="Times New Roman" w:hAnsi="Consolas" w:cs="Times New Roman"/>
+          <w:color w:val="D4D4D4"/>
+          <w:sz w:val="21"/>
+          <w:szCs w:val="21"/>
+          <w:lang w:eastAsia="en-IL"/>
+        </w:rPr>
+        <w:t xml:space="preserve">    VD </w:t>
+      </w:r>
+      <w:r>
+        <w:rPr>
+          <w:rFonts w:ascii="Consolas" w:eastAsia="Times New Roman" w:hAnsi="Consolas" w:cs="Times New Roman"/>
+          <w:color w:val="569CD6"/>
+          <w:sz w:val="21"/>
+          <w:szCs w:val="21"/>
+          <w:lang w:eastAsia="en-IL"/>
+        </w:rPr>
+        <w:t>AS</w:t>
+      </w:r>
+      <w:r>
+        <w:rPr>
+          <w:rFonts w:ascii="Consolas" w:eastAsia="Times New Roman" w:hAnsi="Consolas" w:cs="Times New Roman"/>
+          <w:color w:val="D4D4D4"/>
+          <w:sz w:val="21"/>
+          <w:szCs w:val="21"/>
+          <w:lang w:eastAsia="en-IL"/>
+        </w:rPr>
+        <w:t xml:space="preserve"> (</w:t>
+      </w:r>
+      <w:r>
+        <w:rPr>
+          <w:rFonts w:ascii="Consolas" w:eastAsia="Times New Roman" w:hAnsi="Consolas" w:cs="Times New Roman"/>
+          <w:color w:val="569CD6"/>
+          <w:sz w:val="21"/>
+          <w:szCs w:val="21"/>
+          <w:lang w:eastAsia="en-IL"/>
+        </w:rPr>
+        <w:t>SELECT</w:t>
+      </w:r>
+      <w:r>
+        <w:rPr>
+          <w:rFonts w:ascii="Consolas" w:eastAsia="Times New Roman" w:hAnsi="Consolas" w:cs="Times New Roman"/>
+          <w:color w:val="D4D4D4"/>
+          <w:sz w:val="21"/>
+          <w:szCs w:val="21"/>
+          <w:lang w:eastAsia="en-IL"/>
+        </w:rPr>
+        <w:t xml:space="preserve"> </w:t>
+      </w:r>
+      <w:proofErr w:type="spellStart"/>
+      <w:r>
+        <w:rPr>
+          <w:rFonts w:ascii="Consolas" w:eastAsia="Times New Roman" w:hAnsi="Consolas" w:cs="Times New Roman"/>
+          <w:color w:val="D4D4D4"/>
+          <w:sz w:val="21"/>
+          <w:szCs w:val="21"/>
+          <w:lang w:eastAsia="en-IL"/>
+        </w:rPr>
+        <w:t>country_id</w:t>
+      </w:r>
+      <w:proofErr w:type="spellEnd"/>
+      <w:r>
+        <w:rPr>
+          <w:rFonts w:ascii="Consolas" w:eastAsia="Times New Roman" w:hAnsi="Consolas" w:cs="Times New Roman"/>
+          <w:color w:val="D4D4D4"/>
+          <w:sz w:val="21"/>
+          <w:szCs w:val="21"/>
+          <w:lang w:eastAsia="en-IL"/>
+        </w:rPr>
+        <w:t xml:space="preserve">, </w:t>
+      </w:r>
+      <w:proofErr w:type="gramStart"/>
+      <w:r>
+        <w:rPr>
+          <w:rFonts w:ascii="Consolas" w:eastAsia="Times New Roman" w:hAnsi="Consolas" w:cs="Times New Roman"/>
+          <w:color w:val="D4D4D4"/>
+          <w:sz w:val="21"/>
+          <w:szCs w:val="21"/>
+          <w:lang w:eastAsia="en-IL"/>
+        </w:rPr>
+        <w:t>MAX(</w:t>
+      </w:r>
+      <w:proofErr w:type="gramEnd"/>
+      <w:r>
+        <w:rPr>
+          <w:rFonts w:ascii="Consolas" w:eastAsia="Times New Roman" w:hAnsi="Consolas" w:cs="Times New Roman"/>
+          <w:color w:val="569CD6"/>
+          <w:sz w:val="21"/>
+          <w:szCs w:val="21"/>
+          <w:lang w:eastAsia="en-IL"/>
+        </w:rPr>
+        <w:t>date</w:t>
+      </w:r>
+      <w:r>
+        <w:rPr>
+          <w:rFonts w:ascii="Consolas" w:eastAsia="Times New Roman" w:hAnsi="Consolas" w:cs="Times New Roman"/>
+          <w:color w:val="D4D4D4"/>
+          <w:sz w:val="21"/>
+          <w:szCs w:val="21"/>
+          <w:lang w:eastAsia="en-IL"/>
+        </w:rPr>
+        <w:t xml:space="preserve">) </w:t>
+      </w:r>
+      <w:r>
+        <w:rPr>
+          <w:rFonts w:ascii="Consolas" w:eastAsia="Times New Roman" w:hAnsi="Consolas" w:cs="Times New Roman"/>
+          <w:color w:val="569CD6"/>
+          <w:sz w:val="21"/>
+          <w:szCs w:val="21"/>
+          <w:lang w:eastAsia="en-IL"/>
+        </w:rPr>
+        <w:t>as</w:t>
+      </w:r>
+      <w:r>
+        <w:rPr>
+          <w:rFonts w:ascii="Consolas" w:eastAsia="Times New Roman" w:hAnsi="Consolas" w:cs="Times New Roman"/>
+          <w:color w:val="D4D4D4"/>
+          <w:sz w:val="21"/>
+          <w:szCs w:val="21"/>
+          <w:lang w:eastAsia="en-IL"/>
+        </w:rPr>
+        <w:t xml:space="preserve"> </w:t>
+      </w:r>
+      <w:r>
+        <w:rPr>
+          <w:rFonts w:ascii="Consolas" w:eastAsia="Times New Roman" w:hAnsi="Consolas" w:cs="Times New Roman"/>
+          <w:color w:val="569CD6"/>
+          <w:sz w:val="21"/>
+          <w:szCs w:val="21"/>
+          <w:lang w:eastAsia="en-IL"/>
+        </w:rPr>
+        <w:t>date</w:t>
+      </w:r>
+      <w:r>
+        <w:rPr>
+          <w:rFonts w:ascii="Consolas" w:eastAsia="Times New Roman" w:hAnsi="Consolas" w:cs="Times New Roman"/>
+          <w:color w:val="D4D4D4"/>
+          <w:sz w:val="21"/>
+          <w:szCs w:val="21"/>
+          <w:lang w:eastAsia="en-IL"/>
+        </w:rPr>
+        <w:t xml:space="preserve"> </w:t>
+      </w:r>
+      <w:r>
+        <w:rPr>
+          <w:rFonts w:ascii="Consolas" w:eastAsia="Times New Roman" w:hAnsi="Consolas" w:cs="Times New Roman"/>
+          <w:color w:val="569CD6"/>
+          <w:sz w:val="21"/>
+          <w:szCs w:val="21"/>
+          <w:lang w:eastAsia="en-IL"/>
+        </w:rPr>
+        <w:t>FROM</w:t>
+      </w:r>
+      <w:r>
+        <w:rPr>
+          <w:rFonts w:ascii="Consolas" w:eastAsia="Times New Roman" w:hAnsi="Consolas" w:cs="Times New Roman"/>
+          <w:color w:val="D4D4D4"/>
+          <w:sz w:val="21"/>
+          <w:szCs w:val="21"/>
+          <w:lang w:eastAsia="en-IL"/>
+        </w:rPr>
+        <w:t xml:space="preserve"> </w:t>
+      </w:r>
+      <w:proofErr w:type="spellStart"/>
+      <w:r>
+        <w:rPr>
+          <w:rFonts w:ascii="Consolas" w:eastAsia="Times New Roman" w:hAnsi="Consolas" w:cs="Times New Roman"/>
+          <w:color w:val="D4D4D4"/>
+          <w:sz w:val="21"/>
+          <w:szCs w:val="21"/>
+          <w:lang w:eastAsia="en-IL"/>
+        </w:rPr>
+        <w:t>vaccine_reports</w:t>
+      </w:r>
+      <w:proofErr w:type="spellEnd"/>
+      <w:r>
+        <w:rPr>
+          <w:rFonts w:ascii="Consolas" w:eastAsia="Times New Roman" w:hAnsi="Consolas" w:cs="Times New Roman"/>
+          <w:color w:val="D4D4D4"/>
+          <w:sz w:val="21"/>
+          <w:szCs w:val="21"/>
+          <w:lang w:eastAsia="en-IL"/>
+        </w:rPr>
+        <w:t xml:space="preserve">  </w:t>
+      </w:r>
+      <w:r>
+        <w:rPr>
+          <w:rFonts w:ascii="Consolas" w:eastAsia="Times New Roman" w:hAnsi="Consolas" w:cs="Times New Roman"/>
+          <w:color w:val="569CD6"/>
+          <w:sz w:val="21"/>
+          <w:szCs w:val="21"/>
+          <w:lang w:eastAsia="en-IL"/>
+        </w:rPr>
+        <w:t>WHERE</w:t>
+      </w:r>
+      <w:r>
+        <w:rPr>
+          <w:rFonts w:ascii="Consolas" w:eastAsia="Times New Roman" w:hAnsi="Consolas" w:cs="Times New Roman"/>
+          <w:color w:val="D4D4D4"/>
+          <w:sz w:val="21"/>
+          <w:szCs w:val="21"/>
+          <w:lang w:eastAsia="en-IL"/>
+        </w:rPr>
+        <w:t xml:space="preserve"> </w:t>
+      </w:r>
+      <w:r>
+        <w:rPr>
+          <w:rFonts w:ascii="Consolas" w:eastAsia="Times New Roman" w:hAnsi="Consolas" w:cs="Times New Roman"/>
+          <w:color w:val="569CD6"/>
+          <w:sz w:val="21"/>
+          <w:szCs w:val="21"/>
+          <w:lang w:eastAsia="en-IL"/>
+        </w:rPr>
+        <w:t>date</w:t>
+      </w:r>
+      <w:r>
+        <w:rPr>
+          <w:rFonts w:ascii="Consolas" w:eastAsia="Times New Roman" w:hAnsi="Consolas" w:cs="Times New Roman"/>
+          <w:color w:val="D4D4D4"/>
+          <w:sz w:val="21"/>
+          <w:szCs w:val="21"/>
+          <w:lang w:eastAsia="en-IL"/>
+        </w:rPr>
+        <w:t xml:space="preserve"> &lt;= @DATE </w:t>
+      </w:r>
+      <w:r>
+        <w:rPr>
+          <w:rFonts w:ascii="Consolas" w:eastAsia="Times New Roman" w:hAnsi="Consolas" w:cs="Times New Roman"/>
+          <w:color w:val="569CD6"/>
+          <w:sz w:val="21"/>
+          <w:szCs w:val="21"/>
+          <w:lang w:eastAsia="en-IL"/>
+        </w:rPr>
+        <w:t>GROUP BY</w:t>
+      </w:r>
+      <w:r>
+        <w:rPr>
+          <w:rFonts w:ascii="Consolas" w:eastAsia="Times New Roman" w:hAnsi="Consolas" w:cs="Times New Roman"/>
+          <w:color w:val="D4D4D4"/>
+          <w:sz w:val="21"/>
+          <w:szCs w:val="21"/>
+          <w:lang w:eastAsia="en-IL"/>
+        </w:rPr>
+        <w:t xml:space="preserve"> </w:t>
+      </w:r>
+      <w:proofErr w:type="spellStart"/>
+      <w:r>
+        <w:rPr>
+          <w:rFonts w:ascii="Consolas" w:eastAsia="Times New Roman" w:hAnsi="Consolas" w:cs="Times New Roman"/>
+          <w:color w:val="D4D4D4"/>
+          <w:sz w:val="21"/>
+          <w:szCs w:val="21"/>
+          <w:lang w:eastAsia="en-IL"/>
+        </w:rPr>
+        <w:t>country_id</w:t>
+      </w:r>
+      <w:proofErr w:type="spellEnd"/>
+      <w:r>
+        <w:rPr>
+          <w:rFonts w:ascii="Consolas" w:eastAsia="Times New Roman" w:hAnsi="Consolas" w:cs="Times New Roman"/>
+          <w:color w:val="D4D4D4"/>
+          <w:sz w:val="21"/>
+          <w:szCs w:val="21"/>
+          <w:lang w:eastAsia="en-IL"/>
+        </w:rPr>
+        <w:t>),</w:t>
+      </w:r>
+    </w:p>
+    <w:p>
+      <w:pPr>
+        <w:shd w:val="clear" w:color="auto" w:fill="1E1E1E"/>
+        <w:spacing w:after="0" w:line="285" w:lineRule="atLeast"/>
+        <w:rPr>
+          <w:rFonts w:ascii="Consolas" w:eastAsia="Times New Roman" w:hAnsi="Consolas" w:cs="Times New Roman"/>
+          <w:color w:val="D4D4D4"/>
+          <w:sz w:val="21"/>
+          <w:szCs w:val="21"/>
+          <w:lang w:eastAsia="en-IL"/>
+        </w:rPr>
+      </w:pPr>
+      <w:r>
+        <w:rPr>
+          <w:rFonts w:ascii="Consolas" w:eastAsia="Times New Roman" w:hAnsi="Consolas" w:cs="Times New Roman"/>
+          <w:color w:val="D4D4D4"/>
+          <w:sz w:val="21"/>
+          <w:szCs w:val="21"/>
+          <w:lang w:eastAsia="en-IL"/>
+        </w:rPr>
+        <w:t xml:space="preserve">    VR </w:t>
+      </w:r>
+      <w:r>
+        <w:rPr>
+          <w:rFonts w:ascii="Consolas" w:eastAsia="Times New Roman" w:hAnsi="Consolas" w:cs="Times New Roman"/>
+          <w:color w:val="569CD6"/>
+          <w:sz w:val="21"/>
+          <w:szCs w:val="21"/>
+          <w:lang w:eastAsia="en-IL"/>
+        </w:rPr>
+        <w:t>AS</w:t>
+      </w:r>
+      <w:r>
+        <w:rPr>
+          <w:rFonts w:ascii="Consolas" w:eastAsia="Times New Roman" w:hAnsi="Consolas" w:cs="Times New Roman"/>
+          <w:color w:val="D4D4D4"/>
+          <w:sz w:val="21"/>
+          <w:szCs w:val="21"/>
+          <w:lang w:eastAsia="en-IL"/>
+        </w:rPr>
+        <w:t xml:space="preserve"> (</w:t>
+      </w:r>
+    </w:p>
+    <w:p>
+      <w:pPr>
+        <w:shd w:val="clear" w:color="auto" w:fill="1E1E1E"/>
+        <w:spacing w:after="0" w:line="285" w:lineRule="atLeast"/>
+        <w:rPr>
+          <w:rFonts w:ascii="Consolas" w:eastAsia="Times New Roman" w:hAnsi="Consolas" w:cs="Times New Roman"/>
+          <w:color w:val="D4D4D4"/>
+          <w:sz w:val="21"/>
+          <w:szCs w:val="21"/>
+          <w:lang w:eastAsia="en-IL"/>
+        </w:rPr>
+      </w:pPr>
+      <w:r>
+        <w:rPr>
+          <w:rFonts w:ascii="Consolas" w:eastAsia="Times New Roman" w:hAnsi="Consolas" w:cs="Times New Roman"/>
+          <w:color w:val="D4D4D4"/>
+          <w:sz w:val="21"/>
+          <w:szCs w:val="21"/>
+          <w:lang w:eastAsia="en-IL"/>
+        </w:rPr>
+        <w:t xml:space="preserve">            </w:t>
+      </w:r>
+      <w:r>
+        <w:rPr>
+          <w:rFonts w:ascii="Consolas" w:eastAsia="Times New Roman" w:hAnsi="Consolas" w:cs="Times New Roman"/>
+          <w:color w:val="569CD6"/>
+          <w:sz w:val="21"/>
+          <w:szCs w:val="21"/>
+          <w:lang w:eastAsia="en-IL"/>
+        </w:rPr>
+        <w:t>SELECT</w:t>
+      </w:r>
+      <w:r>
+        <w:rPr>
+          <w:rFonts w:ascii="Consolas" w:eastAsia="Times New Roman" w:hAnsi="Consolas" w:cs="Times New Roman"/>
+          <w:color w:val="D4D4D4"/>
+          <w:sz w:val="21"/>
+          <w:szCs w:val="21"/>
+          <w:lang w:eastAsia="en-IL"/>
+        </w:rPr>
+        <w:t xml:space="preserve"> </w:t>
+      </w:r>
+      <w:proofErr w:type="spellStart"/>
+      <w:proofErr w:type="gramStart"/>
+      <w:r>
+        <w:rPr>
+          <w:rFonts w:ascii="Consolas" w:eastAsia="Times New Roman" w:hAnsi="Consolas" w:cs="Times New Roman"/>
+          <w:color w:val="D4D4D4"/>
+          <w:sz w:val="21"/>
+          <w:szCs w:val="21"/>
+          <w:lang w:eastAsia="en-IL"/>
+        </w:rPr>
+        <w:t>V.vaccinated</w:t>
+      </w:r>
+      <w:proofErr w:type="spellEnd"/>
+      <w:proofErr w:type="gramEnd"/>
+      <w:r>
+        <w:rPr>
+          <w:rFonts w:ascii="Consolas" w:eastAsia="Times New Roman" w:hAnsi="Consolas" w:cs="Times New Roman"/>
+          <w:color w:val="D4D4D4"/>
+          <w:sz w:val="21"/>
+          <w:szCs w:val="21"/>
+          <w:lang w:eastAsia="en-IL"/>
+        </w:rPr>
+        <w:t xml:space="preserve">, </w:t>
+      </w:r>
+      <w:proofErr w:type="spellStart"/>
+      <w:r>
+        <w:rPr>
+          <w:rFonts w:ascii="Consolas" w:eastAsia="Times New Roman" w:hAnsi="Consolas" w:cs="Times New Roman"/>
+          <w:color w:val="D4D4D4"/>
+          <w:sz w:val="21"/>
+          <w:szCs w:val="21"/>
+          <w:lang w:eastAsia="en-IL"/>
+        </w:rPr>
+        <w:t>V.fully_vaccinated</w:t>
+      </w:r>
+      <w:proofErr w:type="spellEnd"/>
+      <w:r>
+        <w:rPr>
+          <w:rFonts w:ascii="Consolas" w:eastAsia="Times New Roman" w:hAnsi="Consolas" w:cs="Times New Roman"/>
+          <w:color w:val="D4D4D4"/>
+          <w:sz w:val="21"/>
+          <w:szCs w:val="21"/>
+          <w:lang w:eastAsia="en-IL"/>
+        </w:rPr>
+        <w:t xml:space="preserve">, </w:t>
+      </w:r>
+      <w:proofErr w:type="spellStart"/>
+      <w:r>
+        <w:rPr>
+          <w:rFonts w:ascii="Consolas" w:eastAsia="Times New Roman" w:hAnsi="Consolas" w:cs="Times New Roman"/>
+          <w:color w:val="D4D4D4"/>
+          <w:sz w:val="21"/>
+          <w:szCs w:val="21"/>
+          <w:lang w:eastAsia="en-IL"/>
+        </w:rPr>
+        <w:t>V.number_of_boosters</w:t>
+      </w:r>
+      <w:proofErr w:type="spellEnd"/>
+      <w:r>
+        <w:rPr>
+          <w:rFonts w:ascii="Consolas" w:eastAsia="Times New Roman" w:hAnsi="Consolas" w:cs="Times New Roman"/>
+          <w:color w:val="D4D4D4"/>
+          <w:sz w:val="21"/>
+          <w:szCs w:val="21"/>
+          <w:lang w:eastAsia="en-IL"/>
+        </w:rPr>
+        <w:t xml:space="preserve">, </w:t>
+      </w:r>
+      <w:proofErr w:type="spellStart"/>
+      <w:r>
+        <w:rPr>
+          <w:rFonts w:ascii="Consolas" w:eastAsia="Times New Roman" w:hAnsi="Consolas" w:cs="Times New Roman"/>
+          <w:color w:val="D4D4D4"/>
+          <w:sz w:val="21"/>
+          <w:szCs w:val="21"/>
+          <w:lang w:eastAsia="en-IL"/>
+        </w:rPr>
+        <w:t>V.country_id</w:t>
+      </w:r>
+      <w:proofErr w:type="spellEnd"/>
+      <w:r>
+        <w:rPr>
+          <w:rFonts w:ascii="Consolas" w:eastAsia="Times New Roman" w:hAnsi="Consolas" w:cs="Times New Roman"/>
+          <w:color w:val="D4D4D4"/>
+          <w:sz w:val="21"/>
+          <w:szCs w:val="21"/>
+          <w:lang w:eastAsia="en-IL"/>
+        </w:rPr>
+        <w:t xml:space="preserve">, </w:t>
+      </w:r>
+      <w:proofErr w:type="spellStart"/>
+      <w:r>
+        <w:rPr>
+          <w:rFonts w:ascii="Consolas" w:eastAsia="Times New Roman" w:hAnsi="Consolas" w:cs="Times New Roman"/>
+          <w:color w:val="D4D4D4"/>
+          <w:sz w:val="21"/>
+          <w:szCs w:val="21"/>
+          <w:lang w:eastAsia="en-IL"/>
+        </w:rPr>
+        <w:t>V.date</w:t>
+      </w:r>
+      <w:proofErr w:type="spellEnd"/>
+      <w:r>
+        <w:rPr>
+          <w:rFonts w:ascii="Consolas" w:eastAsia="Times New Roman" w:hAnsi="Consolas" w:cs="Times New Roman"/>
+          <w:color w:val="D4D4D4"/>
+          <w:sz w:val="21"/>
+          <w:szCs w:val="21"/>
+          <w:lang w:eastAsia="en-IL"/>
+        </w:rPr>
+        <w:t xml:space="preserve"> </w:t>
+      </w:r>
+      <w:r>
+        <w:rPr>
+          <w:rFonts w:ascii="Consolas" w:eastAsia="Times New Roman" w:hAnsi="Consolas" w:cs="Times New Roman"/>
+          <w:color w:val="569CD6"/>
+          <w:sz w:val="21"/>
+          <w:szCs w:val="21"/>
+          <w:lang w:eastAsia="en-IL"/>
+        </w:rPr>
+        <w:t>FROM</w:t>
+      </w:r>
+      <w:r>
+        <w:rPr>
+          <w:rFonts w:ascii="Consolas" w:eastAsia="Times New Roman" w:hAnsi="Consolas" w:cs="Times New Roman"/>
+          <w:color w:val="D4D4D4"/>
+          <w:sz w:val="21"/>
+          <w:szCs w:val="21"/>
+          <w:lang w:eastAsia="en-IL"/>
+        </w:rPr>
+        <w:t xml:space="preserve"> </w:t>
+      </w:r>
+      <w:proofErr w:type="spellStart"/>
+      <w:r>
+        <w:rPr>
+          <w:rFonts w:ascii="Consolas" w:eastAsia="Times New Roman" w:hAnsi="Consolas" w:cs="Times New Roman"/>
+          <w:color w:val="D4D4D4"/>
+          <w:sz w:val="21"/>
+          <w:szCs w:val="21"/>
+          <w:lang w:eastAsia="en-IL"/>
+        </w:rPr>
+        <w:t>vaccine_reports</w:t>
+      </w:r>
+      <w:proofErr w:type="spellEnd"/>
+      <w:r>
+        <w:rPr>
+          <w:rFonts w:ascii="Consolas" w:eastAsia="Times New Roman" w:hAnsi="Consolas" w:cs="Times New Roman"/>
+          <w:color w:val="D4D4D4"/>
+          <w:sz w:val="21"/>
+          <w:szCs w:val="21"/>
+          <w:lang w:eastAsia="en-IL"/>
+        </w:rPr>
+        <w:t xml:space="preserve"> </w:t>
+      </w:r>
+      <w:r>
+        <w:rPr>
+          <w:rFonts w:ascii="Consolas" w:eastAsia="Times New Roman" w:hAnsi="Consolas" w:cs="Times New Roman"/>
+          <w:color w:val="569CD6"/>
+          <w:sz w:val="21"/>
+          <w:szCs w:val="21"/>
+          <w:lang w:eastAsia="en-IL"/>
+        </w:rPr>
+        <w:t>AS</w:t>
+      </w:r>
+      <w:r>
+        <w:rPr>
+          <w:rFonts w:ascii="Consolas" w:eastAsia="Times New Roman" w:hAnsi="Consolas" w:cs="Times New Roman"/>
+          <w:color w:val="D4D4D4"/>
+          <w:sz w:val="21"/>
+          <w:szCs w:val="21"/>
+          <w:lang w:eastAsia="en-IL"/>
+        </w:rPr>
+        <w:t xml:space="preserve"> V</w:t>
+      </w:r>
+    </w:p>
+    <w:p>
+      <w:pPr>
+        <w:shd w:val="clear" w:color="auto" w:fill="1E1E1E"/>
+        <w:spacing w:after="0" w:line="285" w:lineRule="atLeast"/>
+        <w:rPr>
+          <w:rFonts w:ascii="Consolas" w:eastAsia="Times New Roman" w:hAnsi="Consolas" w:cs="Times New Roman"/>
+          <w:color w:val="D4D4D4"/>
+          <w:sz w:val="21"/>
+          <w:szCs w:val="21"/>
+          <w:lang w:eastAsia="en-IL"/>
+        </w:rPr>
+      </w:pPr>
+      <w:r>
+        <w:rPr>
+          <w:rFonts w:ascii="Consolas" w:eastAsia="Times New Roman" w:hAnsi="Consolas" w:cs="Times New Roman"/>
+          <w:color w:val="D4D4D4"/>
+          <w:sz w:val="21"/>
+          <w:szCs w:val="21"/>
+          <w:lang w:eastAsia="en-IL"/>
+        </w:rPr>
+        <w:t xml:space="preserve">            </w:t>
+      </w:r>
+      <w:r>
+        <w:rPr>
+          <w:rFonts w:ascii="Consolas" w:eastAsia="Times New Roman" w:hAnsi="Consolas" w:cs="Times New Roman"/>
+          <w:color w:val="569CD6"/>
+          <w:sz w:val="21"/>
+          <w:szCs w:val="21"/>
+          <w:lang w:eastAsia="en-IL"/>
+        </w:rPr>
+        <w:t>JOIN</w:t>
+      </w:r>
+      <w:r>
+        <w:rPr>
+          <w:rFonts w:ascii="Consolas" w:eastAsia="Times New Roman" w:hAnsi="Consolas" w:cs="Times New Roman"/>
+          <w:color w:val="D4D4D4"/>
+          <w:sz w:val="21"/>
+          <w:szCs w:val="21"/>
+          <w:lang w:eastAsia="en-IL"/>
+        </w:rPr>
+        <w:t xml:space="preserve"> VD </w:t>
+      </w:r>
+      <w:r>
+        <w:rPr>
+          <w:rFonts w:ascii="Consolas" w:eastAsia="Times New Roman" w:hAnsi="Consolas" w:cs="Times New Roman"/>
+          <w:color w:val="569CD6"/>
+          <w:sz w:val="21"/>
+          <w:szCs w:val="21"/>
+          <w:lang w:eastAsia="en-IL"/>
+        </w:rPr>
+        <w:t>ON</w:t>
+      </w:r>
+      <w:r>
+        <w:rPr>
+          <w:rFonts w:ascii="Consolas" w:eastAsia="Times New Roman" w:hAnsi="Consolas" w:cs="Times New Roman"/>
+          <w:color w:val="D4D4D4"/>
+          <w:sz w:val="21"/>
+          <w:szCs w:val="21"/>
+          <w:lang w:eastAsia="en-IL"/>
+        </w:rPr>
+        <w:t xml:space="preserve"> </w:t>
+      </w:r>
+      <w:proofErr w:type="spellStart"/>
+      <w:proofErr w:type="gramStart"/>
+      <w:r>
+        <w:rPr>
+          <w:rFonts w:ascii="Consolas" w:eastAsia="Times New Roman" w:hAnsi="Consolas" w:cs="Times New Roman"/>
+          <w:color w:val="D4D4D4"/>
+          <w:sz w:val="21"/>
+          <w:szCs w:val="21"/>
+          <w:lang w:eastAsia="en-IL"/>
+        </w:rPr>
+        <w:t>VD.country</w:t>
+      </w:r>
+      <w:proofErr w:type="gramEnd"/>
+      <w:r>
+        <w:rPr>
+          <w:rFonts w:ascii="Consolas" w:eastAsia="Times New Roman" w:hAnsi="Consolas" w:cs="Times New Roman"/>
+          <w:color w:val="D4D4D4"/>
+          <w:sz w:val="21"/>
+          <w:szCs w:val="21"/>
+          <w:lang w:eastAsia="en-IL"/>
+        </w:rPr>
+        <w:t>_id</w:t>
+      </w:r>
+      <w:proofErr w:type="spellEnd"/>
+      <w:r>
+        <w:rPr>
+          <w:rFonts w:ascii="Consolas" w:eastAsia="Times New Roman" w:hAnsi="Consolas" w:cs="Times New Roman"/>
+          <w:color w:val="D4D4D4"/>
+          <w:sz w:val="21"/>
+          <w:szCs w:val="21"/>
+          <w:lang w:eastAsia="en-IL"/>
+        </w:rPr>
+        <w:t xml:space="preserve"> = </w:t>
+      </w:r>
+      <w:proofErr w:type="spellStart"/>
+      <w:r>
+        <w:rPr>
+          <w:rFonts w:ascii="Consolas" w:eastAsia="Times New Roman" w:hAnsi="Consolas" w:cs="Times New Roman"/>
+          <w:color w:val="D4D4D4"/>
+          <w:sz w:val="21"/>
+          <w:szCs w:val="21"/>
+          <w:lang w:eastAsia="en-IL"/>
+        </w:rPr>
+        <w:t>V.country_id</w:t>
+      </w:r>
+      <w:proofErr w:type="spellEnd"/>
+      <w:r>
+        <w:rPr>
+          <w:rFonts w:ascii="Consolas" w:eastAsia="Times New Roman" w:hAnsi="Consolas" w:cs="Times New Roman"/>
+          <w:color w:val="D4D4D4"/>
+          <w:sz w:val="21"/>
+          <w:szCs w:val="21"/>
+          <w:lang w:eastAsia="en-IL"/>
+        </w:rPr>
+        <w:t xml:space="preserve"> </w:t>
+      </w:r>
+      <w:r>
+        <w:rPr>
+          <w:rFonts w:ascii="Consolas" w:eastAsia="Times New Roman" w:hAnsi="Consolas" w:cs="Times New Roman"/>
+          <w:color w:val="569CD6"/>
+          <w:sz w:val="21"/>
+          <w:szCs w:val="21"/>
+          <w:lang w:eastAsia="en-IL"/>
+        </w:rPr>
+        <w:t>AND</w:t>
+      </w:r>
+      <w:r>
+        <w:rPr>
+          <w:rFonts w:ascii="Consolas" w:eastAsia="Times New Roman" w:hAnsi="Consolas" w:cs="Times New Roman"/>
+          <w:color w:val="D4D4D4"/>
+          <w:sz w:val="21"/>
+          <w:szCs w:val="21"/>
+          <w:lang w:eastAsia="en-IL"/>
+        </w:rPr>
+        <w:t xml:space="preserve"> </w:t>
+      </w:r>
+      <w:proofErr w:type="spellStart"/>
+      <w:r>
+        <w:rPr>
+          <w:rFonts w:ascii="Consolas" w:eastAsia="Times New Roman" w:hAnsi="Consolas" w:cs="Times New Roman"/>
+          <w:color w:val="D4D4D4"/>
+          <w:sz w:val="21"/>
+          <w:szCs w:val="21"/>
+          <w:lang w:eastAsia="en-IL"/>
+        </w:rPr>
+        <w:t>V.date</w:t>
+      </w:r>
+      <w:proofErr w:type="spellEnd"/>
+      <w:r>
+        <w:rPr>
+          <w:rFonts w:ascii="Consolas" w:eastAsia="Times New Roman" w:hAnsi="Consolas" w:cs="Times New Roman"/>
+          <w:color w:val="D4D4D4"/>
+          <w:sz w:val="21"/>
+          <w:szCs w:val="21"/>
+          <w:lang w:eastAsia="en-IL"/>
+        </w:rPr>
+        <w:t xml:space="preserve"> = </w:t>
+      </w:r>
+      <w:proofErr w:type="spellStart"/>
+      <w:r>
+        <w:rPr>
+          <w:rFonts w:ascii="Consolas" w:eastAsia="Times New Roman" w:hAnsi="Consolas" w:cs="Times New Roman"/>
+          <w:color w:val="D4D4D4"/>
+          <w:sz w:val="21"/>
+          <w:szCs w:val="21"/>
+          <w:lang w:eastAsia="en-IL"/>
+        </w:rPr>
+        <w:t>VD.date</w:t>
+      </w:r>
+      <w:proofErr w:type="spellEnd"/>
+    </w:p>
+    <w:p>
+      <w:pPr>
+        <w:shd w:val="clear" w:color="auto" w:fill="1E1E1E"/>
+        <w:spacing w:after="0" w:line="285" w:lineRule="atLeast"/>
+        <w:rPr>
+          <w:rFonts w:ascii="Consolas" w:eastAsia="Times New Roman" w:hAnsi="Consolas" w:cs="Times New Roman"/>
+          <w:color w:val="D4D4D4"/>
+          <w:sz w:val="21"/>
+          <w:szCs w:val="21"/>
+          <w:lang w:eastAsia="en-IL"/>
+        </w:rPr>
+      </w:pPr>
+      <w:r>
+        <w:rPr>
+          <w:rFonts w:ascii="Consolas" w:eastAsia="Times New Roman" w:hAnsi="Consolas" w:cs="Times New Roman"/>
+          <w:color w:val="D4D4D4"/>
+          <w:sz w:val="21"/>
+          <w:szCs w:val="21"/>
+          <w:lang w:eastAsia="en-IL"/>
+        </w:rPr>
+        <w:t>        )</w:t>
+      </w:r>
+    </w:p>
+    <w:p>
+      <w:pPr>
+        <w:shd w:val="clear" w:color="auto" w:fill="1E1E1E"/>
+        <w:spacing w:after="0" w:line="285" w:lineRule="atLeast"/>
+        <w:rPr>
+          <w:rFonts w:ascii="Consolas" w:eastAsia="Times New Roman" w:hAnsi="Consolas" w:cs="Times New Roman"/>
+          <w:color w:val="D4D4D4"/>
+          <w:sz w:val="21"/>
+          <w:szCs w:val="21"/>
+          <w:lang w:eastAsia="en-IL"/>
+        </w:rPr>
+      </w:pPr>
+      <w:r>
+        <w:rPr>
+          <w:rFonts w:ascii="Consolas" w:eastAsia="Times New Roman" w:hAnsi="Consolas" w:cs="Times New Roman"/>
+          <w:color w:val="569CD6"/>
+          <w:sz w:val="21"/>
+          <w:szCs w:val="21"/>
+          <w:lang w:eastAsia="en-IL"/>
+        </w:rPr>
+        <w:t>SELECT</w:t>
+      </w:r>
+    </w:p>
+    <w:p>
+      <w:pPr>
+        <w:shd w:val="clear" w:color="auto" w:fill="1E1E1E"/>
+        <w:spacing w:after="0" w:line="285" w:lineRule="atLeast"/>
+        <w:rPr>
+          <w:rFonts w:ascii="Consolas" w:eastAsia="Times New Roman" w:hAnsi="Consolas" w:cs="Times New Roman"/>
+          <w:color w:val="D4D4D4"/>
+          <w:sz w:val="21"/>
+          <w:szCs w:val="21"/>
+          <w:lang w:eastAsia="en-IL"/>
+        </w:rPr>
+      </w:pPr>
+      <w:r>
+        <w:rPr>
+          <w:rFonts w:ascii="Consolas" w:eastAsia="Times New Roman" w:hAnsi="Consolas" w:cs="Times New Roman"/>
+          <w:color w:val="D4D4D4"/>
+          <w:sz w:val="21"/>
+          <w:szCs w:val="21"/>
+          <w:lang w:eastAsia="en-IL"/>
+        </w:rPr>
+        <w:t xml:space="preserve">    </w:t>
+      </w:r>
+      <w:proofErr w:type="spellStart"/>
+      <w:r>
+        <w:rPr>
+          <w:rFonts w:ascii="Consolas" w:eastAsia="Times New Roman" w:hAnsi="Consolas" w:cs="Times New Roman"/>
+          <w:color w:val="D4D4D4"/>
+          <w:sz w:val="21"/>
+          <w:szCs w:val="21"/>
+          <w:lang w:eastAsia="en-IL"/>
+        </w:rPr>
+        <w:t>C.continent</w:t>
+      </w:r>
+      <w:proofErr w:type="spellEnd"/>
+      <w:r>
+        <w:rPr>
+          <w:rFonts w:ascii="Consolas" w:eastAsia="Times New Roman" w:hAnsi="Consolas" w:cs="Times New Roman"/>
+          <w:color w:val="D4D4D4"/>
+          <w:sz w:val="21"/>
+          <w:szCs w:val="21"/>
+          <w:lang w:eastAsia="en-IL"/>
+        </w:rPr>
+        <w:t>,</w:t>
+      </w:r>
+    </w:p>
+    <w:p>
+      <w:pPr>
+        <w:shd w:val="clear" w:color="auto" w:fill="1E1E1E"/>
+        <w:spacing w:after="0" w:line="285" w:lineRule="atLeast"/>
+        <w:rPr>
+          <w:rFonts w:ascii="Consolas" w:eastAsia="Times New Roman" w:hAnsi="Consolas" w:cs="Times New Roman"/>
+          <w:color w:val="D4D4D4"/>
+          <w:sz w:val="21"/>
+          <w:szCs w:val="21"/>
+          <w:lang w:eastAsia="en-IL"/>
+        </w:rPr>
+      </w:pPr>
+      <w:r>
+        <w:rPr>
+          <w:rFonts w:ascii="Consolas" w:eastAsia="Times New Roman" w:hAnsi="Consolas" w:cs="Times New Roman"/>
+          <w:color w:val="D4D4D4"/>
+          <w:sz w:val="21"/>
+          <w:szCs w:val="21"/>
+          <w:lang w:eastAsia="en-IL"/>
+        </w:rPr>
+        <w:t>    SUM(</w:t>
+      </w:r>
+      <w:proofErr w:type="spellStart"/>
+      <w:proofErr w:type="gramStart"/>
+      <w:r>
+        <w:rPr>
+          <w:rFonts w:ascii="Consolas" w:eastAsia="Times New Roman" w:hAnsi="Consolas" w:cs="Times New Roman"/>
+          <w:color w:val="D4D4D4"/>
+          <w:sz w:val="21"/>
+          <w:szCs w:val="21"/>
+          <w:lang w:eastAsia="en-IL"/>
+        </w:rPr>
+        <w:t>DR.confirmed</w:t>
+      </w:r>
+      <w:proofErr w:type="spellEnd"/>
+      <w:proofErr w:type="gramEnd"/>
+      <w:r>
+        <w:rPr>
+          <w:rFonts w:ascii="Consolas" w:eastAsia="Times New Roman" w:hAnsi="Consolas" w:cs="Times New Roman"/>
+          <w:color w:val="D4D4D4"/>
+          <w:sz w:val="21"/>
+          <w:szCs w:val="21"/>
+          <w:lang w:eastAsia="en-IL"/>
+        </w:rPr>
+        <w:t>),</w:t>
+      </w:r>
+    </w:p>
+    <w:p>
+      <w:pPr>
+        <w:shd w:val="clear" w:color="auto" w:fill="1E1E1E"/>
+        <w:spacing w:after="0" w:line="285" w:lineRule="atLeast"/>
+        <w:rPr>
+          <w:rFonts w:ascii="Consolas" w:eastAsia="Times New Roman" w:hAnsi="Consolas" w:cs="Times New Roman"/>
+          <w:color w:val="D4D4D4"/>
+          <w:sz w:val="21"/>
+          <w:szCs w:val="21"/>
+          <w:lang w:eastAsia="en-IL"/>
+        </w:rPr>
+      </w:pPr>
+      <w:r>
+        <w:rPr>
+          <w:rFonts w:ascii="Consolas" w:eastAsia="Times New Roman" w:hAnsi="Consolas" w:cs="Times New Roman"/>
+          <w:color w:val="D4D4D4"/>
+          <w:sz w:val="21"/>
+          <w:szCs w:val="21"/>
+          <w:lang w:eastAsia="en-IL"/>
+        </w:rPr>
+        <w:t>    SUM(</w:t>
+      </w:r>
+      <w:proofErr w:type="spellStart"/>
+      <w:proofErr w:type="gramStart"/>
+      <w:r>
+        <w:rPr>
+          <w:rFonts w:ascii="Consolas" w:eastAsia="Times New Roman" w:hAnsi="Consolas" w:cs="Times New Roman"/>
+          <w:color w:val="D4D4D4"/>
+          <w:sz w:val="21"/>
+          <w:szCs w:val="21"/>
+          <w:lang w:eastAsia="en-IL"/>
+        </w:rPr>
+        <w:t>DR.confirmed</w:t>
+      </w:r>
+      <w:proofErr w:type="spellEnd"/>
+      <w:proofErr w:type="gramEnd"/>
+      <w:r>
+        <w:rPr>
+          <w:rFonts w:ascii="Consolas" w:eastAsia="Times New Roman" w:hAnsi="Consolas" w:cs="Times New Roman"/>
+          <w:color w:val="D4D4D4"/>
+          <w:sz w:val="21"/>
+          <w:szCs w:val="21"/>
+          <w:lang w:eastAsia="en-IL"/>
+        </w:rPr>
+        <w:t>) - COALESCE(SUM(</w:t>
+      </w:r>
+      <w:proofErr w:type="spellStart"/>
+      <w:r>
+        <w:rPr>
+          <w:rFonts w:ascii="Consolas" w:eastAsia="Times New Roman" w:hAnsi="Consolas" w:cs="Times New Roman"/>
+          <w:color w:val="D4D4D4"/>
+          <w:sz w:val="21"/>
+          <w:szCs w:val="21"/>
+          <w:lang w:eastAsia="en-IL"/>
+        </w:rPr>
+        <w:t>Prev.confirmed</w:t>
+      </w:r>
+      <w:proofErr w:type="spellEnd"/>
+      <w:r>
+        <w:rPr>
+          <w:rFonts w:ascii="Consolas" w:eastAsia="Times New Roman" w:hAnsi="Consolas" w:cs="Times New Roman"/>
+          <w:color w:val="D4D4D4"/>
+          <w:sz w:val="21"/>
+          <w:szCs w:val="21"/>
+          <w:lang w:eastAsia="en-IL"/>
+        </w:rPr>
+        <w:t xml:space="preserve">), </w:t>
+      </w:r>
+      <w:r>
+        <w:rPr>
+          <w:rFonts w:ascii="Consolas" w:eastAsia="Times New Roman" w:hAnsi="Consolas" w:cs="Times New Roman"/>
+          <w:color w:val="B5CEA8"/>
+          <w:sz w:val="21"/>
+          <w:szCs w:val="21"/>
+          <w:lang w:eastAsia="en-IL"/>
+        </w:rPr>
+        <w:t>0</w:t>
+      </w:r>
+      <w:r>
+        <w:rPr>
+          <w:rFonts w:ascii="Consolas" w:eastAsia="Times New Roman" w:hAnsi="Consolas" w:cs="Times New Roman"/>
+          <w:color w:val="D4D4D4"/>
+          <w:sz w:val="21"/>
+          <w:szCs w:val="21"/>
+          <w:lang w:eastAsia="en-IL"/>
+        </w:rPr>
+        <w:t xml:space="preserve">) </w:t>
+      </w:r>
+      <w:r>
+        <w:rPr>
+          <w:rFonts w:ascii="Consolas" w:eastAsia="Times New Roman" w:hAnsi="Consolas" w:cs="Times New Roman"/>
+          <w:color w:val="569CD6"/>
+          <w:sz w:val="21"/>
+          <w:szCs w:val="21"/>
+          <w:lang w:eastAsia="en-IL"/>
+        </w:rPr>
+        <w:t>AS</w:t>
+      </w:r>
+      <w:r>
+        <w:rPr>
+          <w:rFonts w:ascii="Consolas" w:eastAsia="Times New Roman" w:hAnsi="Consolas" w:cs="Times New Roman"/>
+          <w:color w:val="D4D4D4"/>
+          <w:sz w:val="21"/>
+          <w:szCs w:val="21"/>
+          <w:lang w:eastAsia="en-IL"/>
+        </w:rPr>
+        <w:t xml:space="preserve"> </w:t>
+      </w:r>
+      <w:proofErr w:type="spellStart"/>
+      <w:r>
+        <w:rPr>
+          <w:rFonts w:ascii="Consolas" w:eastAsia="Times New Roman" w:hAnsi="Consolas" w:cs="Times New Roman"/>
+          <w:color w:val="D4D4D4"/>
+          <w:sz w:val="21"/>
+          <w:szCs w:val="21"/>
+          <w:lang w:eastAsia="en-IL"/>
+        </w:rPr>
+        <w:t>new_cases</w:t>
+      </w:r>
+      <w:proofErr w:type="spellEnd"/>
+      <w:r>
+        <w:rPr>
+          <w:rFonts w:ascii="Consolas" w:eastAsia="Times New Roman" w:hAnsi="Consolas" w:cs="Times New Roman"/>
+          <w:color w:val="D4D4D4"/>
+          <w:sz w:val="21"/>
+          <w:szCs w:val="21"/>
+          <w:lang w:eastAsia="en-IL"/>
+        </w:rPr>
+        <w:t>,</w:t>
+      </w:r>
+    </w:p>
+    <w:p>
+      <w:pPr>
+        <w:shd w:val="clear" w:color="auto" w:fill="1E1E1E"/>
+        <w:spacing w:after="0" w:line="285" w:lineRule="atLeast"/>
+        <w:rPr>
+          <w:rFonts w:ascii="Consolas" w:eastAsia="Times New Roman" w:hAnsi="Consolas" w:cs="Times New Roman"/>
+          <w:color w:val="D4D4D4"/>
+          <w:sz w:val="21"/>
+          <w:szCs w:val="21"/>
+          <w:lang w:eastAsia="en-IL"/>
+        </w:rPr>
+      </w:pPr>
+      <w:r>
+        <w:rPr>
+          <w:rFonts w:ascii="Consolas" w:eastAsia="Times New Roman" w:hAnsi="Consolas" w:cs="Times New Roman"/>
+          <w:color w:val="D4D4D4"/>
+          <w:sz w:val="21"/>
+          <w:szCs w:val="21"/>
+          <w:lang w:eastAsia="en-IL"/>
+        </w:rPr>
+        <w:t xml:space="preserve">    </w:t>
+      </w:r>
+      <w:proofErr w:type="gramStart"/>
+      <w:r>
+        <w:rPr>
+          <w:rFonts w:ascii="Consolas" w:eastAsia="Times New Roman" w:hAnsi="Consolas" w:cs="Times New Roman"/>
+          <w:color w:val="D4D4D4"/>
+          <w:sz w:val="21"/>
+          <w:szCs w:val="21"/>
+          <w:lang w:eastAsia="en-IL"/>
+        </w:rPr>
+        <w:t>SUM(</w:t>
+      </w:r>
+      <w:proofErr w:type="gramEnd"/>
+      <w:r>
+        <w:rPr>
+          <w:rFonts w:ascii="Consolas" w:eastAsia="Times New Roman" w:hAnsi="Consolas" w:cs="Times New Roman"/>
+          <w:color w:val="D4D4D4"/>
+          <w:sz w:val="21"/>
+          <w:szCs w:val="21"/>
+          <w:lang w:eastAsia="en-IL"/>
+        </w:rPr>
+        <w:t>COALESCE(</w:t>
+      </w:r>
+      <w:proofErr w:type="spellStart"/>
+      <w:r>
+        <w:rPr>
+          <w:rFonts w:ascii="Consolas" w:eastAsia="Times New Roman" w:hAnsi="Consolas" w:cs="Times New Roman"/>
+          <w:color w:val="D4D4D4"/>
+          <w:sz w:val="21"/>
+          <w:szCs w:val="21"/>
+          <w:lang w:eastAsia="en-IL"/>
+        </w:rPr>
+        <w:t>DR.recovered</w:t>
+      </w:r>
+      <w:proofErr w:type="spellEnd"/>
+      <w:r>
+        <w:rPr>
+          <w:rFonts w:ascii="Consolas" w:eastAsia="Times New Roman" w:hAnsi="Consolas" w:cs="Times New Roman"/>
+          <w:color w:val="D4D4D4"/>
+          <w:sz w:val="21"/>
+          <w:szCs w:val="21"/>
+          <w:lang w:eastAsia="en-IL"/>
+        </w:rPr>
+        <w:t xml:space="preserve">, </w:t>
+      </w:r>
+      <w:r>
+        <w:rPr>
+          <w:rFonts w:ascii="Consolas" w:eastAsia="Times New Roman" w:hAnsi="Consolas" w:cs="Times New Roman"/>
+          <w:color w:val="B5CEA8"/>
+          <w:sz w:val="21"/>
+          <w:szCs w:val="21"/>
+          <w:lang w:eastAsia="en-IL"/>
+        </w:rPr>
+        <w:t>0</w:t>
+      </w:r>
+      <w:r>
+        <w:rPr>
+          <w:rFonts w:ascii="Consolas" w:eastAsia="Times New Roman" w:hAnsi="Consolas" w:cs="Times New Roman"/>
+          <w:color w:val="D4D4D4"/>
+          <w:sz w:val="21"/>
+          <w:szCs w:val="21"/>
+          <w:lang w:eastAsia="en-IL"/>
+        </w:rPr>
+        <w:t>)),</w:t>
+      </w:r>
+    </w:p>
+    <w:p>
+      <w:pPr>
+        <w:shd w:val="clear" w:color="auto" w:fill="1E1E1E"/>
+        <w:spacing w:after="0" w:line="285" w:lineRule="atLeast"/>
+        <w:rPr>
+          <w:rFonts w:ascii="Consolas" w:eastAsia="Times New Roman" w:hAnsi="Consolas" w:cs="Times New Roman"/>
+          <w:color w:val="D4D4D4"/>
+          <w:sz w:val="21"/>
+          <w:szCs w:val="21"/>
+          <w:lang w:eastAsia="en-IL"/>
+        </w:rPr>
+      </w:pPr>
+      <w:r>
+        <w:rPr>
+          <w:rFonts w:ascii="Consolas" w:eastAsia="Times New Roman" w:hAnsi="Consolas" w:cs="Times New Roman"/>
+          <w:color w:val="D4D4D4"/>
+          <w:sz w:val="21"/>
+          <w:szCs w:val="21"/>
+          <w:lang w:eastAsia="en-IL"/>
+        </w:rPr>
+        <w:t>    SUM(</w:t>
+      </w:r>
+      <w:proofErr w:type="spellStart"/>
+      <w:proofErr w:type="gramStart"/>
+      <w:r>
+        <w:rPr>
+          <w:rFonts w:ascii="Consolas" w:eastAsia="Times New Roman" w:hAnsi="Consolas" w:cs="Times New Roman"/>
+          <w:color w:val="D4D4D4"/>
+          <w:sz w:val="21"/>
+          <w:szCs w:val="21"/>
+          <w:lang w:eastAsia="en-IL"/>
+        </w:rPr>
+        <w:t>DR.deaths</w:t>
+      </w:r>
+      <w:proofErr w:type="spellEnd"/>
+      <w:proofErr w:type="gramEnd"/>
+      <w:r>
+        <w:rPr>
+          <w:rFonts w:ascii="Consolas" w:eastAsia="Times New Roman" w:hAnsi="Consolas" w:cs="Times New Roman"/>
+          <w:color w:val="D4D4D4"/>
+          <w:sz w:val="21"/>
+          <w:szCs w:val="21"/>
+          <w:lang w:eastAsia="en-IL"/>
+        </w:rPr>
+        <w:t>),</w:t>
+      </w:r>
+    </w:p>
+    <w:p>
+      <w:pPr>
+        <w:shd w:val="clear" w:color="auto" w:fill="1E1E1E"/>
+        <w:spacing w:after="0" w:line="285" w:lineRule="atLeast"/>
+        <w:rPr>
+          <w:rFonts w:ascii="Consolas" w:eastAsia="Times New Roman" w:hAnsi="Consolas" w:cs="Times New Roman"/>
+          <w:color w:val="D4D4D4"/>
+          <w:sz w:val="21"/>
+          <w:szCs w:val="21"/>
+          <w:lang w:eastAsia="en-IL"/>
+        </w:rPr>
+      </w:pPr>
+      <w:r>
+        <w:rPr>
+          <w:rFonts w:ascii="Consolas" w:eastAsia="Times New Roman" w:hAnsi="Consolas" w:cs="Times New Roman"/>
+          <w:color w:val="D4D4D4"/>
+          <w:sz w:val="21"/>
+          <w:szCs w:val="21"/>
+          <w:lang w:eastAsia="en-IL"/>
+        </w:rPr>
+        <w:t>    SUM(</w:t>
+      </w:r>
+      <w:proofErr w:type="spellStart"/>
+      <w:proofErr w:type="gramStart"/>
+      <w:r>
+        <w:rPr>
+          <w:rFonts w:ascii="Consolas" w:eastAsia="Times New Roman" w:hAnsi="Consolas" w:cs="Times New Roman"/>
+          <w:color w:val="D4D4D4"/>
+          <w:sz w:val="21"/>
+          <w:szCs w:val="21"/>
+          <w:lang w:eastAsia="en-IL"/>
+        </w:rPr>
+        <w:t>PR.population</w:t>
+      </w:r>
+      <w:proofErr w:type="spellEnd"/>
+      <w:proofErr w:type="gramEnd"/>
+      <w:r>
+        <w:rPr>
+          <w:rFonts w:ascii="Consolas" w:eastAsia="Times New Roman" w:hAnsi="Consolas" w:cs="Times New Roman"/>
+          <w:color w:val="D4D4D4"/>
+          <w:sz w:val="21"/>
+          <w:szCs w:val="21"/>
+          <w:lang w:eastAsia="en-IL"/>
+        </w:rPr>
+        <w:t>),</w:t>
+      </w:r>
+    </w:p>
+    <w:p>
+      <w:pPr>
+        <w:shd w:val="clear" w:color="auto" w:fill="1E1E1E"/>
+        <w:spacing w:after="0" w:line="285" w:lineRule="atLeast"/>
+        <w:rPr>
+          <w:rFonts w:ascii="Consolas" w:eastAsia="Times New Roman" w:hAnsi="Consolas" w:cs="Times New Roman"/>
+          <w:color w:val="D4D4D4"/>
+          <w:sz w:val="21"/>
+          <w:szCs w:val="21"/>
+          <w:lang w:eastAsia="en-IL"/>
+        </w:rPr>
+      </w:pPr>
+      <w:r>
+        <w:rPr>
+          <w:rFonts w:ascii="Consolas" w:eastAsia="Times New Roman" w:hAnsi="Consolas" w:cs="Times New Roman"/>
+          <w:color w:val="D4D4D4"/>
+          <w:sz w:val="21"/>
+          <w:szCs w:val="21"/>
+          <w:lang w:eastAsia="en-IL"/>
+        </w:rPr>
+        <w:t xml:space="preserve">    </w:t>
+      </w:r>
+      <w:proofErr w:type="gramStart"/>
+      <w:r>
+        <w:rPr>
+          <w:rFonts w:ascii="Consolas" w:eastAsia="Times New Roman" w:hAnsi="Consolas" w:cs="Times New Roman"/>
+          <w:color w:val="D4D4D4"/>
+          <w:sz w:val="21"/>
+          <w:szCs w:val="21"/>
+          <w:lang w:eastAsia="en-IL"/>
+        </w:rPr>
+        <w:t>SUM(</w:t>
+      </w:r>
+      <w:proofErr w:type="gramEnd"/>
+      <w:r>
+        <w:rPr>
+          <w:rFonts w:ascii="Consolas" w:eastAsia="Times New Roman" w:hAnsi="Consolas" w:cs="Times New Roman"/>
+          <w:color w:val="D4D4D4"/>
+          <w:sz w:val="21"/>
+          <w:szCs w:val="21"/>
+          <w:lang w:eastAsia="en-IL"/>
+        </w:rPr>
+        <w:t>COALESCE(</w:t>
+      </w:r>
+      <w:proofErr w:type="spellStart"/>
+      <w:r>
+        <w:rPr>
+          <w:rFonts w:ascii="Consolas" w:eastAsia="Times New Roman" w:hAnsi="Consolas" w:cs="Times New Roman"/>
+          <w:color w:val="D4D4D4"/>
+          <w:sz w:val="21"/>
+          <w:szCs w:val="21"/>
+          <w:lang w:eastAsia="en-IL"/>
+        </w:rPr>
+        <w:t>VR.vaccinated</w:t>
+      </w:r>
+      <w:proofErr w:type="spellEnd"/>
+      <w:r>
+        <w:rPr>
+          <w:rFonts w:ascii="Consolas" w:eastAsia="Times New Roman" w:hAnsi="Consolas" w:cs="Times New Roman"/>
+          <w:color w:val="D4D4D4"/>
+          <w:sz w:val="21"/>
+          <w:szCs w:val="21"/>
+          <w:lang w:eastAsia="en-IL"/>
+        </w:rPr>
+        <w:t xml:space="preserve">, </w:t>
+      </w:r>
+      <w:r>
+        <w:rPr>
+          <w:rFonts w:ascii="Consolas" w:eastAsia="Times New Roman" w:hAnsi="Consolas" w:cs="Times New Roman"/>
+          <w:color w:val="B5CEA8"/>
+          <w:sz w:val="21"/>
+          <w:szCs w:val="21"/>
+          <w:lang w:eastAsia="en-IL"/>
+        </w:rPr>
+        <w:t>0</w:t>
+      </w:r>
+      <w:r>
+        <w:rPr>
+          <w:rFonts w:ascii="Consolas" w:eastAsia="Times New Roman" w:hAnsi="Consolas" w:cs="Times New Roman"/>
+          <w:color w:val="D4D4D4"/>
+          <w:sz w:val="21"/>
+          <w:szCs w:val="21"/>
+          <w:lang w:eastAsia="en-IL"/>
+        </w:rPr>
+        <w:t>)),</w:t>
+      </w:r>
+    </w:p>
+    <w:p>
+      <w:pPr>
+        <w:shd w:val="clear" w:color="auto" w:fill="1E1E1E"/>
+        <w:spacing w:after="0" w:line="285" w:lineRule="atLeast"/>
+        <w:rPr>
+          <w:rFonts w:ascii="Consolas" w:eastAsia="Times New Roman" w:hAnsi="Consolas" w:cs="Times New Roman"/>
+          <w:color w:val="D4D4D4"/>
+          <w:sz w:val="21"/>
+          <w:szCs w:val="21"/>
+          <w:lang w:eastAsia="en-IL"/>
+        </w:rPr>
+      </w:pPr>
+      <w:r>
+        <w:rPr>
+          <w:rFonts w:ascii="Consolas" w:eastAsia="Times New Roman" w:hAnsi="Consolas" w:cs="Times New Roman"/>
+          <w:color w:val="D4D4D4"/>
+          <w:sz w:val="21"/>
+          <w:szCs w:val="21"/>
+          <w:lang w:eastAsia="en-IL"/>
+        </w:rPr>
+        <w:t xml:space="preserve">    </w:t>
+      </w:r>
+      <w:proofErr w:type="gramStart"/>
+      <w:r>
+        <w:rPr>
+          <w:rFonts w:ascii="Consolas" w:eastAsia="Times New Roman" w:hAnsi="Consolas" w:cs="Times New Roman"/>
+          <w:color w:val="D4D4D4"/>
+          <w:sz w:val="21"/>
+          <w:szCs w:val="21"/>
+          <w:lang w:eastAsia="en-IL"/>
+        </w:rPr>
+        <w:t>SUM(</w:t>
+      </w:r>
+      <w:proofErr w:type="gramEnd"/>
+      <w:r>
+        <w:rPr>
+          <w:rFonts w:ascii="Consolas" w:eastAsia="Times New Roman" w:hAnsi="Consolas" w:cs="Times New Roman"/>
+          <w:color w:val="D4D4D4"/>
+          <w:sz w:val="21"/>
+          <w:szCs w:val="21"/>
+          <w:lang w:eastAsia="en-IL"/>
+        </w:rPr>
+        <w:t>COALESCE(</w:t>
+      </w:r>
+      <w:proofErr w:type="spellStart"/>
+      <w:r>
+        <w:rPr>
+          <w:rFonts w:ascii="Consolas" w:eastAsia="Times New Roman" w:hAnsi="Consolas" w:cs="Times New Roman"/>
+          <w:color w:val="D4D4D4"/>
+          <w:sz w:val="21"/>
+          <w:szCs w:val="21"/>
+          <w:lang w:eastAsia="en-IL"/>
+        </w:rPr>
+        <w:t>VR.fully_vaccinated</w:t>
+      </w:r>
+      <w:proofErr w:type="spellEnd"/>
+      <w:r>
+        <w:rPr>
+          <w:rFonts w:ascii="Consolas" w:eastAsia="Times New Roman" w:hAnsi="Consolas" w:cs="Times New Roman"/>
+          <w:color w:val="D4D4D4"/>
+          <w:sz w:val="21"/>
+          <w:szCs w:val="21"/>
+          <w:lang w:eastAsia="en-IL"/>
+        </w:rPr>
+        <w:t xml:space="preserve">, </w:t>
+      </w:r>
+      <w:r>
+        <w:rPr>
+          <w:rFonts w:ascii="Consolas" w:eastAsia="Times New Roman" w:hAnsi="Consolas" w:cs="Times New Roman"/>
+          <w:color w:val="B5CEA8"/>
+          <w:sz w:val="21"/>
+          <w:szCs w:val="21"/>
+          <w:lang w:eastAsia="en-IL"/>
+        </w:rPr>
+        <w:t>0</w:t>
+      </w:r>
+      <w:r>
+        <w:rPr>
+          <w:rFonts w:ascii="Consolas" w:eastAsia="Times New Roman" w:hAnsi="Consolas" w:cs="Times New Roman"/>
+          <w:color w:val="D4D4D4"/>
+          <w:sz w:val="21"/>
+          <w:szCs w:val="21"/>
+          <w:lang w:eastAsia="en-IL"/>
+        </w:rPr>
+        <w:t>)),</w:t>
+      </w:r>
+    </w:p>
+    <w:p>
+      <w:pPr>
+        <w:shd w:val="clear" w:color="auto" w:fill="1E1E1E"/>
+        <w:spacing w:after="0" w:line="285" w:lineRule="atLeast"/>
+        <w:rPr>
+          <w:rFonts w:ascii="Consolas" w:eastAsia="Times New Roman" w:hAnsi="Consolas" w:cs="Times New Roman"/>
+          <w:color w:val="D4D4D4"/>
+          <w:sz w:val="21"/>
+          <w:szCs w:val="21"/>
+          <w:lang w:eastAsia="en-IL"/>
+        </w:rPr>
+      </w:pPr>
+      <w:r>
+        <w:rPr>
+          <w:rFonts w:ascii="Consolas" w:eastAsia="Times New Roman" w:hAnsi="Consolas" w:cs="Times New Roman"/>
+          <w:color w:val="D4D4D4"/>
+          <w:sz w:val="21"/>
+          <w:szCs w:val="21"/>
+          <w:lang w:eastAsia="en-IL"/>
+        </w:rPr>
+        <w:t xml:space="preserve">    </w:t>
+      </w:r>
+      <w:proofErr w:type="gramStart"/>
+      <w:r>
+        <w:rPr>
+          <w:rFonts w:ascii="Consolas" w:eastAsia="Times New Roman" w:hAnsi="Consolas" w:cs="Times New Roman"/>
+          <w:color w:val="D4D4D4"/>
+          <w:sz w:val="21"/>
+          <w:szCs w:val="21"/>
+          <w:lang w:eastAsia="en-IL"/>
+        </w:rPr>
+        <w:t>SUM(</w:t>
+      </w:r>
+      <w:proofErr w:type="gramEnd"/>
+      <w:r>
+        <w:rPr>
+          <w:rFonts w:ascii="Consolas" w:eastAsia="Times New Roman" w:hAnsi="Consolas" w:cs="Times New Roman"/>
+          <w:color w:val="D4D4D4"/>
+          <w:sz w:val="21"/>
+          <w:szCs w:val="21"/>
+          <w:lang w:eastAsia="en-IL"/>
+        </w:rPr>
+        <w:t>COALESCE(</w:t>
+      </w:r>
+      <w:proofErr w:type="spellStart"/>
+      <w:r>
+        <w:rPr>
+          <w:rFonts w:ascii="Consolas" w:eastAsia="Times New Roman" w:hAnsi="Consolas" w:cs="Times New Roman"/>
+          <w:color w:val="D4D4D4"/>
+          <w:sz w:val="21"/>
+          <w:szCs w:val="21"/>
+          <w:lang w:eastAsia="en-IL"/>
+        </w:rPr>
+        <w:t>VR.number_of_boosters</w:t>
+      </w:r>
+      <w:proofErr w:type="spellEnd"/>
+      <w:r>
+        <w:rPr>
+          <w:rFonts w:ascii="Consolas" w:eastAsia="Times New Roman" w:hAnsi="Consolas" w:cs="Times New Roman"/>
+          <w:color w:val="D4D4D4"/>
+          <w:sz w:val="21"/>
+          <w:szCs w:val="21"/>
+          <w:lang w:eastAsia="en-IL"/>
+        </w:rPr>
+        <w:t xml:space="preserve">, </w:t>
+      </w:r>
+      <w:r>
+        <w:rPr>
+          <w:rFonts w:ascii="Consolas" w:eastAsia="Times New Roman" w:hAnsi="Consolas" w:cs="Times New Roman"/>
+          <w:color w:val="B5CEA8"/>
+          <w:sz w:val="21"/>
+          <w:szCs w:val="21"/>
+          <w:lang w:eastAsia="en-IL"/>
+        </w:rPr>
+        <w:t>0</w:t>
+      </w:r>
+      <w:r>
+        <w:rPr>
+          <w:rFonts w:ascii="Consolas" w:eastAsia="Times New Roman" w:hAnsi="Consolas" w:cs="Times New Roman"/>
+          <w:color w:val="D4D4D4"/>
+          <w:sz w:val="21"/>
+          <w:szCs w:val="21"/>
+          <w:lang w:eastAsia="en-IL"/>
+        </w:rPr>
+        <w:t>))</w:t>
+      </w:r>
+    </w:p>
+    <w:p>
+      <w:pPr>
+        <w:shd w:val="clear" w:color="auto" w:fill="1E1E1E"/>
+        <w:spacing w:after="0" w:line="285" w:lineRule="atLeast"/>
+        <w:rPr>
+          <w:rFonts w:ascii="Consolas" w:eastAsia="Times New Roman" w:hAnsi="Consolas" w:cs="Times New Roman"/>
+          <w:color w:val="D4D4D4"/>
+          <w:sz w:val="21"/>
+          <w:szCs w:val="21"/>
+          <w:lang w:eastAsia="en-IL"/>
+        </w:rPr>
+      </w:pPr>
+      <w:r>
+        <w:rPr>
+          <w:rFonts w:ascii="Consolas" w:eastAsia="Times New Roman" w:hAnsi="Consolas" w:cs="Times New Roman"/>
+          <w:color w:val="569CD6"/>
+          <w:sz w:val="21"/>
+          <w:szCs w:val="21"/>
+          <w:lang w:eastAsia="en-IL"/>
+        </w:rPr>
+        <w:t>FROM</w:t>
+      </w:r>
+      <w:r>
+        <w:rPr>
+          <w:rFonts w:ascii="Consolas" w:eastAsia="Times New Roman" w:hAnsi="Consolas" w:cs="Times New Roman"/>
+          <w:color w:val="D4D4D4"/>
+          <w:sz w:val="21"/>
+          <w:szCs w:val="21"/>
+          <w:lang w:eastAsia="en-IL"/>
+        </w:rPr>
+        <w:t xml:space="preserve"> </w:t>
+      </w:r>
+      <w:proofErr w:type="spellStart"/>
+      <w:r>
+        <w:rPr>
+          <w:rFonts w:ascii="Consolas" w:eastAsia="Times New Roman" w:hAnsi="Consolas" w:cs="Times New Roman"/>
+          <w:color w:val="D4D4D4"/>
+          <w:sz w:val="21"/>
+          <w:szCs w:val="21"/>
+          <w:lang w:eastAsia="en-IL"/>
+        </w:rPr>
+        <w:t>disease_reports</w:t>
+      </w:r>
+      <w:proofErr w:type="spellEnd"/>
+      <w:r>
+        <w:rPr>
+          <w:rFonts w:ascii="Consolas" w:eastAsia="Times New Roman" w:hAnsi="Consolas" w:cs="Times New Roman"/>
+          <w:color w:val="D4D4D4"/>
+          <w:sz w:val="21"/>
+          <w:szCs w:val="21"/>
+          <w:lang w:eastAsia="en-IL"/>
+        </w:rPr>
+        <w:t xml:space="preserve"> </w:t>
+      </w:r>
+      <w:r>
+        <w:rPr>
+          <w:rFonts w:ascii="Consolas" w:eastAsia="Times New Roman" w:hAnsi="Consolas" w:cs="Times New Roman"/>
+          <w:color w:val="569CD6"/>
+          <w:sz w:val="21"/>
+          <w:szCs w:val="21"/>
+          <w:lang w:eastAsia="en-IL"/>
+        </w:rPr>
+        <w:t>AS</w:t>
+      </w:r>
+      <w:r>
+        <w:rPr>
+          <w:rFonts w:ascii="Consolas" w:eastAsia="Times New Roman" w:hAnsi="Consolas" w:cs="Times New Roman"/>
+          <w:color w:val="D4D4D4"/>
+          <w:sz w:val="21"/>
+          <w:szCs w:val="21"/>
+          <w:lang w:eastAsia="en-IL"/>
+        </w:rPr>
+        <w:t xml:space="preserve"> DR</w:t>
+      </w:r>
+    </w:p>
+    <w:p>
+      <w:pPr>
+        <w:shd w:val="clear" w:color="auto" w:fill="1E1E1E"/>
+        <w:spacing w:after="0" w:line="285" w:lineRule="atLeast"/>
+        <w:rPr>
+          <w:rFonts w:ascii="Consolas" w:eastAsia="Times New Roman" w:hAnsi="Consolas" w:cs="Times New Roman"/>
+          <w:color w:val="D4D4D4"/>
+          <w:sz w:val="21"/>
+          <w:szCs w:val="21"/>
+          <w:lang w:eastAsia="en-IL"/>
+        </w:rPr>
+      </w:pPr>
+      <w:r>
+        <w:rPr>
+          <w:rFonts w:ascii="Consolas" w:eastAsia="Times New Roman" w:hAnsi="Consolas" w:cs="Times New Roman"/>
+          <w:color w:val="569CD6"/>
+          <w:sz w:val="21"/>
+          <w:szCs w:val="21"/>
+          <w:lang w:eastAsia="en-IL"/>
+        </w:rPr>
+        <w:t>JOIN</w:t>
+      </w:r>
+      <w:r>
+        <w:rPr>
+          <w:rFonts w:ascii="Consolas" w:eastAsia="Times New Roman" w:hAnsi="Consolas" w:cs="Times New Roman"/>
+          <w:color w:val="D4D4D4"/>
+          <w:sz w:val="21"/>
+          <w:szCs w:val="21"/>
+          <w:lang w:eastAsia="en-IL"/>
+        </w:rPr>
+        <w:t xml:space="preserve"> countries </w:t>
+      </w:r>
+      <w:r>
+        <w:rPr>
+          <w:rFonts w:ascii="Consolas" w:eastAsia="Times New Roman" w:hAnsi="Consolas" w:cs="Times New Roman"/>
+          <w:color w:val="569CD6"/>
+          <w:sz w:val="21"/>
+          <w:szCs w:val="21"/>
+          <w:lang w:eastAsia="en-IL"/>
+        </w:rPr>
+        <w:t>as</w:t>
+      </w:r>
+      <w:r>
+        <w:rPr>
+          <w:rFonts w:ascii="Consolas" w:eastAsia="Times New Roman" w:hAnsi="Consolas" w:cs="Times New Roman"/>
+          <w:color w:val="D4D4D4"/>
+          <w:sz w:val="21"/>
+          <w:szCs w:val="21"/>
+          <w:lang w:eastAsia="en-IL"/>
+        </w:rPr>
+        <w:t xml:space="preserve"> C</w:t>
+      </w:r>
+    </w:p>
+    <w:p>
+      <w:pPr>
+        <w:shd w:val="clear" w:color="auto" w:fill="1E1E1E"/>
+        <w:spacing w:after="0" w:line="285" w:lineRule="atLeast"/>
+        <w:rPr>
+          <w:rFonts w:ascii="Consolas" w:eastAsia="Times New Roman" w:hAnsi="Consolas" w:cs="Times New Roman"/>
+          <w:color w:val="D4D4D4"/>
+          <w:sz w:val="21"/>
+          <w:szCs w:val="21"/>
+          <w:lang w:eastAsia="en-IL"/>
+        </w:rPr>
+      </w:pPr>
+      <w:r>
+        <w:rPr>
+          <w:rFonts w:ascii="Consolas" w:eastAsia="Times New Roman" w:hAnsi="Consolas" w:cs="Times New Roman"/>
+          <w:color w:val="D4D4D4"/>
+          <w:sz w:val="21"/>
+          <w:szCs w:val="21"/>
+          <w:lang w:eastAsia="en-IL"/>
+        </w:rPr>
+        <w:t xml:space="preserve">    </w:t>
+      </w:r>
+      <w:r>
+        <w:rPr>
+          <w:rFonts w:ascii="Consolas" w:eastAsia="Times New Roman" w:hAnsi="Consolas" w:cs="Times New Roman"/>
+          <w:color w:val="569CD6"/>
+          <w:sz w:val="21"/>
+          <w:szCs w:val="21"/>
+          <w:lang w:eastAsia="en-IL"/>
+        </w:rPr>
+        <w:t>ON</w:t>
+      </w:r>
+      <w:r>
+        <w:rPr>
+          <w:rFonts w:ascii="Consolas" w:eastAsia="Times New Roman" w:hAnsi="Consolas" w:cs="Times New Roman"/>
+          <w:color w:val="D4D4D4"/>
+          <w:sz w:val="21"/>
+          <w:szCs w:val="21"/>
+          <w:lang w:eastAsia="en-IL"/>
+        </w:rPr>
+        <w:t xml:space="preserve"> C.id = </w:t>
+      </w:r>
+      <w:proofErr w:type="spellStart"/>
+      <w:proofErr w:type="gramStart"/>
+      <w:r>
+        <w:rPr>
+          <w:rFonts w:ascii="Consolas" w:eastAsia="Times New Roman" w:hAnsi="Consolas" w:cs="Times New Roman"/>
+          <w:color w:val="D4D4D4"/>
+          <w:sz w:val="21"/>
+          <w:szCs w:val="21"/>
+          <w:lang w:eastAsia="en-IL"/>
+        </w:rPr>
+        <w:t>DR.country</w:t>
+      </w:r>
+      <w:proofErr w:type="gramEnd"/>
+      <w:r>
+        <w:rPr>
+          <w:rFonts w:ascii="Consolas" w:eastAsia="Times New Roman" w:hAnsi="Consolas" w:cs="Times New Roman"/>
+          <w:color w:val="D4D4D4"/>
+          <w:sz w:val="21"/>
+          <w:szCs w:val="21"/>
+          <w:lang w:eastAsia="en-IL"/>
+        </w:rPr>
+        <w:t>_id</w:t>
+      </w:r>
+      <w:proofErr w:type="spellEnd"/>
+      <w:r>
+        <w:rPr>
+          <w:rFonts w:ascii="Consolas" w:eastAsia="Times New Roman" w:hAnsi="Consolas" w:cs="Times New Roman"/>
+          <w:color w:val="D4D4D4"/>
+          <w:sz w:val="21"/>
+          <w:szCs w:val="21"/>
+          <w:lang w:eastAsia="en-IL"/>
+        </w:rPr>
+        <w:t xml:space="preserve"> </w:t>
+      </w:r>
+      <w:r>
+        <w:rPr>
+          <w:rFonts w:ascii="Consolas" w:eastAsia="Times New Roman" w:hAnsi="Consolas" w:cs="Times New Roman"/>
+          <w:color w:val="569CD6"/>
+          <w:sz w:val="21"/>
+          <w:szCs w:val="21"/>
+          <w:lang w:eastAsia="en-IL"/>
+        </w:rPr>
+        <w:t>AND</w:t>
+      </w:r>
+      <w:r>
+        <w:rPr>
+          <w:rFonts w:ascii="Consolas" w:eastAsia="Times New Roman" w:hAnsi="Consolas" w:cs="Times New Roman"/>
+          <w:color w:val="D4D4D4"/>
+          <w:sz w:val="21"/>
+          <w:szCs w:val="21"/>
+          <w:lang w:eastAsia="en-IL"/>
+        </w:rPr>
+        <w:t xml:space="preserve"> </w:t>
+      </w:r>
+      <w:proofErr w:type="spellStart"/>
+      <w:r>
+        <w:rPr>
+          <w:rFonts w:ascii="Consolas" w:eastAsia="Times New Roman" w:hAnsi="Consolas" w:cs="Times New Roman"/>
+          <w:color w:val="D4D4D4"/>
+          <w:sz w:val="21"/>
+          <w:szCs w:val="21"/>
+          <w:lang w:eastAsia="en-IL"/>
+        </w:rPr>
+        <w:t>DR.date</w:t>
+      </w:r>
+      <w:proofErr w:type="spellEnd"/>
+      <w:r>
+        <w:rPr>
+          <w:rFonts w:ascii="Consolas" w:eastAsia="Times New Roman" w:hAnsi="Consolas" w:cs="Times New Roman"/>
+          <w:color w:val="D4D4D4"/>
+          <w:sz w:val="21"/>
+          <w:szCs w:val="21"/>
+          <w:lang w:eastAsia="en-IL"/>
+        </w:rPr>
+        <w:t xml:space="preserve"> = @DATE</w:t>
+      </w:r>
+    </w:p>
+    <w:p>
+      <w:pPr>
+        <w:shd w:val="clear" w:color="auto" w:fill="1E1E1E"/>
+        <w:spacing w:after="0" w:line="285" w:lineRule="atLeast"/>
+        <w:rPr>
+          <w:rFonts w:ascii="Consolas" w:eastAsia="Times New Roman" w:hAnsi="Consolas" w:cs="Times New Roman"/>
+          <w:color w:val="D4D4D4"/>
+          <w:sz w:val="21"/>
+          <w:szCs w:val="21"/>
+          <w:lang w:eastAsia="en-IL"/>
+        </w:rPr>
+      </w:pPr>
+      <w:r>
+        <w:rPr>
+          <w:rFonts w:ascii="Consolas" w:eastAsia="Times New Roman" w:hAnsi="Consolas" w:cs="Times New Roman"/>
+          <w:color w:val="569CD6"/>
+          <w:sz w:val="21"/>
+          <w:szCs w:val="21"/>
+          <w:lang w:eastAsia="en-IL"/>
+        </w:rPr>
+        <w:t>JOIN</w:t>
+      </w:r>
+      <w:r>
+        <w:rPr>
+          <w:rFonts w:ascii="Consolas" w:eastAsia="Times New Roman" w:hAnsi="Consolas" w:cs="Times New Roman"/>
+          <w:color w:val="D4D4D4"/>
+          <w:sz w:val="21"/>
+          <w:szCs w:val="21"/>
+          <w:lang w:eastAsia="en-IL"/>
+        </w:rPr>
+        <w:t xml:space="preserve"> </w:t>
+      </w:r>
+      <w:proofErr w:type="spellStart"/>
+      <w:r>
+        <w:rPr>
+          <w:rFonts w:ascii="Consolas" w:eastAsia="Times New Roman" w:hAnsi="Consolas" w:cs="Times New Roman"/>
+          <w:color w:val="D4D4D4"/>
+          <w:sz w:val="21"/>
+          <w:szCs w:val="21"/>
+          <w:lang w:eastAsia="en-IL"/>
+        </w:rPr>
+        <w:t>population_reports</w:t>
+      </w:r>
+      <w:proofErr w:type="spellEnd"/>
+      <w:r>
+        <w:rPr>
+          <w:rFonts w:ascii="Consolas" w:eastAsia="Times New Roman" w:hAnsi="Consolas" w:cs="Times New Roman"/>
+          <w:color w:val="D4D4D4"/>
+          <w:sz w:val="21"/>
+          <w:szCs w:val="21"/>
+          <w:lang w:eastAsia="en-IL"/>
+        </w:rPr>
+        <w:t xml:space="preserve"> </w:t>
+      </w:r>
+      <w:r>
+        <w:rPr>
+          <w:rFonts w:ascii="Consolas" w:eastAsia="Times New Roman" w:hAnsi="Consolas" w:cs="Times New Roman"/>
+          <w:color w:val="569CD6"/>
+          <w:sz w:val="21"/>
+          <w:szCs w:val="21"/>
+          <w:lang w:eastAsia="en-IL"/>
+        </w:rPr>
+        <w:t>AS</w:t>
+      </w:r>
+      <w:r>
+        <w:rPr>
+          <w:rFonts w:ascii="Consolas" w:eastAsia="Times New Roman" w:hAnsi="Consolas" w:cs="Times New Roman"/>
+          <w:color w:val="D4D4D4"/>
+          <w:sz w:val="21"/>
+          <w:szCs w:val="21"/>
+          <w:lang w:eastAsia="en-IL"/>
+        </w:rPr>
+        <w:t xml:space="preserve"> PR</w:t>
+      </w:r>
+    </w:p>
+    <w:p>
+      <w:pPr>
+        <w:shd w:val="clear" w:color="auto" w:fill="1E1E1E"/>
+        <w:spacing w:after="0" w:line="285" w:lineRule="atLeast"/>
+        <w:rPr>
+          <w:rFonts w:ascii="Consolas" w:eastAsia="Times New Roman" w:hAnsi="Consolas" w:cs="Times New Roman"/>
+          <w:color w:val="D4D4D4"/>
+          <w:sz w:val="21"/>
+          <w:szCs w:val="21"/>
+          <w:lang w:eastAsia="en-IL"/>
+        </w:rPr>
+      </w:pPr>
+      <w:r>
+        <w:rPr>
+          <w:rFonts w:ascii="Consolas" w:eastAsia="Times New Roman" w:hAnsi="Consolas" w:cs="Times New Roman"/>
+          <w:color w:val="D4D4D4"/>
+          <w:sz w:val="21"/>
+          <w:szCs w:val="21"/>
+          <w:lang w:eastAsia="en-IL"/>
+        </w:rPr>
+        <w:t xml:space="preserve">    </w:t>
+      </w:r>
+      <w:r>
+        <w:rPr>
+          <w:rFonts w:ascii="Consolas" w:eastAsia="Times New Roman" w:hAnsi="Consolas" w:cs="Times New Roman"/>
+          <w:color w:val="569CD6"/>
+          <w:sz w:val="21"/>
+          <w:szCs w:val="21"/>
+          <w:lang w:eastAsia="en-IL"/>
+        </w:rPr>
+        <w:t>ON</w:t>
+      </w:r>
+      <w:r>
+        <w:rPr>
+          <w:rFonts w:ascii="Consolas" w:eastAsia="Times New Roman" w:hAnsi="Consolas" w:cs="Times New Roman"/>
+          <w:color w:val="D4D4D4"/>
+          <w:sz w:val="21"/>
+          <w:szCs w:val="21"/>
+          <w:lang w:eastAsia="en-IL"/>
+        </w:rPr>
+        <w:t xml:space="preserve"> </w:t>
+      </w:r>
+      <w:proofErr w:type="spellStart"/>
+      <w:proofErr w:type="gramStart"/>
+      <w:r>
+        <w:rPr>
+          <w:rFonts w:ascii="Consolas" w:eastAsia="Times New Roman" w:hAnsi="Consolas" w:cs="Times New Roman"/>
+          <w:color w:val="D4D4D4"/>
+          <w:sz w:val="21"/>
+          <w:szCs w:val="21"/>
+          <w:lang w:eastAsia="en-IL"/>
+        </w:rPr>
+        <w:t>PR.year</w:t>
+      </w:r>
+      <w:proofErr w:type="spellEnd"/>
+      <w:proofErr w:type="gramEnd"/>
+      <w:r>
+        <w:rPr>
+          <w:rFonts w:ascii="Consolas" w:eastAsia="Times New Roman" w:hAnsi="Consolas" w:cs="Times New Roman"/>
+          <w:color w:val="D4D4D4"/>
+          <w:sz w:val="21"/>
+          <w:szCs w:val="21"/>
+          <w:lang w:eastAsia="en-IL"/>
+        </w:rPr>
+        <w:t xml:space="preserve"> = YEAR(@DATE)</w:t>
+      </w:r>
+    </w:p>
+    <w:p>
+      <w:pPr>
+        <w:shd w:val="clear" w:color="auto" w:fill="1E1E1E"/>
+        <w:spacing w:after="0" w:line="285" w:lineRule="atLeast"/>
+        <w:rPr>
+          <w:rFonts w:ascii="Consolas" w:eastAsia="Times New Roman" w:hAnsi="Consolas" w:cs="Times New Roman"/>
+          <w:color w:val="D4D4D4"/>
+          <w:sz w:val="21"/>
+          <w:szCs w:val="21"/>
+          <w:lang w:eastAsia="en-IL"/>
+        </w:rPr>
+      </w:pPr>
+      <w:r>
+        <w:rPr>
+          <w:rFonts w:ascii="Consolas" w:eastAsia="Times New Roman" w:hAnsi="Consolas" w:cs="Times New Roman"/>
+          <w:color w:val="D4D4D4"/>
+          <w:sz w:val="21"/>
+          <w:szCs w:val="21"/>
+          <w:lang w:eastAsia="en-IL"/>
+        </w:rPr>
+        <w:t xml:space="preserve">    </w:t>
+      </w:r>
+      <w:r>
+        <w:rPr>
+          <w:rFonts w:ascii="Consolas" w:eastAsia="Times New Roman" w:hAnsi="Consolas" w:cs="Times New Roman"/>
+          <w:color w:val="569CD6"/>
+          <w:sz w:val="21"/>
+          <w:szCs w:val="21"/>
+          <w:lang w:eastAsia="en-IL"/>
+        </w:rPr>
+        <w:t>AND</w:t>
+      </w:r>
+      <w:r>
+        <w:rPr>
+          <w:rFonts w:ascii="Consolas" w:eastAsia="Times New Roman" w:hAnsi="Consolas" w:cs="Times New Roman"/>
+          <w:color w:val="D4D4D4"/>
+          <w:sz w:val="21"/>
+          <w:szCs w:val="21"/>
+          <w:lang w:eastAsia="en-IL"/>
+        </w:rPr>
+        <w:t xml:space="preserve"> </w:t>
+      </w:r>
+      <w:proofErr w:type="spellStart"/>
+      <w:proofErr w:type="gramStart"/>
+      <w:r>
+        <w:rPr>
+          <w:rFonts w:ascii="Consolas" w:eastAsia="Times New Roman" w:hAnsi="Consolas" w:cs="Times New Roman"/>
+          <w:color w:val="D4D4D4"/>
+          <w:sz w:val="21"/>
+          <w:szCs w:val="21"/>
+          <w:lang w:eastAsia="en-IL"/>
+        </w:rPr>
+        <w:t>PR.country</w:t>
+      </w:r>
+      <w:proofErr w:type="gramEnd"/>
+      <w:r>
+        <w:rPr>
+          <w:rFonts w:ascii="Consolas" w:eastAsia="Times New Roman" w:hAnsi="Consolas" w:cs="Times New Roman"/>
+          <w:color w:val="D4D4D4"/>
+          <w:sz w:val="21"/>
+          <w:szCs w:val="21"/>
+          <w:lang w:eastAsia="en-IL"/>
+        </w:rPr>
+        <w:t>_id</w:t>
+      </w:r>
+      <w:proofErr w:type="spellEnd"/>
+      <w:r>
+        <w:rPr>
+          <w:rFonts w:ascii="Consolas" w:eastAsia="Times New Roman" w:hAnsi="Consolas" w:cs="Times New Roman"/>
+          <w:color w:val="D4D4D4"/>
+          <w:sz w:val="21"/>
+          <w:szCs w:val="21"/>
+          <w:lang w:eastAsia="en-IL"/>
+        </w:rPr>
+        <w:t xml:space="preserve"> = </w:t>
+      </w:r>
+      <w:proofErr w:type="spellStart"/>
+      <w:r>
+        <w:rPr>
+          <w:rFonts w:ascii="Consolas" w:eastAsia="Times New Roman" w:hAnsi="Consolas" w:cs="Times New Roman"/>
+          <w:color w:val="D4D4D4"/>
+          <w:sz w:val="21"/>
+          <w:szCs w:val="21"/>
+          <w:lang w:eastAsia="en-IL"/>
+        </w:rPr>
+        <w:t>DR.country_id</w:t>
+      </w:r>
+      <w:proofErr w:type="spellEnd"/>
+    </w:p>
+    <w:p>
+      <w:pPr>
+        <w:shd w:val="clear" w:color="auto" w:fill="1E1E1E"/>
+        <w:spacing w:after="0" w:line="285" w:lineRule="atLeast"/>
+        <w:rPr>
+          <w:rFonts w:ascii="Consolas" w:eastAsia="Times New Roman" w:hAnsi="Consolas" w:cs="Times New Roman"/>
+          <w:color w:val="D4D4D4"/>
+          <w:sz w:val="21"/>
+          <w:szCs w:val="21"/>
+          <w:lang w:eastAsia="en-IL"/>
+        </w:rPr>
+      </w:pPr>
+      <w:r>
+        <w:rPr>
+          <w:rFonts w:ascii="Consolas" w:eastAsia="Times New Roman" w:hAnsi="Consolas" w:cs="Times New Roman"/>
+          <w:color w:val="569CD6"/>
+          <w:sz w:val="21"/>
+          <w:szCs w:val="21"/>
+          <w:lang w:eastAsia="en-IL"/>
+        </w:rPr>
+        <w:t>LEFT</w:t>
+      </w:r>
+      <w:r>
+        <w:rPr>
+          <w:rFonts w:ascii="Consolas" w:eastAsia="Times New Roman" w:hAnsi="Consolas" w:cs="Times New Roman"/>
+          <w:color w:val="D4D4D4"/>
+          <w:sz w:val="21"/>
+          <w:szCs w:val="21"/>
+          <w:lang w:eastAsia="en-IL"/>
+        </w:rPr>
+        <w:t xml:space="preserve"> </w:t>
+      </w:r>
+      <w:r>
+        <w:rPr>
+          <w:rFonts w:ascii="Consolas" w:eastAsia="Times New Roman" w:hAnsi="Consolas" w:cs="Times New Roman"/>
+          <w:color w:val="569CD6"/>
+          <w:sz w:val="21"/>
+          <w:szCs w:val="21"/>
+          <w:lang w:eastAsia="en-IL"/>
+        </w:rPr>
+        <w:t>JOIN</w:t>
+      </w:r>
+      <w:r>
+        <w:rPr>
+          <w:rFonts w:ascii="Consolas" w:eastAsia="Times New Roman" w:hAnsi="Consolas" w:cs="Times New Roman"/>
+          <w:color w:val="D4D4D4"/>
+          <w:sz w:val="21"/>
+          <w:szCs w:val="21"/>
+          <w:lang w:eastAsia="en-IL"/>
+        </w:rPr>
+        <w:t xml:space="preserve"> </w:t>
+      </w:r>
+      <w:proofErr w:type="spellStart"/>
+      <w:r>
+        <w:rPr>
+          <w:rFonts w:ascii="Consolas" w:eastAsia="Times New Roman" w:hAnsi="Consolas" w:cs="Times New Roman"/>
+          <w:color w:val="D4D4D4"/>
+          <w:sz w:val="21"/>
+          <w:szCs w:val="21"/>
+          <w:lang w:eastAsia="en-IL"/>
+        </w:rPr>
+        <w:t>disease_reports</w:t>
+      </w:r>
+      <w:proofErr w:type="spellEnd"/>
+      <w:r>
+        <w:rPr>
+          <w:rFonts w:ascii="Consolas" w:eastAsia="Times New Roman" w:hAnsi="Consolas" w:cs="Times New Roman"/>
+          <w:color w:val="D4D4D4"/>
+          <w:sz w:val="21"/>
+          <w:szCs w:val="21"/>
+          <w:lang w:eastAsia="en-IL"/>
+        </w:rPr>
+        <w:t xml:space="preserve"> </w:t>
+      </w:r>
+      <w:r>
+        <w:rPr>
+          <w:rFonts w:ascii="Consolas" w:eastAsia="Times New Roman" w:hAnsi="Consolas" w:cs="Times New Roman"/>
+          <w:color w:val="569CD6"/>
+          <w:sz w:val="21"/>
+          <w:szCs w:val="21"/>
+          <w:lang w:eastAsia="en-IL"/>
+        </w:rPr>
+        <w:t>AS</w:t>
+      </w:r>
+      <w:r>
+        <w:rPr>
+          <w:rFonts w:ascii="Consolas" w:eastAsia="Times New Roman" w:hAnsi="Consolas" w:cs="Times New Roman"/>
+          <w:color w:val="D4D4D4"/>
+          <w:sz w:val="21"/>
+          <w:szCs w:val="21"/>
+          <w:lang w:eastAsia="en-IL"/>
+        </w:rPr>
+        <w:t xml:space="preserve"> Prev </w:t>
+      </w:r>
+      <w:r>
+        <w:rPr>
+          <w:rFonts w:ascii="Consolas" w:eastAsia="Times New Roman" w:hAnsi="Consolas" w:cs="Times New Roman"/>
+          <w:color w:val="569CD6"/>
+          <w:sz w:val="21"/>
+          <w:szCs w:val="21"/>
+          <w:lang w:eastAsia="en-IL"/>
+        </w:rPr>
+        <w:t>ON</w:t>
+      </w:r>
+      <w:r>
+        <w:rPr>
+          <w:rFonts w:ascii="Consolas" w:eastAsia="Times New Roman" w:hAnsi="Consolas" w:cs="Times New Roman"/>
+          <w:color w:val="D4D4D4"/>
+          <w:sz w:val="21"/>
+          <w:szCs w:val="21"/>
+          <w:lang w:eastAsia="en-IL"/>
+        </w:rPr>
+        <w:t xml:space="preserve"> </w:t>
+      </w:r>
+      <w:proofErr w:type="spellStart"/>
+      <w:r>
+        <w:rPr>
+          <w:rFonts w:ascii="Consolas" w:eastAsia="Times New Roman" w:hAnsi="Consolas" w:cs="Times New Roman"/>
+          <w:color w:val="D4D4D4"/>
+          <w:sz w:val="21"/>
+          <w:szCs w:val="21"/>
+          <w:lang w:eastAsia="en-IL"/>
+        </w:rPr>
+        <w:t>Prev.country_id</w:t>
+      </w:r>
+      <w:proofErr w:type="spellEnd"/>
+      <w:r>
+        <w:rPr>
+          <w:rFonts w:ascii="Consolas" w:eastAsia="Times New Roman" w:hAnsi="Consolas" w:cs="Times New Roman"/>
+          <w:color w:val="D4D4D4"/>
+          <w:sz w:val="21"/>
+          <w:szCs w:val="21"/>
+          <w:lang w:eastAsia="en-IL"/>
+        </w:rPr>
+        <w:t xml:space="preserve"> = </w:t>
+      </w:r>
+      <w:proofErr w:type="spellStart"/>
+      <w:proofErr w:type="gramStart"/>
+      <w:r>
+        <w:rPr>
+          <w:rFonts w:ascii="Consolas" w:eastAsia="Times New Roman" w:hAnsi="Consolas" w:cs="Times New Roman"/>
+          <w:color w:val="D4D4D4"/>
+          <w:sz w:val="21"/>
+          <w:szCs w:val="21"/>
+          <w:lang w:eastAsia="en-IL"/>
+        </w:rPr>
+        <w:t>DR.country</w:t>
+      </w:r>
+      <w:proofErr w:type="gramEnd"/>
+      <w:r>
+        <w:rPr>
+          <w:rFonts w:ascii="Consolas" w:eastAsia="Times New Roman" w:hAnsi="Consolas" w:cs="Times New Roman"/>
+          <w:color w:val="D4D4D4"/>
+          <w:sz w:val="21"/>
+          <w:szCs w:val="21"/>
+          <w:lang w:eastAsia="en-IL"/>
+        </w:rPr>
+        <w:t>_id</w:t>
+      </w:r>
+      <w:proofErr w:type="spellEnd"/>
+      <w:r>
+        <w:rPr>
+          <w:rFonts w:ascii="Consolas" w:eastAsia="Times New Roman" w:hAnsi="Consolas" w:cs="Times New Roman"/>
+          <w:color w:val="D4D4D4"/>
+          <w:sz w:val="21"/>
+          <w:szCs w:val="21"/>
+          <w:lang w:eastAsia="en-IL"/>
+        </w:rPr>
+        <w:t xml:space="preserve"> </w:t>
+      </w:r>
+      <w:r>
+        <w:rPr>
+          <w:rFonts w:ascii="Consolas" w:eastAsia="Times New Roman" w:hAnsi="Consolas" w:cs="Times New Roman"/>
+          <w:color w:val="569CD6"/>
+          <w:sz w:val="21"/>
+          <w:szCs w:val="21"/>
+          <w:lang w:eastAsia="en-IL"/>
+        </w:rPr>
+        <w:t>AND</w:t>
+      </w:r>
+      <w:r>
+        <w:rPr>
+          <w:rFonts w:ascii="Consolas" w:eastAsia="Times New Roman" w:hAnsi="Consolas" w:cs="Times New Roman"/>
+          <w:color w:val="D4D4D4"/>
+          <w:sz w:val="21"/>
+          <w:szCs w:val="21"/>
+          <w:lang w:eastAsia="en-IL"/>
+        </w:rPr>
+        <w:t xml:space="preserve"> </w:t>
+      </w:r>
+      <w:proofErr w:type="spellStart"/>
+      <w:r>
+        <w:rPr>
+          <w:rFonts w:ascii="Consolas" w:eastAsia="Times New Roman" w:hAnsi="Consolas" w:cs="Times New Roman"/>
+          <w:color w:val="D4D4D4"/>
+          <w:sz w:val="21"/>
+          <w:szCs w:val="21"/>
+          <w:lang w:eastAsia="en-IL"/>
+        </w:rPr>
+        <w:t>Prev.date</w:t>
+      </w:r>
+      <w:proofErr w:type="spellEnd"/>
+      <w:r>
+        <w:rPr>
+          <w:rFonts w:ascii="Consolas" w:eastAsia="Times New Roman" w:hAnsi="Consolas" w:cs="Times New Roman"/>
+          <w:color w:val="D4D4D4"/>
+          <w:sz w:val="21"/>
+          <w:szCs w:val="21"/>
+          <w:lang w:eastAsia="en-IL"/>
+        </w:rPr>
+        <w:t xml:space="preserve"> = DATE_SUB(@DATE, INTERVAL @TH DAY)</w:t>
+      </w:r>
+    </w:p>
+    <w:p>
+      <w:pPr>
+        <w:shd w:val="clear" w:color="auto" w:fill="1E1E1E"/>
+        <w:spacing w:after="0" w:line="285" w:lineRule="atLeast"/>
+        <w:rPr>
+          <w:rFonts w:ascii="Consolas" w:eastAsia="Times New Roman" w:hAnsi="Consolas" w:cs="Times New Roman"/>
+          <w:color w:val="D4D4D4"/>
+          <w:sz w:val="21"/>
+          <w:szCs w:val="21"/>
+          <w:lang w:eastAsia="en-IL"/>
+        </w:rPr>
+      </w:pPr>
+      <w:r>
+        <w:rPr>
+          <w:rFonts w:ascii="Consolas" w:eastAsia="Times New Roman" w:hAnsi="Consolas" w:cs="Times New Roman"/>
+          <w:color w:val="569CD6"/>
+          <w:sz w:val="21"/>
+          <w:szCs w:val="21"/>
+          <w:lang w:eastAsia="en-IL"/>
+        </w:rPr>
+        <w:t>LEFT</w:t>
+      </w:r>
+      <w:r>
+        <w:rPr>
+          <w:rFonts w:ascii="Consolas" w:eastAsia="Times New Roman" w:hAnsi="Consolas" w:cs="Times New Roman"/>
+          <w:color w:val="D4D4D4"/>
+          <w:sz w:val="21"/>
+          <w:szCs w:val="21"/>
+          <w:lang w:eastAsia="en-IL"/>
+        </w:rPr>
+        <w:t xml:space="preserve"> </w:t>
+      </w:r>
+      <w:r>
+        <w:rPr>
+          <w:rFonts w:ascii="Consolas" w:eastAsia="Times New Roman" w:hAnsi="Consolas" w:cs="Times New Roman"/>
+          <w:color w:val="569CD6"/>
+          <w:sz w:val="21"/>
+          <w:szCs w:val="21"/>
+          <w:lang w:eastAsia="en-IL"/>
+        </w:rPr>
+        <w:t>JOIN</w:t>
+      </w:r>
+      <w:r>
+        <w:rPr>
+          <w:rFonts w:ascii="Consolas" w:eastAsia="Times New Roman" w:hAnsi="Consolas" w:cs="Times New Roman"/>
+          <w:color w:val="D4D4D4"/>
+          <w:sz w:val="21"/>
+          <w:szCs w:val="21"/>
+          <w:lang w:eastAsia="en-IL"/>
+        </w:rPr>
+        <w:t xml:space="preserve"> VR</w:t>
+      </w:r>
+    </w:p>
+    <w:p>
+      <w:pPr>
+        <w:shd w:val="clear" w:color="auto" w:fill="1E1E1E"/>
+        <w:spacing w:after="0" w:line="285" w:lineRule="atLeast"/>
+        <w:rPr>
+          <w:rFonts w:ascii="Consolas" w:eastAsia="Times New Roman" w:hAnsi="Consolas" w:cs="Times New Roman"/>
+          <w:color w:val="D4D4D4"/>
+          <w:sz w:val="21"/>
+          <w:szCs w:val="21"/>
+          <w:lang w:eastAsia="en-IL"/>
+        </w:rPr>
+      </w:pPr>
+      <w:r>
+        <w:rPr>
+          <w:rFonts w:ascii="Consolas" w:eastAsia="Times New Roman" w:hAnsi="Consolas" w:cs="Times New Roman"/>
+          <w:color w:val="D4D4D4"/>
+          <w:sz w:val="21"/>
+          <w:szCs w:val="21"/>
+          <w:lang w:eastAsia="en-IL"/>
+        </w:rPr>
+        <w:t xml:space="preserve">    </w:t>
+      </w:r>
+      <w:r>
+        <w:rPr>
+          <w:rFonts w:ascii="Consolas" w:eastAsia="Times New Roman" w:hAnsi="Consolas" w:cs="Times New Roman"/>
+          <w:color w:val="569CD6"/>
+          <w:sz w:val="21"/>
+          <w:szCs w:val="21"/>
+          <w:lang w:eastAsia="en-IL"/>
+        </w:rPr>
+        <w:t>ON</w:t>
+      </w:r>
+      <w:r>
+        <w:rPr>
+          <w:rFonts w:ascii="Consolas" w:eastAsia="Times New Roman" w:hAnsi="Consolas" w:cs="Times New Roman"/>
+          <w:color w:val="D4D4D4"/>
+          <w:sz w:val="21"/>
+          <w:szCs w:val="21"/>
+          <w:lang w:eastAsia="en-IL"/>
+        </w:rPr>
+        <w:t xml:space="preserve"> </w:t>
+      </w:r>
+      <w:proofErr w:type="spellStart"/>
+      <w:proofErr w:type="gramStart"/>
+      <w:r>
+        <w:rPr>
+          <w:rFonts w:ascii="Consolas" w:eastAsia="Times New Roman" w:hAnsi="Consolas" w:cs="Times New Roman"/>
+          <w:color w:val="D4D4D4"/>
+          <w:sz w:val="21"/>
+          <w:szCs w:val="21"/>
+          <w:lang w:eastAsia="en-IL"/>
+        </w:rPr>
+        <w:t>VR.country</w:t>
+      </w:r>
+      <w:proofErr w:type="gramEnd"/>
+      <w:r>
+        <w:rPr>
+          <w:rFonts w:ascii="Consolas" w:eastAsia="Times New Roman" w:hAnsi="Consolas" w:cs="Times New Roman"/>
+          <w:color w:val="D4D4D4"/>
+          <w:sz w:val="21"/>
+          <w:szCs w:val="21"/>
+          <w:lang w:eastAsia="en-IL"/>
+        </w:rPr>
+        <w:t>_id</w:t>
+      </w:r>
+      <w:proofErr w:type="spellEnd"/>
+      <w:r>
+        <w:rPr>
+          <w:rFonts w:ascii="Consolas" w:eastAsia="Times New Roman" w:hAnsi="Consolas" w:cs="Times New Roman"/>
+          <w:color w:val="D4D4D4"/>
+          <w:sz w:val="21"/>
+          <w:szCs w:val="21"/>
+          <w:lang w:eastAsia="en-IL"/>
+        </w:rPr>
+        <w:t xml:space="preserve"> = </w:t>
+      </w:r>
+      <w:proofErr w:type="spellStart"/>
+      <w:r>
+        <w:rPr>
+          <w:rFonts w:ascii="Consolas" w:eastAsia="Times New Roman" w:hAnsi="Consolas" w:cs="Times New Roman"/>
+          <w:color w:val="D4D4D4"/>
+          <w:sz w:val="21"/>
+          <w:szCs w:val="21"/>
+          <w:lang w:eastAsia="en-IL"/>
+        </w:rPr>
+        <w:t>DR.country_id</w:t>
+      </w:r>
+      <w:proofErr w:type="spellEnd"/>
+    </w:p>
+    <w:p>
+      <w:pPr>
+        <w:shd w:val="clear" w:color="auto" w:fill="1E1E1E"/>
+        <w:spacing w:after="0" w:line="285" w:lineRule="atLeast"/>
+        <w:rPr>
+          <w:rFonts w:ascii="Consolas" w:eastAsia="Times New Roman" w:hAnsi="Consolas" w:cs="Times New Roman"/>
+          <w:color w:val="D4D4D4"/>
+          <w:sz w:val="21"/>
+          <w:szCs w:val="21"/>
+          <w:lang w:eastAsia="en-IL"/>
+        </w:rPr>
+      </w:pPr>
+      <w:r>
+        <w:rPr>
+          <w:rFonts w:ascii="Consolas" w:eastAsia="Times New Roman" w:hAnsi="Consolas" w:cs="Times New Roman"/>
+          <w:color w:val="569CD6"/>
+          <w:sz w:val="21"/>
+          <w:szCs w:val="21"/>
+          <w:lang w:eastAsia="en-IL"/>
+        </w:rPr>
+        <w:t>GROUP BY</w:t>
+      </w:r>
+      <w:r>
+        <w:rPr>
+          <w:rFonts w:ascii="Consolas" w:eastAsia="Times New Roman" w:hAnsi="Consolas" w:cs="Times New Roman"/>
+          <w:color w:val="D4D4D4"/>
+          <w:sz w:val="21"/>
+          <w:szCs w:val="21"/>
+          <w:lang w:eastAsia="en-IL"/>
+        </w:rPr>
+        <w:t xml:space="preserve"> </w:t>
+      </w:r>
+      <w:proofErr w:type="spellStart"/>
+      <w:proofErr w:type="gramStart"/>
+      <w:r>
+        <w:rPr>
+          <w:rFonts w:ascii="Consolas" w:eastAsia="Times New Roman" w:hAnsi="Consolas" w:cs="Times New Roman"/>
+          <w:color w:val="D4D4D4"/>
+          <w:sz w:val="21"/>
+          <w:szCs w:val="21"/>
+          <w:lang w:eastAsia="en-IL"/>
+        </w:rPr>
+        <w:t>C.continent</w:t>
+      </w:r>
+      <w:proofErr w:type="spellEnd"/>
+      <w:proofErr w:type="gramEnd"/>
+    </w:p>
+    <w:p>
+      <w:pPr>
+        <w:rPr>
+          <w:lang w:val="en-US"/>
+        </w:rPr>
+      </w:pPr>
+    </w:p>
+    <w:p>
+      <w:pPr>
+        <w:shd w:val="clear" w:color="auto" w:fill="1E1E1E"/>
+        <w:spacing w:after="0" w:line="285" w:lineRule="atLeast"/>
+        <w:rPr>
+          <w:rFonts w:ascii="Consolas" w:eastAsia="Times New Roman" w:hAnsi="Consolas" w:cs="Times New Roman"/>
+          <w:color w:val="D4D4D4"/>
+          <w:sz w:val="21"/>
+          <w:szCs w:val="21"/>
+          <w:lang w:eastAsia="en-IL"/>
+        </w:rPr>
+      </w:pPr>
+      <w:r>
+        <w:rPr>
+          <w:rFonts w:ascii="Consolas" w:eastAsia="Times New Roman" w:hAnsi="Consolas" w:cs="Times New Roman"/>
+          <w:color w:val="6A9955"/>
+          <w:sz w:val="21"/>
+          <w:szCs w:val="21"/>
+          <w:lang w:eastAsia="en-IL"/>
+        </w:rPr>
+        <w:t>---</w:t>
+      </w:r>
+      <w:proofErr w:type="spellStart"/>
+      <w:r>
+        <w:rPr>
+          <w:rFonts w:ascii="Consolas" w:eastAsia="Times New Roman" w:hAnsi="Consolas" w:cs="Times New Roman"/>
+          <w:color w:val="6A9955"/>
+          <w:sz w:val="21"/>
+          <w:szCs w:val="21"/>
+          <w:lang w:eastAsia="en-IL"/>
+        </w:rPr>
+        <w:t>WorldDiseaseData</w:t>
+      </w:r>
+      <w:proofErr w:type="spellEnd"/>
+      <w:r>
+        <w:rPr>
+          <w:rFonts w:ascii="Consolas" w:eastAsia="Times New Roman" w:hAnsi="Consolas" w:cs="Times New Roman"/>
+          <w:color w:val="6A9955"/>
+          <w:sz w:val="21"/>
+          <w:szCs w:val="21"/>
+          <w:lang w:eastAsia="en-IL"/>
+        </w:rPr>
+        <w:t>---</w:t>
+      </w:r>
+    </w:p>
+    <w:p>
+      <w:pPr>
+        <w:shd w:val="clear" w:color="auto" w:fill="1E1E1E"/>
+        <w:spacing w:after="0" w:line="285" w:lineRule="atLeast"/>
+        <w:rPr>
+          <w:rFonts w:ascii="Consolas" w:eastAsia="Times New Roman" w:hAnsi="Consolas" w:cs="Times New Roman"/>
+          <w:color w:val="D4D4D4"/>
+          <w:sz w:val="21"/>
+          <w:szCs w:val="21"/>
+          <w:lang w:eastAsia="en-IL"/>
+        </w:rPr>
+      </w:pPr>
+      <w:r>
+        <w:rPr>
+          <w:rFonts w:ascii="Consolas" w:eastAsia="Times New Roman" w:hAnsi="Consolas" w:cs="Times New Roman"/>
+          <w:color w:val="6A9955"/>
+          <w:sz w:val="21"/>
+          <w:szCs w:val="21"/>
+          <w:lang w:eastAsia="en-IL"/>
+        </w:rPr>
+        <w:t>-- Gives the disease data of the world for each date between @START and @END</w:t>
+      </w:r>
+    </w:p>
+    <w:p>
+      <w:pPr>
+        <w:shd w:val="clear" w:color="auto" w:fill="1E1E1E"/>
+        <w:spacing w:after="0" w:line="285" w:lineRule="atLeast"/>
+        <w:rPr>
+          <w:rFonts w:ascii="Consolas" w:eastAsia="Times New Roman" w:hAnsi="Consolas" w:cs="Times New Roman"/>
+          <w:color w:val="D4D4D4"/>
+          <w:sz w:val="21"/>
+          <w:szCs w:val="21"/>
+          <w:lang w:eastAsia="en-IL"/>
+        </w:rPr>
+      </w:pPr>
+      <w:r>
+        <w:rPr>
+          <w:rFonts w:ascii="Consolas" w:eastAsia="Times New Roman" w:hAnsi="Consolas" w:cs="Times New Roman"/>
+          <w:color w:val="569CD6"/>
+          <w:sz w:val="21"/>
+          <w:szCs w:val="21"/>
+          <w:lang w:eastAsia="en-IL"/>
+        </w:rPr>
+        <w:t>SELECT</w:t>
+      </w:r>
+    </w:p>
+    <w:p>
+      <w:pPr>
+        <w:shd w:val="clear" w:color="auto" w:fill="1E1E1E"/>
+        <w:spacing w:after="0" w:line="285" w:lineRule="atLeast"/>
+        <w:rPr>
+          <w:rFonts w:ascii="Consolas" w:eastAsia="Times New Roman" w:hAnsi="Consolas" w:cs="Times New Roman"/>
+          <w:color w:val="D4D4D4"/>
+          <w:sz w:val="21"/>
+          <w:szCs w:val="21"/>
+          <w:lang w:eastAsia="en-IL"/>
+        </w:rPr>
+      </w:pPr>
+      <w:r>
+        <w:rPr>
+          <w:rFonts w:ascii="Consolas" w:eastAsia="Times New Roman" w:hAnsi="Consolas" w:cs="Times New Roman"/>
+          <w:color w:val="D4D4D4"/>
+          <w:sz w:val="21"/>
+          <w:szCs w:val="21"/>
+          <w:lang w:eastAsia="en-IL"/>
+        </w:rPr>
+        <w:t xml:space="preserve">    </w:t>
+      </w:r>
+      <w:r>
+        <w:rPr>
+          <w:rFonts w:ascii="Consolas" w:eastAsia="Times New Roman" w:hAnsi="Consolas" w:cs="Times New Roman"/>
+          <w:color w:val="569CD6"/>
+          <w:sz w:val="21"/>
+          <w:szCs w:val="21"/>
+          <w:lang w:eastAsia="en-IL"/>
+        </w:rPr>
+        <w:t>date</w:t>
+      </w:r>
+      <w:r>
+        <w:rPr>
+          <w:rFonts w:ascii="Consolas" w:eastAsia="Times New Roman" w:hAnsi="Consolas" w:cs="Times New Roman"/>
+          <w:color w:val="D4D4D4"/>
+          <w:sz w:val="21"/>
+          <w:szCs w:val="21"/>
+          <w:lang w:eastAsia="en-IL"/>
+        </w:rPr>
+        <w:t>,</w:t>
+      </w:r>
+    </w:p>
+    <w:p>
+      <w:pPr>
+        <w:shd w:val="clear" w:color="auto" w:fill="1E1E1E"/>
+        <w:spacing w:after="0" w:line="285" w:lineRule="atLeast"/>
+        <w:rPr>
+          <w:rFonts w:ascii="Consolas" w:eastAsia="Times New Roman" w:hAnsi="Consolas" w:cs="Times New Roman"/>
+          <w:color w:val="D4D4D4"/>
+          <w:sz w:val="21"/>
+          <w:szCs w:val="21"/>
+          <w:lang w:eastAsia="en-IL"/>
+        </w:rPr>
+      </w:pPr>
+      <w:r>
+        <w:rPr>
+          <w:rFonts w:ascii="Consolas" w:eastAsia="Times New Roman" w:hAnsi="Consolas" w:cs="Times New Roman"/>
+          <w:color w:val="D4D4D4"/>
+          <w:sz w:val="21"/>
+          <w:szCs w:val="21"/>
+          <w:lang w:eastAsia="en-IL"/>
+        </w:rPr>
+        <w:t xml:space="preserve">    </w:t>
+      </w:r>
+      <w:proofErr w:type="gramStart"/>
+      <w:r>
+        <w:rPr>
+          <w:rFonts w:ascii="Consolas" w:eastAsia="Times New Roman" w:hAnsi="Consolas" w:cs="Times New Roman"/>
+          <w:color w:val="D4D4D4"/>
+          <w:sz w:val="21"/>
+          <w:szCs w:val="21"/>
+          <w:lang w:eastAsia="en-IL"/>
+        </w:rPr>
+        <w:t>SUM(</w:t>
+      </w:r>
+      <w:proofErr w:type="gramEnd"/>
+      <w:r>
+        <w:rPr>
+          <w:rFonts w:ascii="Consolas" w:eastAsia="Times New Roman" w:hAnsi="Consolas" w:cs="Times New Roman"/>
+          <w:color w:val="D4D4D4"/>
+          <w:sz w:val="21"/>
+          <w:szCs w:val="21"/>
+          <w:lang w:eastAsia="en-IL"/>
+        </w:rPr>
+        <w:t>confirmed),</w:t>
+      </w:r>
+    </w:p>
+    <w:p>
+      <w:pPr>
+        <w:shd w:val="clear" w:color="auto" w:fill="1E1E1E"/>
+        <w:spacing w:after="0" w:line="285" w:lineRule="atLeast"/>
+        <w:rPr>
+          <w:rFonts w:ascii="Consolas" w:eastAsia="Times New Roman" w:hAnsi="Consolas" w:cs="Times New Roman"/>
+          <w:color w:val="D4D4D4"/>
+          <w:sz w:val="21"/>
+          <w:szCs w:val="21"/>
+          <w:lang w:eastAsia="en-IL"/>
+        </w:rPr>
+      </w:pPr>
+      <w:r>
+        <w:rPr>
+          <w:rFonts w:ascii="Consolas" w:eastAsia="Times New Roman" w:hAnsi="Consolas" w:cs="Times New Roman"/>
+          <w:color w:val="D4D4D4"/>
+          <w:sz w:val="21"/>
+          <w:szCs w:val="21"/>
+          <w:lang w:eastAsia="en-IL"/>
+        </w:rPr>
+        <w:t xml:space="preserve">    </w:t>
+      </w:r>
+      <w:proofErr w:type="gramStart"/>
+      <w:r>
+        <w:rPr>
+          <w:rFonts w:ascii="Consolas" w:eastAsia="Times New Roman" w:hAnsi="Consolas" w:cs="Times New Roman"/>
+          <w:color w:val="D4D4D4"/>
+          <w:sz w:val="21"/>
+          <w:szCs w:val="21"/>
+          <w:lang w:eastAsia="en-IL"/>
+        </w:rPr>
+        <w:t>SUM(</w:t>
+      </w:r>
+      <w:proofErr w:type="gramEnd"/>
+      <w:r>
+        <w:rPr>
+          <w:rFonts w:ascii="Consolas" w:eastAsia="Times New Roman" w:hAnsi="Consolas" w:cs="Times New Roman"/>
+          <w:color w:val="D4D4D4"/>
+          <w:sz w:val="21"/>
+          <w:szCs w:val="21"/>
+          <w:lang w:eastAsia="en-IL"/>
+        </w:rPr>
+        <w:t>deaths),</w:t>
+      </w:r>
+    </w:p>
+    <w:p>
+      <w:pPr>
+        <w:shd w:val="clear" w:color="auto" w:fill="1E1E1E"/>
+        <w:spacing w:after="0" w:line="285" w:lineRule="atLeast"/>
+        <w:rPr>
+          <w:rFonts w:ascii="Consolas" w:eastAsia="Times New Roman" w:hAnsi="Consolas" w:cs="Times New Roman"/>
+          <w:color w:val="D4D4D4"/>
+          <w:sz w:val="21"/>
+          <w:szCs w:val="21"/>
+          <w:lang w:eastAsia="en-IL"/>
+        </w:rPr>
+      </w:pPr>
+      <w:r>
+        <w:rPr>
+          <w:rFonts w:ascii="Consolas" w:eastAsia="Times New Roman" w:hAnsi="Consolas" w:cs="Times New Roman"/>
+          <w:color w:val="D4D4D4"/>
+          <w:sz w:val="21"/>
+          <w:szCs w:val="21"/>
+          <w:lang w:eastAsia="en-IL"/>
+        </w:rPr>
+        <w:t xml:space="preserve">    </w:t>
+      </w:r>
+      <w:proofErr w:type="gramStart"/>
+      <w:r>
+        <w:rPr>
+          <w:rFonts w:ascii="Consolas" w:eastAsia="Times New Roman" w:hAnsi="Consolas" w:cs="Times New Roman"/>
+          <w:color w:val="D4D4D4"/>
+          <w:sz w:val="21"/>
+          <w:szCs w:val="21"/>
+          <w:lang w:eastAsia="en-IL"/>
+        </w:rPr>
+        <w:t>SUM(</w:t>
+      </w:r>
+      <w:proofErr w:type="gramEnd"/>
+      <w:r>
+        <w:rPr>
+          <w:rFonts w:ascii="Consolas" w:eastAsia="Times New Roman" w:hAnsi="Consolas" w:cs="Times New Roman"/>
+          <w:color w:val="D4D4D4"/>
+          <w:sz w:val="21"/>
+          <w:szCs w:val="21"/>
+          <w:lang w:eastAsia="en-IL"/>
+        </w:rPr>
+        <w:t xml:space="preserve">COALESCE(recovered, </w:t>
+      </w:r>
+      <w:r>
+        <w:rPr>
+          <w:rFonts w:ascii="Consolas" w:eastAsia="Times New Roman" w:hAnsi="Consolas" w:cs="Times New Roman"/>
+          <w:color w:val="B5CEA8"/>
+          <w:sz w:val="21"/>
+          <w:szCs w:val="21"/>
+          <w:lang w:eastAsia="en-IL"/>
+        </w:rPr>
+        <w:t>0</w:t>
+      </w:r>
+      <w:r>
+        <w:rPr>
+          <w:rFonts w:ascii="Consolas" w:eastAsia="Times New Roman" w:hAnsi="Consolas" w:cs="Times New Roman"/>
+          <w:color w:val="D4D4D4"/>
+          <w:sz w:val="21"/>
+          <w:szCs w:val="21"/>
+          <w:lang w:eastAsia="en-IL"/>
+        </w:rPr>
+        <w:t>))</w:t>
+      </w:r>
+    </w:p>
+    <w:p>
+      <w:pPr>
+        <w:shd w:val="clear" w:color="auto" w:fill="1E1E1E"/>
+        <w:spacing w:after="0" w:line="285" w:lineRule="atLeast"/>
+        <w:rPr>
+          <w:rFonts w:ascii="Consolas" w:eastAsia="Times New Roman" w:hAnsi="Consolas" w:cs="Times New Roman"/>
+          <w:color w:val="D4D4D4"/>
+          <w:sz w:val="21"/>
+          <w:szCs w:val="21"/>
+          <w:lang w:eastAsia="en-IL"/>
+        </w:rPr>
+      </w:pPr>
+      <w:r>
+        <w:rPr>
+          <w:rFonts w:ascii="Consolas" w:eastAsia="Times New Roman" w:hAnsi="Consolas" w:cs="Times New Roman"/>
+          <w:color w:val="569CD6"/>
+          <w:sz w:val="21"/>
+          <w:szCs w:val="21"/>
+          <w:lang w:eastAsia="en-IL"/>
+        </w:rPr>
+        <w:t>FROM</w:t>
+      </w:r>
+      <w:r>
+        <w:rPr>
+          <w:rFonts w:ascii="Consolas" w:eastAsia="Times New Roman" w:hAnsi="Consolas" w:cs="Times New Roman"/>
+          <w:color w:val="D4D4D4"/>
+          <w:sz w:val="21"/>
+          <w:szCs w:val="21"/>
+          <w:lang w:eastAsia="en-IL"/>
+        </w:rPr>
+        <w:t xml:space="preserve"> </w:t>
+      </w:r>
+      <w:proofErr w:type="spellStart"/>
+      <w:r>
+        <w:rPr>
+          <w:rFonts w:ascii="Consolas" w:eastAsia="Times New Roman" w:hAnsi="Consolas" w:cs="Times New Roman"/>
+          <w:color w:val="D4D4D4"/>
+          <w:sz w:val="21"/>
+          <w:szCs w:val="21"/>
+          <w:lang w:eastAsia="en-IL"/>
+        </w:rPr>
+        <w:t>disease_reports</w:t>
+      </w:r>
+      <w:proofErr w:type="spellEnd"/>
+    </w:p>
+    <w:p>
+      <w:pPr>
+        <w:shd w:val="clear" w:color="auto" w:fill="1E1E1E"/>
+        <w:spacing w:after="0" w:line="285" w:lineRule="atLeast"/>
+        <w:rPr>
+          <w:rFonts w:ascii="Consolas" w:eastAsia="Times New Roman" w:hAnsi="Consolas" w:cs="Times New Roman"/>
+          <w:color w:val="D4D4D4"/>
+          <w:sz w:val="21"/>
+          <w:szCs w:val="21"/>
+          <w:lang w:eastAsia="en-IL"/>
+        </w:rPr>
+      </w:pPr>
+      <w:r>
+        <w:rPr>
+          <w:rFonts w:ascii="Consolas" w:eastAsia="Times New Roman" w:hAnsi="Consolas" w:cs="Times New Roman"/>
+          <w:color w:val="569CD6"/>
+          <w:sz w:val="21"/>
+          <w:szCs w:val="21"/>
+          <w:lang w:eastAsia="en-IL"/>
+        </w:rPr>
+        <w:t>GROUP BY</w:t>
+      </w:r>
+      <w:r>
+        <w:rPr>
+          <w:rFonts w:ascii="Consolas" w:eastAsia="Times New Roman" w:hAnsi="Consolas" w:cs="Times New Roman"/>
+          <w:color w:val="D4D4D4"/>
+          <w:sz w:val="21"/>
+          <w:szCs w:val="21"/>
+          <w:lang w:eastAsia="en-IL"/>
+        </w:rPr>
+        <w:t xml:space="preserve"> </w:t>
+      </w:r>
+      <w:r>
+        <w:rPr>
+          <w:rFonts w:ascii="Consolas" w:eastAsia="Times New Roman" w:hAnsi="Consolas" w:cs="Times New Roman"/>
+          <w:color w:val="569CD6"/>
+          <w:sz w:val="21"/>
+          <w:szCs w:val="21"/>
+          <w:lang w:eastAsia="en-IL"/>
+        </w:rPr>
+        <w:t>date</w:t>
+      </w:r>
+    </w:p>
+    <w:p>
+      <w:pPr>
+        <w:shd w:val="clear" w:color="auto" w:fill="1E1E1E"/>
+        <w:spacing w:after="0" w:line="285" w:lineRule="atLeast"/>
+        <w:rPr>
+          <w:rFonts w:ascii="Consolas" w:eastAsia="Times New Roman" w:hAnsi="Consolas" w:cs="Times New Roman"/>
+          <w:color w:val="D4D4D4"/>
+          <w:sz w:val="21"/>
+          <w:szCs w:val="21"/>
+          <w:lang w:eastAsia="en-IL"/>
+        </w:rPr>
+      </w:pPr>
+      <w:r>
+        <w:rPr>
+          <w:rFonts w:ascii="Consolas" w:eastAsia="Times New Roman" w:hAnsi="Consolas" w:cs="Times New Roman"/>
+          <w:color w:val="569CD6"/>
+          <w:sz w:val="21"/>
+          <w:szCs w:val="21"/>
+          <w:lang w:eastAsia="en-IL"/>
+        </w:rPr>
+        <w:t>HAVING</w:t>
+      </w:r>
+      <w:r>
+        <w:rPr>
+          <w:rFonts w:ascii="Consolas" w:eastAsia="Times New Roman" w:hAnsi="Consolas" w:cs="Times New Roman"/>
+          <w:color w:val="D4D4D4"/>
+          <w:sz w:val="21"/>
+          <w:szCs w:val="21"/>
+          <w:lang w:eastAsia="en-IL"/>
+        </w:rPr>
+        <w:t xml:space="preserve"> </w:t>
+      </w:r>
+      <w:r>
+        <w:rPr>
+          <w:rFonts w:ascii="Consolas" w:eastAsia="Times New Roman" w:hAnsi="Consolas" w:cs="Times New Roman"/>
+          <w:color w:val="569CD6"/>
+          <w:sz w:val="21"/>
+          <w:szCs w:val="21"/>
+          <w:lang w:eastAsia="en-IL"/>
+        </w:rPr>
+        <w:t>date</w:t>
+      </w:r>
+      <w:r>
+        <w:rPr>
+          <w:rFonts w:ascii="Consolas" w:eastAsia="Times New Roman" w:hAnsi="Consolas" w:cs="Times New Roman"/>
+          <w:color w:val="D4D4D4"/>
+          <w:sz w:val="21"/>
+          <w:szCs w:val="21"/>
+          <w:lang w:eastAsia="en-IL"/>
+        </w:rPr>
+        <w:t xml:space="preserve"> </w:t>
+      </w:r>
+      <w:r>
+        <w:rPr>
+          <w:rFonts w:ascii="Consolas" w:eastAsia="Times New Roman" w:hAnsi="Consolas" w:cs="Times New Roman"/>
+          <w:color w:val="569CD6"/>
+          <w:sz w:val="21"/>
+          <w:szCs w:val="21"/>
+          <w:lang w:eastAsia="en-IL"/>
+        </w:rPr>
+        <w:t>BETWEEN</w:t>
+      </w:r>
+      <w:r>
+        <w:rPr>
+          <w:rFonts w:ascii="Consolas" w:eastAsia="Times New Roman" w:hAnsi="Consolas" w:cs="Times New Roman"/>
+          <w:color w:val="D4D4D4"/>
+          <w:sz w:val="21"/>
+          <w:szCs w:val="21"/>
+          <w:lang w:eastAsia="en-IL"/>
+        </w:rPr>
+        <w:t xml:space="preserve"> @START </w:t>
+      </w:r>
+      <w:r>
+        <w:rPr>
+          <w:rFonts w:ascii="Consolas" w:eastAsia="Times New Roman" w:hAnsi="Consolas" w:cs="Times New Roman"/>
+          <w:color w:val="569CD6"/>
+          <w:sz w:val="21"/>
+          <w:szCs w:val="21"/>
+          <w:lang w:eastAsia="en-IL"/>
+        </w:rPr>
+        <w:t>AND</w:t>
+      </w:r>
+      <w:r>
+        <w:rPr>
+          <w:rFonts w:ascii="Consolas" w:eastAsia="Times New Roman" w:hAnsi="Consolas" w:cs="Times New Roman"/>
+          <w:color w:val="D4D4D4"/>
+          <w:sz w:val="21"/>
+          <w:szCs w:val="21"/>
+          <w:lang w:eastAsia="en-IL"/>
+        </w:rPr>
+        <w:t xml:space="preserve"> @END</w:t>
+      </w:r>
+    </w:p>
+    <w:p/>
     <w:sectPr>
       <w:pgSz w:w="11906" w:h="16838"/>
       <w:pgMar w:top="1440" w:right="1440" w:bottom="1440" w:left="1440" w:header="708" w:footer="708" w:gutter="0"/>
